--- a/GameDesignDocument/GravelToJapan-GDD-v2.docx
+++ b/GameDesignDocument/GravelToJapan-GDD-v2.docx
@@ -19,27 +19,7 @@
           <w:sz w:val="48"/>
           <w:szCs w:val="48"/>
         </w:rPr>
-        <w:t xml:space="preserve">На </w:t>
-      </w:r>
-      <w:proofErr w:type="spellStart"/>
-      <w:r>
-        <w:rPr>
-          <w:b/>
-          <w:bCs/>
-          <w:sz w:val="48"/>
-          <w:szCs w:val="48"/>
-        </w:rPr>
-        <w:t>гравийнике</w:t>
-      </w:r>
-      <w:proofErr w:type="spellEnd"/>
-      <w:r>
-        <w:rPr>
-          <w:b/>
-          <w:bCs/>
-          <w:sz w:val="48"/>
-          <w:szCs w:val="48"/>
-        </w:rPr>
-        <w:t xml:space="preserve"> в Японию</w:t>
+        <w:t>На гравийнике в Японию</w:t>
       </w:r>
     </w:p>
     <w:p>
@@ -789,18 +769,10 @@
       <w:bookmarkEnd w:id="0"/>
     </w:p>
     <w:p>
-      <w:pPr>
-        <w:rPr>
-          <w:lang w:val="en-US"/>
-        </w:rPr>
-      </w:pPr>
       <w:r>
         <w:t>26.03.2025</w:t>
       </w:r>
       <w:r>
-        <w:rPr>
-          <w:lang w:val="en-US"/>
-        </w:rPr>
         <w:t xml:space="preserve"> – ???</w:t>
       </w:r>
     </w:p>
@@ -825,8 +797,26 @@
       </w:r>
     </w:p>
     <w:p>
+      <w:pPr>
+        <w:rPr>
+          <w:lang w:val="en-US"/>
+        </w:rPr>
+      </w:pPr>
       <w:r>
         <w:t>Основная идея: "Путешествие на Запад", разбавленное лором Тагира, друзьями и шуточками</w:t>
+      </w:r>
+      <w:r>
+        <w:t>.</w:t>
+      </w:r>
+    </w:p>
+    <w:p>
+      <w:pPr>
+        <w:rPr>
+          <w:lang w:val="en-US"/>
+        </w:rPr>
+      </w:pPr>
+      <w:r>
+        <w:t>Используемый временной промежуток: От вылупления Сунь Укуна из камня до заключения в горе.</w:t>
       </w:r>
     </w:p>
     <w:p>
@@ -921,11 +911,44 @@
           <w:ilvl w:val="0"/>
           <w:numId w:val="2"/>
         </w:numPr>
+        <w:rPr>
+          <w:lang w:val="en-US"/>
+        </w:rPr>
+      </w:pPr>
+      <w:r>
+        <w:rPr>
+          <w:lang w:val="en-US"/>
+        </w:rPr>
+        <w:t xml:space="preserve">Cookie Clicker: </w:t>
+      </w:r>
+      <w:hyperlink r:id="rId9" w:history="1">
+        <w:r>
+          <w:rPr>
+            <w:rStyle w:val="ac"/>
+            <w:lang w:val="en-US"/>
+          </w:rPr>
+          <w:t>https://www.youtube.com/watch?v=J5WzlJVH-kg&amp;ab_channel=DavidPlays</w:t>
+        </w:r>
+      </w:hyperlink>
+      <w:r>
+        <w:rPr>
+          <w:lang w:val="en-US"/>
+        </w:rPr>
+        <w:t xml:space="preserve"> </w:t>
+      </w:r>
+    </w:p>
+    <w:p>
+      <w:pPr>
+        <w:pStyle w:val="a7"/>
+        <w:numPr>
+          <w:ilvl w:val="0"/>
+          <w:numId w:val="2"/>
+        </w:numPr>
       </w:pPr>
       <w:r>
         <w:t xml:space="preserve">Соус парк Палка Истины: </w:t>
       </w:r>
-      <w:hyperlink r:id="rId9" w:history="1">
+      <w:hyperlink r:id="rId10" w:history="1">
         <w:r>
           <w:rPr>
             <w:rStyle w:val="ac"/>
@@ -948,7 +971,7 @@
       <w:r>
         <w:t xml:space="preserve">Петька и Василий Иванович: </w:t>
       </w:r>
-      <w:hyperlink r:id="rId10" w:history="1">
+      <w:hyperlink r:id="rId11" w:history="1">
         <w:r>
           <w:rPr>
             <w:rStyle w:val="ac"/>
@@ -980,7 +1003,7 @@
         </w:rPr>
         <w:t xml:space="preserve">: </w:t>
       </w:r>
-      <w:hyperlink r:id="rId11" w:history="1">
+      <w:hyperlink r:id="rId12" w:history="1">
         <w:r>
           <w:rPr>
             <w:rStyle w:val="ac"/>
@@ -1007,7 +1030,7 @@
         </w:rPr>
         <w:t xml:space="preserve">Fear &amp; Hunger: </w:t>
       </w:r>
-      <w:hyperlink r:id="rId12" w:history="1">
+      <w:hyperlink r:id="rId13" w:history="1">
         <w:r>
           <w:rPr>
             <w:rStyle w:val="ac"/>
@@ -1032,17 +1055,29 @@
         <w:rPr>
           <w:lang w:val="en-US"/>
         </w:rPr>
-        <w:t xml:space="preserve">Witcher 3: </w:t>
-      </w:r>
-      <w:hyperlink r:id="rId13" w:history="1">
+        <w:t>Doom 2</w:t>
+      </w:r>
+      <w:r>
+        <w:rPr>
+          <w:lang w:val="en-US"/>
+        </w:rPr>
+        <w:t xml:space="preserve">: </w:t>
+      </w:r>
+      <w:hyperlink r:id="rId14" w:history="1">
         <w:r>
           <w:rPr>
             <w:rStyle w:val="ac"/>
             <w:lang w:val="en-US"/>
           </w:rPr>
-          <w:t>https://www.youtube.com/watch?v=cn_taKva-AQ&amp;ab_channel=Lacry</w:t>
+          <w:t>https://www.youtube.com/watch?v=S490UNmOzdk&amp;ab_channel=Shirrako</w:t>
         </w:r>
       </w:hyperlink>
+      <w:r>
+        <w:rPr>
+          <w:lang w:val="en-US"/>
+        </w:rPr>
+        <w:t xml:space="preserve"> </w:t>
+      </w:r>
     </w:p>
     <w:p>
       <w:pPr>
@@ -1067,7 +1102,7 @@
         </w:rPr>
         <w:t xml:space="preserve">: </w:t>
       </w:r>
-      <w:hyperlink r:id="rId14" w:history="1">
+      <w:hyperlink r:id="rId15" w:history="1">
         <w:r>
           <w:rPr>
             <w:rStyle w:val="ac"/>
@@ -1078,23 +1113,24 @@
       </w:hyperlink>
     </w:p>
     <w:p>
-      <w:r>
-        <w:t xml:space="preserve">Используемый временной промежуток: От вылупления Сунь </w:t>
-      </w:r>
-      <w:proofErr w:type="spellStart"/>
-      <w:r>
-        <w:t>Укуна</w:t>
-      </w:r>
-      <w:proofErr w:type="spellEnd"/>
-      <w:r>
-        <w:t xml:space="preserve"> из камня до заключения в горе.</w:t>
-      </w:r>
+      <w:pPr>
+        <w:rPr>
+          <w:lang w:val="en-US"/>
+        </w:rPr>
+      </w:pPr>
+      <w:bookmarkStart w:id="1" w:name="_Toc193904512"/>
+    </w:p>
+    <w:p>
+      <w:pPr>
+        <w:rPr>
+          <w:lang w:val="en-US"/>
+        </w:rPr>
+      </w:pPr>
     </w:p>
     <w:p>
       <w:pPr>
         <w:pStyle w:val="1"/>
       </w:pPr>
-      <w:bookmarkStart w:id="1" w:name="_Toc193904512"/>
       <w:r>
         <w:t>Роли</w:t>
       </w:r>
@@ -1235,13 +1271,8 @@
               <w:jc w:val="center"/>
             </w:pPr>
             <w:r>
-              <w:t xml:space="preserve">Валентин </w:t>
-            </w:r>
-            <w:proofErr w:type="spellStart"/>
-            <w:r>
-              <w:t>Лейтер</w:t>
-            </w:r>
-            <w:proofErr w:type="spellEnd"/>
+              <w:t>Валентин Лейтер</w:t>
+            </w:r>
           </w:p>
         </w:tc>
         <w:tc>
@@ -1252,11 +1283,9 @@
             <w:pPr>
               <w:jc w:val="center"/>
             </w:pPr>
-            <w:proofErr w:type="spellStart"/>
             <w:r>
               <w:t>Суботи</w:t>
             </w:r>
-            <w:proofErr w:type="spellEnd"/>
             <w:r>
               <w:t xml:space="preserve"> (Суббота), эпизодические персонажи</w:t>
             </w:r>
@@ -1285,21 +1314,14 @@
             <w:pPr>
               <w:jc w:val="center"/>
             </w:pPr>
-            <w:proofErr w:type="spellStart"/>
             <w:r>
               <w:t>Сюаньцзан</w:t>
             </w:r>
-            <w:proofErr w:type="spellEnd"/>
             <w:r>
               <w:t xml:space="preserve"> (</w:t>
             </w:r>
-            <w:proofErr w:type="spellStart"/>
-            <w:r>
-              <w:t>Чморис</w:t>
-            </w:r>
-            <w:proofErr w:type="spellEnd"/>
-            <w:r>
-              <w:t>)</w:t>
+            <w:r>
+              <w:t>Чморис)</w:t>
             </w:r>
             <w:r>
               <w:t>, Тайский монах</w:t>
@@ -1330,23 +1352,10 @@
               <w:jc w:val="center"/>
             </w:pPr>
             <w:r>
-              <w:t xml:space="preserve">Чжу </w:t>
-            </w:r>
-            <w:proofErr w:type="spellStart"/>
-            <w:r>
-              <w:t>Бацзе</w:t>
-            </w:r>
-            <w:proofErr w:type="spellEnd"/>
-            <w:r>
-              <w:t xml:space="preserve"> (Раз </w:t>
-            </w:r>
-            <w:proofErr w:type="spellStart"/>
-            <w:r>
-              <w:t>Энганс</w:t>
-            </w:r>
-            <w:proofErr w:type="spellEnd"/>
-            <w:r>
-              <w:t>)</w:t>
+              <w:t>Чжу Бацзе</w:t>
+            </w:r>
+            <w:r>
+              <w:t xml:space="preserve"> (Раз Энганс)</w:t>
             </w:r>
           </w:p>
         </w:tc>
@@ -1374,23 +1383,7 @@
               <w:jc w:val="center"/>
             </w:pPr>
             <w:r>
-              <w:t xml:space="preserve">Сунь </w:t>
-            </w:r>
-            <w:proofErr w:type="spellStart"/>
-            <w:r>
-              <w:t>Укун</w:t>
-            </w:r>
-            <w:proofErr w:type="spellEnd"/>
-            <w:r>
-              <w:t xml:space="preserve"> (Мет </w:t>
-            </w:r>
-            <w:proofErr w:type="spellStart"/>
-            <w:r>
-              <w:t>Алист</w:t>
-            </w:r>
-            <w:proofErr w:type="spellEnd"/>
-            <w:r>
-              <w:t>)</w:t>
+              <w:t>Сунь Укун (Мет Алист)</w:t>
             </w:r>
           </w:p>
         </w:tc>
@@ -1460,782 +1453,614 @@
     </w:tbl>
     <w:p>
       <w:pPr>
+        <w:rPr>
+          <w:lang w:val="en-US"/>
+        </w:rPr>
+      </w:pPr>
+    </w:p>
+    <w:p>
+      <w:pPr>
+        <w:rPr>
+          <w:lang w:val="en-US"/>
+        </w:rPr>
+      </w:pPr>
+      <w:r>
+        <w:rPr>
+          <w:lang w:val="en-US"/>
+        </w:rPr>
+        <w:br w:type="page"/>
+      </w:r>
+    </w:p>
+    <w:p>
+      <w:pPr>
         <w:pStyle w:val="1"/>
       </w:pPr>
-      <w:bookmarkStart w:id="2" w:name="_Toc193904513"/>
-      <w:r>
-        <w:t>Известные мемы</w:t>
+      <w:bookmarkStart w:id="2" w:name="_Toc193904514"/>
+      <w:r>
+        <w:lastRenderedPageBreak/>
+        <w:t>Часть 1. Рождение обезьяны</w:t>
+      </w:r>
+    </w:p>
+    <w:p>
+      <w:pPr>
+        <w:pStyle w:val="2"/>
+      </w:pPr>
+      <w:r>
+        <w:t>Сюжет</w:t>
+      </w:r>
+    </w:p>
+    <w:p>
+      <w:r>
+        <w:t>Действующие лица:</w:t>
+      </w:r>
+    </w:p>
+    <w:tbl>
+      <w:tblPr>
+        <w:tblStyle w:val="af3"/>
+        <w:tblW w:w="0" w:type="auto"/>
+        <w:tblLook w:val="04A0" w:firstRow="1" w:lastRow="0" w:firstColumn="1" w:lastColumn="0" w:noHBand="0" w:noVBand="1"/>
+      </w:tblPr>
+      <w:tblGrid>
+        <w:gridCol w:w="4672"/>
+        <w:gridCol w:w="4673"/>
+      </w:tblGrid>
+      <w:tr>
+        <w:tc>
+          <w:tcPr>
+            <w:tcW w:w="4672" w:type="dxa"/>
+          </w:tcPr>
+          <w:p>
+            <w:pPr>
+              <w:jc w:val="center"/>
+              <w:rPr>
+                <w:b/>
+                <w:bCs/>
+                <w:sz w:val="24"/>
+                <w:szCs w:val="24"/>
+              </w:rPr>
+            </w:pPr>
+            <w:r>
+              <w:rPr>
+                <w:b/>
+                <w:bCs/>
+                <w:sz w:val="24"/>
+                <w:szCs w:val="24"/>
+              </w:rPr>
+              <w:t>Игровая роль</w:t>
+            </w:r>
+          </w:p>
+        </w:tc>
+        <w:tc>
+          <w:tcPr>
+            <w:tcW w:w="4673" w:type="dxa"/>
+          </w:tcPr>
+          <w:p>
+            <w:pPr>
+              <w:jc w:val="center"/>
+              <w:rPr>
+                <w:b/>
+                <w:bCs/>
+                <w:sz w:val="24"/>
+                <w:szCs w:val="24"/>
+              </w:rPr>
+            </w:pPr>
+            <w:r>
+              <w:rPr>
+                <w:b/>
+                <w:bCs/>
+                <w:sz w:val="24"/>
+                <w:szCs w:val="24"/>
+              </w:rPr>
+              <w:t>Оригинальная роль</w:t>
+            </w:r>
+          </w:p>
+        </w:tc>
+      </w:tr>
+      <w:tr>
+        <w:tc>
+          <w:tcPr>
+            <w:tcW w:w="4672" w:type="dxa"/>
+          </w:tcPr>
+          <w:p>
+            <w:pPr>
+              <w:jc w:val="center"/>
+            </w:pPr>
+            <w:r>
+              <w:t>Гора Уфа</w:t>
+            </w:r>
+          </w:p>
+        </w:tc>
+        <w:tc>
+          <w:tcPr>
+            <w:tcW w:w="4673" w:type="dxa"/>
+          </w:tcPr>
+          <w:p>
+            <w:pPr>
+              <w:jc w:val="center"/>
+            </w:pPr>
+            <w:r>
+              <w:t>Гора Цветов и Плодов</w:t>
+            </w:r>
+          </w:p>
+        </w:tc>
+      </w:tr>
+      <w:tr>
+        <w:tc>
+          <w:tcPr>
+            <w:tcW w:w="4672" w:type="dxa"/>
+          </w:tcPr>
+          <w:p>
+            <w:pPr>
+              <w:jc w:val="center"/>
+            </w:pPr>
+            <w:r>
+              <w:t xml:space="preserve">Тагир </w:t>
+            </w:r>
+            <w:r>
+              <w:t>(</w:t>
+            </w:r>
+            <w:r>
+              <w:t>Мет Алист</w:t>
+            </w:r>
+            <w:r>
+              <w:t>)</w:t>
+            </w:r>
+          </w:p>
+        </w:tc>
+        <w:tc>
+          <w:tcPr>
+            <w:tcW w:w="4673" w:type="dxa"/>
+          </w:tcPr>
+          <w:p>
+            <w:pPr>
+              <w:jc w:val="center"/>
+            </w:pPr>
+            <w:r>
+              <w:t>Каменная обезьяна (Сунь Укун)</w:t>
+            </w:r>
+          </w:p>
+        </w:tc>
+      </w:tr>
+      <w:tr>
+        <w:tc>
+          <w:tcPr>
+            <w:tcW w:w="4672" w:type="dxa"/>
+          </w:tcPr>
+          <w:p>
+            <w:pPr>
+              <w:jc w:val="center"/>
+            </w:pPr>
+            <w:r>
+              <w:t>Нефритовый Патриарх Логвинов</w:t>
+            </w:r>
+          </w:p>
+        </w:tc>
+        <w:tc>
+          <w:tcPr>
+            <w:tcW w:w="4673" w:type="dxa"/>
+          </w:tcPr>
+          <w:p>
+            <w:pPr>
+              <w:jc w:val="center"/>
+            </w:pPr>
+            <w:r>
+              <w:t>Нефритовый Император</w:t>
+            </w:r>
+          </w:p>
+        </w:tc>
+      </w:tr>
+    </w:tbl>
+    <w:p/>
+    <w:p>
+      <w:pPr>
+        <w:pStyle w:val="21"/>
+      </w:pPr>
+      <w:r>
+        <w:t>Когда владел вселенной хаос темный,</w:t>
+      </w:r>
+      <w:r>
+        <w:br/>
+      </w:r>
+      <w:r>
+        <w:t>То покрывали весь простор огромный</w:t>
+      </w:r>
+      <w:r>
+        <w:br/>
+      </w:r>
+      <w:r>
+        <w:t>И мрак, и мгла, и мутная вода,</w:t>
+      </w:r>
+      <w:r>
+        <w:br/>
+      </w:r>
+      <w:r>
+        <w:t>Людского не виднелось здесь следа.</w:t>
+      </w:r>
+    </w:p>
+    <w:p>
+      <w:pPr>
+        <w:pStyle w:val="21"/>
+      </w:pPr>
+      <w:r>
+        <w:t>С тех пор, когда Пань-гу в порядок стройный</w:t>
+      </w:r>
+      <w:r>
+        <w:br/>
+      </w:r>
+      <w:r>
+        <w:t>Привел начальный хаос беспокойный,</w:t>
+      </w:r>
+      <w:r>
+        <w:br/>
+      </w:r>
+      <w:r>
+        <w:t>Земля и Воздух им разделены</w:t>
+      </w:r>
+      <w:r>
+        <w:br/>
+      </w:r>
+      <w:r>
+        <w:t>И каждому созданию даны.</w:t>
+      </w:r>
+    </w:p>
+    <w:p>
+      <w:pPr>
+        <w:pStyle w:val="21"/>
+      </w:pPr>
+      <w:r>
+        <w:t>Так почвою земля отныне стала,</w:t>
+      </w:r>
+      <w:r>
+        <w:br/>
+      </w:r>
+      <w:r>
+        <w:t>И небо распростерло покрывало;</w:t>
+      </w:r>
+      <w:r>
+        <w:br/>
+      </w:r>
+      <w:r>
+        <w:t>За эту милость тварь благодарит,</w:t>
+      </w:r>
+      <w:r>
+        <w:br/>
+      </w:r>
+      <w:r>
+        <w:t>Все принимает совершенный вид.</w:t>
+      </w:r>
+    </w:p>
+    <w:p>
+      <w:pPr>
+        <w:pStyle w:val="21"/>
+      </w:pPr>
+      <w:r>
+        <w:t>Пусть тот, кто пожелает разуменья</w:t>
+      </w:r>
+      <w:r>
+        <w:br/>
+      </w:r>
+      <w:r>
+        <w:t>Великого потока становленья,</w:t>
+      </w:r>
+      <w:r>
+        <w:br/>
+      </w:r>
+      <w:r>
+        <w:t>«На Запад путешествие» возьмет,</w:t>
+      </w:r>
+      <w:r>
+        <w:br/>
+      </w:r>
+      <w:r>
+        <w:t>Внимательно и тщательно прочтет!</w:t>
+      </w:r>
+    </w:p>
+    <w:p>
+      <w:r>
+        <w:t>ТОДО: Стишок надо немного адаптировать.</w:t>
+      </w:r>
+    </w:p>
+    <w:p>
+      <w:r>
+        <w:t>Камера спускается из космоса через облака к земле.</w:t>
+      </w:r>
+    </w:p>
+    <w:p>
+      <w:pPr>
+        <w:rPr>
+          <w:lang w:val="en-US"/>
+        </w:rPr>
+      </w:pPr>
+      <w:r>
+        <w:t>На горе с табличкой "Уфа" стоит камень. Постепенно в нем зарождается жизнь. Камень начинает трястись. Части камня отваливаются, постепенно из камня образовывается накачанная фигура без лица. В какой-то момент камень трескается и разваливается на несколько частей и из него вылупляется пузатая обезьяна с лицом Тагира. Пузо поет даме-даме</w:t>
+      </w:r>
+      <w:r>
+        <w:t>.</w:t>
+      </w:r>
+    </w:p>
+    <w:p>
+      <w:r>
+        <w:rPr>
+          <w:noProof/>
+        </w:rPr>
+        <w:drawing>
+          <wp:inline distT="0" distB="0" distL="0" distR="0" wp14:anchorId="43EF8A06" wp14:editId="063479B4">
+            <wp:extent cx="5940425" cy="1979930"/>
+            <wp:effectExtent l="0" t="0" r="3175" b="1270"/>
+            <wp:docPr id="590867495" name="Рисунок 2"/>
+            <wp:cNvGraphicFramePr>
+              <a:graphicFrameLocks xmlns:a="http://schemas.openxmlformats.org/drawingml/2006/main" noChangeAspect="1"/>
+            </wp:cNvGraphicFramePr>
+            <a:graphic xmlns:a="http://schemas.openxmlformats.org/drawingml/2006/main">
+              <a:graphicData uri="http://schemas.openxmlformats.org/drawingml/2006/picture">
+                <pic:pic xmlns:pic="http://schemas.openxmlformats.org/drawingml/2006/picture">
+                  <pic:nvPicPr>
+                    <pic:cNvPr id="0" name="Picture 2"/>
+                    <pic:cNvPicPr>
+                      <a:picLocks noChangeAspect="1" noChangeArrowheads="1"/>
+                    </pic:cNvPicPr>
+                  </pic:nvPicPr>
+                  <pic:blipFill>
+                    <a:blip r:embed="rId16" cstate="print">
+                      <a:extLst>
+                        <a:ext uri="{28A0092B-C50C-407E-A947-70E740481C1C}">
+                          <a14:useLocalDpi xmlns:a14="http://schemas.microsoft.com/office/drawing/2010/main" val="0"/>
+                        </a:ext>
+                      </a:extLst>
+                    </a:blip>
+                    <a:srcRect/>
+                    <a:stretch>
+                      <a:fillRect/>
+                    </a:stretch>
+                  </pic:blipFill>
+                  <pic:spPr bwMode="auto">
+                    <a:xfrm>
+                      <a:off x="0" y="0"/>
+                      <a:ext cx="5940425" cy="1979930"/>
+                    </a:xfrm>
+                    <a:prstGeom prst="rect">
+                      <a:avLst/>
+                    </a:prstGeom>
+                    <a:noFill/>
+                    <a:ln>
+                      <a:noFill/>
+                    </a:ln>
+                  </pic:spPr>
+                </pic:pic>
+              </a:graphicData>
+            </a:graphic>
+          </wp:inline>
+        </w:drawing>
+      </w:r>
+    </w:p>
+    <w:p>
+      <w:r>
+        <w:lastRenderedPageBreak/>
+        <w:t xml:space="preserve">С неба все время смотрит Нефритовый Император Логвинов. После вылупления он пожимает плечами говорит: "Вот он, результат </w:t>
+      </w:r>
+      <w:r>
+        <w:t>взаимодействия животворной силы неба и земли</w:t>
+      </w:r>
+      <w:r>
+        <w:t>. Ну бывает." И пожимает плечами.</w:t>
+      </w:r>
+    </w:p>
+    <w:p>
+      <w:pPr>
+        <w:pStyle w:val="2"/>
+      </w:pPr>
+      <w:r>
+        <w:t>Геймплей</w:t>
+      </w:r>
+    </w:p>
+    <w:p>
+      <w:r>
+        <w:t>Основа геймплея: кликер.</w:t>
+      </w:r>
+    </w:p>
+    <w:p>
+      <w:r>
+        <w:t>Если кликнуть по камню – он немного потрясется и накопит энергию. Если кликать на падающие сверху потоки солнечной энергии или на поднимающиеся снизу потоки земляной энергии – будет накапливаться больше энергии. К</w:t>
+      </w:r>
+      <w:r>
+        <w:t>амень</w:t>
+      </w:r>
+      <w:r>
+        <w:t xml:space="preserve"> будет</w:t>
+      </w:r>
+      <w:r>
+        <w:t xml:space="preserve"> постепенн</w:t>
+      </w:r>
+      <w:r>
+        <w:t>о покрываться трещинами и по достижении определенного количества энергии сперва осыплется, став статуей. Потом геймплей повторяется, но в конце статуя осыпается, показав Тагира.</w:t>
+      </w:r>
+    </w:p>
+    <w:p/>
+    <w:p/>
+    <w:p/>
+    <w:p>
+      <w:pPr>
+        <w:pStyle w:val="1"/>
+      </w:pPr>
+      <w:r>
+        <w:t>Сюж</w:t>
+      </w:r>
+      <w:r>
+        <w:t>етный концепт</w:t>
       </w:r>
       <w:bookmarkEnd w:id="2"/>
     </w:p>
     <w:p>
-      <w:r>
-        <w:t>Алина Рин:</w:t>
-      </w:r>
-      <w:r>
-        <w:t xml:space="preserve"> ???</w:t>
-      </w:r>
-    </w:p>
-    <w:p>
-      <w:r>
-        <w:t>Антон Логвинов:</w:t>
-      </w:r>
-    </w:p>
-    <w:p>
-      <w:pPr>
-        <w:pStyle w:val="a7"/>
-        <w:numPr>
-          <w:ilvl w:val="0"/>
-          <w:numId w:val="5"/>
-        </w:numPr>
-      </w:pPr>
-      <w:r>
-        <w:t>Среди кого</w:t>
-      </w:r>
-    </w:p>
-    <w:p>
-      <w:r>
-        <w:t>Борис:</w:t>
-      </w:r>
-      <w:r>
-        <w:t xml:space="preserve"> ???</w:t>
-      </w:r>
-    </w:p>
-    <w:p>
+      <w:pPr>
+        <w:pStyle w:val="2"/>
+      </w:pPr>
+      <w:bookmarkStart w:id="3" w:name="_Toc193904515"/>
+      <w:r>
+        <w:t>Царь Обезьян</w:t>
+      </w:r>
+      <w:bookmarkEnd w:id="3"/>
+    </w:p>
+    <w:p>
+      <w:pPr>
+        <w:pStyle w:val="21"/>
+      </w:pPr>
+      <w:r>
+        <w:t>Между тем, обезьяна, живя в горах, научилась ходить, бегать и скакать. Она питалась травой и растениями, утоляла жажду из ручьев и источников, собирала горные цветы и отыскивала на деревьях плоды.</w:t>
+      </w:r>
+    </w:p>
+    <w:p>
+      <w:pPr>
+        <w:pStyle w:val="21"/>
+      </w:pPr>
+      <w:r>
+        <w:t>Взбирались они на деревья,</w:t>
+      </w:r>
+      <w:r>
+        <w:br/>
+      </w:r>
+      <w:r>
+        <w:t>В игре проводили все дни,</w:t>
+      </w:r>
+      <w:r>
+        <w:br/>
+      </w:r>
+      <w:r>
+        <w:t>Но Будду они почитали,</w:t>
+      </w:r>
+      <w:r>
+        <w:br/>
+      </w:r>
+      <w:r>
+        <w:t>И кланялись небу они.</w:t>
+      </w:r>
+    </w:p>
+    <w:p>
+      <w:pPr>
+        <w:pStyle w:val="21"/>
+      </w:pPr>
+      <w:r>
+        <w:t>Карабкались резво по веткам,</w:t>
+      </w:r>
+      <w:r>
+        <w:br/>
+      </w:r>
+      <w:r>
+        <w:t>И в ямы бросались стремглав,</w:t>
+      </w:r>
+      <w:r>
+        <w:br/>
+      </w:r>
+      <w:r>
+        <w:t>Песчаные строили башни</w:t>
+      </w:r>
+      <w:r>
+        <w:br/>
+      </w:r>
+      <w:r>
+        <w:t>И туфли сплетали из трав.</w:t>
+      </w:r>
+    </w:p>
+    <w:p>
+      <w:pPr>
+        <w:pStyle w:val="21"/>
+      </w:pPr>
+      <w:r>
+        <w:t>Искали плодов они вкусных,</w:t>
+      </w:r>
+      <w:r>
+        <w:br/>
+      </w:r>
+      <w:r>
+        <w:t>Красивых цветов для венка,</w:t>
+      </w:r>
+      <w:r>
+        <w:br/>
+      </w:r>
+      <w:r>
+        <w:t>Купались они и плескались</w:t>
+      </w:r>
+      <w:r>
+        <w:br/>
+      </w:r>
+      <w:r>
+        <w:t>В прозрачной воде родника;</w:t>
+      </w:r>
+    </w:p>
+    <w:p>
+      <w:pPr>
+        <w:pStyle w:val="21"/>
+      </w:pPr>
+      <w:r>
+        <w:t>Чесались, ища насекомых,</w:t>
+      </w:r>
+      <w:r>
+        <w:br/>
+      </w:r>
+      <w:r>
+        <w:t>И блох выгрызали в шерсти,</w:t>
+      </w:r>
+      <w:r>
+        <w:br/>
+      </w:r>
+      <w:r>
+        <w:t>Толпились, теснились, толкались,</w:t>
+      </w:r>
+      <w:r>
+        <w:br/>
+      </w:r>
+      <w:r>
+        <w:t>Другим не давая пройти.</w:t>
+      </w:r>
+    </w:p>
+    <w:p>
+      <w:r>
+        <w:t xml:space="preserve">Тагир с безымянными </w:t>
+      </w:r>
+      <w:r>
+        <w:t xml:space="preserve">обезьянами </w:t>
+      </w:r>
+      <w:r>
+        <w:t>собирает фрукты, чтобы поесть, сплетает венок и тапки из цветов, чтобы дойти к ручью</w:t>
+      </w:r>
+      <w:r>
+        <w:t xml:space="preserve"> и</w:t>
+      </w:r>
+      <w:r>
+        <w:t xml:space="preserve"> попить.</w:t>
+      </w:r>
+      <w:r>
+        <w:t xml:space="preserve"> После этого все уходят вверх по течению.</w:t>
+      </w:r>
+    </w:p>
+    <w:p>
+      <w:pPr>
+        <w:pStyle w:val="21"/>
+      </w:pPr>
+      <w:r>
+        <w:t>О</w:t>
+      </w:r>
+      <w:r>
+        <w:t>ни с веселым шумом гурьбой стали карабкаться в гору, к тому месту, откуда начинался поток. И здесь они увидели водопад. "Если бы среди нас нашелся кто-нибудь, кто решился бы проникнуть через этот водный занавес,</w:t>
+      </w:r>
+      <w:r>
+        <w:t xml:space="preserve"> </w:t>
+      </w:r>
+      <w:r>
+        <w:t xml:space="preserve">и вернулся бы цел и невредим, мы сделали бы его своим </w:t>
+      </w:r>
       <w:r>
         <w:lastRenderedPageBreak/>
-        <w:t>Разик:</w:t>
-      </w:r>
-    </w:p>
-    <w:p>
-      <w:pPr>
-        <w:pStyle w:val="a7"/>
-        <w:numPr>
-          <w:ilvl w:val="0"/>
-          <w:numId w:val="5"/>
-        </w:numPr>
-      </w:pPr>
-      <w:r>
-        <w:t>Круглый</w:t>
-      </w:r>
-    </w:p>
-    <w:p>
-      <w:pPr>
-        <w:pStyle w:val="a7"/>
-        <w:numPr>
-          <w:ilvl w:val="0"/>
-          <w:numId w:val="5"/>
-        </w:numPr>
-      </w:pPr>
-      <w:r>
-        <w:t>Плачет</w:t>
-      </w:r>
-    </w:p>
-    <w:p>
-      <w:pPr>
-        <w:pStyle w:val="a7"/>
-        <w:numPr>
-          <w:ilvl w:val="0"/>
-          <w:numId w:val="5"/>
-        </w:numPr>
-      </w:pPr>
-      <w:r>
-        <w:t>Извини, конечно, но…</w:t>
-      </w:r>
-    </w:p>
-    <w:p>
-      <w:r>
-        <w:t>Тагир:</w:t>
-      </w:r>
-    </w:p>
-    <w:p>
-      <w:pPr>
-        <w:pStyle w:val="a7"/>
-        <w:numPr>
-          <w:ilvl w:val="0"/>
-          <w:numId w:val="7"/>
-        </w:numPr>
-      </w:pPr>
-      <w:r>
-        <w:rPr>
-          <w:highlight w:val="green"/>
-        </w:rPr>
-        <w:t>Пузо даме-даме</w:t>
-      </w:r>
-    </w:p>
-    <w:p>
-      <w:pPr>
-        <w:pStyle w:val="a7"/>
-        <w:numPr>
-          <w:ilvl w:val="0"/>
-          <w:numId w:val="7"/>
-        </w:numPr>
-      </w:pPr>
-      <w:r>
-        <w:rPr>
-          <w:highlight w:val="green"/>
-        </w:rPr>
-        <w:t>7тв смайлы</w:t>
-      </w:r>
-    </w:p>
-    <w:p>
-      <w:pPr>
-        <w:pStyle w:val="a7"/>
-        <w:numPr>
-          <w:ilvl w:val="0"/>
-          <w:numId w:val="7"/>
-        </w:numPr>
-      </w:pPr>
-      <w:r>
-        <w:rPr>
-          <w:highlight w:val="green"/>
-        </w:rPr>
-        <w:t>Велосипед</w:t>
-      </w:r>
-    </w:p>
-    <w:p>
-      <w:pPr>
-        <w:pStyle w:val="a7"/>
-        <w:numPr>
-          <w:ilvl w:val="0"/>
-          <w:numId w:val="7"/>
-        </w:numPr>
-      </w:pPr>
-      <w:r>
-        <w:rPr>
-          <w:highlight w:val="green"/>
-        </w:rPr>
-        <w:t>Стримы не рекомендую</w:t>
-      </w:r>
-    </w:p>
-    <w:p>
-      <w:pPr>
-        <w:pStyle w:val="a7"/>
-        <w:numPr>
-          <w:ilvl w:val="0"/>
-          <w:numId w:val="7"/>
-        </w:numPr>
-      </w:pPr>
-      <w:r>
-        <w:rPr>
-          <w:highlight w:val="green"/>
-        </w:rPr>
-        <w:t>1000 женщин</w:t>
-      </w:r>
-    </w:p>
-    <w:p>
-      <w:pPr>
-        <w:pStyle w:val="a7"/>
-        <w:numPr>
-          <w:ilvl w:val="0"/>
-          <w:numId w:val="7"/>
-        </w:numPr>
-      </w:pPr>
-      <w:r>
-        <w:rPr>
-          <w:highlight w:val="green"/>
-        </w:rPr>
-        <w:t>Кельвин Кляйн</w:t>
-      </w:r>
-    </w:p>
-    <w:p>
-      <w:pPr>
-        <w:pStyle w:val="a7"/>
-        <w:numPr>
-          <w:ilvl w:val="0"/>
-          <w:numId w:val="7"/>
-        </w:numPr>
-      </w:pPr>
-      <w:r>
-        <w:rPr>
-          <w:highlight w:val="green"/>
-        </w:rPr>
-        <w:t>Пересказ википедии</w:t>
-      </w:r>
-    </w:p>
-    <w:p>
-      <w:pPr>
-        <w:pStyle w:val="a7"/>
-        <w:numPr>
-          <w:ilvl w:val="0"/>
-          <w:numId w:val="7"/>
-        </w:numPr>
-      </w:pPr>
-      <w:r>
-        <w:rPr>
-          <w:highlight w:val="green"/>
-        </w:rPr>
-        <w:t>Бармен и самокрутка</w:t>
-      </w:r>
-    </w:p>
-    <w:p>
-      <w:pPr>
-        <w:pStyle w:val="a7"/>
-        <w:numPr>
-          <w:ilvl w:val="0"/>
-          <w:numId w:val="7"/>
-        </w:numPr>
-      </w:pPr>
-      <w:r>
-        <w:rPr>
-          <w:highlight w:val="green"/>
-        </w:rPr>
-        <w:t>Нашел очки</w:t>
-      </w:r>
-    </w:p>
-    <w:p>
-      <w:pPr>
-        <w:pStyle w:val="a7"/>
-        <w:numPr>
-          <w:ilvl w:val="0"/>
-          <w:numId w:val="7"/>
-        </w:numPr>
-      </w:pPr>
-      <w:r>
-        <w:rPr>
-          <w:highlight w:val="green"/>
-        </w:rPr>
-        <w:t>Человек-фрик</w:t>
-      </w:r>
-    </w:p>
-    <w:p>
-      <w:pPr>
-        <w:pStyle w:val="a7"/>
-        <w:numPr>
-          <w:ilvl w:val="0"/>
-          <w:numId w:val="7"/>
-        </w:numPr>
-      </w:pPr>
-      <w:r>
-        <w:rPr>
-          <w:highlight w:val="green"/>
-        </w:rPr>
-        <w:t>Цирковая обезьяна</w:t>
-      </w:r>
-    </w:p>
-    <w:p>
-      <w:pPr>
-        <w:pStyle w:val="a7"/>
-        <w:numPr>
-          <w:ilvl w:val="0"/>
-          <w:numId w:val="7"/>
-        </w:numPr>
-      </w:pPr>
-      <w:r>
-        <w:t>А где тут Михаил Андреевич</w:t>
-      </w:r>
-    </w:p>
-    <w:p>
-      <w:r>
-        <w:t xml:space="preserve">Другое: </w:t>
-      </w:r>
-    </w:p>
-    <w:p>
-      <w:pPr>
-        <w:pStyle w:val="a7"/>
-        <w:numPr>
-          <w:ilvl w:val="0"/>
-          <w:numId w:val="8"/>
-        </w:numPr>
-      </w:pPr>
-      <w:r>
-        <w:rPr>
-          <w:highlight w:val="green"/>
-        </w:rPr>
-        <w:t>Шариков</w:t>
-      </w:r>
-    </w:p>
-    <w:p>
-      <w:pPr>
-        <w:pStyle w:val="a7"/>
-        <w:numPr>
-          <w:ilvl w:val="0"/>
-          <w:numId w:val="8"/>
-        </w:numPr>
-      </w:pPr>
-      <w:proofErr w:type="spellStart"/>
-      <w:r>
-        <w:rPr>
-          <w:highlight w:val="green"/>
-        </w:rPr>
-        <w:t>Ооо</w:t>
-      </w:r>
-      <w:proofErr w:type="spellEnd"/>
-      <w:r>
-        <w:rPr>
-          <w:highlight w:val="green"/>
-        </w:rPr>
-        <w:t>, бля, а мы и не думали</w:t>
-      </w:r>
-    </w:p>
-    <w:p>
-      <w:pPr>
-        <w:pStyle w:val="a7"/>
-        <w:numPr>
-          <w:ilvl w:val="0"/>
-          <w:numId w:val="8"/>
-        </w:numPr>
-      </w:pPr>
-      <w:r>
-        <w:rPr>
-          <w:highlight w:val="green"/>
-        </w:rPr>
-        <w:t>Малолетний дебил</w:t>
-      </w:r>
-    </w:p>
-    <w:p>
-      <w:pPr>
-        <w:pStyle w:val="a7"/>
-        <w:numPr>
-          <w:ilvl w:val="0"/>
-          <w:numId w:val="8"/>
-        </w:numPr>
-      </w:pPr>
-      <w:r>
-        <w:rPr>
-          <w:highlight w:val="green"/>
-        </w:rPr>
-        <w:t>Хочешь сосну</w:t>
-      </w:r>
-    </w:p>
-    <w:p>
-      <w:pPr>
-        <w:pStyle w:val="a7"/>
-        <w:numPr>
-          <w:ilvl w:val="0"/>
-          <w:numId w:val="8"/>
-        </w:numPr>
-      </w:pPr>
-      <w:r>
-        <w:rPr>
-          <w:highlight w:val="green"/>
-        </w:rPr>
-        <w:t>Выгребная яма</w:t>
-      </w:r>
-    </w:p>
-    <w:p/>
-    <w:p>
-      <w:pPr>
-        <w:pStyle w:val="1"/>
-      </w:pPr>
-      <w:bookmarkStart w:id="3" w:name="_Toc193904514"/>
-      <w:r>
-        <w:t>Сюж</w:t>
-      </w:r>
-      <w:r>
-        <w:t>етный концепт</w:t>
-      </w:r>
-      <w:bookmarkEnd w:id="3"/>
-    </w:p>
-    <w:p>
-      <w:pPr>
-        <w:pStyle w:val="2"/>
-      </w:pPr>
-      <w:bookmarkStart w:id="4" w:name="_Toc193904515"/>
-      <w:r>
-        <w:t>Царь Обезьян</w:t>
-      </w:r>
-      <w:bookmarkEnd w:id="4"/>
-    </w:p>
-    <w:p>
-      <w:pPr>
-        <w:pStyle w:val="21"/>
-      </w:pPr>
-      <w:r>
-        <w:t>Когда владел вселенной хаос темный,</w:t>
-      </w:r>
-      <w:r>
-        <w:br/>
-      </w:r>
-      <w:r>
-        <w:t>То покрывали весь простор огромный</w:t>
-      </w:r>
-      <w:r>
-        <w:br/>
-      </w:r>
-      <w:r>
-        <w:t>И мрак, и мгла, и мутная вода,</w:t>
-      </w:r>
-      <w:r>
-        <w:br/>
-      </w:r>
-      <w:r>
-        <w:t>Людского не виднелось здесь следа.</w:t>
-      </w:r>
-    </w:p>
-    <w:p>
-      <w:pPr>
-        <w:pStyle w:val="21"/>
-      </w:pPr>
-      <w:r>
-        <w:t>С тех пор, когда Пань-</w:t>
-      </w:r>
-      <w:proofErr w:type="spellStart"/>
-      <w:r>
-        <w:t>гу</w:t>
-      </w:r>
-      <w:proofErr w:type="spellEnd"/>
-      <w:r>
-        <w:t xml:space="preserve"> в порядок стройный</w:t>
-      </w:r>
-      <w:r>
-        <w:br/>
-      </w:r>
-      <w:r>
-        <w:t>Привел начальный хаос беспокойный,</w:t>
-      </w:r>
-      <w:r>
-        <w:br/>
-      </w:r>
-      <w:r>
-        <w:t>Земля и Воздух им разделены</w:t>
-      </w:r>
-      <w:r>
-        <w:br/>
-      </w:r>
-      <w:r>
-        <w:t>И каждому созданию даны.</w:t>
-      </w:r>
-    </w:p>
-    <w:p>
-      <w:pPr>
-        <w:pStyle w:val="21"/>
-      </w:pPr>
-      <w:r>
-        <w:t>Так почвою земля отныне стала,</w:t>
-      </w:r>
-      <w:r>
-        <w:br/>
-      </w:r>
-      <w:r>
-        <w:t>И небо распростерло покрывало;</w:t>
-      </w:r>
-      <w:r>
-        <w:br/>
-      </w:r>
-      <w:r>
-        <w:t>За эту милость тварь благодарит,</w:t>
-      </w:r>
-      <w:r>
-        <w:br/>
-      </w:r>
-      <w:r>
-        <w:t>Все принимает совершенный вид.</w:t>
-      </w:r>
-    </w:p>
-    <w:p>
-      <w:pPr>
-        <w:pStyle w:val="21"/>
-      </w:pPr>
-      <w:r>
-        <w:t>Пусть тот, кто пожелает разуменья</w:t>
-      </w:r>
-      <w:r>
-        <w:br/>
-      </w:r>
-      <w:r>
-        <w:t>Великого потока становленья,</w:t>
-      </w:r>
-      <w:r>
-        <w:br/>
-      </w:r>
-      <w:r>
-        <w:lastRenderedPageBreak/>
-        <w:t>«На Запад путешествие» возьмет,</w:t>
-      </w:r>
-      <w:r>
-        <w:br/>
-      </w:r>
-      <w:r>
-        <w:t>Внимательно и тщательно прочтет!</w:t>
-      </w:r>
-    </w:p>
-    <w:p>
-      <w:r>
-        <w:t>ТОДО: Стишок надо немного адаптировать.</w:t>
-      </w:r>
-    </w:p>
-    <w:p>
-      <w:r>
-        <w:t>Камера потихоньку спускается из космоса через облака к земле.</w:t>
-      </w:r>
-    </w:p>
-    <w:p>
-      <w:pPr>
-        <w:pStyle w:val="21"/>
-      </w:pPr>
-      <w:r>
-        <w:t>"</w:t>
-      </w:r>
-      <w:r>
-        <w:t>На вершине Горы цветов и плодов стоял волшебный камень … Вокруг этого камня не росли деревья … однако там зеленела душистая трава и цвели чудесные цветы чжи-лань, приносящие долголетие. Прошло много времени, и вот небо и благоухания земли, животворная энергия солнечных лучей и сияние луны словно вдохнули жизнь в скалу, и она зачала чудесный плод. Однажды скала эта раскололась и произвела на свет каменное яйцо величиной с мяч. Под действием ветра это яйцо постепенно развивалось и наконец превратилось в каменную обезьяну, наделенную всеми пятью органами чувств и четырьмя конечностями. Обезьяна сразу же выучилась карабкаться и бегать.</w:t>
-      </w:r>
-      <w:r>
-        <w:t>"</w:t>
-      </w:r>
-    </w:p>
-    <w:p>
-      <w:r>
-        <w:t>Н</w:t>
-      </w:r>
-      <w:r>
-        <w:t>а</w:t>
-      </w:r>
-      <w:r>
-        <w:t xml:space="preserve"> горе</w:t>
-      </w:r>
-      <w:r>
-        <w:t xml:space="preserve"> с табличкой "Уфа"</w:t>
-      </w:r>
-      <w:r>
-        <w:t xml:space="preserve"> стоит камень</w:t>
-      </w:r>
-      <w:r>
-        <w:t xml:space="preserve">. Постепенно в нем зарождается жизнь. </w:t>
-      </w:r>
-      <w:r>
-        <w:t xml:space="preserve">Камень начинает трястись. </w:t>
-      </w:r>
-      <w:r>
-        <w:t>Части камня отваливаются, постепенно из камня образовывается</w:t>
-      </w:r>
-      <w:r>
-        <w:t xml:space="preserve"> накачанная</w:t>
-      </w:r>
-      <w:r>
-        <w:t xml:space="preserve"> фигура</w:t>
-      </w:r>
-      <w:r>
-        <w:t xml:space="preserve"> без лица. </w:t>
-      </w:r>
-      <w:r>
-        <w:t xml:space="preserve">В какой-то момент камень </w:t>
-      </w:r>
-      <w:r>
-        <w:t>трескается и разваливается на несколько частей и из него вылупляется пузатая обезьяна с лицом Тагира.</w:t>
-      </w:r>
-      <w:r>
-        <w:t xml:space="preserve"> Пузо поет даме-даме</w:t>
-      </w:r>
-      <w:r>
-        <w:t xml:space="preserve"> (</w:t>
-      </w:r>
-      <w:proofErr w:type="spellStart"/>
-      <w:r>
-        <w:t>Мем:Тагир:</w:t>
-      </w:r>
-      <w:r>
-        <w:t>Пузо</w:t>
-      </w:r>
-      <w:proofErr w:type="spellEnd"/>
-      <w:r>
-        <w:t xml:space="preserve"> даме-даме</w:t>
-      </w:r>
-      <w:r>
-        <w:t>)</w:t>
-      </w:r>
-      <w:r>
-        <w:t>.</w:t>
-      </w:r>
-    </w:p>
-    <w:p>
-      <w:pPr>
-        <w:pStyle w:val="21"/>
-      </w:pPr>
-      <w:r>
-        <w:t>"</w:t>
-      </w:r>
-      <w:r>
-        <w:t>Нефритовый император … милостиво промолвил: Создания, живущие там, внизу, появились в результате взаимодействия животворной силы неба и земли, и поэтому подобное событие не может вызывать удивления.</w:t>
-      </w:r>
-      <w:r>
-        <w:t>"</w:t>
-      </w:r>
-    </w:p>
-    <w:p>
-      <w:r>
-        <w:t>С неба все время смотрит Нефритовый Император</w:t>
-      </w:r>
-      <w:r>
-        <w:t xml:space="preserve"> Логвинов</w:t>
-      </w:r>
-      <w:r>
-        <w:t>. После вылупления он</w:t>
-      </w:r>
-      <w:r>
-        <w:t xml:space="preserve"> пожимает плечами</w:t>
-      </w:r>
-      <w:r>
-        <w:t xml:space="preserve"> говорит: "Вот он, </w:t>
-      </w:r>
-      <w:r>
-        <w:t xml:space="preserve">результат </w:t>
-      </w:r>
-      <w:r>
-        <w:t>взаимодействия животворной силы неба и земли</w:t>
-      </w:r>
-      <w:r>
-        <w:t>. Ну бывает." И пожимает плечами.</w:t>
-      </w:r>
-    </w:p>
-    <w:p>
-      <w:pPr>
-        <w:pStyle w:val="21"/>
-      </w:pPr>
-      <w:r>
-        <w:t>Между тем, обезьяна, живя в горах, научилась ходить, бегать и скакать. Она питалась травой и растениями, утоляла жажду из ручьев и источников, собирала горные цветы и отыскивала на деревьях плоды.</w:t>
-      </w:r>
-    </w:p>
-    <w:p>
-      <w:pPr>
-        <w:pStyle w:val="21"/>
-      </w:pPr>
-      <w:r>
-        <w:t>Взбирались они на деревья,</w:t>
-      </w:r>
-      <w:r>
-        <w:br/>
-      </w:r>
-      <w:r>
-        <w:t>В игре проводили все дни,</w:t>
-      </w:r>
-      <w:r>
-        <w:br/>
-      </w:r>
-      <w:r>
-        <w:t>Но Будду они почитали,</w:t>
-      </w:r>
-      <w:r>
-        <w:br/>
-      </w:r>
-      <w:r>
-        <w:t>И кланялись небу они.</w:t>
-      </w:r>
-    </w:p>
-    <w:p>
-      <w:pPr>
-        <w:pStyle w:val="21"/>
-      </w:pPr>
-      <w:r>
-        <w:t>Карабкались резво по веткам,</w:t>
-      </w:r>
-      <w:r>
-        <w:br/>
-      </w:r>
-      <w:r>
-        <w:t>И в ямы бросались стремглав,</w:t>
-      </w:r>
-      <w:r>
-        <w:br/>
-      </w:r>
-      <w:r>
-        <w:t>Песчаные строили башни</w:t>
-      </w:r>
-      <w:r>
-        <w:br/>
-      </w:r>
-      <w:r>
-        <w:t>И туфли сплетали из трав.</w:t>
-      </w:r>
-    </w:p>
-    <w:p>
-      <w:pPr>
-        <w:pStyle w:val="21"/>
-      </w:pPr>
-      <w:r>
-        <w:t>Искали плодов они вкусных,</w:t>
-      </w:r>
-      <w:r>
-        <w:br/>
-      </w:r>
-      <w:r>
-        <w:t>Красивых цветов для венка,</w:t>
-      </w:r>
-      <w:r>
-        <w:br/>
-      </w:r>
-      <w:r>
-        <w:t>Купались они и плескались</w:t>
-      </w:r>
-      <w:r>
-        <w:br/>
-      </w:r>
-      <w:r>
-        <w:t>В прозрачной воде родника;</w:t>
-      </w:r>
-    </w:p>
-    <w:p>
-      <w:pPr>
-        <w:pStyle w:val="21"/>
-      </w:pPr>
-      <w:r>
-        <w:t>Чесались, ища насекомых,</w:t>
-      </w:r>
-      <w:r>
-        <w:br/>
-      </w:r>
-      <w:r>
-        <w:t>И блох выгрызали в шерсти,</w:t>
-      </w:r>
-      <w:r>
-        <w:br/>
-      </w:r>
-      <w:r>
-        <w:t>Толпились, теснились, толкались,</w:t>
-      </w:r>
-      <w:r>
-        <w:br/>
-      </w:r>
-      <w:r>
-        <w:t>Другим не давая пройти.</w:t>
-      </w:r>
-    </w:p>
-    <w:p>
-      <w:r>
-        <w:t xml:space="preserve">Тагир с безымянными </w:t>
-      </w:r>
-      <w:r>
-        <w:t xml:space="preserve">обезьянами </w:t>
-      </w:r>
-      <w:r>
-        <w:t>собирает фрукты, чтобы поесть, сплетает венок и тапки из цветов, чтобы дойти к ручью</w:t>
-      </w:r>
-      <w:r>
-        <w:t xml:space="preserve"> и</w:t>
-      </w:r>
-      <w:r>
-        <w:t xml:space="preserve"> попить.</w:t>
-      </w:r>
-      <w:r>
-        <w:t xml:space="preserve"> После этого все уходят вверх по течению.</w:t>
-      </w:r>
-    </w:p>
-    <w:p>
-      <w:pPr>
-        <w:pStyle w:val="21"/>
-      </w:pPr>
-      <w:r>
-        <w:lastRenderedPageBreak/>
-        <w:t>О</w:t>
-      </w:r>
-      <w:r>
-        <w:t>ни с веселым шумом гурьбой стали карабкаться в гору, к тому месту, откуда начинался поток. И здесь они увидели водопад. "Если бы среди нас нашелся кто-нибудь, кто решился бы проникнуть через этот водный занавес,</w:t>
+        <w:t>царем.". Из толпы выскочила каменная обезьяна. "Я пойду! Я пойду!" – громко крикнула она.</w:t>
       </w:r>
       <w:r>
         <w:t xml:space="preserve"> </w:t>
       </w:r>
       <w:r>
-        <w:t>и вернулся бы цел и невредим, мы сделали бы его своим царем.". Из толпы выскочила каменная обезьяна. "Я пойду! Я пойду!" – громко крикнула она.</w:t>
+        <w:t>Она зажмурила глаза, присела на корточки, затем распрямилась и одним прыжком перемахнула через струю водопада.</w:t>
       </w:r>
       <w:r>
         <w:t xml:space="preserve"> </w:t>
       </w:r>
-      <w:r>
-        <w:t>Она зажмурила глаза, присела на корточки, затем распрямилась и одним прыжком перемахнула через струю водопада.</w:t>
-      </w:r>
-      <w:r>
-        <w:t xml:space="preserve"> </w:t>
-      </w:r>
     </w:p>
     <w:p>
       <w:r>
@@ -2251,15 +2076,7 @@
         <w:t>: "Вот бы кто-нибудь прыгнул в водопад, точно бы сделали его королем"</w:t>
       </w:r>
       <w:r>
-        <w:t xml:space="preserve"> (</w:t>
-      </w:r>
-      <w:proofErr w:type="spellStart"/>
-      <w:r>
-        <w:t>Мем:Другое:Шариков</w:t>
-      </w:r>
-      <w:proofErr w:type="spellEnd"/>
-      <w:r>
-        <w:t>)</w:t>
+        <w:t xml:space="preserve"> (Мем:Другое:Шариков)</w:t>
       </w:r>
       <w:r>
         <w:t xml:space="preserve">. </w:t>
@@ -2268,23 +2085,7 @@
         <w:t>Тагир прыгает через водопад</w:t>
       </w:r>
       <w:r>
-        <w:t xml:space="preserve"> и видит там кучу красивых штук, вроде </w:t>
-      </w:r>
-      <w:proofErr w:type="spellStart"/>
-      <w:r>
-        <w:t>гревелов</w:t>
-      </w:r>
-      <w:proofErr w:type="spellEnd"/>
-      <w:r>
-        <w:t xml:space="preserve">, хрюкающих свиней, </w:t>
-      </w:r>
-      <w:proofErr w:type="spellStart"/>
-      <w:r>
-        <w:t>метакомпов</w:t>
-      </w:r>
-      <w:proofErr w:type="spellEnd"/>
-      <w:r>
-        <w:t xml:space="preserve"> и т.д.</w:t>
+        <w:t xml:space="preserve"> и видит там кучу красивых штук, вроде гревелов, хрюкающих свиней, метакомпов и т.д.</w:t>
       </w:r>
       <w:r>
         <w:t xml:space="preserve"> Вернувшись, он зовет других обезьян за собой</w:t>
@@ -2386,14 +2187,12 @@
       <w:r>
         <w:t xml:space="preserve">Остальные обезьяны радуются с лицами </w:t>
       </w:r>
-      <w:proofErr w:type="spellStart"/>
       <w:r>
         <w:rPr>
           <w:lang w:val="en-US"/>
         </w:rPr>
         <w:t>xdd</w:t>
       </w:r>
-      <w:proofErr w:type="spellEnd"/>
       <w:r>
         <w:t xml:space="preserve">, </w:t>
       </w:r>
@@ -2417,14 +2216,14 @@
       <w:pPr>
         <w:pStyle w:val="2"/>
       </w:pPr>
-      <w:bookmarkStart w:id="5" w:name="_Toc193904516"/>
+      <w:bookmarkStart w:id="4" w:name="_Toc193904516"/>
       <w:r>
         <w:t>Поиск уч</w:t>
       </w:r>
       <w:r>
         <w:t>ения</w:t>
       </w:r>
-      <w:bookmarkEnd w:id="5"/>
+      <w:bookmarkEnd w:id="4"/>
     </w:p>
     <w:p>
       <w:pPr>
@@ -2503,15 +2302,7 @@
         <w:t xml:space="preserve"> </w:t>
       </w:r>
       <w:r>
-        <w:t xml:space="preserve">Они живут в стране </w:t>
-      </w:r>
-      <w:proofErr w:type="spellStart"/>
-      <w:r>
-        <w:t>Джамбудвипа</w:t>
-      </w:r>
-      <w:proofErr w:type="spellEnd"/>
-      <w:r>
-        <w:t>, на священной горе, в древней пещере</w:t>
+        <w:t>Они живут в стране Джамбудвипа, на священной горе, в древней пещере</w:t>
       </w:r>
       <w:r>
         <w:t>."</w:t>
@@ -2531,15 +2322,7 @@
         <w:t>Б</w:t>
       </w:r>
       <w:r>
-        <w:t xml:space="preserve">лин, парни, </w:t>
-      </w:r>
-      <w:proofErr w:type="spellStart"/>
-      <w:r>
-        <w:t>чота</w:t>
-      </w:r>
-      <w:proofErr w:type="spellEnd"/>
-      <w:r>
-        <w:t xml:space="preserve"> умирать не хочется вообще(("</w:t>
+        <w:t>лин, парни, чота умирать не хочется вообще(("</w:t>
       </w:r>
       <w:r>
         <w:t xml:space="preserve">. </w:t>
@@ -2548,83 +2331,404 @@
         <w:t xml:space="preserve">Мудрый обезьян </w:t>
       </w:r>
       <w:r>
-        <w:t xml:space="preserve">(Валентин </w:t>
-      </w:r>
-      <w:proofErr w:type="spellStart"/>
-      <w:r>
-        <w:t>Лейтер</w:t>
-      </w:r>
-      <w:proofErr w:type="spellEnd"/>
+        <w:t>(Валентин Лейтер)</w:t>
+      </w:r>
+      <w:r>
+        <w:t xml:space="preserve"> говорит</w:t>
+      </w:r>
+      <w:r>
+        <w:t xml:space="preserve">: "Ооо, </w:t>
+      </w:r>
+      <w:r>
+        <w:t>бля, а мы и не думали! Н</w:t>
+      </w:r>
+      <w:r>
+        <w:t>у значит пора познать путь Истины – Дао! Отправляйся в страну ДжамбаВипка</w:t>
+      </w:r>
+      <w:r>
+        <w:t>,</w:t>
+      </w:r>
+      <w:r>
+        <w:t xml:space="preserve"> ищи там бессмертных</w:t>
+      </w:r>
+      <w:r>
+        <w:t xml:space="preserve"> и проси учить тебя</w:t>
+      </w:r>
+      <w:r>
+        <w:t>!"</w:t>
+      </w:r>
+      <w:r>
+        <w:t xml:space="preserve"> (Мем:Другое:Ооо, бля, а мы и не думали)</w:t>
+      </w:r>
+      <w:r>
+        <w:t xml:space="preserve">. </w:t>
+      </w:r>
+      <w:r>
+        <w:t xml:space="preserve">Тагир </w:t>
+      </w:r>
+      <w:r>
+        <w:t xml:space="preserve">садится на велосипед (Мем:Тагир:Велосипед) без седла и педалей и </w:t>
+      </w:r>
+      <w:r>
+        <w:t>отправляется в поход.</w:t>
+      </w:r>
+    </w:p>
+    <w:p>
+      <w:pPr>
+        <w:pStyle w:val="21"/>
+      </w:pPr>
+      <w:r>
+        <w:t>Царь обезьян взошел на плот. Благодаря попутному ветру он очень быстро добрался до границ страны Джамбудвипа. Вскоре плот прибило к северо-западном берегу. Там начиналась страна Джамбудвипа. На берегу было много народу. Одни ловили рыбу, другие охотились на диких гусей, третьи вылавливали из воды ракушек и устриц, сушили соль.</w:t>
+      </w:r>
+      <w:r>
+        <w:t xml:space="preserve"> </w:t>
+      </w:r>
+      <w:r>
+        <w:t xml:space="preserve">Приблизившись к ним, Царь обезьян стал проделывать всевозможные штуки. Это так напугало людей, что они побросали свои корзины и сети и разбежались кто куда. Лишь один из них от страха не смог бежать. Царь обезьян поймал его, сорвал с него одежду и нарядился, как это делают люди. Затем он с </w:t>
+      </w:r>
+      <w:r>
+        <w:lastRenderedPageBreak/>
+        <w:t>важным видом отправился разгуливать по городам и селениям, площадям и рынкам. Он перенял манеры и привычки людей, научился их языку. Утром он вставал и завтракал, вечером ложился спать. Все его помыслы были устремлены к тому, чтобы найти бессмертных и узнать у них секрет вечной юности.</w:t>
+      </w:r>
+    </w:p>
+    <w:p>
+      <w:r>
+        <w:t xml:space="preserve">Тагир оказывается на берегу, на котором стоят несколько человек. Распугав большинство, Тагир </w:t>
+      </w:r>
+      <w:r>
+        <w:t>собирает</w:t>
+      </w:r>
+      <w:r>
+        <w:t xml:space="preserve"> их одежду. После этого он гуляет по городу и встречает дровосека</w:t>
+      </w:r>
+      <w:r>
+        <w:t xml:space="preserve">, напевающего песенку бессмертных. У дровосека тяжелая жизнь, но Тагир говорит: "Да, жаль тебя, конечно, чувачок, но </w:t>
+      </w:r>
+      <w:r>
+        <w:t>где тут, говоришь, живет бессмертный?". Дровосек</w:t>
+      </w:r>
+      <w:r>
+        <w:t xml:space="preserve"> рассказывает, как добраться до бе</w:t>
+      </w:r>
+      <w:r>
+        <w:t>с</w:t>
+      </w:r>
+      <w:r>
+        <w:t>смертного.</w:t>
+      </w:r>
+      <w:r>
+        <w:t xml:space="preserve"> </w:t>
+      </w:r>
+      <w:r>
+        <w:t>Бессмертный живет в горе, которую было видно все это время и на которой огромная надпись "Тут обу</w:t>
+      </w:r>
+      <w:r>
+        <w:t>ч</w:t>
+      </w:r>
+      <w:r>
+        <w:t>ают бессмертию"</w:t>
+      </w:r>
+      <w:r>
+        <w:t>. Тагир говорит: "Ооо, бля, а мы и не думали!</w:t>
+      </w:r>
+      <w:r>
+        <w:t xml:space="preserve"> Ну ладно тогда, бб!</w:t>
+      </w:r>
+      <w:r>
+        <w:t>"</w:t>
+      </w:r>
+      <w:r>
+        <w:t xml:space="preserve"> (Мем:Другое:Ооо, бля, а мы и не думали)</w:t>
+      </w:r>
+      <w:r>
+        <w:t xml:space="preserve"> и уходит к горе</w:t>
+      </w:r>
+      <w:r>
+        <w:t>.</w:t>
+      </w:r>
+    </w:p>
+    <w:p>
+      <w:pPr>
+        <w:pStyle w:val="21"/>
+      </w:pPr>
+      <w:r>
+        <w:t>Царь обезьян долго глядел на дверь, но постучаться не решался. Наконец он взобрался на верхушку сосны, стал там срывать сосновые шишки, грызть орехи и забавляться. Немного погодя он вдруг услышал скрип, дверь растворилась и из пещеры вышел божественный отрок удивительной красоты</w:t>
+      </w:r>
+      <w:r>
+        <w:t xml:space="preserve"> и крикнул: "</w:t>
+      </w:r>
+      <w:r>
+        <w:t>Кто нарушает здесь тишину?</w:t>
+      </w:r>
+      <w:r>
+        <w:t xml:space="preserve">" </w:t>
+      </w:r>
+    </w:p>
+    <w:p>
+      <w:r>
+        <w:t>Придя к горе, Тагир боится войти</w:t>
+      </w:r>
+      <w:r>
+        <w:t>, ведь гору охраняет Константин</w:t>
+      </w:r>
+      <w:r>
+        <w:t>, который его прогоняет</w:t>
+      </w:r>
+      <w:r>
+        <w:t>!</w:t>
+      </w:r>
+      <w:r>
+        <w:t xml:space="preserve"> </w:t>
+      </w:r>
+      <w:r>
+        <w:t>Тагир залезает на дерево и кидается в Константина ш</w:t>
+      </w:r>
+      <w:r>
+        <w:t>и</w:t>
+      </w:r>
+      <w:r>
+        <w:t xml:space="preserve">шками. Константин достает здоровую пушку, стреляет </w:t>
+      </w:r>
+      <w:r>
+        <w:t xml:space="preserve">в Тагира, но попадает в дерево. Дерево падает на Константина. Из пещеры в горе выходит Ученик (Валентин Лейтер) и спрашивает: "Кто тут шумит?" </w:t>
+      </w:r>
+      <w:r>
+        <w:t>после чего пускает его в гору</w:t>
+      </w:r>
+      <w:r>
+        <w:t xml:space="preserve"> учиться бессмертию</w:t>
+      </w:r>
+      <w:r>
+        <w:t>.</w:t>
+      </w:r>
+    </w:p>
+    <w:p>
+      <w:pPr>
+        <w:pStyle w:val="21"/>
+      </w:pPr>
+      <w:r>
+        <w:t>Наконец они приблизились к возвышению из зеленой яшмы, на котором восседал сам патриарх Суботи.</w:t>
+      </w:r>
+      <w:r>
+        <w:t xml:space="preserve"> </w:t>
+      </w:r>
+      <w:r>
+        <w:t>При виде патриарха Царь обезьян тотчас же распростерся перед ним и, без конца отбивая земные поклоны</w:t>
+      </w:r>
+      <w:r>
+        <w:t>.</w:t>
+      </w:r>
+    </w:p>
+    <w:p>
+      <w:r>
+        <w:t xml:space="preserve">Тагир подходит к Лейтеру. Лейтер спрашивает, кто такой Тагир и откуда он. Тагир говорит, что он из Уфы. </w:t>
+      </w:r>
+      <w:r>
+        <w:t>Валентин злится, но Тагир говорит, что приехал на велосипеде, после чего достает велосипед. Валентин говорит, что у велосипеда должны быть седло и педали</w:t>
+      </w:r>
+      <w:r>
+        <w:t xml:space="preserve"> (Мем:Тагир:Велосипед)</w:t>
+      </w:r>
+      <w:r>
+        <w:t xml:space="preserve">, а на таком только по Уфе кататься. </w:t>
+      </w:r>
+      <w:r>
+        <w:t>Тагир говорит, что у него нет имени</w:t>
+      </w:r>
+      <w:r>
+        <w:t>, потому что он родился из камня.</w:t>
+      </w:r>
+      <w:r>
+        <w:t xml:space="preserve"> </w:t>
+      </w:r>
+      <w:r>
+        <w:t>Валентин дает ему фамилию Мет (Фрик</w:t>
+      </w:r>
+      <w:r>
+        <w:t>, Шутник</w:t>
+      </w:r>
+      <w:r>
+        <w:t>), имя А (лан Вейк</w:t>
+      </w:r>
+      <w:r>
+        <w:t xml:space="preserve"> / налитик</w:t>
+      </w:r>
+      <w:r>
+        <w:t xml:space="preserve"> / боба</w:t>
+      </w:r>
+      <w:r>
+        <w:t>) и буддийское имя Лист (</w:t>
+      </w:r>
+      <w:r>
+        <w:t>привинченный к стулу</w:t>
+      </w:r>
       <w:r>
         <w:t>)</w:t>
       </w:r>
       <w:r>
-        <w:t xml:space="preserve"> говорит</w:t>
-      </w:r>
-      <w:r>
-        <w:t>: "</w:t>
-      </w:r>
-      <w:proofErr w:type="spellStart"/>
-      <w:r>
-        <w:t>Ооо</w:t>
-      </w:r>
-      <w:proofErr w:type="spellEnd"/>
-      <w:r>
-        <w:t xml:space="preserve">, </w:t>
-      </w:r>
-      <w:r>
-        <w:t>бля, а мы и не думали! Н</w:t>
-      </w:r>
-      <w:r>
-        <w:t xml:space="preserve">у значит пора познать путь Истины – Дао! Отправляйся в страну </w:t>
-      </w:r>
-      <w:proofErr w:type="spellStart"/>
-      <w:r>
-        <w:t>ДжамбаВипка</w:t>
-      </w:r>
-      <w:proofErr w:type="spellEnd"/>
-      <w:r>
-        <w:t>,</w:t>
-      </w:r>
-      <w:r>
-        <w:t xml:space="preserve"> ищи там бессмертных</w:t>
-      </w:r>
-      <w:r>
-        <w:t xml:space="preserve"> и проси учить тебя</w:t>
-      </w:r>
-      <w:r>
-        <w:t>!"</w:t>
-      </w:r>
-      <w:r>
-        <w:t xml:space="preserve"> (</w:t>
-      </w:r>
-      <w:proofErr w:type="spellStart"/>
-      <w:r>
-        <w:t>Мем:Другое:Ооо</w:t>
-      </w:r>
-      <w:proofErr w:type="spellEnd"/>
-      <w:r>
-        <w:t>, бля, а мы и не думали)</w:t>
+        <w:t>, т.е. полное имя Мет Алист.</w:t>
+      </w:r>
+      <w:r>
+        <w:t xml:space="preserve"> Тагир радуется новому имени.</w:t>
+      </w:r>
+    </w:p>
+    <w:p>
+      <w:pPr>
+        <w:pStyle w:val="21"/>
+      </w:pPr>
+      <w:r>
+        <w:t>Патриарх велел своим ученикам отвести Сунь У-куна в помещение во втором дворе, научить его опрыскивать водой и подметать пол, объяснить, как нужно обращаться с людьми и как вести себя.</w:t>
+      </w:r>
+      <w:r>
+        <w:t xml:space="preserve"> </w:t>
+      </w:r>
+      <w:r>
+        <w:t>На следующее утро Сунь У-кун вместе со всеми стал обучаться разговору, манерам поведения, читал священные книги, учился писать, а также возжигать фимиам. Так проходили день за днем. В свободное время Сунь У-кун подметал полы, полол сад, ухаживал за цветами и деревьями, ходил за хворостом и топил печи, носил воду. В общем, вел все хозяйство. Так незаметно он прожил в пещере несколько лет.</w:t>
+      </w:r>
+      <w:r>
+        <w:t xml:space="preserve"> </w:t>
+      </w:r>
+    </w:p>
+    <w:p>
+      <w:pPr>
+        <w:pStyle w:val="21"/>
+      </w:pPr>
+      <w:r>
+        <w:t>"Я</w:t>
+      </w:r>
+      <w:r>
+        <w:t xml:space="preserve"> думаю, что прожил ты здесь семь лет. Чему же ты хотел бы научиться у меня?</w:t>
+      </w:r>
+      <w:r>
+        <w:t>". "</w:t>
+      </w:r>
+      <w:r>
+        <w:t>Я целиком полагаюсь на вас, учитель</w:t>
+      </w:r>
+      <w:r>
+        <w:t>"</w:t>
+      </w:r>
+      <w:r>
+        <w:t xml:space="preserve">, – отвечал на это Сунь У-кун, – </w:t>
+      </w:r>
+      <w:r>
+        <w:t>"</w:t>
+      </w:r>
+      <w:r>
+        <w:t>и готов заниматься всем, что относится к великому учению.</w:t>
+      </w:r>
+      <w:r>
+        <w:t>"</w:t>
+      </w:r>
+    </w:p>
+    <w:p>
+      <w:pPr>
+        <w:pStyle w:val="21"/>
+      </w:pPr>
+      <w:r>
+        <w:t>"</w:t>
+      </w:r>
+      <w:r>
+        <w:t>Ну, тогда учить мне все это совершенно не нужно!</w:t>
+      </w:r>
+      <w:r>
+        <w:t>"</w:t>
+      </w:r>
+      <w:r>
+        <w:t> – заявил Сунь У-кун.</w:t>
+      </w:r>
+      <w:r>
+        <w:t xml:space="preserve"> </w:t>
+      </w:r>
+      <w:r>
+        <w:t>Услышав подобные слова, патриарх даже крякнул от изумления, спустился с возвышения и, тыча в Сунь У-куна линейкой, воскликнул: </w:t>
+      </w:r>
+      <w:r>
+        <w:t>"</w:t>
+      </w:r>
+      <w:r>
+        <w:t>Ах ты жалкая обезьяна! И этого ты не хочешь, и того не желаешь, так чего же тебе надо?</w:t>
+      </w:r>
+      <w:r>
+        <w:t xml:space="preserve">" </w:t>
+      </w:r>
+      <w:r>
+        <w:t>С этими словами он подошел к Сунь У-куну и стукнул его три раза по голове.</w:t>
+      </w:r>
+    </w:p>
+    <w:p>
+      <w:r>
+        <w:lastRenderedPageBreak/>
+        <w:t>Ученики стали учить Тагира, как вести себя в обществе. Увы, это не помогло, поэтому "стримы металиста, если вам нравятся его видосы, смотреть не рекомендую"</w:t>
+      </w:r>
+      <w:r>
+        <w:t xml:space="preserve"> (Мем:Тагир:Стримы не рекомендую)</w:t>
       </w:r>
       <w:r>
         <w:t xml:space="preserve">. </w:t>
       </w:r>
       <w:r>
-        <w:t xml:space="preserve">Тагир </w:t>
-      </w:r>
-      <w:r>
-        <w:t>садится на велосипед (</w:t>
-      </w:r>
-      <w:proofErr w:type="spellStart"/>
-      <w:r>
-        <w:t>Мем:Тагир:Велосипед</w:t>
-      </w:r>
-      <w:proofErr w:type="spellEnd"/>
-      <w:r>
-        <w:t xml:space="preserve">) без седла и педалей и </w:t>
-      </w:r>
-      <w:r>
-        <w:t>отправляется в поход.</w:t>
+        <w:t xml:space="preserve">Но хотя бы на человека стал похож. </w:t>
+      </w:r>
+      <w:r>
+        <w:t xml:space="preserve">Через некоторое время </w:t>
+      </w:r>
+      <w:r>
+        <w:t xml:space="preserve">Лейтер предлагает Тагиру разные учения, но Тагир отказывается. </w:t>
+      </w:r>
+      <w:r>
+        <w:t>Лейтер трижды бьет его линейкой по голове и уходит.</w:t>
+      </w:r>
+      <w:r>
+        <w:t xml:space="preserve"> Ученики-лейтеры говорят Тагиру, что он малолетний дебил (Мем:Другое:Малолетний дебил). </w:t>
+      </w:r>
+      <w:r>
+        <w:t>Но Тагир понял план и ночью прокрался к Лейтеру в спальню.</w:t>
+      </w:r>
+      <w:r>
+        <w:t xml:space="preserve"> Лейтер эротично лежит на кровати, прикрываясь лепестками роз и держа в зубах розу.</w:t>
+      </w:r>
+      <w:r>
+        <w:t xml:space="preserve"> Лейтер спрашивает Тагира, что тот тут делает, а Тагир отвечает, что Лейтер сам тайно позвал его к </w:t>
+      </w:r>
+      <w:r>
+        <w:t>с</w:t>
+      </w:r>
+      <w:r>
+        <w:t xml:space="preserve">ебе. </w:t>
+      </w:r>
+      <w:r>
+        <w:t>Лейтер доволен и начал учить Тагира.</w:t>
+      </w:r>
+      <w:r>
+        <w:t xml:space="preserve"> Лейтер рассказал ему о теориях заговора, великих бедствиях, 72 превращениях и всем таком.</w:t>
+      </w:r>
+      <w:r>
+        <w:t xml:space="preserve"> Там же Тагир познал 1000 несуществующих женщин</w:t>
+      </w:r>
+      <w:r>
+        <w:t xml:space="preserve"> (Мем:Тагир:1000 женщин)</w:t>
+      </w:r>
+      <w:r>
+        <w:t>.</w:t>
+      </w:r>
+      <w:r>
+        <w:t xml:space="preserve"> Напоследок Лейтер надел Тагиру на голову трусы марки "Кельвин Кляйн" (Мем:Тагир:Кельвин Кляйн)</w:t>
+      </w:r>
+      <w:r>
+        <w:t xml:space="preserve"> и </w:t>
+      </w:r>
+      <w:r>
+        <w:t>состриг волосы, которые выглядывали из под трусов</w:t>
+      </w:r>
+      <w:r>
+        <w:t xml:space="preserve">. Собрав состриженные волосы, он отдал их Тагиру, чтобы тот мог использовать магию, </w:t>
+      </w:r>
+      <w:r>
+        <w:t>д</w:t>
+      </w:r>
+      <w:r>
+        <w:t>уя на волоски.</w:t>
       </w:r>
     </w:p>
     <w:p>
@@ -2632,701 +2736,124 @@
         <w:pStyle w:val="21"/>
       </w:pPr>
       <w:r>
-        <w:t xml:space="preserve">Царь обезьян взошел на плот. Благодаря попутному ветру он очень быстро добрался до границ страны </w:t>
-      </w:r>
-      <w:proofErr w:type="spellStart"/>
-      <w:r>
-        <w:t>Джамбудвипа</w:t>
-      </w:r>
-      <w:proofErr w:type="spellEnd"/>
-      <w:r>
-        <w:t xml:space="preserve">. Вскоре плот прибило к северо-западном берегу. Там начиналась страна </w:t>
-      </w:r>
-      <w:proofErr w:type="spellStart"/>
-      <w:r>
-        <w:t>Джамбудвипа</w:t>
-      </w:r>
-      <w:proofErr w:type="spellEnd"/>
-      <w:r>
-        <w:t>. На берегу было много народу. Одни ловили рыбу, другие охотились на диких гусей, третьи вылавливали из воды ракушек и устриц, сушили соль.</w:t>
+        <w:t>Тут Сунь У-кун и сам загорелся желанием показать свое искусство и, обращаясь к товарищам, спросил:</w:t>
+      </w:r>
+      <w:r>
+        <w:t xml:space="preserve"> "</w:t>
+      </w:r>
+      <w:r>
+        <w:t>Во что бы вы хотели, чтобы я превратился?</w:t>
+      </w:r>
+      <w:r>
+        <w:t>". "</w:t>
+      </w:r>
+      <w:r>
+        <w:t>Да вот хотя бы в сосну</w:t>
+      </w:r>
+      <w:r>
+        <w:t>"</w:t>
+      </w:r>
+      <w:r>
+        <w:t>, – ответили ему.</w:t>
       </w:r>
       <w:r>
         <w:t xml:space="preserve"> </w:t>
       </w:r>
       <w:r>
-        <w:t xml:space="preserve">Приблизившись к ним, Царь </w:t>
-      </w:r>
-      <w:r>
-        <w:lastRenderedPageBreak/>
-        <w:t>обезьян стал проделывать всевозможные штуки. Это так напугало людей, что они побросали свои корзины и сети и разбежались кто куда. Лишь один из них от страха не смог бежать. Царь обезьян поймал его, сорвал с него одежду и нарядился, как это делают люди. Затем он с важным видом отправился разгуливать по городам и селениям, площадям и рынкам. Он перенял манеры и привычки людей, научился их языку. Утром он вставал и завтракал, вечером ложился спать. Все его помыслы были устремлены к тому, чтобы найти бессмертных и узнать у них секрет вечной юности.</w:t>
-      </w:r>
-    </w:p>
-    <w:p>
-      <w:r>
-        <w:t xml:space="preserve">Тагир оказывается на берегу, на котором стоят несколько человек. Распугав большинство, Тагир </w:t>
-      </w:r>
-      <w:r>
-        <w:t>собирает</w:t>
-      </w:r>
-      <w:r>
-        <w:t xml:space="preserve"> их одежду. После этого он гуляет по городу и встречает дровосека</w:t>
-      </w:r>
-      <w:r>
-        <w:t xml:space="preserve">, напевающего песенку бессмертных. У дровосека тяжелая жизнь, но Тагир говорит: "Да, жаль тебя, конечно, чувачок, но </w:t>
-      </w:r>
-      <w:r>
-        <w:t>где тут, говоришь, живет бессмертный?". Дровосек</w:t>
-      </w:r>
-      <w:r>
-        <w:t xml:space="preserve"> рассказывает, как добраться до бе</w:t>
-      </w:r>
-      <w:r>
-        <w:t>с</w:t>
-      </w:r>
-      <w:r>
-        <w:t>смертного.</w:t>
+        <w:t>Сунь У-кун сделал магическое движение руками, произнес заклинание, встряхнулся и превратился в сосну.</w:t>
       </w:r>
       <w:r>
         <w:t xml:space="preserve"> </w:t>
       </w:r>
       <w:r>
-        <w:t>Бессмертный живет в горе, которую было видно все это время и на которой огромная надпись "Тут обу</w:t>
-      </w:r>
-      <w:r>
-        <w:t>ч</w:t>
-      </w:r>
-      <w:r>
-        <w:t>ают бессмертию"</w:t>
-      </w:r>
-      <w:r>
-        <w:t>. Тагир говорит: "</w:t>
-      </w:r>
-      <w:proofErr w:type="spellStart"/>
-      <w:r>
-        <w:t>Ооо</w:t>
-      </w:r>
-      <w:proofErr w:type="spellEnd"/>
-      <w:r>
-        <w:t>, бля, а мы и не думали!</w:t>
-      </w:r>
-      <w:r>
-        <w:t xml:space="preserve"> Ну ладно тогда, </w:t>
-      </w:r>
-      <w:proofErr w:type="spellStart"/>
-      <w:r>
-        <w:t>бб</w:t>
-      </w:r>
-      <w:proofErr w:type="spellEnd"/>
-      <w:r>
-        <w:t>!</w:t>
+        <w:t>Превращение Сунь У-куна вызвало у товарищей восторг. Они хохотали и, громко аплодируя, восклицали:</w:t>
+      </w:r>
+      <w:r>
+        <w:t xml:space="preserve"> "</w:t>
+      </w:r>
+      <w:r>
+        <w:t>Прекрасно, обезьяна! Замечательно!</w:t>
+      </w:r>
+      <w:r>
+        <w:t>".</w:t>
+      </w:r>
+      <w:r>
+        <w:t xml:space="preserve"> </w:t>
+      </w:r>
+      <w:r>
+        <w:t>Своим шумом они потревожили патриарха, который с посохом в руках вышел к ним.</w:t>
+      </w:r>
+      <w:r>
+        <w:t xml:space="preserve"> </w:t>
       </w:r>
       <w:r>
         <w:t>"</w:t>
       </w:r>
       <w:r>
-        <w:t xml:space="preserve"> (</w:t>
-      </w:r>
-      <w:proofErr w:type="spellStart"/>
-      <w:r>
-        <w:t>Мем:Другое:Ооо</w:t>
-      </w:r>
-      <w:proofErr w:type="spellEnd"/>
-      <w:r>
-        <w:t>, бля, а мы и не думали)</w:t>
-      </w:r>
-      <w:r>
-        <w:t xml:space="preserve"> и уходит к горе</w:t>
-      </w:r>
-      <w:r>
-        <w:t>.</w:t>
-      </w:r>
-    </w:p>
-    <w:p>
-      <w:pPr>
-        <w:pStyle w:val="21"/>
-      </w:pPr>
-      <w:r>
-        <w:t>Царь обезьян долго глядел на дверь, но постучаться не решался. Наконец он взобрался на верхушку сосны, стал там срывать сосновые шишки, грызть орехи и забавляться. Немного погодя он вдруг услышал скрип, дверь растворилась и из пещеры вышел божественный отрок удивительной красоты</w:t>
-      </w:r>
-      <w:r>
-        <w:t xml:space="preserve"> и крикнул: "</w:t>
-      </w:r>
-      <w:r>
-        <w:t>Кто нарушает здесь тишину?</w:t>
-      </w:r>
-      <w:r>
-        <w:t xml:space="preserve">" </w:t>
-      </w:r>
-    </w:p>
-    <w:p>
-      <w:r>
-        <w:t>Придя к горе, Тагир боится войти</w:t>
-      </w:r>
-      <w:r>
-        <w:t>, ведь гору охраняет Константин</w:t>
-      </w:r>
-      <w:r>
-        <w:t>, который его прогоняет</w:t>
-      </w:r>
-      <w:r>
-        <w:t>!</w:t>
+        <w:t xml:space="preserve">Хотелось бы мне знать, на что ты растрачиваешь свои духовные силы, превращаясь в какую-то сосну? Ты, видно, проделываешь это, чтобы позабавить других? </w:t>
+      </w:r>
+      <w:r>
+        <w:t>Т</w:t>
+      </w:r>
+      <w:r>
+        <w:t>ы сам подвергаешь свою жизнь опасности.</w:t>
+      </w:r>
+      <w:r>
+        <w:t>"</w:t>
+      </w:r>
+      <w:r>
+        <w:t xml:space="preserve">. </w:t>
+      </w:r>
+      <w:r>
+        <w:t>"</w:t>
+      </w:r>
+      <w:r>
+        <w:t>Я виноват, простите меня, учитель!</w:t>
+      </w:r>
+      <w:r>
+        <w:t>"</w:t>
+      </w:r>
+      <w:r>
+        <w:t> – взмолился Сунь У-кун, земно кланяясь.</w:t>
+      </w:r>
+      <w:r>
+        <w:t xml:space="preserve"> "</w:t>
+      </w:r>
+      <w:r>
+        <w:t>Я не стану наказывать тебя, но ты должен уйти отсюда</w:t>
+      </w:r>
+      <w:r>
+        <w:t>"</w:t>
+      </w:r>
+      <w:r>
+        <w:t> – сказал патриарх.</w:t>
+      </w:r>
+    </w:p>
+    <w:p>
+      <w:r>
+        <w:t>Через некоторое время Тагир сидит с учениками-лейтерами, и те просят показать им волшебство. Тагир говорит: "Хотите сосну?"</w:t>
+      </w:r>
+      <w:r>
+        <w:t>. Ученики говорят, мол, хотим</w:t>
       </w:r>
       <w:r>
         <w:t xml:space="preserve"> </w:t>
       </w:r>
-      <w:r>
-        <w:t>Тагир залезает на дерево и кидается в Константина ш</w:t>
-      </w:r>
-      <w:r>
-        <w:t>и</w:t>
-      </w:r>
-      <w:r>
-        <w:t xml:space="preserve">шками. Константин достает здоровую пушку, стреляет </w:t>
-      </w:r>
-      <w:r>
-        <w:t xml:space="preserve">в Тагира, но попадает в дерево. Дерево падает на Константина. Из пещеры в горе выходит Ученик (Валентин </w:t>
-      </w:r>
-      <w:proofErr w:type="spellStart"/>
-      <w:r>
-        <w:t>Лейтер</w:t>
-      </w:r>
-      <w:proofErr w:type="spellEnd"/>
-      <w:r>
-        <w:t xml:space="preserve">) и спрашивает: "Кто тут шумит?" </w:t>
-      </w:r>
-      <w:r>
-        <w:t>после чего пускает его в гору</w:t>
-      </w:r>
-      <w:r>
-        <w:t xml:space="preserve"> учиться бессмертию</w:t>
-      </w:r>
-      <w:r>
-        <w:t>.</w:t>
-      </w:r>
-    </w:p>
-    <w:p>
-      <w:pPr>
-        <w:pStyle w:val="21"/>
-      </w:pPr>
-      <w:r>
-        <w:t xml:space="preserve">Наконец они приблизились к возвышению из зеленой яшмы, на котором восседал сам патриарх </w:t>
-      </w:r>
-      <w:proofErr w:type="spellStart"/>
-      <w:r>
-        <w:t>Суботи</w:t>
-      </w:r>
-      <w:proofErr w:type="spellEnd"/>
-      <w:r>
-        <w:t>.</w:t>
-      </w:r>
-      <w:r>
-        <w:t xml:space="preserve"> </w:t>
-      </w:r>
-      <w:r>
-        <w:t>При виде патриарха Царь обезьян тотчас же распростерся перед ним и, без конца отбивая земные поклоны</w:t>
-      </w:r>
-      <w:r>
-        <w:t>.</w:t>
-      </w:r>
-    </w:p>
-    <w:p>
-      <w:r>
-        <w:t xml:space="preserve">Тагир подходит к </w:t>
-      </w:r>
-      <w:proofErr w:type="spellStart"/>
-      <w:r>
-        <w:t>Лейтеру</w:t>
-      </w:r>
-      <w:proofErr w:type="spellEnd"/>
-      <w:r>
-        <w:t xml:space="preserve">. </w:t>
-      </w:r>
-      <w:proofErr w:type="spellStart"/>
-      <w:r>
-        <w:t>Лейтер</w:t>
-      </w:r>
-      <w:proofErr w:type="spellEnd"/>
-      <w:r>
-        <w:t xml:space="preserve"> спрашивает, кто такой Тагир и откуда он. Тагир говорит, что он из Уфы. </w:t>
-      </w:r>
-      <w:r>
-        <w:t>Валентин злится, но Тагир говорит, что приехал на велосипеде, после чего достает велосипед. Валентин говорит, что у велосипеда должны быть седло и педали</w:t>
-      </w:r>
-      <w:r>
-        <w:t xml:space="preserve"> (</w:t>
-      </w:r>
-      <w:proofErr w:type="spellStart"/>
-      <w:r>
-        <w:t>Мем:Тагир:Велосипед</w:t>
-      </w:r>
-      <w:proofErr w:type="spellEnd"/>
-      <w:r>
-        <w:t>)</w:t>
-      </w:r>
-      <w:r>
-        <w:t xml:space="preserve">, а на таком только по Уфе кататься. </w:t>
-      </w:r>
-      <w:r>
-        <w:t>Тагир говорит, что у него нет имени</w:t>
-      </w:r>
-      <w:r>
-        <w:t>, потому что он родился из камня.</w:t>
-      </w:r>
-      <w:r>
-        <w:t xml:space="preserve"> </w:t>
-      </w:r>
-      <w:r>
-        <w:t>Валентин дает ему фамилию Мет (Фрик</w:t>
-      </w:r>
-      <w:r>
-        <w:t>, Шутник</w:t>
-      </w:r>
-      <w:r>
-        <w:t>), имя А (лан Вейк</w:t>
-      </w:r>
-      <w:r>
-        <w:t xml:space="preserve"> / </w:t>
-      </w:r>
-      <w:proofErr w:type="spellStart"/>
-      <w:r>
-        <w:t>налитик</w:t>
-      </w:r>
-      <w:proofErr w:type="spellEnd"/>
-      <w:r>
-        <w:t xml:space="preserve"> / боба</w:t>
-      </w:r>
-      <w:r>
-        <w:t>) и буддийское имя Лист (</w:t>
-      </w:r>
-      <w:r>
-        <w:t>привинченный к стулу</w:t>
-      </w:r>
-      <w:r>
-        <w:t>)</w:t>
-      </w:r>
-      <w:r>
-        <w:t xml:space="preserve">, т.е. полное имя Мет </w:t>
-      </w:r>
-      <w:proofErr w:type="spellStart"/>
-      <w:r>
-        <w:t>Алист</w:t>
-      </w:r>
-      <w:proofErr w:type="spellEnd"/>
-      <w:r>
-        <w:t>.</w:t>
-      </w:r>
-      <w:r>
-        <w:t xml:space="preserve"> Тагир радуется новому имени.</w:t>
-      </w:r>
-    </w:p>
-    <w:p>
-      <w:pPr>
-        <w:pStyle w:val="21"/>
-      </w:pPr>
-      <w:r>
-        <w:t>Патриарх велел своим ученикам отвести Сунь У-куна в помещение во втором дворе, научить его опрыскивать водой и подметать пол, объяснить, как нужно обращаться с людьми и как вести себя.</w:t>
-      </w:r>
-      <w:r>
-        <w:t xml:space="preserve"> </w:t>
-      </w:r>
-      <w:r>
-        <w:t>На следующее утро Сунь У-кун вместе со всеми стал обучаться разговору, манерам поведения, читал священные книги, учился писать, а также возжигать фимиам. Так проходили день за днем. В свободное время Сунь У-кун подметал полы, полол сад, ухаживал за цветами и деревьями, ходил за хворостом и топил печи, носил воду. В общем, вел все хозяйство. Так незаметно он прожил в пещере несколько лет.</w:t>
-      </w:r>
-      <w:r>
-        <w:t xml:space="preserve"> </w:t>
-      </w:r>
-    </w:p>
-    <w:p>
-      <w:pPr>
-        <w:pStyle w:val="21"/>
-      </w:pPr>
-      <w:r>
-        <w:t>"Я</w:t>
-      </w:r>
-      <w:r>
-        <w:t xml:space="preserve"> думаю, что прожил ты здесь семь лет. Чему же ты хотел бы научиться у меня?</w:t>
-      </w:r>
-      <w:r>
-        <w:t>". "</w:t>
-      </w:r>
-      <w:r>
-        <w:t>Я целиком полагаюсь на вас, учитель</w:t>
-      </w:r>
-      <w:r>
-        <w:t>"</w:t>
-      </w:r>
-      <w:r>
-        <w:t xml:space="preserve">, – отвечал на это Сунь У-кун, – </w:t>
-      </w:r>
-      <w:r>
-        <w:t>"</w:t>
-      </w:r>
-      <w:r>
-        <w:t>и готов заниматься всем, что относится к великому учению.</w:t>
-      </w:r>
-      <w:r>
-        <w:t>"</w:t>
-      </w:r>
-    </w:p>
-    <w:p>
-      <w:pPr>
-        <w:pStyle w:val="21"/>
-      </w:pPr>
-      <w:r>
-        <w:t>"</w:t>
-      </w:r>
-      <w:r>
-        <w:t>Ну, тогда учить мне все это совершенно не нужно!</w:t>
-      </w:r>
-      <w:r>
-        <w:t>"</w:t>
-      </w:r>
-      <w:r>
-        <w:t> – заявил Сунь У-кун.</w:t>
-      </w:r>
-      <w:r>
-        <w:t xml:space="preserve"> </w:t>
-      </w:r>
-      <w:r>
-        <w:t>Услышав подобные слова, патриарх даже крякнул от изумления, спустился с возвышения и, тыча в Сунь У-куна линейкой, воскликнул: </w:t>
-      </w:r>
-      <w:r>
-        <w:t>"</w:t>
-      </w:r>
-      <w:r>
-        <w:t xml:space="preserve">Ах ты жалкая обезьяна! И этого ты не хочешь, и того не желаешь, так </w:t>
-      </w:r>
-      <w:r>
-        <w:lastRenderedPageBreak/>
-        <w:t>чего же тебе надо?</w:t>
-      </w:r>
-      <w:r>
-        <w:t xml:space="preserve">" </w:t>
-      </w:r>
-      <w:r>
-        <w:t>С этими словами он подошел к Сунь У-куну и стукнул его три раза по голове.</w:t>
-      </w:r>
-    </w:p>
-    <w:p>
-      <w:r>
-        <w:t xml:space="preserve">Ученики стали учить Тагира, как вести себя в обществе. Увы, это не помогло, поэтому "стримы </w:t>
-      </w:r>
-      <w:proofErr w:type="spellStart"/>
-      <w:r>
-        <w:t>металиста</w:t>
-      </w:r>
-      <w:proofErr w:type="spellEnd"/>
-      <w:r>
-        <w:t xml:space="preserve">, если вам нравятся его </w:t>
-      </w:r>
-      <w:proofErr w:type="spellStart"/>
-      <w:r>
-        <w:t>видосы</w:t>
-      </w:r>
-      <w:proofErr w:type="spellEnd"/>
-      <w:r>
-        <w:t>, смотреть не рекомендую"</w:t>
-      </w:r>
-      <w:r>
-        <w:t xml:space="preserve"> (</w:t>
-      </w:r>
-      <w:proofErr w:type="spellStart"/>
-      <w:r>
-        <w:t>Мем:Тагир:Стримы</w:t>
-      </w:r>
-      <w:proofErr w:type="spellEnd"/>
-      <w:r>
-        <w:t xml:space="preserve"> не рекомендую)</w:t>
-      </w:r>
-      <w:r>
-        <w:t xml:space="preserve">. </w:t>
-      </w:r>
-      <w:r>
-        <w:t xml:space="preserve">Но хотя бы на человека стал похож. </w:t>
-      </w:r>
-      <w:r>
-        <w:t xml:space="preserve">Через некоторое время </w:t>
-      </w:r>
-      <w:proofErr w:type="spellStart"/>
-      <w:r>
-        <w:t>Лейтер</w:t>
-      </w:r>
-      <w:proofErr w:type="spellEnd"/>
-      <w:r>
-        <w:t xml:space="preserve"> предлагает Тагиру разные учения, но Тагир отказывается. </w:t>
-      </w:r>
-      <w:proofErr w:type="spellStart"/>
-      <w:r>
-        <w:t>Лейтер</w:t>
-      </w:r>
-      <w:proofErr w:type="spellEnd"/>
-      <w:r>
-        <w:t xml:space="preserve"> трижды бьет его линейкой по голове и уходит.</w:t>
-      </w:r>
-      <w:r>
-        <w:t xml:space="preserve"> Ученики-</w:t>
-      </w:r>
-      <w:proofErr w:type="spellStart"/>
-      <w:r>
-        <w:t>лейтеры</w:t>
-      </w:r>
-      <w:proofErr w:type="spellEnd"/>
-      <w:r>
-        <w:t xml:space="preserve"> говорят Тагиру, что он малолетний дебил (</w:t>
-      </w:r>
-      <w:proofErr w:type="spellStart"/>
-      <w:r>
-        <w:t>Мем:Другое:Малолетний</w:t>
-      </w:r>
-      <w:proofErr w:type="spellEnd"/>
-      <w:r>
-        <w:t xml:space="preserve"> дебил). </w:t>
-      </w:r>
-      <w:r>
-        <w:t xml:space="preserve">Но Тагир понял план и ночью прокрался к </w:t>
-      </w:r>
-      <w:proofErr w:type="spellStart"/>
-      <w:r>
-        <w:t>Лейтеру</w:t>
-      </w:r>
-      <w:proofErr w:type="spellEnd"/>
-      <w:r>
-        <w:t xml:space="preserve"> в спальню.</w:t>
-      </w:r>
-      <w:r>
-        <w:t xml:space="preserve"> </w:t>
-      </w:r>
-      <w:proofErr w:type="spellStart"/>
-      <w:r>
-        <w:t>Лейтер</w:t>
-      </w:r>
-      <w:proofErr w:type="spellEnd"/>
-      <w:r>
-        <w:t xml:space="preserve"> эротично лежит на кровати, прикрываясь лепестками роз и держа в зубах розу.</w:t>
-      </w:r>
-      <w:r>
-        <w:t xml:space="preserve"> </w:t>
-      </w:r>
-      <w:proofErr w:type="spellStart"/>
-      <w:r>
-        <w:t>Лейтер</w:t>
-      </w:r>
-      <w:proofErr w:type="spellEnd"/>
-      <w:r>
-        <w:t xml:space="preserve"> спрашивает Тагира, что тот тут делает, а Тагир отвечает, что </w:t>
-      </w:r>
-      <w:proofErr w:type="spellStart"/>
-      <w:r>
-        <w:t>Лейтер</w:t>
-      </w:r>
-      <w:proofErr w:type="spellEnd"/>
-      <w:r>
-        <w:t xml:space="preserve"> сам тайно позвал его к </w:t>
-      </w:r>
-      <w:r>
-        <w:t>с</w:t>
-      </w:r>
-      <w:r>
-        <w:t xml:space="preserve">ебе. </w:t>
-      </w:r>
-      <w:proofErr w:type="spellStart"/>
-      <w:r>
-        <w:t>Лейтер</w:t>
-      </w:r>
-      <w:proofErr w:type="spellEnd"/>
-      <w:r>
-        <w:t xml:space="preserve"> доволен и начал учить Тагира.</w:t>
-      </w:r>
-      <w:r>
-        <w:t xml:space="preserve"> </w:t>
-      </w:r>
-      <w:proofErr w:type="spellStart"/>
-      <w:r>
-        <w:t>Лейтер</w:t>
-      </w:r>
-      <w:proofErr w:type="spellEnd"/>
-      <w:r>
-        <w:t xml:space="preserve"> рассказал ему о теориях заговора, великих бедствиях, 72 превращениях и всем таком.</w:t>
-      </w:r>
-      <w:r>
-        <w:t xml:space="preserve"> Там же Тагир познал 1000 несуществующих женщин</w:t>
-      </w:r>
-      <w:r>
-        <w:t xml:space="preserve"> (Мем:Тагир:1000 женщин)</w:t>
-      </w:r>
-      <w:r>
-        <w:t>.</w:t>
-      </w:r>
-      <w:r>
-        <w:t xml:space="preserve"> Напоследок </w:t>
-      </w:r>
-      <w:proofErr w:type="spellStart"/>
-      <w:r>
-        <w:t>Лейтер</w:t>
-      </w:r>
-      <w:proofErr w:type="spellEnd"/>
-      <w:r>
-        <w:t xml:space="preserve"> надел Тагиру на голову трусы марки "Кельвин Кляйн" (</w:t>
-      </w:r>
-      <w:proofErr w:type="spellStart"/>
-      <w:r>
-        <w:t>Мем:Тагир:Кельвин</w:t>
-      </w:r>
-      <w:proofErr w:type="spellEnd"/>
-      <w:r>
-        <w:t xml:space="preserve"> Кляйн)</w:t>
-      </w:r>
-      <w:r>
-        <w:t xml:space="preserve"> и </w:t>
-      </w:r>
-      <w:r>
-        <w:t>состриг волосы, которые выглядывали из под трусов</w:t>
-      </w:r>
-      <w:r>
-        <w:t xml:space="preserve">. Собрав состриженные волосы, он отдал их Тагиру, чтобы тот мог использовать магию, </w:t>
-      </w:r>
-      <w:r>
-        <w:t>д</w:t>
-      </w:r>
-      <w:r>
-        <w:t>уя на волоски.</w:t>
-      </w:r>
-    </w:p>
-    <w:p>
-      <w:pPr>
-        <w:pStyle w:val="21"/>
-      </w:pPr>
-      <w:r>
-        <w:t>Тут Сунь У-кун и сам загорелся желанием показать свое искусство и, обращаясь к товарищам, спросил:</w:t>
-      </w:r>
-      <w:r>
-        <w:t xml:space="preserve"> "</w:t>
-      </w:r>
-      <w:r>
-        <w:t>Во что бы вы хотели, чтобы я превратился?</w:t>
-      </w:r>
-      <w:r>
-        <w:t>". "</w:t>
-      </w:r>
-      <w:r>
-        <w:t>Да вот хотя бы в сосну</w:t>
-      </w:r>
-      <w:r>
-        <w:t>"</w:t>
-      </w:r>
-      <w:r>
-        <w:t>, – ответили ему.</w:t>
-      </w:r>
-      <w:r>
-        <w:t xml:space="preserve"> </w:t>
-      </w:r>
-      <w:r>
-        <w:t>Сунь У-кун сделал магическое движение руками, произнес заклинание, встряхнулся и превратился в сосну.</w:t>
-      </w:r>
-      <w:r>
-        <w:t xml:space="preserve"> </w:t>
-      </w:r>
-      <w:r>
-        <w:t>Превращение Сунь У-куна вызвало у товарищей восторг. Они хохотали и, громко аплодируя, восклицали:</w:t>
-      </w:r>
-      <w:r>
-        <w:t xml:space="preserve"> "</w:t>
-      </w:r>
-      <w:r>
-        <w:t>Прекрасно, обезьяна! Замечательно!</w:t>
-      </w:r>
-      <w:r>
-        <w:t>".</w:t>
-      </w:r>
-      <w:r>
-        <w:t xml:space="preserve"> </w:t>
-      </w:r>
-      <w:r>
-        <w:t>Своим шумом они потревожили патриарха, который с посохом в руках вышел к ним.</w:t>
-      </w:r>
-      <w:r>
-        <w:t xml:space="preserve"> </w:t>
-      </w:r>
-      <w:r>
-        <w:t>"</w:t>
-      </w:r>
-      <w:r>
-        <w:t xml:space="preserve">Хотелось бы мне знать, на что ты растрачиваешь свои духовные силы, превращаясь в какую-то сосну? Ты, видно, проделываешь это, чтобы позабавить других? </w:t>
-      </w:r>
-      <w:r>
-        <w:t>Т</w:t>
-      </w:r>
-      <w:r>
-        <w:t>ы сам подвергаешь свою жизнь опасности.</w:t>
-      </w:r>
-      <w:r>
-        <w:t>"</w:t>
-      </w:r>
-      <w:r>
-        <w:t xml:space="preserve">. </w:t>
-      </w:r>
-      <w:r>
-        <w:t>"</w:t>
-      </w:r>
-      <w:r>
-        <w:t>Я виноват, простите меня, учитель!</w:t>
-      </w:r>
-      <w:r>
-        <w:t>"</w:t>
-      </w:r>
-      <w:r>
-        <w:t> – взмолился Сунь У-кун, земно кланяясь.</w:t>
-      </w:r>
-      <w:r>
-        <w:t xml:space="preserve"> "</w:t>
-      </w:r>
-      <w:r>
-        <w:t>Я не стану наказывать тебя, но ты должен уйти отсюда</w:t>
-      </w:r>
-      <w:r>
-        <w:t>"</w:t>
-      </w:r>
-      <w:r>
-        <w:t> – сказал патриарх.</w:t>
-      </w:r>
-    </w:p>
-    <w:p>
-      <w:r>
-        <w:t>Через некоторое время Тагир сидит с учениками-</w:t>
-      </w:r>
-      <w:proofErr w:type="spellStart"/>
-      <w:r>
-        <w:t>лейтерами</w:t>
-      </w:r>
-      <w:proofErr w:type="spellEnd"/>
-      <w:r>
-        <w:t>, и те просят показать им волшебство. Тагир говорит: "Хотите сосну?"</w:t>
-      </w:r>
-      <w:r>
-        <w:t>. Ученики говорят, мол, хотим</w:t>
-      </w:r>
-      <w:r>
-        <w:t xml:space="preserve"> </w:t>
-      </w:r>
-      <w:proofErr w:type="spellStart"/>
       <w:r>
         <w:rPr>
           <w:lang w:val="en-US"/>
         </w:rPr>
         <w:t>xdd</w:t>
       </w:r>
-      <w:proofErr w:type="spellEnd"/>
       <w:r>
         <w:t xml:space="preserve">. Тагир превращается в дерево, ученики сидят с лицами </w:t>
       </w:r>
-      <w:proofErr w:type="spellStart"/>
       <w:r>
         <w:rPr>
           <w:lang w:val="en-US"/>
         </w:rPr>
         <w:t>xdd</w:t>
       </w:r>
-      <w:proofErr w:type="spellEnd"/>
       <w:r>
         <w:t xml:space="preserve">, </w:t>
       </w:r>
@@ -3339,14 +2866,12 @@
       <w:r>
         <w:t xml:space="preserve">, </w:t>
       </w:r>
-      <w:proofErr w:type="spellStart"/>
       <w:r>
         <w:rPr>
           <w:lang w:val="en-US"/>
         </w:rPr>
         <w:t>em</w:t>
       </w:r>
-      <w:proofErr w:type="spellEnd"/>
       <w:r>
         <w:t xml:space="preserve"> (Мем:Тагир:7тв смайлы)</w:t>
       </w:r>
@@ -3359,26 +2884,10 @@
     </w:p>
     <w:p>
       <w:r>
-        <w:t xml:space="preserve">Вдруг приходит </w:t>
-      </w:r>
-      <w:proofErr w:type="spellStart"/>
-      <w:r>
-        <w:t>Лейтер</w:t>
-      </w:r>
-      <w:proofErr w:type="spellEnd"/>
-      <w:r>
-        <w:t xml:space="preserve">, разгоняет учеников, а Тагиру говорит отправляться домой. </w:t>
-      </w:r>
-      <w:r>
-        <w:t xml:space="preserve">Тагир хочет отблагодарить учителя, но </w:t>
-      </w:r>
-      <w:proofErr w:type="spellStart"/>
-      <w:r>
-        <w:t>Лейтер</w:t>
-      </w:r>
-      <w:proofErr w:type="spellEnd"/>
-      <w:r>
-        <w:t xml:space="preserve"> говорит: "</w:t>
+        <w:t xml:space="preserve">Вдруг приходит Лейтер, разгоняет учеников, а Тагиру говорит отправляться домой. </w:t>
+      </w:r>
+      <w:r>
+        <w:t>Тагир хочет отблагодарить учителя, но Лейтер говорит: "</w:t>
       </w:r>
       <w:r>
         <w:t>Какие там еще милости? Мне хотелось бы лишь одного: чтобы ты не натворил какой-нибудь беды и меня в нее не впутал!</w:t>
@@ -3407,15 +2916,7 @@
         <w:t>"</w:t>
       </w:r>
       <w:r>
-        <w:t xml:space="preserve"> (</w:t>
-      </w:r>
-      <w:proofErr w:type="spellStart"/>
-      <w:r>
-        <w:t>Мем:Тагир:Пересказ</w:t>
-      </w:r>
-      <w:proofErr w:type="spellEnd"/>
-      <w:r>
-        <w:t xml:space="preserve"> википедии)</w:t>
+        <w:t xml:space="preserve"> (Мем:Тагир:Пересказ википедии)</w:t>
       </w:r>
       <w:r>
         <w:t xml:space="preserve">. </w:t>
@@ -3430,15 +2931,7 @@
         <w:t>велосипед без седла и педалей</w:t>
       </w:r>
       <w:r>
-        <w:t xml:space="preserve"> (</w:t>
-      </w:r>
-      <w:proofErr w:type="spellStart"/>
-      <w:r>
-        <w:t>Мем:Тагир:Велосипед</w:t>
-      </w:r>
-      <w:proofErr w:type="spellEnd"/>
-      <w:r>
-        <w:t>)</w:t>
+        <w:t xml:space="preserve"> (Мем:Тагир:Велосипед)</w:t>
       </w:r>
       <w:r>
         <w:t>, Тагир полетел на Уфа-гору.</w:t>
@@ -3448,11 +2941,11 @@
       <w:pPr>
         <w:pStyle w:val="2"/>
       </w:pPr>
-      <w:bookmarkStart w:id="6" w:name="_Toc193904517"/>
+      <w:bookmarkStart w:id="5" w:name="_Toc193904517"/>
       <w:r>
         <w:t>Глава 3</w:t>
       </w:r>
-      <w:bookmarkEnd w:id="6"/>
+      <w:bookmarkEnd w:id="5"/>
     </w:p>
     <w:p>
       <w:pPr>
@@ -3486,11 +2979,11 @@
         <w:t xml:space="preserve"> "</w:t>
       </w:r>
       <w:r>
-        <w:t xml:space="preserve">Великий царь! Вы совсем забыли о нас! Как же могли вы бросить нас на произвол судьбы на такое долгое время. Сейчас нам житья не стало от злого духа. Он хочет отобрать у нас Пещеру водного занавеса, но мы боремся с ним не на жизнь, а на смерть. За это время этот негодяй отобрал у нас все имущество, отнял </w:t>
+        <w:t xml:space="preserve">Великий царь! Вы совсем забыли о нас! Как же могли вы бросить нас на произвол судьбы на такое долгое время. Сейчас нам житья не стало от злого духа. Он хочет отобрать у нас Пещеру водного занавеса, но мы боремся с ним не на жизнь, а на смерть. За это время этот негодяй отобрал у нас все имущество, отнял детей и довел до того, что мы все время должны сторожить наше жилище, не смыкая глаз ни </w:t>
       </w:r>
       <w:r>
         <w:lastRenderedPageBreak/>
-        <w:t>детей и довел до того, что мы все время должны сторожить наше жилище, не смыкая глаз ни днем, ни ночью. Как хорошо, что вы наконец вернулись. А не будь вас еще год-два, мы все и наша пещера оказались бы в чужих руках!</w:t>
+        <w:t>днем, ни ночью. Как хорошо, что вы наконец вернулись. А не будь вас еще год-два, мы все и наша пещера оказались бы в чужих руках!</w:t>
       </w:r>
       <w:r>
         <w:t>"</w:t>
@@ -3598,15 +3091,7 @@
         <w:t>, дунул самокрутку</w:t>
       </w:r>
       <w:r>
-        <w:t xml:space="preserve"> (</w:t>
-      </w:r>
-      <w:proofErr w:type="spellStart"/>
-      <w:r>
-        <w:t>Мем:Тагир:Бармен</w:t>
-      </w:r>
-      <w:proofErr w:type="spellEnd"/>
-      <w:r>
-        <w:t xml:space="preserve"> и самокрутка)</w:t>
+        <w:t xml:space="preserve"> (Мем:Тагир:Бармен и самокрутка)</w:t>
       </w:r>
       <w:r>
         <w:t xml:space="preserve">, да так, что дым опутал весь город. </w:t>
@@ -3638,15 +3123,7 @@
         <w:t xml:space="preserve"> После этого все обезьяны запрыгнули на облачный велосипед без седла и педалей</w:t>
       </w:r>
       <w:r>
-        <w:t xml:space="preserve"> (</w:t>
-      </w:r>
-      <w:proofErr w:type="spellStart"/>
-      <w:r>
-        <w:t>Мем:Тагир:Велосипед</w:t>
-      </w:r>
-      <w:proofErr w:type="spellEnd"/>
-      <w:r>
-        <w:t>)</w:t>
+        <w:t xml:space="preserve"> (Мем:Тагир:Велосипед)</w:t>
       </w:r>
       <w:r>
         <w:t xml:space="preserve"> и полетели на гору-Уфу</w:t>
@@ -3669,15 +3146,7 @@
         <w:t xml:space="preserve"> на гору-Уфу</w:t>
       </w:r>
       <w:r>
-        <w:t xml:space="preserve">, хихикающий Тагир </w:t>
-      </w:r>
-      <w:proofErr w:type="spellStart"/>
-      <w:r>
-        <w:t>схлопнул</w:t>
-      </w:r>
-      <w:proofErr w:type="spellEnd"/>
-      <w:r>
-        <w:t xml:space="preserve"> волшебных обезьянок обратно в волос, засунул его обратно в трусы</w:t>
+        <w:t>, хихикающий Тагир схлопнул волшебных обезьянок обратно в волос, засунул его обратно в трусы</w:t>
       </w:r>
       <w:r>
         <w:t>,</w:t>
@@ -3777,16 +3246,8 @@
         <w:rPr>
           <w:highlight w:val="red"/>
         </w:rPr>
-        <w:t xml:space="preserve">Ладно, фигня какая-то вышла, эту часть </w:t>
-      </w:r>
-      <w:proofErr w:type="spellStart"/>
-      <w:r>
-        <w:rPr>
-          <w:highlight w:val="red"/>
-        </w:rPr>
-        <w:t>скипнем</w:t>
-      </w:r>
-      <w:proofErr w:type="spellEnd"/>
+        <w:t>Ладно, фигня какая-то вышла, эту часть скипнем</w:t>
+      </w:r>
       <w:r>
         <w:rPr>
           <w:highlight w:val="red"/>
@@ -3822,26 +3283,10 @@
         <w:t>Отмечая "находку"</w:t>
       </w:r>
       <w:r>
-        <w:t xml:space="preserve"> (</w:t>
-      </w:r>
-      <w:proofErr w:type="spellStart"/>
-      <w:r>
-        <w:t>Мем:Тагир:Нашел</w:t>
-      </w:r>
-      <w:proofErr w:type="spellEnd"/>
-      <w:r>
-        <w:t xml:space="preserve"> очки)</w:t>
-      </w:r>
-      <w:r>
-        <w:t xml:space="preserve">, Тагир </w:t>
-      </w:r>
-      <w:proofErr w:type="spellStart"/>
-      <w:r>
-        <w:t>набухался</w:t>
-      </w:r>
-      <w:proofErr w:type="spellEnd"/>
-      <w:r>
-        <w:t xml:space="preserve"> вусмерть и умер. </w:t>
+        <w:t xml:space="preserve"> (Мем:Тагир:Нашел очки)</w:t>
+      </w:r>
+      <w:r>
+        <w:t xml:space="preserve">, Тагир набухался вусмерть и умер. </w:t>
       </w:r>
       <w:r>
         <w:t>Лежит он мертвый</w:t>
@@ -3850,14 +3295,14 @@
         <w:t xml:space="preserve">, тут прибегают черти, связывают его душу и уволакивают за собой. </w:t>
       </w:r>
       <w:r>
-        <w:t xml:space="preserve">По пути черти говорят, что дни </w:t>
+        <w:t xml:space="preserve">По пути черти говорят, что дни Тагира сочтены, и ему пора умирать. </w:t>
+      </w:r>
+      <w:r>
+        <w:t xml:space="preserve">Тут вдруг Тагир очнулся, выхватил свой волшебный посох и, </w:t>
       </w:r>
       <w:r>
         <w:lastRenderedPageBreak/>
-        <w:t xml:space="preserve">Тагира сочтены, и ему пора умирать. </w:t>
-      </w:r>
-      <w:r>
-        <w:t>Тут вдруг Тагир очнулся, выхватил свой волшебный посох и, крикнув "</w:t>
+        <w:t>крикнув "</w:t>
       </w:r>
       <w:r>
         <w:t>Я постиг истину и стал бессмертным праведником, вечным, как небо. Я стою выше чувственного мира и не подчиняюсь законам пяти стихий.</w:t>
@@ -3875,16 +3320,8 @@
         <w:rPr>
           <w:highlight w:val="red"/>
         </w:rPr>
-        <w:t xml:space="preserve">Ладно, фигня какая-то вышла, эту часть </w:t>
-      </w:r>
-      <w:proofErr w:type="spellStart"/>
-      <w:r>
-        <w:rPr>
-          <w:highlight w:val="red"/>
-        </w:rPr>
-        <w:t>скипнем</w:t>
-      </w:r>
-      <w:proofErr w:type="spellEnd"/>
+        <w:t>Ладно, фигня какая-то вышла, эту часть скипнем</w:t>
+      </w:r>
       <w:r>
         <w:rPr>
           <w:highlight w:val="red"/>
@@ -3920,26 +3357,18 @@
     </w:p>
     <w:p>
       <w:r>
-        <w:t xml:space="preserve">Потом все пожаловались Нефритовому Императору Логвинову, и тот решил призвать Тагира на Небеса, чтобы можно было за ним наблюдать и в случае чего всыпать ему </w:t>
-      </w:r>
-      <w:proofErr w:type="spellStart"/>
-      <w:r>
-        <w:t>люлей</w:t>
-      </w:r>
-      <w:proofErr w:type="spellEnd"/>
-      <w:r>
-        <w:t>.</w:t>
+        <w:t>Потом все пожаловались Нефритовому Императору Логвинову, и тот решил призвать Тагира на Небеса, чтобы можно было за ним наблюдать и в случае чего всыпать ему люлей.</w:t>
       </w:r>
     </w:p>
     <w:p>
       <w:pPr>
         <w:pStyle w:val="2"/>
       </w:pPr>
-      <w:bookmarkStart w:id="7" w:name="_Toc193904518"/>
+      <w:bookmarkStart w:id="6" w:name="_Toc193904518"/>
       <w:r>
         <w:t>Дела небесные</w:t>
       </w:r>
-      <w:bookmarkEnd w:id="7"/>
+      <w:bookmarkEnd w:id="6"/>
     </w:p>
     <w:p>
       <w:pPr>
@@ -3988,15 +3417,7 @@
         <w:t xml:space="preserve"> подберем ему должность!"</w:t>
       </w:r>
       <w:r>
-        <w:t xml:space="preserve">. </w:t>
-      </w:r>
-      <w:proofErr w:type="spellStart"/>
-      <w:r>
-        <w:t>Ноунейм</w:t>
-      </w:r>
-      <w:proofErr w:type="spellEnd"/>
-      <w:r>
-        <w:t xml:space="preserve"> придворный: "</w:t>
+        <w:t>. Ноунейм придворный: "</w:t>
       </w:r>
       <w:r>
         <w:t>Нынче нет у нас в дворце</w:t>
@@ -4017,13 +3438,8 @@
         <w:t xml:space="preserve"> </w:t>
       </w:r>
       <w:r>
-        <w:t xml:space="preserve">Работы </w:t>
-      </w:r>
-      <w:proofErr w:type="spellStart"/>
-      <w:r>
-        <w:t>фрикоугодной</w:t>
-      </w:r>
-      <w:proofErr w:type="spellEnd"/>
+        <w:t>Работы фрикоугодной</w:t>
+      </w:r>
       <w:r>
         <w:t>!"</w:t>
       </w:r>
@@ -4035,15 +3451,7 @@
         <w:t>Логвинов говорит: "</w:t>
       </w:r>
       <w:r>
-        <w:t xml:space="preserve">Сим назначаю тебя конюшенным </w:t>
-      </w:r>
-      <w:proofErr w:type="spellStart"/>
-      <w:r>
-        <w:t>говночерпием</w:t>
-      </w:r>
-      <w:proofErr w:type="spellEnd"/>
-      <w:r>
-        <w:t>!</w:t>
+        <w:t>Сим назначаю тебя конюшенным говночерпием!</w:t>
       </w:r>
       <w:r>
         <w:t>"</w:t>
@@ -4085,15 +3493,7 @@
         <w:br/>
       </w:r>
       <w:r>
-        <w:t xml:space="preserve">– Что за звание </w:t>
-      </w:r>
-      <w:proofErr w:type="spellStart"/>
-      <w:r>
-        <w:t>бимавэнь</w:t>
-      </w:r>
-      <w:proofErr w:type="spellEnd"/>
-      <w:r>
-        <w:t>? – поинтересовался он.</w:t>
+        <w:t>– Что за звание бимавэнь? – поинтересовался он.</w:t>
       </w:r>
       <w:r>
         <w:br/>
@@ -4135,40 +3535,16 @@
         <w:br/>
       </w:r>
       <w:r>
-        <w:t xml:space="preserve">– Это самая последняя должность. На такие должности, как ваша, назначается тот, кто не зачислен ни в один из служебных рангов. Назначенные на должность </w:t>
-      </w:r>
-      <w:proofErr w:type="spellStart"/>
-      <w:r>
-        <w:t>бимавэнь</w:t>
-      </w:r>
-      <w:proofErr w:type="spellEnd"/>
-      <w:r>
-        <w:t xml:space="preserve"> должны </w:t>
+        <w:t xml:space="preserve">– Это самая последняя должность. На такие должности, как ваша, назначается тот, кто не зачислен ни в один из служебных рангов. Назначенные на должность бимавэнь должны присматривать за конями. Если они делают это добросовестно, может быть, их и похвалят </w:t>
       </w:r>
       <w:r>
         <w:lastRenderedPageBreak/>
-        <w:t>присматривать за конями. Если они делают это добросовестно, может быть, их и похвалят иногда. Если же кони станут хиреть, то за это может и достаться. А когда с ними что-нибудь случится, нечего и говорить – накажут без всякого снисхождения.</w:t>
-      </w:r>
-    </w:p>
-    <w:p>
-      <w:r>
-        <w:t xml:space="preserve">Тагиру рассказывают, что </w:t>
-      </w:r>
-      <w:proofErr w:type="spellStart"/>
-      <w:r>
-        <w:t>говночерпий</w:t>
-      </w:r>
-      <w:proofErr w:type="spellEnd"/>
-      <w:r>
-        <w:t xml:space="preserve"> = </w:t>
-      </w:r>
-      <w:proofErr w:type="spellStart"/>
-      <w:r>
-        <w:t>попущенец</w:t>
-      </w:r>
-      <w:proofErr w:type="spellEnd"/>
-      <w:r>
-        <w:t>, он расстраивается и возвращается к други</w:t>
+        <w:t>иногда. Если же кони станут хиреть, то за это может и достаться. А когда с ними что-нибудь случится, нечего и говорить – накажут без всякого снисхождения.</w:t>
+      </w:r>
+    </w:p>
+    <w:p>
+      <w:r>
+        <w:t>Тагиру рассказывают, что говночерпий = попущенец, он расстраивается и возвращается к други</w:t>
       </w:r>
       <w:r>
         <w:t>м</w:t>
@@ -4182,15 +3558,7 @@
         <w:pStyle w:val="21"/>
       </w:pPr>
       <w:r>
-        <w:t xml:space="preserve">– Нефритовый император не ценит способных людей, – отвечал на это Царь обезьян. – Он назначил меня на должность какого-то </w:t>
-      </w:r>
-      <w:proofErr w:type="spellStart"/>
-      <w:r>
-        <w:t>бимавэня</w:t>
-      </w:r>
-      <w:proofErr w:type="spellEnd"/>
-      <w:r>
-        <w:t>.</w:t>
+        <w:t>– Нефритовый император не ценит способных людей, – отвечал на это Царь обезьян. – Он назначил меня на должность какого-то бимавэня.</w:t>
       </w:r>
     </w:p>
     <w:p>
@@ -4227,57 +3595,25 @@
     </w:p>
     <w:p>
       <w:r>
-        <w:t>Мудрая обезьяна (</w:t>
-      </w:r>
-      <w:proofErr w:type="spellStart"/>
-      <w:r>
-        <w:t>Лейтер</w:t>
-      </w:r>
-      <w:proofErr w:type="spellEnd"/>
-      <w:r>
-        <w:t>)</w:t>
-      </w:r>
-      <w:r>
-        <w:t xml:space="preserve"> говорит, что раз сами небеса не признали </w:t>
-      </w:r>
-      <w:proofErr w:type="spellStart"/>
-      <w:r>
-        <w:t>фриковст</w:t>
+        <w:t>Мудрая обезьяна (Лейтер)</w:t>
+      </w:r>
+      <w:r>
+        <w:t xml:space="preserve"> говорит, что раз сами небеса не признали фриковст</w:t>
       </w:r>
       <w:r>
         <w:t>в</w:t>
       </w:r>
       <w:r>
-        <w:t>а</w:t>
-      </w:r>
-      <w:proofErr w:type="spellEnd"/>
-      <w:r>
-        <w:t xml:space="preserve">, </w:t>
+        <w:t xml:space="preserve">а, </w:t>
       </w:r>
       <w:r>
         <w:t>то можно самому себя назвать "Человек-фрик, равный небу"</w:t>
       </w:r>
       <w:r>
-        <w:t xml:space="preserve"> ((</w:t>
-      </w:r>
-      <w:proofErr w:type="spellStart"/>
-      <w:r>
-        <w:t>Мем:Тагир:Человек-фрик</w:t>
-      </w:r>
-      <w:proofErr w:type="spellEnd"/>
-      <w:r>
-        <w:t>)</w:t>
-      </w:r>
-      <w:r>
-        <w:t xml:space="preserve">. Тагир радуется и делает флаг </w:t>
-      </w:r>
-      <w:proofErr w:type="spellStart"/>
-      <w:r>
-        <w:t>фриковства</w:t>
-      </w:r>
-      <w:proofErr w:type="spellEnd"/>
-      <w:r>
-        <w:t>.</w:t>
+        <w:t xml:space="preserve"> ((Мем:Тагир:Человек-фрик)</w:t>
+      </w:r>
+      <w:r>
+        <w:t>. Тагир радуется и делает флаг фриковства.</w:t>
       </w:r>
     </w:p>
     <w:p>
@@ -4293,15 +3629,7 @@
         <w:pStyle w:val="21"/>
       </w:pPr>
       <w:r>
-        <w:t xml:space="preserve">– По неизвестным причинам </w:t>
-      </w:r>
-      <w:proofErr w:type="spellStart"/>
-      <w:r>
-        <w:t>бимавэнь</w:t>
-      </w:r>
-      <w:proofErr w:type="spellEnd"/>
-      <w:r>
-        <w:t xml:space="preserve"> прошел через небесные ворота и удалился, – доложил он.</w:t>
+        <w:t>– По неизвестным причинам бимавэнь прошел через небесные ворота и удалился, – доложил он.</w:t>
       </w:r>
     </w:p>
     <w:p>
@@ -4322,15 +3650,7 @@
     </w:p>
     <w:p>
       <w:r>
-        <w:t xml:space="preserve">В это время к Нефритовому Логвинову приходит </w:t>
-      </w:r>
-      <w:proofErr w:type="spellStart"/>
-      <w:r>
-        <w:t>ноунейм</w:t>
-      </w:r>
-      <w:proofErr w:type="spellEnd"/>
-      <w:r>
-        <w:t xml:space="preserve"> и говорит: </w:t>
+        <w:t xml:space="preserve">В это время к Нефритовому Логвинову приходит ноунейм и говорит: </w:t>
       </w:r>
       <w:r>
         <w:t>"</w:t>
@@ -4342,15 +3662,7 @@
         <w:t>выгребная яма переполнилась, говно снова потекло!"</w:t>
       </w:r>
       <w:r>
-        <w:t xml:space="preserve"> (</w:t>
-      </w:r>
-      <w:proofErr w:type="spellStart"/>
-      <w:r>
-        <w:t>Мем:Другое:Выгребная</w:t>
-      </w:r>
-      <w:proofErr w:type="spellEnd"/>
-      <w:r>
-        <w:t xml:space="preserve"> яма)</w:t>
+        <w:t xml:space="preserve"> (Мем:Другое:Выгребная яма)</w:t>
       </w:r>
       <w:r>
         <w:t>. Нефритовый Логвинов приказывает вернуть Тагира.</w:t>
@@ -4361,23 +3673,7 @@
         <w:pStyle w:val="21"/>
       </w:pPr>
       <w:r>
-        <w:t xml:space="preserve">Тут из толпы царедворцев выступил князь неба </w:t>
-      </w:r>
-      <w:proofErr w:type="spellStart"/>
-      <w:r>
-        <w:t>Вайсравана</w:t>
-      </w:r>
-      <w:proofErr w:type="spellEnd"/>
-      <w:r>
-        <w:t xml:space="preserve"> со своим сыном </w:t>
-      </w:r>
-      <w:proofErr w:type="spellStart"/>
-      <w:r>
-        <w:t>Ночжа</w:t>
-      </w:r>
-      <w:proofErr w:type="spellEnd"/>
-      <w:r>
-        <w:t xml:space="preserve"> и, приветствуя владыку неба, молвил:</w:t>
+        <w:t>Тут из толпы царедворцев выступил князь неба Вайсравана со своим сыном Ночжа и, приветствуя владыку неба, молвил:</w:t>
       </w:r>
     </w:p>
     <w:p>
@@ -4393,23 +3689,7 @@
         <w:pStyle w:val="21"/>
       </w:pPr>
       <w:r>
-        <w:t xml:space="preserve">Нефритовый император остался очень доволен, назначил </w:t>
-      </w:r>
-      <w:proofErr w:type="spellStart"/>
-      <w:r>
-        <w:t>Вайсравану</w:t>
-      </w:r>
-      <w:proofErr w:type="spellEnd"/>
-      <w:r>
-        <w:t xml:space="preserve"> главным командиром, сына его – </w:t>
-      </w:r>
-      <w:proofErr w:type="spellStart"/>
-      <w:r>
-        <w:t>Ночжа</w:t>
-      </w:r>
-      <w:proofErr w:type="spellEnd"/>
-      <w:r>
-        <w:t xml:space="preserve"> – помощником, велел им собрать войско и отправиться в поход.</w:t>
+        <w:t>Нефритовый император остался очень доволен, назначил Вайсравану главным командиром, сына его – Ночжа – помощником, велел им собрать войско и отправиться в поход.</w:t>
       </w:r>
     </w:p>
     <w:p>
@@ -4468,26 +3748,10 @@
         <w:t>планетарные</w:t>
       </w:r>
       <w:r>
-        <w:t xml:space="preserve"> человечки говорят про преступления Сунь </w:t>
-      </w:r>
-      <w:proofErr w:type="spellStart"/>
-      <w:r>
-        <w:t>Укуна</w:t>
-      </w:r>
-      <w:proofErr w:type="spellEnd"/>
-      <w:r>
-        <w:t xml:space="preserve"> можно вставить шутку про то, что с цирковой обезьяной не надо дружить</w:t>
-      </w:r>
-      <w:r>
-        <w:t xml:space="preserve"> (</w:t>
-      </w:r>
-      <w:proofErr w:type="spellStart"/>
-      <w:r>
-        <w:t>Мем:Тагир:Цирковая</w:t>
-      </w:r>
-      <w:proofErr w:type="spellEnd"/>
-      <w:r>
-        <w:t xml:space="preserve"> обезьяна)</w:t>
+        <w:t xml:space="preserve"> человечки говорят про преступления Сунь Укуна можно вставить шутку про то, что с цирковой обезьяной не надо дружить</w:t>
+      </w:r>
+      <w:r>
+        <w:t xml:space="preserve"> (Мем:Тагир:Цирковая обезьяна)</w:t>
       </w:r>
       <w:r>
         <w:t xml:space="preserve">, </w:t>
@@ -4521,6 +3785,7 @@
     <w:p/>
     <w:p>
       <w:r>
+        <w:lastRenderedPageBreak/>
         <w:t xml:space="preserve"> </w:t>
       </w:r>
     </w:p>
@@ -4533,35 +3798,19 @@
       <w:pPr>
         <w:pStyle w:val="1"/>
       </w:pPr>
-      <w:bookmarkStart w:id="8" w:name="_Toc193904519"/>
+      <w:bookmarkStart w:id="7" w:name="_Toc193904519"/>
       <w:r>
         <w:lastRenderedPageBreak/>
         <w:t>Идеи на будущее</w:t>
       </w:r>
-      <w:bookmarkEnd w:id="8"/>
-    </w:p>
-    <w:p>
-      <w:r>
-        <w:t xml:space="preserve">Тайский монах </w:t>
-      </w:r>
-      <w:proofErr w:type="spellStart"/>
-      <w:r>
-        <w:t>Чморис</w:t>
-      </w:r>
-      <w:proofErr w:type="spellEnd"/>
-      <w:r>
-        <w:t xml:space="preserve"> ВСЕГДА говорит ТОЛЬКО фразу "Чмо ты ебаное".</w:t>
-      </w:r>
-      <w:r>
-        <w:t xml:space="preserve"> Тульский монах? Надо </w:t>
-      </w:r>
-      <w:proofErr w:type="spellStart"/>
-      <w:r>
-        <w:t>прогуглить</w:t>
-      </w:r>
-      <w:proofErr w:type="spellEnd"/>
-      <w:r>
-        <w:t>, где он живет.</w:t>
+      <w:bookmarkEnd w:id="7"/>
+    </w:p>
+    <w:p>
+      <w:r>
+        <w:t>Тайский монах Чморис ВСЕГДА говорит ТОЛЬКО фразу "Чмо ты ебаное".</w:t>
+      </w:r>
+      <w:r>
+        <w:t xml:space="preserve"> Тульский монах? Надо прогуглить, где он живет.</w:t>
       </w:r>
     </w:p>
     <w:p>
@@ -4576,11 +3825,9 @@
       <w:r>
         <w:t xml:space="preserve"> </w:t>
       </w:r>
-      <w:proofErr w:type="spellStart"/>
       <w:r>
         <w:t>Бацзе</w:t>
       </w:r>
-      <w:proofErr w:type="spellEnd"/>
       <w:r>
         <w:t xml:space="preserve"> (</w:t>
       </w:r>
@@ -4590,11 +3837,9 @@
       <w:r>
         <w:t xml:space="preserve"> </w:t>
       </w:r>
-      <w:proofErr w:type="spellStart"/>
       <w:r>
         <w:t>Энганс</w:t>
       </w:r>
-      <w:proofErr w:type="spellEnd"/>
       <w:r>
         <w:t xml:space="preserve">) </w:t>
       </w:r>
@@ -4604,23 +3849,10 @@
     </w:p>
     <w:p>
       <w:r>
-        <w:t xml:space="preserve">Чжу </w:t>
-      </w:r>
-      <w:proofErr w:type="spellStart"/>
-      <w:r>
-        <w:t>Бацзе</w:t>
-      </w:r>
-      <w:proofErr w:type="spellEnd"/>
-      <w:r>
-        <w:t xml:space="preserve"> (Раз </w:t>
-      </w:r>
-      <w:proofErr w:type="spellStart"/>
-      <w:r>
-        <w:t>Энганс</w:t>
-      </w:r>
-      <w:proofErr w:type="spellEnd"/>
-      <w:r>
-        <w:t>) хочет жениться на трех женщинах, но они превращаются в трех Б</w:t>
+        <w:t>Чжу Бацзе</w:t>
+      </w:r>
+      <w:r>
+        <w:t xml:space="preserve"> (Раз Энганс) хочет жениться на трех женщинах, но они превращаются в трех Б</w:t>
       </w:r>
       <w:r>
         <w:t>одхисаттв</w:t>
@@ -4629,26 +3861,10 @@
         <w:t>: Александру</w:t>
       </w:r>
       <w:r>
-        <w:t xml:space="preserve"> (или </w:t>
-      </w:r>
-      <w:proofErr w:type="spellStart"/>
-      <w:r>
-        <w:t>Бэбэя</w:t>
-      </w:r>
-      <w:proofErr w:type="spellEnd"/>
-      <w:r>
-        <w:t>)</w:t>
-      </w:r>
-      <w:r>
-        <w:t xml:space="preserve">, </w:t>
-      </w:r>
-      <w:proofErr w:type="spellStart"/>
-      <w:r>
-        <w:t>Гилтикус</w:t>
-      </w:r>
-      <w:proofErr w:type="spellEnd"/>
-      <w:r>
-        <w:t xml:space="preserve"> и Алину Рин</w:t>
+        <w:t xml:space="preserve"> (или Бэбэя)</w:t>
+      </w:r>
+      <w:r>
+        <w:t>, Гилтикус и Алину Рин</w:t>
       </w:r>
       <w:r>
         <w:t xml:space="preserve"> (или Михаила Андреевича)</w:t>
@@ -4694,23 +3910,7 @@
         <w:t xml:space="preserve"> -</w:t>
       </w:r>
       <w:r>
-        <w:t xml:space="preserve"> трусами на </w:t>
-      </w:r>
-      <w:proofErr w:type="spellStart"/>
-      <w:r>
-        <w:t>бошку</w:t>
-      </w:r>
-      <w:proofErr w:type="spellEnd"/>
-      <w:r>
-        <w:t xml:space="preserve"> </w:t>
-      </w:r>
-      <w:proofErr w:type="spellStart"/>
-      <w:r>
-        <w:t>тарься</w:t>
-      </w:r>
-      <w:proofErr w:type="spellEnd"/>
-      <w:r>
-        <w:t xml:space="preserve"> и более не парься</w:t>
+        <w:t xml:space="preserve"> трусами на бошку тарься и более не парься</w:t>
       </w:r>
       <w:r>
         <w:t>!"</w:t>
@@ -4718,47 +3918,7 @@
     </w:p>
     <w:p>
       <w:r>
-        <w:t xml:space="preserve">Босс из нескольких Михаилов Андреевичей, каждый из которых наряжен в косплей по любимым аниме Тагира (Тетрадь Смерти, Ван </w:t>
-      </w:r>
-      <w:proofErr w:type="spellStart"/>
-      <w:r>
-        <w:t>пис</w:t>
-      </w:r>
-      <w:proofErr w:type="spellEnd"/>
-      <w:r>
-        <w:t xml:space="preserve">, </w:t>
-      </w:r>
-      <w:proofErr w:type="spellStart"/>
-      <w:r>
-        <w:t>Гурен</w:t>
-      </w:r>
-      <w:proofErr w:type="spellEnd"/>
-      <w:r>
-        <w:t xml:space="preserve"> </w:t>
-      </w:r>
-      <w:proofErr w:type="spellStart"/>
-      <w:r>
-        <w:t>лаган</w:t>
-      </w:r>
-      <w:proofErr w:type="spellEnd"/>
-      <w:r>
-        <w:t xml:space="preserve">, </w:t>
-      </w:r>
-      <w:proofErr w:type="spellStart"/>
-      <w:r>
-        <w:t>Блич</w:t>
-      </w:r>
-      <w:proofErr w:type="spellEnd"/>
-      <w:r>
-        <w:t xml:space="preserve"> (ТУДУ: Уточнить, что там ему еще нравится)) и регулярно говорит, что он не </w:t>
-      </w:r>
-      <w:proofErr w:type="spellStart"/>
-      <w:r>
-        <w:t>анимешник</w:t>
-      </w:r>
-      <w:proofErr w:type="spellEnd"/>
-      <w:r>
-        <w:t xml:space="preserve"> и ненавидит аниме</w:t>
+        <w:t>Босс из нескольких Михаилов Андреевичей, каждый из которых наряжен в косплей по любимым аниме Тагира (Тетрадь Смерти, Ван пис, Гурен лаган, Блич (ТУДУ: Уточнить, что там ему еще нравится)) и регулярно говорит, что он не анимешник и ненавидит аниме</w:t>
       </w:r>
     </w:p>
     <w:p>
@@ -4784,7 +3944,7 @@
                     </pic:cNvPicPr>
                   </pic:nvPicPr>
                   <pic:blipFill>
-                    <a:blip r:embed="rId15" cstate="print">
+                    <a:blip r:embed="rId17" cstate="print">
                       <a:extLst>
                         <a:ext uri="{28A0092B-C50C-407E-A947-70E740481C1C}">
                           <a14:useLocalDpi xmlns:a14="http://schemas.microsoft.com/office/drawing/2010/main" val="0"/>
@@ -6132,7 +5292,7 @@
   <w:style w:type="paragraph" w:default="1" w:styleId="a">
     <w:name w:val="Normal"/>
     <w:qFormat/>
-    <w:rsid w:val="003619AA"/>
+    <w:rsid w:val="00405A17"/>
   </w:style>
   <w:style w:type="paragraph" w:styleId="1">
     <w:name w:val="heading 1"/>

--- a/GameDesignDocument/GravelToJapan-GDD-v2.docx
+++ b/GameDesignDocument/GravelToJapan-GDD-v2.docx
@@ -797,11 +797,6 @@
       </w:r>
     </w:p>
     <w:p>
-      <w:pPr>
-        <w:rPr>
-          <w:lang w:val="en-US"/>
-        </w:rPr>
-      </w:pPr>
       <w:r>
         <w:t>Основная идея: "Путешествие на Запад", разбавленное лором Тагира, друзьями и шуточками</w:t>
       </w:r>
@@ -810,11 +805,6 @@
       </w:r>
     </w:p>
     <w:p>
-      <w:pPr>
-        <w:rPr>
-          <w:lang w:val="en-US"/>
-        </w:rPr>
-      </w:pPr>
       <w:r>
         <w:t>Используемый временной промежуток: От вылупления Сунь Укуна из камня до заключения в горе.</w:t>
       </w:r>
@@ -1772,10 +1762,7 @@
         </w:rPr>
       </w:pPr>
       <w:r>
-        <w:t>На горе с табличкой "Уфа" стоит камень. Постепенно в нем зарождается жизнь. Камень начинает трястись. Части камня отваливаются, постепенно из камня образовывается накачанная фигура без лица. В какой-то момент камень трескается и разваливается на несколько частей и из него вылупляется пузатая обезьяна с лицом Тагира. Пузо поет даме-даме</w:t>
-      </w:r>
-      <w:r>
-        <w:t>.</w:t>
+        <w:t>На горе с табличкой "Уфа" стоит камень. Постепенно в нем зарождается жизнь. Камень начинает трястись. Части камня отваливаются, постепенно из камня образовывается накачанная фигура без лица. В какой-то момент камень трескается и разваливается на несколько частей и из него вылупляется пузатая обезьяна с лицом Тагира. Пузо поет даме-даме.</w:t>
       </w:r>
     </w:p>
     <w:p>
@@ -1784,7 +1771,7 @@
           <w:noProof/>
         </w:rPr>
         <w:drawing>
-          <wp:inline distT="0" distB="0" distL="0" distR="0" wp14:anchorId="43EF8A06" wp14:editId="063479B4">
+          <wp:inline distT="0" distB="0" distL="0" distR="0" wp14:anchorId="43EF8A06" wp14:editId="069BF9CF">
             <wp:extent cx="5940425" cy="1979930"/>
             <wp:effectExtent l="0" t="0" r="3175" b="1270"/>
             <wp:docPr id="590867495" name="Рисунок 2"/>
@@ -1855,289 +1842,319 @@
     </w:p>
     <w:p>
       <w:r>
-        <w:t>Основа геймплея: кликер.</w:t>
-      </w:r>
-    </w:p>
-    <w:p>
-      <w:r>
-        <w:t>Если кликнуть по камню – он немного потрясется и накопит энергию. Если кликать на падающие сверху потоки солнечной энергии или на поднимающиеся снизу потоки земляной энергии – будет накапливаться больше энергии. К</w:t>
-      </w:r>
-      <w:r>
-        <w:t>амень</w:t>
-      </w:r>
-      <w:r>
-        <w:t xml:space="preserve"> будет</w:t>
-      </w:r>
-      <w:r>
-        <w:t xml:space="preserve"> постепенн</w:t>
-      </w:r>
-      <w:r>
-        <w:t>о покрываться трещинами и по достижении определенного количества энергии сперва осыплется, став статуей. Потом геймплей повторяется, но в конце статуя осыпается, показав Тагира.</w:t>
-      </w:r>
-    </w:p>
+        <w:t xml:space="preserve">Основа геймплея: </w:t>
+      </w:r>
+      <w:r>
+        <w:rPr>
+          <w:lang w:val="en-US"/>
+        </w:rPr>
+        <w:t>Cookie</w:t>
+      </w:r>
+      <w:r>
+        <w:t xml:space="preserve"> </w:t>
+      </w:r>
+      <w:r>
+        <w:rPr>
+          <w:lang w:val="en-US"/>
+        </w:rPr>
+        <w:t>Clicker</w:t>
+      </w:r>
+      <w:r>
+        <w:t xml:space="preserve"> –</w:t>
+      </w:r>
+      <w:r>
+        <w:t xml:space="preserve"> </w:t>
+      </w:r>
+      <w:hyperlink r:id="rId17" w:history="1">
+        <w:r>
+          <w:rPr>
+            <w:rStyle w:val="ac"/>
+            <w:lang w:val="en-US"/>
+          </w:rPr>
+          <w:t>https</w:t>
+        </w:r>
+        <w:r>
+          <w:rPr>
+            <w:rStyle w:val="ac"/>
+          </w:rPr>
+          <w:t>://</w:t>
+        </w:r>
+        <w:r>
+          <w:rPr>
+            <w:rStyle w:val="ac"/>
+            <w:lang w:val="en-US"/>
+          </w:rPr>
+          <w:t>www</w:t>
+        </w:r>
+        <w:r>
+          <w:rPr>
+            <w:rStyle w:val="ac"/>
+          </w:rPr>
+          <w:t>.</w:t>
+        </w:r>
+        <w:r>
+          <w:rPr>
+            <w:rStyle w:val="ac"/>
+            <w:lang w:val="en-US"/>
+          </w:rPr>
+          <w:t>youtube</w:t>
+        </w:r>
+        <w:r>
+          <w:rPr>
+            <w:rStyle w:val="ac"/>
+          </w:rPr>
+          <w:t>.</w:t>
+        </w:r>
+        <w:r>
+          <w:rPr>
+            <w:rStyle w:val="ac"/>
+            <w:lang w:val="en-US"/>
+          </w:rPr>
+          <w:t>com</w:t>
+        </w:r>
+        <w:r>
+          <w:rPr>
+            <w:rStyle w:val="ac"/>
+          </w:rPr>
+          <w:t>/</w:t>
+        </w:r>
+        <w:r>
+          <w:rPr>
+            <w:rStyle w:val="ac"/>
+            <w:lang w:val="en-US"/>
+          </w:rPr>
+          <w:t>watch</w:t>
+        </w:r>
+        <w:r>
+          <w:rPr>
+            <w:rStyle w:val="ac"/>
+          </w:rPr>
+          <w:t>?</w:t>
+        </w:r>
+        <w:r>
+          <w:rPr>
+            <w:rStyle w:val="ac"/>
+            <w:lang w:val="en-US"/>
+          </w:rPr>
+          <w:t>v</w:t>
+        </w:r>
+        <w:r>
+          <w:rPr>
+            <w:rStyle w:val="ac"/>
+          </w:rPr>
+          <w:t>=</w:t>
+        </w:r>
+        <w:r>
+          <w:rPr>
+            <w:rStyle w:val="ac"/>
+            <w:lang w:val="en-US"/>
+          </w:rPr>
+          <w:t>J</w:t>
+        </w:r>
+        <w:r>
+          <w:rPr>
+            <w:rStyle w:val="ac"/>
+          </w:rPr>
+          <w:t>5</w:t>
+        </w:r>
+        <w:r>
+          <w:rPr>
+            <w:rStyle w:val="ac"/>
+            <w:lang w:val="en-US"/>
+          </w:rPr>
+          <w:t>WzlJVH</w:t>
+        </w:r>
+        <w:r>
+          <w:rPr>
+            <w:rStyle w:val="ac"/>
+          </w:rPr>
+          <w:t>-</w:t>
+        </w:r>
+        <w:r>
+          <w:rPr>
+            <w:rStyle w:val="ac"/>
+            <w:lang w:val="en-US"/>
+          </w:rPr>
+          <w:t>kg</w:t>
+        </w:r>
+        <w:r>
+          <w:rPr>
+            <w:rStyle w:val="ac"/>
+          </w:rPr>
+          <w:t>&amp;</w:t>
+        </w:r>
+        <w:r>
+          <w:rPr>
+            <w:rStyle w:val="ac"/>
+            <w:lang w:val="en-US"/>
+          </w:rPr>
+          <w:t>ab</w:t>
+        </w:r>
+        <w:r>
+          <w:rPr>
+            <w:rStyle w:val="ac"/>
+          </w:rPr>
+          <w:t>_</w:t>
+        </w:r>
+        <w:r>
+          <w:rPr>
+            <w:rStyle w:val="ac"/>
+            <w:lang w:val="en-US"/>
+          </w:rPr>
+          <w:t>channel</w:t>
+        </w:r>
+        <w:r>
+          <w:rPr>
+            <w:rStyle w:val="ac"/>
+          </w:rPr>
+          <w:t>=</w:t>
+        </w:r>
+        <w:r>
+          <w:rPr>
+            <w:rStyle w:val="ac"/>
+            <w:lang w:val="en-US"/>
+          </w:rPr>
+          <w:t>DavidPlays</w:t>
+        </w:r>
+      </w:hyperlink>
+      <w:r>
+        <w:t xml:space="preserve"> </w:t>
+      </w:r>
+      <w:r>
+        <w:t>.</w:t>
+      </w:r>
+    </w:p>
+    <w:p>
+      <w:r>
+        <w:t>Если кликнуть по камню – он немного потрясется и накопит энергию. Если кликать на падающие сверху потоки солнечной энергии или на поднимающиеся снизу потоки земляной энергии – будет накапливаться больше энергии. Камень будет постепенно покрываться трещинами и по достижении определенного количества энергии сперва осыплется, став статуей. Потом геймплей повторяется, но в конце статуя осыпается, показав Тагира.</w:t>
+      </w:r>
+    </w:p>
+    <w:p>
+      <w:pPr>
+        <w:pStyle w:val="1"/>
+      </w:pPr>
+      <w:r>
+        <w:t>Часть 2. Царь обезьян</w:t>
+      </w:r>
+    </w:p>
+    <w:p>
+      <w:pPr>
+        <w:pStyle w:val="2"/>
+      </w:pPr>
+      <w:r>
+        <w:t>Сюжет</w:t>
+      </w:r>
+    </w:p>
+    <w:p>
+      <w:r>
+        <w:t>Действующие лица:</w:t>
+      </w:r>
+    </w:p>
+    <w:tbl>
+      <w:tblPr>
+        <w:tblStyle w:val="af3"/>
+        <w:tblW w:w="0" w:type="auto"/>
+        <w:tblLook w:val="04A0" w:firstRow="1" w:lastRow="0" w:firstColumn="1" w:lastColumn="0" w:noHBand="0" w:noVBand="1"/>
+      </w:tblPr>
+      <w:tblGrid>
+        <w:gridCol w:w="4672"/>
+        <w:gridCol w:w="4673"/>
+      </w:tblGrid>
+      <w:tr>
+        <w:tc>
+          <w:tcPr>
+            <w:tcW w:w="4672" w:type="dxa"/>
+          </w:tcPr>
+          <w:p>
+            <w:pPr>
+              <w:jc w:val="center"/>
+              <w:rPr>
+                <w:b/>
+                <w:bCs/>
+                <w:sz w:val="24"/>
+                <w:szCs w:val="24"/>
+              </w:rPr>
+            </w:pPr>
+            <w:r>
+              <w:rPr>
+                <w:b/>
+                <w:bCs/>
+                <w:sz w:val="24"/>
+                <w:szCs w:val="24"/>
+              </w:rPr>
+              <w:t>Игровая роль</w:t>
+            </w:r>
+          </w:p>
+        </w:tc>
+        <w:tc>
+          <w:tcPr>
+            <w:tcW w:w="4673" w:type="dxa"/>
+          </w:tcPr>
+          <w:p>
+            <w:pPr>
+              <w:jc w:val="center"/>
+              <w:rPr>
+                <w:b/>
+                <w:bCs/>
+                <w:sz w:val="24"/>
+                <w:szCs w:val="24"/>
+              </w:rPr>
+            </w:pPr>
+            <w:r>
+              <w:rPr>
+                <w:b/>
+                <w:bCs/>
+                <w:sz w:val="24"/>
+                <w:szCs w:val="24"/>
+              </w:rPr>
+              <w:t>Оригинальная роль</w:t>
+            </w:r>
+          </w:p>
+        </w:tc>
+      </w:tr>
+      <w:tr>
+        <w:tc>
+          <w:tcPr>
+            <w:tcW w:w="4672" w:type="dxa"/>
+          </w:tcPr>
+          <w:p>
+            <w:pPr>
+              <w:jc w:val="center"/>
+            </w:pPr>
+            <w:r>
+              <w:t>Тагир (Мет Алист)</w:t>
+            </w:r>
+          </w:p>
+        </w:tc>
+        <w:tc>
+          <w:tcPr>
+            <w:tcW w:w="4673" w:type="dxa"/>
+          </w:tcPr>
+          <w:p>
+            <w:pPr>
+              <w:jc w:val="center"/>
+            </w:pPr>
+            <w:r>
+              <w:t>Каменная обезьяна (Сунь Укун)</w:t>
+            </w:r>
+          </w:p>
+        </w:tc>
+      </w:tr>
+    </w:tbl>
     <w:p/>
-    <w:p/>
-    <w:p/>
-    <w:p>
-      <w:pPr>
-        <w:pStyle w:val="1"/>
-      </w:pPr>
-      <w:r>
-        <w:t>Сюж</w:t>
-      </w:r>
-      <w:r>
-        <w:t>етный концепт</w:t>
-      </w:r>
-      <w:bookmarkEnd w:id="2"/>
-    </w:p>
-    <w:p>
-      <w:pPr>
-        <w:pStyle w:val="2"/>
-      </w:pPr>
-      <w:bookmarkStart w:id="3" w:name="_Toc193904515"/>
-      <w:r>
-        <w:t>Царь Обезьян</w:t>
-      </w:r>
-      <w:bookmarkEnd w:id="3"/>
-    </w:p>
-    <w:p>
-      <w:pPr>
-        <w:pStyle w:val="21"/>
-      </w:pPr>
-      <w:r>
-        <w:t>Между тем, обезьяна, живя в горах, научилась ходить, бегать и скакать. Она питалась травой и растениями, утоляла жажду из ручьев и источников, собирала горные цветы и отыскивала на деревьях плоды.</w:t>
-      </w:r>
-    </w:p>
-    <w:p>
-      <w:pPr>
-        <w:pStyle w:val="21"/>
-      </w:pPr>
-      <w:r>
-        <w:t>Взбирались они на деревья,</w:t>
-      </w:r>
-      <w:r>
-        <w:br/>
-      </w:r>
-      <w:r>
-        <w:t>В игре проводили все дни,</w:t>
-      </w:r>
-      <w:r>
-        <w:br/>
-      </w:r>
-      <w:r>
-        <w:t>Но Будду они почитали,</w:t>
-      </w:r>
-      <w:r>
-        <w:br/>
-      </w:r>
-      <w:r>
-        <w:t>И кланялись небу они.</w:t>
-      </w:r>
-    </w:p>
-    <w:p>
-      <w:pPr>
-        <w:pStyle w:val="21"/>
-      </w:pPr>
-      <w:r>
-        <w:t>Карабкались резво по веткам,</w:t>
-      </w:r>
-      <w:r>
-        <w:br/>
-      </w:r>
-      <w:r>
-        <w:t>И в ямы бросались стремглав,</w:t>
-      </w:r>
-      <w:r>
-        <w:br/>
-      </w:r>
-      <w:r>
-        <w:t>Песчаные строили башни</w:t>
-      </w:r>
-      <w:r>
-        <w:br/>
-      </w:r>
-      <w:r>
-        <w:t>И туфли сплетали из трав.</w:t>
-      </w:r>
-    </w:p>
-    <w:p>
-      <w:pPr>
-        <w:pStyle w:val="21"/>
-      </w:pPr>
-      <w:r>
-        <w:t>Искали плодов они вкусных,</w:t>
-      </w:r>
-      <w:r>
-        <w:br/>
-      </w:r>
-      <w:r>
-        <w:t>Красивых цветов для венка,</w:t>
-      </w:r>
-      <w:r>
-        <w:br/>
-      </w:r>
-      <w:r>
-        <w:t>Купались они и плескались</w:t>
-      </w:r>
-      <w:r>
-        <w:br/>
-      </w:r>
-      <w:r>
-        <w:t>В прозрачной воде родника;</w:t>
-      </w:r>
-    </w:p>
-    <w:p>
-      <w:pPr>
-        <w:pStyle w:val="21"/>
-      </w:pPr>
-      <w:r>
-        <w:t>Чесались, ища насекомых,</w:t>
-      </w:r>
-      <w:r>
-        <w:br/>
-      </w:r>
-      <w:r>
-        <w:t>И блох выгрызали в шерсти,</w:t>
-      </w:r>
-      <w:r>
-        <w:br/>
-      </w:r>
-      <w:r>
-        <w:t>Толпились, теснились, толкались,</w:t>
-      </w:r>
-      <w:r>
-        <w:br/>
-      </w:r>
-      <w:r>
-        <w:t>Другим не давая пройти.</w:t>
-      </w:r>
-    </w:p>
-    <w:p>
-      <w:r>
-        <w:t xml:space="preserve">Тагир с безымянными </w:t>
-      </w:r>
-      <w:r>
-        <w:t xml:space="preserve">обезьянами </w:t>
-      </w:r>
-      <w:r>
-        <w:t>собирает фрукты, чтобы поесть, сплетает венок и тапки из цветов, чтобы дойти к ручью</w:t>
-      </w:r>
-      <w:r>
-        <w:t xml:space="preserve"> и</w:t>
-      </w:r>
-      <w:r>
-        <w:t xml:space="preserve"> попить.</w:t>
-      </w:r>
-      <w:r>
-        <w:t xml:space="preserve"> После этого все уходят вверх по течению.</w:t>
-      </w:r>
-    </w:p>
-    <w:p>
-      <w:pPr>
-        <w:pStyle w:val="21"/>
-      </w:pPr>
-      <w:r>
-        <w:t>О</w:t>
-      </w:r>
-      <w:r>
-        <w:t>ни с веселым шумом гурьбой стали карабкаться в гору, к тому месту, откуда начинался поток. И здесь они увидели водопад. "Если бы среди нас нашелся кто-нибудь, кто решился бы проникнуть через этот водный занавес,</w:t>
-      </w:r>
-      <w:r>
-        <w:t xml:space="preserve"> </w:t>
-      </w:r>
-      <w:r>
-        <w:t xml:space="preserve">и вернулся бы цел и невредим, мы сделали бы его своим </w:t>
-      </w:r>
-      <w:r>
-        <w:lastRenderedPageBreak/>
-        <w:t>царем.". Из толпы выскочила каменная обезьяна. "Я пойду! Я пойду!" – громко крикнула она.</w:t>
-      </w:r>
-      <w:r>
-        <w:t xml:space="preserve"> </w:t>
-      </w:r>
-      <w:r>
-        <w:t>Она зажмурила глаза, присела на корточки, затем распрямилась и одним прыжком перемахнула через струю водопада.</w:t>
-      </w:r>
-      <w:r>
-        <w:t xml:space="preserve"> </w:t>
-      </w:r>
-    </w:p>
-    <w:p>
-      <w:r>
-        <w:t xml:space="preserve">Все подходят к водопаду. </w:t>
-      </w:r>
-      <w:r>
-        <w:t>Обезьяны говоря</w:t>
-      </w:r>
-      <w:r>
-        <w:t>т</w:t>
-      </w:r>
-      <w:r>
-        <w:t>: "Вот бы кто-нибудь прыгнул в водопад, точно бы сделали его королем"</w:t>
-      </w:r>
-      <w:r>
-        <w:t xml:space="preserve"> (Мем:Другое:Шариков)</w:t>
-      </w:r>
-      <w:r>
-        <w:t xml:space="preserve">. </w:t>
-      </w:r>
-      <w:r>
-        <w:t>Тагир прыгает через водопад</w:t>
-      </w:r>
-      <w:r>
-        <w:t xml:space="preserve"> и видит там кучу красивых штук, вроде гревелов, хрюкающих свиней, метакомпов и т.д.</w:t>
-      </w:r>
-      <w:r>
-        <w:t xml:space="preserve"> Вернувшись, он зовет других обезьян за собой</w:t>
-      </w:r>
-      <w:r>
-        <w:t>. Когда все оказываются в убежище за водопадом, начинается сора</w:t>
-      </w:r>
-      <w:r>
-        <w:t>.</w:t>
-      </w:r>
-    </w:p>
-    <w:p>
-      <w:pPr>
-        <w:pStyle w:val="21"/>
-      </w:pPr>
-      <w:r>
-        <w:t>Тут каменная обезьяна уселась на возвышении и, приняв чинный вид, заявила: </w:t>
-      </w:r>
-      <w:r>
-        <w:t>"</w:t>
-      </w:r>
-      <w:r>
-        <w:t>Друзья мои! Пословица гласит: «С человеком, которому нельзя верить, не следует иметь дела». Не вы ли только что говорили, что того, кто сумеет пройти сюда и возвратиться невредимым, вы сделаете своим царем. И вот я не только вошла сюда и возвратилась назад, но и привела всех вас на это место, нашла убежище, где вы можете спокойно отдыхать, спать и наслаждаться благополучием людей, имеющих свое собственное жилище. Почему же вы не приветствуете меня как своего повелителя?</w:t>
-      </w:r>
-      <w:r>
-        <w:t xml:space="preserve">" </w:t>
-      </w:r>
-      <w:r>
-        <w:t>Выслушав это, обезьяны почтительно сложили ладони рук и выразили свою покорность. Затем все они выстроились в ряд по старшинству и, почтительно кланяясь ей, воскликнули: </w:t>
-      </w:r>
-      <w:r>
-        <w:t>"</w:t>
-      </w:r>
-      <w:r>
-        <w:t>Да здравствует великий государь!</w:t>
-      </w:r>
-      <w:r>
-        <w:t>"</w:t>
-      </w:r>
-    </w:p>
-    <w:p>
-      <w:r>
-        <w:t>Тагир громко кричит "МОЛЧАТЬ!", ссора затихает</w:t>
-      </w:r>
-      <w:r>
-        <w:t xml:space="preserve">, обезьяны смотрят выжидающе. Тагир говорит: </w:t>
-      </w:r>
-      <w:r>
-        <w:t>"Кто тут говорил, что сделает прыгнувшего в водопад царем? Пора отвечать за свои слова!"</w:t>
-      </w:r>
-      <w:r>
-        <w:t xml:space="preserve">. Обезьяны с лицами </w:t>
+    <w:p>
+      <w:r>
+        <w:t>Тагир с безымянными обезьянами собирает фрукты, чтобы поесть, сплетает венок и тапки из цветов, чтобы дойти к ручью и попить. После этого все уходят вверх по течению.</w:t>
+      </w:r>
+    </w:p>
+    <w:p>
+      <w:r>
+        <w:t>Все подходят к водопаду. Обезьяны говорят: "Вот бы кто-нибудь прыгнул в водопад, точно бы сделали его королем". Тагир прыгает через водопад и видит там кучу красивых штук, вроде гревелов, хрюкающих свиней, метакомпов и т.д. Вернувшись, он зовет других обезьян за собой. Когда все оказываются в убежище за водопадом, начинается сора.</w:t>
+      </w:r>
+    </w:p>
+    <w:p>
+      <w:r>
+        <w:t xml:space="preserve">Тагир громко кричит "МОЛЧАТЬ!", ссора затихает, обезьяны смотрят выжидающе. Тагир говорит: "Кто тут говорил, что сделает прыгнувшего в водопад царем? Пора отвечать за свои слова!". Обезьяны с лицами </w:t>
       </w:r>
       <w:r>
         <w:rPr>
@@ -2155,19 +2172,7 @@
         <w:t>Aga</w:t>
       </w:r>
       <w:r>
-        <w:t>" (Мем:Тагир:</w:t>
-      </w:r>
-      <w:r>
-        <w:t>7тв смайлы</w:t>
-      </w:r>
-      <w:r>
-        <w:t>)</w:t>
-      </w:r>
-      <w:r>
-        <w:t>.</w:t>
-      </w:r>
-      <w:r>
-        <w:t xml:space="preserve"> Тагир говорит: "Теперь называйте меня </w:t>
+        <w:t xml:space="preserve">". Тагир говорит: "Теперь называйте меня </w:t>
       </w:r>
       <w:r>
         <w:t xml:space="preserve">Прекрасный </w:t>
@@ -2179,13 +2184,7 @@
         <w:t>арь обезьян</w:t>
       </w:r>
       <w:r>
-        <w:t>!"</w:t>
-      </w:r>
-      <w:r>
-        <w:t xml:space="preserve">. </w:t>
-      </w:r>
-      <w:r>
-        <w:t xml:space="preserve">Остальные обезьяны радуются с лицами </w:t>
+        <w:t xml:space="preserve">!". Остальные обезьяны радуются с лицами </w:t>
       </w:r>
       <w:r>
         <w:rPr>
@@ -2205,25 +2204,392 @@
       <w:r>
         <w:t>, )) и т.д.</w:t>
       </w:r>
+    </w:p>
+    <w:p>
+      <w:pPr>
+        <w:pStyle w:val="2"/>
+      </w:pPr>
+      <w:r>
+        <w:t>Геймплей</w:t>
+      </w:r>
+    </w:p>
+    <w:p>
+      <w:r>
+        <w:t xml:space="preserve">Основа геймплея: </w:t>
+      </w:r>
+      <w:r>
+        <w:rPr>
+          <w:lang w:val="en-US"/>
+        </w:rPr>
+        <w:t>Fear</w:t>
+      </w:r>
+      <w:r>
+        <w:t xml:space="preserve"> &amp; </w:t>
+      </w:r>
+      <w:r>
+        <w:rPr>
+          <w:lang w:val="en-US"/>
+        </w:rPr>
+        <w:t>Hunger</w:t>
+      </w:r>
+      <w:r>
+        <w:t xml:space="preserve"> – </w:t>
+      </w:r>
+      <w:hyperlink r:id="rId18" w:history="1">
+        <w:r>
+          <w:rPr>
+            <w:rStyle w:val="ac"/>
+            <w:lang w:val="en-US"/>
+          </w:rPr>
+          <w:t>https</w:t>
+        </w:r>
+        <w:r>
+          <w:rPr>
+            <w:rStyle w:val="ac"/>
+          </w:rPr>
+          <w:t>://</w:t>
+        </w:r>
+        <w:r>
+          <w:rPr>
+            <w:rStyle w:val="ac"/>
+            <w:lang w:val="en-US"/>
+          </w:rPr>
+          <w:t>www</w:t>
+        </w:r>
+        <w:r>
+          <w:rPr>
+            <w:rStyle w:val="ac"/>
+          </w:rPr>
+          <w:t>.</w:t>
+        </w:r>
+        <w:r>
+          <w:rPr>
+            <w:rStyle w:val="ac"/>
+            <w:lang w:val="en-US"/>
+          </w:rPr>
+          <w:t>youtube</w:t>
+        </w:r>
+        <w:r>
+          <w:rPr>
+            <w:rStyle w:val="ac"/>
+          </w:rPr>
+          <w:t>.</w:t>
+        </w:r>
+        <w:r>
+          <w:rPr>
+            <w:rStyle w:val="ac"/>
+            <w:lang w:val="en-US"/>
+          </w:rPr>
+          <w:t>com</w:t>
+        </w:r>
+        <w:r>
+          <w:rPr>
+            <w:rStyle w:val="ac"/>
+          </w:rPr>
+          <w:t>/</w:t>
+        </w:r>
+        <w:r>
+          <w:rPr>
+            <w:rStyle w:val="ac"/>
+            <w:lang w:val="en-US"/>
+          </w:rPr>
+          <w:t>watch</w:t>
+        </w:r>
+        <w:r>
+          <w:rPr>
+            <w:rStyle w:val="ac"/>
+          </w:rPr>
+          <w:t>?</w:t>
+        </w:r>
+        <w:r>
+          <w:rPr>
+            <w:rStyle w:val="ac"/>
+            <w:lang w:val="en-US"/>
+          </w:rPr>
+          <w:t>v</w:t>
+        </w:r>
+        <w:r>
+          <w:rPr>
+            <w:rStyle w:val="ac"/>
+          </w:rPr>
+          <w:t>=</w:t>
+        </w:r>
+        <w:r>
+          <w:rPr>
+            <w:rStyle w:val="ac"/>
+            <w:lang w:val="en-US"/>
+          </w:rPr>
+          <w:t>wZm</w:t>
+        </w:r>
+        <w:r>
+          <w:rPr>
+            <w:rStyle w:val="ac"/>
+          </w:rPr>
+          <w:t>14</w:t>
+        </w:r>
+        <w:r>
+          <w:rPr>
+            <w:rStyle w:val="ac"/>
+            <w:lang w:val="en-US"/>
+          </w:rPr>
+          <w:t>N</w:t>
+        </w:r>
+        <w:r>
+          <w:rPr>
+            <w:rStyle w:val="ac"/>
+          </w:rPr>
+          <w:t>5</w:t>
+        </w:r>
+        <w:r>
+          <w:rPr>
+            <w:rStyle w:val="ac"/>
+            <w:lang w:val="en-US"/>
+          </w:rPr>
+          <w:t>UDr</w:t>
+        </w:r>
+        <w:r>
+          <w:rPr>
+            <w:rStyle w:val="ac"/>
+          </w:rPr>
+          <w:t>0&amp;</w:t>
+        </w:r>
+        <w:r>
+          <w:rPr>
+            <w:rStyle w:val="ac"/>
+            <w:lang w:val="en-US"/>
+          </w:rPr>
+          <w:t>ab</w:t>
+        </w:r>
+        <w:r>
+          <w:rPr>
+            <w:rStyle w:val="ac"/>
+          </w:rPr>
+          <w:t>_</w:t>
+        </w:r>
+        <w:r>
+          <w:rPr>
+            <w:rStyle w:val="ac"/>
+            <w:lang w:val="en-US"/>
+          </w:rPr>
+          <w:t>channel</w:t>
+        </w:r>
+        <w:r>
+          <w:rPr>
+            <w:rStyle w:val="ac"/>
+          </w:rPr>
+          <w:t>=</w:t>
+        </w:r>
+        <w:r>
+          <w:rPr>
+            <w:rStyle w:val="ac"/>
+            <w:lang w:val="en-US"/>
+          </w:rPr>
+          <w:t>OmniWorld</w:t>
+        </w:r>
+      </w:hyperlink>
+      <w:r>
+        <w:t xml:space="preserve"> .</w:t>
+      </w:r>
+    </w:p>
+    <w:p>
+      <w:r>
+        <w:t>Мир поделен на квадратные клеточки, по которым может перемещаться персонаж игрока. Некоторые клеточки подсвечены, они доступны для взаимодействия. Для собирания фруктов нужно взаимодействовать с деревьями, для собирания цветов нужно взаимодействовать с цветами.</w:t>
+      </w:r>
+    </w:p>
+    <w:p>
+      <w:r>
+        <w:t xml:space="preserve">Основа геймплея: </w:t>
+      </w:r>
+      <w:r>
+        <w:rPr>
+          <w:lang w:val="en-US"/>
+        </w:rPr>
+        <w:t>QTE</w:t>
+      </w:r>
       <w:r>
         <w:t xml:space="preserve"> </w:t>
       </w:r>
       <w:r>
-        <w:t>(Мем:Тагир:7тв смайлы).</w:t>
-      </w:r>
+        <w:t xml:space="preserve">– </w:t>
+      </w:r>
+      <w:hyperlink r:id="rId19" w:history="1">
+        <w:r>
+          <w:rPr>
+            <w:rStyle w:val="ac"/>
+            <w:lang w:val="en-US"/>
+          </w:rPr>
+          <w:t>https</w:t>
+        </w:r>
+        <w:r>
+          <w:rPr>
+            <w:rStyle w:val="ac"/>
+          </w:rPr>
+          <w:t>://</w:t>
+        </w:r>
+        <w:r>
+          <w:rPr>
+            <w:rStyle w:val="ac"/>
+            <w:lang w:val="en-US"/>
+          </w:rPr>
+          <w:t>www</w:t>
+        </w:r>
+        <w:r>
+          <w:rPr>
+            <w:rStyle w:val="ac"/>
+          </w:rPr>
+          <w:t>.</w:t>
+        </w:r>
+        <w:r>
+          <w:rPr>
+            <w:rStyle w:val="ac"/>
+            <w:lang w:val="en-US"/>
+          </w:rPr>
+          <w:t>youtube</w:t>
+        </w:r>
+        <w:r>
+          <w:rPr>
+            <w:rStyle w:val="ac"/>
+          </w:rPr>
+          <w:t>.</w:t>
+        </w:r>
+        <w:r>
+          <w:rPr>
+            <w:rStyle w:val="ac"/>
+            <w:lang w:val="en-US"/>
+          </w:rPr>
+          <w:t>com</w:t>
+        </w:r>
+        <w:r>
+          <w:rPr>
+            <w:rStyle w:val="ac"/>
+          </w:rPr>
+          <w:t>/</w:t>
+        </w:r>
+        <w:r>
+          <w:rPr>
+            <w:rStyle w:val="ac"/>
+            <w:lang w:val="en-US"/>
+          </w:rPr>
+          <w:t>watch</w:t>
+        </w:r>
+        <w:r>
+          <w:rPr>
+            <w:rStyle w:val="ac"/>
+          </w:rPr>
+          <w:t>?</w:t>
+        </w:r>
+        <w:r>
+          <w:rPr>
+            <w:rStyle w:val="ac"/>
+            <w:lang w:val="en-US"/>
+          </w:rPr>
+          <w:t>v</w:t>
+        </w:r>
+        <w:r>
+          <w:rPr>
+            <w:rStyle w:val="ac"/>
+          </w:rPr>
+          <w:t>=</w:t>
+        </w:r>
+        <w:r>
+          <w:rPr>
+            <w:rStyle w:val="ac"/>
+            <w:lang w:val="en-US"/>
+          </w:rPr>
+          <w:t>o</w:t>
+        </w:r>
+        <w:r>
+          <w:rPr>
+            <w:rStyle w:val="ac"/>
+          </w:rPr>
+          <w:t>1_3</w:t>
+        </w:r>
+        <w:r>
+          <w:rPr>
+            <w:rStyle w:val="ac"/>
+            <w:lang w:val="en-US"/>
+          </w:rPr>
+          <w:t>SdXcdMU</w:t>
+        </w:r>
+        <w:r>
+          <w:rPr>
+            <w:rStyle w:val="ac"/>
+          </w:rPr>
+          <w:t>&amp;</w:t>
+        </w:r>
+        <w:r>
+          <w:rPr>
+            <w:rStyle w:val="ac"/>
+            <w:lang w:val="en-US"/>
+          </w:rPr>
+          <w:t>ab</w:t>
+        </w:r>
+        <w:r>
+          <w:rPr>
+            <w:rStyle w:val="ac"/>
+          </w:rPr>
+          <w:t>_</w:t>
+        </w:r>
+        <w:r>
+          <w:rPr>
+            <w:rStyle w:val="ac"/>
+            <w:lang w:val="en-US"/>
+          </w:rPr>
+          <w:t>channel</w:t>
+        </w:r>
+        <w:r>
+          <w:rPr>
+            <w:rStyle w:val="ac"/>
+          </w:rPr>
+          <w:t>=</w:t>
+        </w:r>
+        <w:r>
+          <w:rPr>
+            <w:rStyle w:val="ac"/>
+            <w:lang w:val="en-US"/>
+          </w:rPr>
+          <w:t>HelpMeLeon</w:t>
+        </w:r>
+      </w:hyperlink>
+      <w:r>
+        <w:t xml:space="preserve"> .</w:t>
+      </w:r>
+    </w:p>
+    <w:p>
+      <w:r>
+        <w:t xml:space="preserve">Для перепрыгивания </w:t>
+      </w:r>
+      <w:r>
+        <w:t>через водопад надо нажимать выскакивающие кнопки, в случае непопадания/опоздания – смерть.</w:t>
+      </w:r>
+    </w:p>
+    <w:p/>
+    <w:p/>
+    <w:p/>
+    <w:p>
+      <w:pPr>
+        <w:pStyle w:val="1"/>
+      </w:pPr>
+      <w:r>
+        <w:t>Сюж</w:t>
+      </w:r>
+      <w:r>
+        <w:t>етный концепт</w:t>
+      </w:r>
+      <w:bookmarkEnd w:id="2"/>
     </w:p>
     <w:p>
       <w:pPr>
         <w:pStyle w:val="2"/>
       </w:pPr>
-      <w:bookmarkStart w:id="4" w:name="_Toc193904516"/>
+      <w:bookmarkStart w:id="3" w:name="_Toc193904516"/>
       <w:r>
         <w:t>Поиск уч</w:t>
       </w:r>
       <w:r>
         <w:t>ения</w:t>
       </w:r>
-      <w:bookmarkEnd w:id="4"/>
+      <w:bookmarkEnd w:id="3"/>
     </w:p>
     <w:p>
       <w:pPr>
@@ -2384,358 +2750,358 @@
         <w:t xml:space="preserve"> </w:t>
       </w:r>
       <w:r>
-        <w:t xml:space="preserve">Приблизившись к ним, Царь обезьян стал проделывать всевозможные штуки. Это так напугало людей, что они побросали свои корзины и сети и разбежались кто куда. Лишь один из них от страха не смог бежать. Царь обезьян поймал его, сорвал с него одежду и нарядился, как это делают люди. Затем он с </w:t>
+        <w:t>Приблизившись к ним, Царь обезьян стал проделывать всевозможные штуки. Это так напугало людей, что они побросали свои корзины и сети и разбежались кто куда. Лишь один из них от страха не смог бежать. Царь обезьян поймал его, сорвал с него одежду и нарядился, как это делают люди. Затем он с важным видом отправился разгуливать по городам и селениям, площадям и рынкам. Он перенял манеры и привычки людей, научился их языку. Утром он вставал и завтракал, вечером ложился спать. Все его помыслы были устремлены к тому, чтобы найти бессмертных и узнать у них секрет вечной юности.</w:t>
+      </w:r>
+    </w:p>
+    <w:p>
+      <w:r>
+        <w:t xml:space="preserve">Тагир оказывается на берегу, на котором стоят несколько человек. Распугав большинство, Тагир </w:t>
+      </w:r>
+      <w:r>
+        <w:t>собирает</w:t>
+      </w:r>
+      <w:r>
+        <w:t xml:space="preserve"> их одежду. После этого он гуляет по городу и встречает дровосека</w:t>
+      </w:r>
+      <w:r>
+        <w:t xml:space="preserve">, напевающего песенку бессмертных. У дровосека тяжелая жизнь, но Тагир говорит: "Да, жаль тебя, конечно, чувачок, но </w:t>
+      </w:r>
+      <w:r>
+        <w:t>где тут, говоришь, живет бессмертный?". Дровосек</w:t>
+      </w:r>
+      <w:r>
+        <w:t xml:space="preserve"> рассказывает, как добраться до бе</w:t>
+      </w:r>
+      <w:r>
+        <w:t>с</w:t>
+      </w:r>
+      <w:r>
+        <w:t>смертного.</w:t>
+      </w:r>
+      <w:r>
+        <w:t xml:space="preserve"> </w:t>
+      </w:r>
+      <w:r>
+        <w:t>Бессмертный живет в горе, которую было видно все это время и на которой огромная надпись "Тут обу</w:t>
+      </w:r>
+      <w:r>
+        <w:t>ч</w:t>
+      </w:r>
+      <w:r>
+        <w:t>ают бессмертию"</w:t>
+      </w:r>
+      <w:r>
+        <w:t>. Тагир говорит: "Ооо, бля, а мы и не думали!</w:t>
+      </w:r>
+      <w:r>
+        <w:t xml:space="preserve"> Ну ладно тогда, бб!</w:t>
+      </w:r>
+      <w:r>
+        <w:t>"</w:t>
+      </w:r>
+      <w:r>
+        <w:t xml:space="preserve"> (Мем:Другое:Ооо, бля, а мы и не думали)</w:t>
+      </w:r>
+      <w:r>
+        <w:t xml:space="preserve"> и уходит к горе</w:t>
+      </w:r>
+      <w:r>
+        <w:t>.</w:t>
+      </w:r>
+    </w:p>
+    <w:p>
+      <w:pPr>
+        <w:pStyle w:val="21"/>
+      </w:pPr>
+      <w:r>
+        <w:t xml:space="preserve">Царь обезьян долго глядел на дверь, но постучаться не решался. Наконец он взобрался на верхушку сосны, стал там срывать сосновые шишки, грызть орехи и забавляться. Немного </w:t>
       </w:r>
       <w:r>
         <w:lastRenderedPageBreak/>
-        <w:t>важным видом отправился разгуливать по городам и селениям, площадям и рынкам. Он перенял манеры и привычки людей, научился их языку. Утром он вставал и завтракал, вечером ложился спать. Все его помыслы были устремлены к тому, чтобы найти бессмертных и узнать у них секрет вечной юности.</w:t>
-      </w:r>
-    </w:p>
-    <w:p>
-      <w:r>
-        <w:t xml:space="preserve">Тагир оказывается на берегу, на котором стоят несколько человек. Распугав большинство, Тагир </w:t>
-      </w:r>
-      <w:r>
-        <w:t>собирает</w:t>
-      </w:r>
-      <w:r>
-        <w:t xml:space="preserve"> их одежду. После этого он гуляет по городу и встречает дровосека</w:t>
-      </w:r>
-      <w:r>
-        <w:t xml:space="preserve">, напевающего песенку бессмертных. У дровосека тяжелая жизнь, но Тагир говорит: "Да, жаль тебя, конечно, чувачок, но </w:t>
-      </w:r>
-      <w:r>
-        <w:t>где тут, говоришь, живет бессмертный?". Дровосек</w:t>
-      </w:r>
-      <w:r>
-        <w:t xml:space="preserve"> рассказывает, как добраться до бе</w:t>
+        <w:t>погодя он вдруг услышал скрип, дверь растворилась и из пещеры вышел божественный отрок удивительной красоты</w:t>
+      </w:r>
+      <w:r>
+        <w:t xml:space="preserve"> и крикнул: "</w:t>
+      </w:r>
+      <w:r>
+        <w:t>Кто нарушает здесь тишину?</w:t>
+      </w:r>
+      <w:r>
+        <w:t xml:space="preserve">" </w:t>
+      </w:r>
+    </w:p>
+    <w:p>
+      <w:r>
+        <w:t>Придя к горе, Тагир боится войти</w:t>
+      </w:r>
+      <w:r>
+        <w:t>, ведь гору охраняет Константин</w:t>
+      </w:r>
+      <w:r>
+        <w:t>, который его прогоняет</w:t>
+      </w:r>
+      <w:r>
+        <w:t>!</w:t>
+      </w:r>
+      <w:r>
+        <w:t xml:space="preserve"> </w:t>
+      </w:r>
+      <w:r>
+        <w:t>Тагир залезает на дерево и кидается в Константина ш</w:t>
+      </w:r>
+      <w:r>
+        <w:t>и</w:t>
+      </w:r>
+      <w:r>
+        <w:t xml:space="preserve">шками. Константин достает здоровую пушку, стреляет </w:t>
+      </w:r>
+      <w:r>
+        <w:t xml:space="preserve">в Тагира, но попадает в дерево. Дерево падает на Константина. Из пещеры в горе выходит Ученик (Валентин Лейтер) и спрашивает: "Кто тут шумит?" </w:t>
+      </w:r>
+      <w:r>
+        <w:t>после чего пускает его в гору</w:t>
+      </w:r>
+      <w:r>
+        <w:t xml:space="preserve"> учиться бессмертию</w:t>
+      </w:r>
+      <w:r>
+        <w:t>.</w:t>
+      </w:r>
+    </w:p>
+    <w:p>
+      <w:pPr>
+        <w:pStyle w:val="21"/>
+      </w:pPr>
+      <w:r>
+        <w:t>Наконец они приблизились к возвышению из зеленой яшмы, на котором восседал сам патриарх Суботи.</w:t>
+      </w:r>
+      <w:r>
+        <w:t xml:space="preserve"> </w:t>
+      </w:r>
+      <w:r>
+        <w:t>При виде патриарха Царь обезьян тотчас же распростерся перед ним и, без конца отбивая земные поклоны</w:t>
+      </w:r>
+      <w:r>
+        <w:t>.</w:t>
+      </w:r>
+    </w:p>
+    <w:p>
+      <w:r>
+        <w:t xml:space="preserve">Тагир подходит к Лейтеру. Лейтер спрашивает, кто такой Тагир и откуда он. Тагир говорит, что он из Уфы. </w:t>
+      </w:r>
+      <w:r>
+        <w:t>Валентин злится, но Тагир говорит, что приехал на велосипеде, после чего достает велосипед. Валентин говорит, что у велосипеда должны быть седло и педали</w:t>
+      </w:r>
+      <w:r>
+        <w:t xml:space="preserve"> (Мем:Тагир:Велосипед)</w:t>
+      </w:r>
+      <w:r>
+        <w:t xml:space="preserve">, а на таком только по Уфе кататься. </w:t>
+      </w:r>
+      <w:r>
+        <w:t>Тагир говорит, что у него нет имени</w:t>
+      </w:r>
+      <w:r>
+        <w:t>, потому что он родился из камня.</w:t>
+      </w:r>
+      <w:r>
+        <w:t xml:space="preserve"> </w:t>
+      </w:r>
+      <w:r>
+        <w:t>Валентин дает ему фамилию Мет (Фрик</w:t>
+      </w:r>
+      <w:r>
+        <w:t>, Шутник</w:t>
+      </w:r>
+      <w:r>
+        <w:t>), имя А (лан Вейк</w:t>
+      </w:r>
+      <w:r>
+        <w:t xml:space="preserve"> / налитик</w:t>
+      </w:r>
+      <w:r>
+        <w:t xml:space="preserve"> / боба</w:t>
+      </w:r>
+      <w:r>
+        <w:t>) и буддийское имя Лист (</w:t>
+      </w:r>
+      <w:r>
+        <w:t>привинченный к стулу</w:t>
+      </w:r>
+      <w:r>
+        <w:t>)</w:t>
+      </w:r>
+      <w:r>
+        <w:t>, т.е. полное имя Мет Алист.</w:t>
+      </w:r>
+      <w:r>
+        <w:t xml:space="preserve"> Тагир радуется новому имени.</w:t>
+      </w:r>
+    </w:p>
+    <w:p>
+      <w:pPr>
+        <w:pStyle w:val="21"/>
+      </w:pPr>
+      <w:r>
+        <w:t>Патриарх велел своим ученикам отвести Сунь У-куна в помещение во втором дворе, научить его опрыскивать водой и подметать пол, объяснить, как нужно обращаться с людьми и как вести себя.</w:t>
+      </w:r>
+      <w:r>
+        <w:t xml:space="preserve"> </w:t>
+      </w:r>
+      <w:r>
+        <w:t>На следующее утро Сунь У-кун вместе со всеми стал обучаться разговору, манерам поведения, читал священные книги, учился писать, а также возжигать фимиам. Так проходили день за днем. В свободное время Сунь У-кун подметал полы, полол сад, ухаживал за цветами и деревьями, ходил за хворостом и топил печи, носил воду. В общем, вел все хозяйство. Так незаметно он прожил в пещере несколько лет.</w:t>
+      </w:r>
+      <w:r>
+        <w:t xml:space="preserve"> </w:t>
+      </w:r>
+    </w:p>
+    <w:p>
+      <w:pPr>
+        <w:pStyle w:val="21"/>
+      </w:pPr>
+      <w:r>
+        <w:t>"Я</w:t>
+      </w:r>
+      <w:r>
+        <w:t xml:space="preserve"> думаю, что прожил ты здесь семь лет. Чему же ты хотел бы научиться у меня?</w:t>
+      </w:r>
+      <w:r>
+        <w:t>". "</w:t>
+      </w:r>
+      <w:r>
+        <w:t>Я целиком полагаюсь на вас, учитель</w:t>
+      </w:r>
+      <w:r>
+        <w:t>"</w:t>
+      </w:r>
+      <w:r>
+        <w:t xml:space="preserve">, – отвечал на это Сунь У-кун, – </w:t>
+      </w:r>
+      <w:r>
+        <w:t>"</w:t>
+      </w:r>
+      <w:r>
+        <w:t>и готов заниматься всем, что относится к великому учению.</w:t>
+      </w:r>
+      <w:r>
+        <w:t>"</w:t>
+      </w:r>
+    </w:p>
+    <w:p>
+      <w:pPr>
+        <w:pStyle w:val="21"/>
+      </w:pPr>
+      <w:r>
+        <w:t>"</w:t>
+      </w:r>
+      <w:r>
+        <w:t>Ну, тогда учить мне все это совершенно не нужно!</w:t>
+      </w:r>
+      <w:r>
+        <w:t>"</w:t>
+      </w:r>
+      <w:r>
+        <w:t> – заявил Сунь У-кун.</w:t>
+      </w:r>
+      <w:r>
+        <w:t xml:space="preserve"> </w:t>
+      </w:r>
+      <w:r>
+        <w:t>Услышав подобные слова, патриарх даже крякнул от изумления, спустился с возвышения и, тыча в Сунь У-куна линейкой, воскликнул: </w:t>
+      </w:r>
+      <w:r>
+        <w:t>"</w:t>
+      </w:r>
+      <w:r>
+        <w:t>Ах ты жалкая обезьяна! И этого ты не хочешь, и того не желаешь, так чего же тебе надо?</w:t>
+      </w:r>
+      <w:r>
+        <w:t xml:space="preserve">" </w:t>
+      </w:r>
+      <w:r>
+        <w:t>С этими словами он подошел к Сунь У-куну и стукнул его три раза по голове.</w:t>
+      </w:r>
+    </w:p>
+    <w:p>
+      <w:r>
+        <w:t>Ученики стали учить Тагира, как вести себя в обществе. Увы, это не помогло, поэтому "стримы металиста, если вам нравятся его видосы, смотреть не рекомендую"</w:t>
+      </w:r>
+      <w:r>
+        <w:t xml:space="preserve"> (Мем:Тагир:Стримы не рекомендую)</w:t>
+      </w:r>
+      <w:r>
+        <w:t xml:space="preserve">. </w:t>
+      </w:r>
+      <w:r>
+        <w:t xml:space="preserve">Но хотя бы на человека стал похож. </w:t>
+      </w:r>
+      <w:r>
+        <w:t xml:space="preserve">Через некоторое время </w:t>
+      </w:r>
+      <w:r>
+        <w:t xml:space="preserve">Лейтер предлагает Тагиру разные учения, но Тагир отказывается. </w:t>
+      </w:r>
+      <w:r>
+        <w:t>Лейтер трижды бьет его линейкой по голове и уходит.</w:t>
+      </w:r>
+      <w:r>
+        <w:t xml:space="preserve"> Ученики-лейтеры говорят Тагиру, что он малолетний дебил (Мем:Другое:Малолетний дебил). </w:t>
+      </w:r>
+      <w:r>
+        <w:t>Но Тагир понял план и ночью прокрался к Лейтеру в спальню.</w:t>
+      </w:r>
+      <w:r>
+        <w:t xml:space="preserve"> Лейтер эротично лежит на кровати, прикрываясь лепестками роз и держа в зубах розу.</w:t>
+      </w:r>
+      <w:r>
+        <w:t xml:space="preserve"> Лейтер спрашивает Тагира, что тот тут делает, а Тагир отвечает, что Лейтер сам тайно позвал его к </w:t>
       </w:r>
       <w:r>
         <w:t>с</w:t>
       </w:r>
       <w:r>
-        <w:t>смертного.</w:t>
-      </w:r>
-      <w:r>
-        <w:t xml:space="preserve"> </w:t>
-      </w:r>
-      <w:r>
-        <w:t>Бессмертный живет в горе, которую было видно все это время и на которой огромная надпись "Тут обу</w:t>
-      </w:r>
-      <w:r>
-        <w:t>ч</w:t>
-      </w:r>
-      <w:r>
-        <w:t>ают бессмертию"</w:t>
-      </w:r>
-      <w:r>
-        <w:t>. Тагир говорит: "Ооо, бля, а мы и не думали!</w:t>
-      </w:r>
-      <w:r>
-        <w:t xml:space="preserve"> Ну ладно тогда, бб!</w:t>
-      </w:r>
-      <w:r>
-        <w:t>"</w:t>
-      </w:r>
-      <w:r>
-        <w:t xml:space="preserve"> (Мем:Другое:Ооо, бля, а мы и не думали)</w:t>
-      </w:r>
-      <w:r>
-        <w:t xml:space="preserve"> и уходит к горе</w:t>
+        <w:t xml:space="preserve">ебе. </w:t>
+      </w:r>
+      <w:r>
+        <w:t>Лейтер доволен и начал учить Тагира.</w:t>
+      </w:r>
+      <w:r>
+        <w:t xml:space="preserve"> Лейтер рассказал ему о теориях заговора, великих бедствиях, 72 превращениях и всем таком.</w:t>
+      </w:r>
+      <w:r>
+        <w:t xml:space="preserve"> Там же Тагир познал 1000 несуществующих женщин</w:t>
+      </w:r>
+      <w:r>
+        <w:t xml:space="preserve"> (Мем:Тагир:1000 женщин)</w:t>
       </w:r>
       <w:r>
         <w:t>.</w:t>
       </w:r>
+      <w:r>
+        <w:t xml:space="preserve"> Напоследок Лейтер надел Тагиру на голову трусы марки "Кельвин Кляйн" (Мем:Тагир:Кельвин Кляйн)</w:t>
+      </w:r>
+      <w:r>
+        <w:t xml:space="preserve"> и </w:t>
+      </w:r>
+      <w:r>
+        <w:t>состриг волосы, которые выглядывали из под трусов</w:t>
+      </w:r>
+      <w:r>
+        <w:t xml:space="preserve">. Собрав состриженные волосы, он отдал их Тагиру, чтобы тот мог использовать магию, </w:t>
+      </w:r>
+      <w:r>
+        <w:t>д</w:t>
+      </w:r>
+      <w:r>
+        <w:t>уя на волоски.</w:t>
+      </w:r>
     </w:p>
     <w:p>
       <w:pPr>
         <w:pStyle w:val="21"/>
       </w:pPr>
       <w:r>
-        <w:t>Царь обезьян долго глядел на дверь, но постучаться не решался. Наконец он взобрался на верхушку сосны, стал там срывать сосновые шишки, грызть орехи и забавляться. Немного погодя он вдруг услышал скрип, дверь растворилась и из пещеры вышел божественный отрок удивительной красоты</w:t>
-      </w:r>
-      <w:r>
-        <w:t xml:space="preserve"> и крикнул: "</w:t>
-      </w:r>
-      <w:r>
-        <w:t>Кто нарушает здесь тишину?</w:t>
-      </w:r>
-      <w:r>
-        <w:t xml:space="preserve">" </w:t>
-      </w:r>
-    </w:p>
-    <w:p>
-      <w:r>
-        <w:t>Придя к горе, Тагир боится войти</w:t>
-      </w:r>
-      <w:r>
-        <w:t>, ведь гору охраняет Константин</w:t>
-      </w:r>
-      <w:r>
-        <w:t>, который его прогоняет</w:t>
-      </w:r>
-      <w:r>
-        <w:t>!</w:t>
-      </w:r>
-      <w:r>
-        <w:t xml:space="preserve"> </w:t>
-      </w:r>
-      <w:r>
-        <w:t>Тагир залезает на дерево и кидается в Константина ш</w:t>
-      </w:r>
-      <w:r>
-        <w:t>и</w:t>
-      </w:r>
-      <w:r>
-        <w:t xml:space="preserve">шками. Константин достает здоровую пушку, стреляет </w:t>
-      </w:r>
-      <w:r>
-        <w:t xml:space="preserve">в Тагира, но попадает в дерево. Дерево падает на Константина. Из пещеры в горе выходит Ученик (Валентин Лейтер) и спрашивает: "Кто тут шумит?" </w:t>
-      </w:r>
-      <w:r>
-        <w:t>после чего пускает его в гору</w:t>
-      </w:r>
-      <w:r>
-        <w:t xml:space="preserve"> учиться бессмертию</w:t>
-      </w:r>
-      <w:r>
-        <w:t>.</w:t>
-      </w:r>
-    </w:p>
-    <w:p>
-      <w:pPr>
-        <w:pStyle w:val="21"/>
-      </w:pPr>
-      <w:r>
-        <w:t>Наконец они приблизились к возвышению из зеленой яшмы, на котором восседал сам патриарх Суботи.</w:t>
-      </w:r>
-      <w:r>
-        <w:t xml:space="preserve"> </w:t>
-      </w:r>
-      <w:r>
-        <w:t>При виде патриарха Царь обезьян тотчас же распростерся перед ним и, без конца отбивая земные поклоны</w:t>
-      </w:r>
-      <w:r>
-        <w:t>.</w:t>
-      </w:r>
-    </w:p>
-    <w:p>
-      <w:r>
-        <w:t xml:space="preserve">Тагир подходит к Лейтеру. Лейтер спрашивает, кто такой Тагир и откуда он. Тагир говорит, что он из Уфы. </w:t>
-      </w:r>
-      <w:r>
-        <w:t>Валентин злится, но Тагир говорит, что приехал на велосипеде, после чего достает велосипед. Валентин говорит, что у велосипеда должны быть седло и педали</w:t>
-      </w:r>
-      <w:r>
-        <w:t xml:space="preserve"> (Мем:Тагир:Велосипед)</w:t>
-      </w:r>
-      <w:r>
-        <w:t xml:space="preserve">, а на таком только по Уфе кататься. </w:t>
-      </w:r>
-      <w:r>
-        <w:t>Тагир говорит, что у него нет имени</w:t>
-      </w:r>
-      <w:r>
-        <w:t>, потому что он родился из камня.</w:t>
-      </w:r>
-      <w:r>
-        <w:t xml:space="preserve"> </w:t>
-      </w:r>
-      <w:r>
-        <w:t>Валентин дает ему фамилию Мет (Фрик</w:t>
-      </w:r>
-      <w:r>
-        <w:t>, Шутник</w:t>
-      </w:r>
-      <w:r>
-        <w:t>), имя А (лан Вейк</w:t>
-      </w:r>
-      <w:r>
-        <w:t xml:space="preserve"> / налитик</w:t>
-      </w:r>
-      <w:r>
-        <w:t xml:space="preserve"> / боба</w:t>
-      </w:r>
-      <w:r>
-        <w:t>) и буддийское имя Лист (</w:t>
-      </w:r>
-      <w:r>
-        <w:t>привинченный к стулу</w:t>
-      </w:r>
-      <w:r>
-        <w:t>)</w:t>
-      </w:r>
-      <w:r>
-        <w:t>, т.е. полное имя Мет Алист.</w:t>
-      </w:r>
-      <w:r>
-        <w:t xml:space="preserve"> Тагир радуется новому имени.</w:t>
-      </w:r>
-    </w:p>
-    <w:p>
-      <w:pPr>
-        <w:pStyle w:val="21"/>
-      </w:pPr>
-      <w:r>
-        <w:t>Патриарх велел своим ученикам отвести Сунь У-куна в помещение во втором дворе, научить его опрыскивать водой и подметать пол, объяснить, как нужно обращаться с людьми и как вести себя.</w:t>
-      </w:r>
-      <w:r>
-        <w:t xml:space="preserve"> </w:t>
-      </w:r>
-      <w:r>
-        <w:t>На следующее утро Сунь У-кун вместе со всеми стал обучаться разговору, манерам поведения, читал священные книги, учился писать, а также возжигать фимиам. Так проходили день за днем. В свободное время Сунь У-кун подметал полы, полол сад, ухаживал за цветами и деревьями, ходил за хворостом и топил печи, носил воду. В общем, вел все хозяйство. Так незаметно он прожил в пещере несколько лет.</w:t>
-      </w:r>
-      <w:r>
-        <w:t xml:space="preserve"> </w:t>
-      </w:r>
-    </w:p>
-    <w:p>
-      <w:pPr>
-        <w:pStyle w:val="21"/>
-      </w:pPr>
-      <w:r>
-        <w:t>"Я</w:t>
-      </w:r>
-      <w:r>
-        <w:t xml:space="preserve"> думаю, что прожил ты здесь семь лет. Чему же ты хотел бы научиться у меня?</w:t>
-      </w:r>
-      <w:r>
-        <w:t>". "</w:t>
-      </w:r>
-      <w:r>
-        <w:t>Я целиком полагаюсь на вас, учитель</w:t>
-      </w:r>
-      <w:r>
-        <w:t>"</w:t>
-      </w:r>
-      <w:r>
-        <w:t xml:space="preserve">, – отвечал на это Сунь У-кун, – </w:t>
-      </w:r>
-      <w:r>
-        <w:t>"</w:t>
-      </w:r>
-      <w:r>
-        <w:t>и готов заниматься всем, что относится к великому учению.</w:t>
-      </w:r>
-      <w:r>
-        <w:t>"</w:t>
-      </w:r>
-    </w:p>
-    <w:p>
-      <w:pPr>
-        <w:pStyle w:val="21"/>
-      </w:pPr>
-      <w:r>
-        <w:t>"</w:t>
-      </w:r>
-      <w:r>
-        <w:t>Ну, тогда учить мне все это совершенно не нужно!</w:t>
-      </w:r>
-      <w:r>
-        <w:t>"</w:t>
-      </w:r>
-      <w:r>
-        <w:t> – заявил Сунь У-кун.</w:t>
-      </w:r>
-      <w:r>
-        <w:t xml:space="preserve"> </w:t>
-      </w:r>
-      <w:r>
-        <w:t>Услышав подобные слова, патриарх даже крякнул от изумления, спустился с возвышения и, тыча в Сунь У-куна линейкой, воскликнул: </w:t>
-      </w:r>
-      <w:r>
-        <w:t>"</w:t>
-      </w:r>
-      <w:r>
-        <w:t>Ах ты жалкая обезьяна! И этого ты не хочешь, и того не желаешь, так чего же тебе надо?</w:t>
-      </w:r>
-      <w:r>
-        <w:t xml:space="preserve">" </w:t>
-      </w:r>
-      <w:r>
-        <w:t>С этими словами он подошел к Сунь У-куну и стукнул его три раза по голове.</w:t>
-      </w:r>
-    </w:p>
-    <w:p>
-      <w:r>
         <w:lastRenderedPageBreak/>
-        <w:t>Ученики стали учить Тагира, как вести себя в обществе. Увы, это не помогло, поэтому "стримы металиста, если вам нравятся его видосы, смотреть не рекомендую"</w:t>
-      </w:r>
-      <w:r>
-        <w:t xml:space="preserve"> (Мем:Тагир:Стримы не рекомендую)</w:t>
-      </w:r>
-      <w:r>
-        <w:t xml:space="preserve">. </w:t>
-      </w:r>
-      <w:r>
-        <w:t xml:space="preserve">Но хотя бы на человека стал похож. </w:t>
-      </w:r>
-      <w:r>
-        <w:t xml:space="preserve">Через некоторое время </w:t>
-      </w:r>
-      <w:r>
-        <w:t xml:space="preserve">Лейтер предлагает Тагиру разные учения, но Тагир отказывается. </w:t>
-      </w:r>
-      <w:r>
-        <w:t>Лейтер трижды бьет его линейкой по голове и уходит.</w:t>
-      </w:r>
-      <w:r>
-        <w:t xml:space="preserve"> Ученики-лейтеры говорят Тагиру, что он малолетний дебил (Мем:Другое:Малолетний дебил). </w:t>
-      </w:r>
-      <w:r>
-        <w:t>Но Тагир понял план и ночью прокрался к Лейтеру в спальню.</w:t>
-      </w:r>
-      <w:r>
-        <w:t xml:space="preserve"> Лейтер эротично лежит на кровати, прикрываясь лепестками роз и держа в зубах розу.</w:t>
-      </w:r>
-      <w:r>
-        <w:t xml:space="preserve"> Лейтер спрашивает Тагира, что тот тут делает, а Тагир отвечает, что Лейтер сам тайно позвал его к </w:t>
-      </w:r>
-      <w:r>
-        <w:t>с</w:t>
-      </w:r>
-      <w:r>
-        <w:t xml:space="preserve">ебе. </w:t>
-      </w:r>
-      <w:r>
-        <w:t>Лейтер доволен и начал учить Тагира.</w:t>
-      </w:r>
-      <w:r>
-        <w:t xml:space="preserve"> Лейтер рассказал ему о теориях заговора, великих бедствиях, 72 превращениях и всем таком.</w:t>
-      </w:r>
-      <w:r>
-        <w:t xml:space="preserve"> Там же Тагир познал 1000 несуществующих женщин</w:t>
-      </w:r>
-      <w:r>
-        <w:t xml:space="preserve"> (Мем:Тагир:1000 женщин)</w:t>
-      </w:r>
-      <w:r>
-        <w:t>.</w:t>
-      </w:r>
-      <w:r>
-        <w:t xml:space="preserve"> Напоследок Лейтер надел Тагиру на голову трусы марки "Кельвин Кляйн" (Мем:Тагир:Кельвин Кляйн)</w:t>
-      </w:r>
-      <w:r>
-        <w:t xml:space="preserve"> и </w:t>
-      </w:r>
-      <w:r>
-        <w:t>состриг волосы, которые выглядывали из под трусов</w:t>
-      </w:r>
-      <w:r>
-        <w:t xml:space="preserve">. Собрав состриженные волосы, он отдал их Тагиру, чтобы тот мог использовать магию, </w:t>
-      </w:r>
-      <w:r>
-        <w:t>д</w:t>
-      </w:r>
-      <w:r>
-        <w:t>уя на волоски.</w:t>
-      </w:r>
-    </w:p>
-    <w:p>
-      <w:pPr>
-        <w:pStyle w:val="21"/>
-      </w:pPr>
-      <w:r>
         <w:t>Тут Сунь У-кун и сам загорелся желанием показать свое искусство и, обращаясь к товарищам, спросил:</w:t>
       </w:r>
       <w:r>
@@ -2941,11 +3307,11 @@
       <w:pPr>
         <w:pStyle w:val="2"/>
       </w:pPr>
-      <w:bookmarkStart w:id="5" w:name="_Toc193904517"/>
+      <w:bookmarkStart w:id="4" w:name="_Toc193904517"/>
       <w:r>
         <w:t>Глава 3</w:t>
       </w:r>
-      <w:bookmarkEnd w:id="5"/>
+      <w:bookmarkEnd w:id="4"/>
     </w:p>
     <w:p>
       <w:pPr>
@@ -2979,91 +3345,88 @@
         <w:t xml:space="preserve"> "</w:t>
       </w:r>
       <w:r>
-        <w:t xml:space="preserve">Великий царь! Вы совсем забыли о нас! Как же могли вы бросить нас на произвол судьбы на такое долгое время. Сейчас нам житья не стало от злого духа. Он хочет отобрать у нас Пещеру водного занавеса, но мы боремся с ним не на жизнь, а на смерть. За это время этот негодяй отобрал у нас все имущество, отнял детей и довел до того, что мы все время должны сторожить наше жилище, не смыкая глаз ни </w:t>
-      </w:r>
+        <w:t>Великий царь! Вы совсем забыли о нас! Как же могли вы бросить нас на произвол судьбы на такое долгое время. Сейчас нам житья не стало от злого духа. Он хочет отобрать у нас Пещеру водного занавеса, но мы боремся с ним не на жизнь, а на смерть. За это время этот негодяй отобрал у нас все имущество, отнял детей и довел до того, что мы все время должны сторожить наше жилище, не смыкая глаз ни днем, ни ночью. Как хорошо, что вы наконец вернулись. А не будь вас еще год-два, мы все и наша пещера оказались бы в чужих руках!</w:t>
+      </w:r>
+      <w:r>
+        <w:t>"</w:t>
+      </w:r>
+    </w:p>
+    <w:p>
+      <w:r>
+        <w:t xml:space="preserve">Прилетев на гору-Уфу, </w:t>
+      </w:r>
+      <w:r>
+        <w:t>Тагир находит плачущих обезьян. Обезьяны рассказывают, что их терроризирует Демон-Сосед.</w:t>
+      </w:r>
+      <w:r>
+        <w:t xml:space="preserve"> </w:t>
+      </w:r>
+      <w:r>
+        <w:t>Пройдя на звук дрели, Тагир находит гору Демона-Соседа, избивает его подручных, а потом и самого Демона-Соседа</w:t>
+      </w:r>
+      <w:r>
+        <w:t>.</w:t>
+      </w:r>
+      <w:r>
+        <w:t xml:space="preserve"> </w:t>
+      </w:r>
+      <w:r>
+        <w:t>П</w:t>
+      </w:r>
+      <w:r>
+        <w:t xml:space="preserve">осле </w:t>
+      </w:r>
+      <w:r>
+        <w:t>этого Тагир</w:t>
+      </w:r>
+      <w:r>
+        <w:t xml:space="preserve"> освобождает друзей-обезьян</w:t>
+      </w:r>
+      <w:r>
+        <w:t>, забирает боевую дрель Демона-Соседа и возвращается домой.</w:t>
+      </w:r>
+      <w:r>
+        <w:t xml:space="preserve"> </w:t>
+      </w:r>
+      <w:r>
+        <w:t>В</w:t>
+      </w:r>
+      <w:r>
+        <w:t>се радуются</w:t>
+      </w:r>
+      <w:r>
+        <w:t>, а Тагир начинает обучать других обезьян военному делу.</w:t>
+      </w:r>
+    </w:p>
+    <w:p>
+      <w:pPr>
+        <w:pStyle w:val="21"/>
+      </w:pPr>
+      <w:r>
+        <w:t>"</w:t>
+      </w:r>
+      <w:r>
+        <w:t>Наши забавы</w:t>
+      </w:r>
+      <w:r>
+        <w:t>"</w:t>
+      </w:r>
+      <w:r>
+        <w:t xml:space="preserve">, – сказал он, – </w:t>
+      </w:r>
+      <w:r>
+        <w:t>"</w:t>
+      </w:r>
+      <w:r>
+        <w:t>могут принять за военные приготовления. И тогда какой-нибудь правитель людей, птиц или животных подумает, что мы замышляем что-то недоброе и обвинит в том, что мы готовим войну. Как же мы будем защищаться? Ведь вы вооружены только одними бамбуковыми пиками да деревянными мечами! Надо иметь острые мечи, алебарды, трезубцы – настоящее оружие: только тогда мы будем жить спокойно. Но где достать все это?</w:t>
+      </w:r>
+      <w:r>
+        <w:t>"</w:t>
+      </w:r>
+    </w:p>
+    <w:p>
       <w:r>
         <w:lastRenderedPageBreak/>
-        <w:t>днем, ни ночью. Как хорошо, что вы наконец вернулись. А не будь вас еще год-два, мы все и наша пещера оказались бы в чужих руках!</w:t>
-      </w:r>
-      <w:r>
-        <w:t>"</w:t>
-      </w:r>
-    </w:p>
-    <w:p>
-      <w:r>
-        <w:t xml:space="preserve">Прилетев на гору-Уфу, </w:t>
-      </w:r>
-      <w:r>
-        <w:t>Тагир находит плачущих обезьян. Обезьяны рассказывают, что их терроризирует Демон-Сосед.</w:t>
-      </w:r>
-      <w:r>
-        <w:t xml:space="preserve"> </w:t>
-      </w:r>
-      <w:r>
-        <w:t>Пройдя на звук дрели, Тагир находит гору Демона-Соседа, избивает его подручных, а потом и самого Демона-Соседа</w:t>
-      </w:r>
-      <w:r>
-        <w:t>.</w:t>
-      </w:r>
-      <w:r>
-        <w:t xml:space="preserve"> </w:t>
-      </w:r>
-      <w:r>
-        <w:t>П</w:t>
-      </w:r>
-      <w:r>
-        <w:t xml:space="preserve">осле </w:t>
-      </w:r>
-      <w:r>
-        <w:t>этого Тагир</w:t>
-      </w:r>
-      <w:r>
-        <w:t xml:space="preserve"> освобождает друзей-обезьян</w:t>
-      </w:r>
-      <w:r>
-        <w:t>, забирает боевую дрель Демона-Соседа и возвращается домой.</w:t>
-      </w:r>
-      <w:r>
-        <w:t xml:space="preserve"> </w:t>
-      </w:r>
-      <w:r>
-        <w:t>В</w:t>
-      </w:r>
-      <w:r>
-        <w:t>се радуются</w:t>
-      </w:r>
-      <w:r>
-        <w:t>, а Тагир начинает обучать других обезьян военному делу.</w:t>
-      </w:r>
-    </w:p>
-    <w:p>
-      <w:pPr>
-        <w:pStyle w:val="21"/>
-      </w:pPr>
-      <w:r>
-        <w:t>"</w:t>
-      </w:r>
-      <w:r>
-        <w:t>Наши забавы</w:t>
-      </w:r>
-      <w:r>
-        <w:t>"</w:t>
-      </w:r>
-      <w:r>
-        <w:t xml:space="preserve">, – сказал он, – </w:t>
-      </w:r>
-      <w:r>
-        <w:t>"</w:t>
-      </w:r>
-      <w:r>
-        <w:t>могут принять за военные приготовления. И тогда какой-нибудь правитель людей, птиц или животных подумает, что мы замышляем что-то недоброе и обвинит в том, что мы готовим войну. Как же мы будем защищаться? Ведь вы вооружены только одними бамбуковыми пиками да деревянными мечами! Надо иметь острые мечи, алебарды, трезубцы – настоящее оружие: только тогда мы будем жить спокойно. Но где достать все это?</w:t>
-      </w:r>
-      <w:r>
-        <w:t>"</w:t>
-      </w:r>
-    </w:p>
-    <w:p>
-      <w:r>
         <w:t>В какой-то момент Тагир осознал, что, если ты готовишься воевать, сосе</w:t>
       </w:r>
       <w:r>
@@ -3298,11 +3661,7 @@
         <w:t xml:space="preserve">По пути черти говорят, что дни Тагира сочтены, и ему пора умирать. </w:t>
       </w:r>
       <w:r>
-        <w:t xml:space="preserve">Тут вдруг Тагир очнулся, выхватил свой волшебный посох и, </w:t>
-      </w:r>
-      <w:r>
-        <w:lastRenderedPageBreak/>
-        <w:t>крикнув "</w:t>
+        <w:t>Тут вдруг Тагир очнулся, выхватил свой волшебный посох и, крикнув "</w:t>
       </w:r>
       <w:r>
         <w:t>Я постиг истину и стал бессмертным праведником, вечным, как небо. Я стою выше чувственного мира и не подчиняюсь законам пяти стихий.</w:t>
@@ -3357,6 +3716,7 @@
     </w:p>
     <w:p>
       <w:r>
+        <w:lastRenderedPageBreak/>
         <w:t>Потом все пожаловались Нефритовому Императору Логвинову, и тот решил призвать Тагира на Небеса, чтобы можно было за ним наблюдать и в случае чего всыпать ему люлей.</w:t>
       </w:r>
     </w:p>
@@ -3364,11 +3724,11 @@
       <w:pPr>
         <w:pStyle w:val="2"/>
       </w:pPr>
-      <w:bookmarkStart w:id="6" w:name="_Toc193904518"/>
+      <w:bookmarkStart w:id="5" w:name="_Toc193904518"/>
       <w:r>
         <w:t>Дела небесные</w:t>
       </w:r>
-      <w:bookmarkEnd w:id="6"/>
+      <w:bookmarkEnd w:id="5"/>
     </w:p>
     <w:p>
       <w:pPr>
@@ -3535,53 +3895,50 @@
         <w:br/>
       </w:r>
       <w:r>
-        <w:t xml:space="preserve">– Это самая последняя должность. На такие должности, как ваша, назначается тот, кто не зачислен ни в один из служебных рангов. Назначенные на должность бимавэнь должны присматривать за конями. Если они делают это добросовестно, может быть, их и похвалят </w:t>
-      </w:r>
+        <w:t>– Это самая последняя должность. На такие должности, как ваша, назначается тот, кто не зачислен ни в один из служебных рангов. Назначенные на должность бимавэнь должны присматривать за конями. Если они делают это добросовестно, может быть, их и похвалят иногда. Если же кони станут хиреть, то за это может и достаться. А когда с ними что-нибудь случится, нечего и говорить – накажут без всякого снисхождения.</w:t>
+      </w:r>
+    </w:p>
+    <w:p>
+      <w:r>
+        <w:t>Тагиру рассказывают, что говночерпий = попущенец, он расстраивается и возвращается к други</w:t>
+      </w:r>
+      <w:r>
+        <w:t>м</w:t>
+      </w:r>
+      <w:r>
+        <w:t xml:space="preserve"> обезьянам.</w:t>
+      </w:r>
+    </w:p>
+    <w:p>
+      <w:pPr>
+        <w:pStyle w:val="21"/>
+      </w:pPr>
+      <w:r>
+        <w:t>– Нефритовый император не ценит способных людей, – отвечал на это Царь обезьян. – Он назначил меня на должность какого-то бимавэня.</w:t>
+      </w:r>
+    </w:p>
+    <w:p>
+      <w:pPr>
+        <w:pStyle w:val="21"/>
+      </w:pPr>
+      <w:r>
+        <w:t>– Да разве можно с такими волшебными способностями, какими обладаете вы, великий царь, ухаживать за лошадьми? – воскликнули духи. – Неужели вы недостойны получить звание «Великого Мудреца, равного небу»?</w:t>
+      </w:r>
+    </w:p>
+    <w:p>
+      <w:pPr>
+        <w:pStyle w:val="21"/>
+      </w:pPr>
+      <w:r>
+        <w:t>Царь обезьян пришел в неописуемый восторг и стал радостно восклицать:</w:t>
+      </w:r>
+    </w:p>
+    <w:p>
+      <w:pPr>
+        <w:pStyle w:val="21"/>
+      </w:pPr>
       <w:r>
         <w:lastRenderedPageBreak/>
-        <w:t>иногда. Если же кони станут хиреть, то за это может и достаться. А когда с ними что-нибудь случится, нечего и говорить – накажут без всякого снисхождения.</w:t>
-      </w:r>
-    </w:p>
-    <w:p>
-      <w:r>
-        <w:t>Тагиру рассказывают, что говночерпий = попущенец, он расстраивается и возвращается к други</w:t>
-      </w:r>
-      <w:r>
-        <w:t>м</w:t>
-      </w:r>
-      <w:r>
-        <w:t xml:space="preserve"> обезьянам.</w:t>
-      </w:r>
-    </w:p>
-    <w:p>
-      <w:pPr>
-        <w:pStyle w:val="21"/>
-      </w:pPr>
-      <w:r>
-        <w:t>– Нефритовый император не ценит способных людей, – отвечал на это Царь обезьян. – Он назначил меня на должность какого-то бимавэня.</w:t>
-      </w:r>
-    </w:p>
-    <w:p>
-      <w:pPr>
-        <w:pStyle w:val="21"/>
-      </w:pPr>
-      <w:r>
-        <w:t>– Да разве можно с такими волшебными способностями, какими обладаете вы, великий царь, ухаживать за лошадьми? – воскликнули духи. – Неужели вы недостойны получить звание «Великого Мудреца, равного небу»?</w:t>
-      </w:r>
-    </w:p>
-    <w:p>
-      <w:pPr>
-        <w:pStyle w:val="21"/>
-      </w:pPr>
-      <w:r>
-        <w:t>Царь обезьян пришел в неописуемый восторг и стал радостно восклицать:</w:t>
-      </w:r>
-    </w:p>
-    <w:p>
-      <w:pPr>
-        <w:pStyle w:val="21"/>
-      </w:pPr>
-      <w:r>
         <w:t>– Вот это чудесно! Замечательно!</w:t>
       </w:r>
     </w:p>
@@ -3785,7 +4142,6 @@
     <w:p/>
     <w:p>
       <w:r>
-        <w:lastRenderedPageBreak/>
         <w:t xml:space="preserve"> </w:t>
       </w:r>
     </w:p>
@@ -3798,12 +4154,12 @@
       <w:pPr>
         <w:pStyle w:val="1"/>
       </w:pPr>
-      <w:bookmarkStart w:id="7" w:name="_Toc193904519"/>
+      <w:bookmarkStart w:id="6" w:name="_Toc193904519"/>
       <w:r>
         <w:lastRenderedPageBreak/>
         <w:t>Идеи на будущее</w:t>
       </w:r>
-      <w:bookmarkEnd w:id="7"/>
+      <w:bookmarkEnd w:id="6"/>
     </w:p>
     <w:p>
       <w:r>
@@ -3944,7 +4300,7 @@
                     </pic:cNvPicPr>
                   </pic:nvPicPr>
                   <pic:blipFill>
-                    <a:blip r:embed="rId17" cstate="print">
+                    <a:blip r:embed="rId20" cstate="print">
                       <a:extLst>
                         <a:ext uri="{28A0092B-C50C-407E-A947-70E740481C1C}">
                           <a14:useLocalDpi xmlns:a14="http://schemas.microsoft.com/office/drawing/2010/main" val="0"/>
@@ -5292,7 +5648,7 @@
   <w:style w:type="paragraph" w:default="1" w:styleId="a">
     <w:name w:val="Normal"/>
     <w:qFormat/>
-    <w:rsid w:val="00405A17"/>
+    <w:rsid w:val="00D7043C"/>
   </w:style>
   <w:style w:type="paragraph" w:styleId="1">
     <w:name w:val="heading 1"/>

--- a/GameDesignDocument/GravelToJapan-GDD-v2.docx
+++ b/GameDesignDocument/GravelToJapan-GDD-v2.docx
@@ -1771,7 +1771,7 @@
           <w:noProof/>
         </w:rPr>
         <w:drawing>
-          <wp:inline distT="0" distB="0" distL="0" distR="0" wp14:anchorId="43EF8A06" wp14:editId="069BF9CF">
+          <wp:inline distT="0" distB="0" distL="0" distR="0" wp14:anchorId="43EF8A06" wp14:editId="030B1732">
             <wp:extent cx="5940425" cy="1979930"/>
             <wp:effectExtent l="0" t="0" r="3175" b="1270"/>
             <wp:docPr id="590867495" name="Рисунок 2"/>
@@ -4135,7 +4135,31 @@
         <w:t>ся к будде за помощью.</w:t>
       </w:r>
       <w:r>
-        <w:t xml:space="preserve"> Приходит будда, накрывает Тагира рукой и запечатывает его в горе. На сим демка кончается.</w:t>
+        <w:t xml:space="preserve"> Приходит будда, накрывает Тагира рукой</w:t>
+      </w:r>
+      <w:r>
+        <w:t xml:space="preserve"> </w:t>
+      </w:r>
+      <w:r>
+        <w:rPr>
+          <w:lang w:val="en-US"/>
+        </w:rPr>
+        <w:t>c</w:t>
+      </w:r>
+      <w:r>
+        <w:t xml:space="preserve"> </w:t>
+      </w:r>
+      <w:r>
+        <w:t>надписью "Бан на твиче"</w:t>
+      </w:r>
+      <w:r>
+        <w:t xml:space="preserve"> и запечатывает его в горе.</w:t>
+      </w:r>
+      <w:r>
+        <w:t xml:space="preserve"> Камера отдаляется и это оказывается та самая гора, которая все время была в главном меню.</w:t>
+      </w:r>
+      <w:r>
+        <w:t xml:space="preserve"> На сим демка кончается.</w:t>
       </w:r>
     </w:p>
     <w:p/>

--- a/GameDesignDocument/GravelToJapan-GDD-v2.docx
+++ b/GameDesignDocument/GravelToJapan-GDD-v2.docx
@@ -19,7 +19,27 @@
           <w:sz w:val="48"/>
           <w:szCs w:val="48"/>
         </w:rPr>
-        <w:t>На гравийнике в Японию</w:t>
+        <w:t xml:space="preserve">На </w:t>
+      </w:r>
+      <w:proofErr w:type="spellStart"/>
+      <w:r>
+        <w:rPr>
+          <w:b/>
+          <w:bCs/>
+          <w:sz w:val="48"/>
+          <w:szCs w:val="48"/>
+        </w:rPr>
+        <w:t>гравийнике</w:t>
+      </w:r>
+      <w:proofErr w:type="spellEnd"/>
+      <w:r>
+        <w:rPr>
+          <w:b/>
+          <w:bCs/>
+          <w:sz w:val="48"/>
+          <w:szCs w:val="48"/>
+        </w:rPr>
+        <w:t xml:space="preserve"> в Японию</w:t>
       </w:r>
     </w:p>
     <w:p>
@@ -806,7 +826,15 @@
     </w:p>
     <w:p>
       <w:r>
-        <w:t>Используемый временной промежуток: От вылупления Сунь Укуна из камня до заключения в горе.</w:t>
+        <w:t xml:space="preserve">Используемый временной промежуток: От вылупления Сунь </w:t>
+      </w:r>
+      <w:proofErr w:type="spellStart"/>
+      <w:r>
+        <w:t>Укуна</w:t>
+      </w:r>
+      <w:proofErr w:type="spellEnd"/>
+      <w:r>
+        <w:t xml:space="preserve"> из камня до заключения в горе.</w:t>
       </w:r>
     </w:p>
     <w:p>
@@ -1261,8 +1289,13 @@
               <w:jc w:val="center"/>
             </w:pPr>
             <w:r>
-              <w:t>Валентин Лейтер</w:t>
-            </w:r>
+              <w:t xml:space="preserve">Валентин </w:t>
+            </w:r>
+            <w:proofErr w:type="spellStart"/>
+            <w:r>
+              <w:t>Лейтер</w:t>
+            </w:r>
+            <w:proofErr w:type="spellEnd"/>
           </w:p>
         </w:tc>
         <w:tc>
@@ -1273,9 +1306,11 @@
             <w:pPr>
               <w:jc w:val="center"/>
             </w:pPr>
+            <w:proofErr w:type="spellStart"/>
             <w:r>
               <w:t>Суботи</w:t>
             </w:r>
+            <w:proofErr w:type="spellEnd"/>
             <w:r>
               <w:t xml:space="preserve"> (Суббота), эпизодические персонажи</w:t>
             </w:r>
@@ -1304,14 +1339,21 @@
             <w:pPr>
               <w:jc w:val="center"/>
             </w:pPr>
+            <w:proofErr w:type="spellStart"/>
             <w:r>
               <w:t>Сюаньцзан</w:t>
             </w:r>
+            <w:proofErr w:type="spellEnd"/>
             <w:r>
               <w:t xml:space="preserve"> (</w:t>
             </w:r>
-            <w:r>
-              <w:t>Чморис)</w:t>
+            <w:proofErr w:type="spellStart"/>
+            <w:r>
+              <w:t>Чморис</w:t>
+            </w:r>
+            <w:proofErr w:type="spellEnd"/>
+            <w:r>
+              <w:t>)</w:t>
             </w:r>
             <w:r>
               <w:t>, Тайский монах</w:t>
@@ -1342,10 +1384,23 @@
               <w:jc w:val="center"/>
             </w:pPr>
             <w:r>
-              <w:t>Чжу Бацзе</w:t>
-            </w:r>
-            <w:r>
-              <w:t xml:space="preserve"> (Раз Энганс)</w:t>
+              <w:t xml:space="preserve">Чжу </w:t>
+            </w:r>
+            <w:proofErr w:type="spellStart"/>
+            <w:r>
+              <w:t>Бацзе</w:t>
+            </w:r>
+            <w:proofErr w:type="spellEnd"/>
+            <w:r>
+              <w:t xml:space="preserve"> (Раз </w:t>
+            </w:r>
+            <w:proofErr w:type="spellStart"/>
+            <w:r>
+              <w:t>Энганс</w:t>
+            </w:r>
+            <w:proofErr w:type="spellEnd"/>
+            <w:r>
+              <w:t>)</w:t>
             </w:r>
           </w:p>
         </w:tc>
@@ -1373,7 +1428,23 @@
               <w:jc w:val="center"/>
             </w:pPr>
             <w:r>
-              <w:t>Сунь Укун (Мет Алист)</w:t>
+              <w:t xml:space="preserve">Сунь </w:t>
+            </w:r>
+            <w:proofErr w:type="spellStart"/>
+            <w:r>
+              <w:t>Укун</w:t>
+            </w:r>
+            <w:proofErr w:type="spellEnd"/>
+            <w:r>
+              <w:t xml:space="preserve"> (Мет </w:t>
+            </w:r>
+            <w:proofErr w:type="spellStart"/>
+            <w:r>
+              <w:t>Алист</w:t>
+            </w:r>
+            <w:proofErr w:type="spellEnd"/>
+            <w:r>
+              <w:t>)</w:t>
             </w:r>
           </w:p>
         </w:tc>
@@ -1590,8 +1661,13 @@
               <w:t>(</w:t>
             </w:r>
             <w:r>
-              <w:t>Мет Алист</w:t>
-            </w:r>
+              <w:t xml:space="preserve">Мет </w:t>
+            </w:r>
+            <w:proofErr w:type="spellStart"/>
+            <w:r>
+              <w:t>Алист</w:t>
+            </w:r>
+            <w:proofErr w:type="spellEnd"/>
             <w:r>
               <w:t>)</w:t>
             </w:r>
@@ -1606,7 +1682,15 @@
               <w:jc w:val="center"/>
             </w:pPr>
             <w:r>
-              <w:t>Каменная обезьяна (Сунь Укун)</w:t>
+              <w:t xml:space="preserve">Каменная обезьяна (Сунь </w:t>
+            </w:r>
+            <w:proofErr w:type="spellStart"/>
+            <w:r>
+              <w:t>Укун</w:t>
+            </w:r>
+            <w:proofErr w:type="spellEnd"/>
+            <w:r>
+              <w:t>)</w:t>
             </w:r>
           </w:p>
         </w:tc>
@@ -1672,7 +1756,15 @@
         <w:pStyle w:val="21"/>
       </w:pPr>
       <w:r>
-        <w:t>С тех пор, когда Пань-гу в порядок стройный</w:t>
+        <w:t>С тех пор, когда Пань-</w:t>
+      </w:r>
+      <w:proofErr w:type="spellStart"/>
+      <w:r>
+        <w:t>гу</w:t>
+      </w:r>
+      <w:proofErr w:type="spellEnd"/>
+      <w:r>
+        <w:t xml:space="preserve"> в порядок стройный</w:t>
       </w:r>
       <w:r>
         <w:br/>
@@ -1771,7 +1863,7 @@
           <w:noProof/>
         </w:rPr>
         <w:drawing>
-          <wp:inline distT="0" distB="0" distL="0" distR="0" wp14:anchorId="43EF8A06" wp14:editId="030B1732">
+          <wp:inline distT="0" distB="0" distL="0" distR="0" wp14:anchorId="43EF8A06" wp14:editId="1C44E793">
             <wp:extent cx="5940425" cy="1979930"/>
             <wp:effectExtent l="0" t="0" r="3175" b="1270"/>
             <wp:docPr id="590867495" name="Рисунок 2"/>
@@ -1892,6 +1984,7 @@
           </w:rPr>
           <w:t>.</w:t>
         </w:r>
+        <w:proofErr w:type="spellStart"/>
         <w:r>
           <w:rPr>
             <w:rStyle w:val="ac"/>
@@ -1899,6 +1992,7 @@
           </w:rPr>
           <w:t>youtube</w:t>
         </w:r>
+        <w:proofErr w:type="spellEnd"/>
         <w:r>
           <w:rPr>
             <w:rStyle w:val="ac"/>
@@ -1957,6 +2051,7 @@
           </w:rPr>
           <w:t>5</w:t>
         </w:r>
+        <w:proofErr w:type="spellStart"/>
         <w:r>
           <w:rPr>
             <w:rStyle w:val="ac"/>
@@ -1964,6 +2059,7 @@
           </w:rPr>
           <w:t>WzlJVH</w:t>
         </w:r>
+        <w:proofErr w:type="spellEnd"/>
         <w:r>
           <w:rPr>
             <w:rStyle w:val="ac"/>
@@ -2009,6 +2105,7 @@
           </w:rPr>
           <w:t>=</w:t>
         </w:r>
+        <w:proofErr w:type="spellStart"/>
         <w:r>
           <w:rPr>
             <w:rStyle w:val="ac"/>
@@ -2016,6 +2113,7 @@
           </w:rPr>
           <w:t>DavidPlays</w:t>
         </w:r>
+        <w:proofErr w:type="spellEnd"/>
       </w:hyperlink>
       <w:r>
         <w:t xml:space="preserve"> </w:t>
@@ -2122,7 +2220,15 @@
               <w:jc w:val="center"/>
             </w:pPr>
             <w:r>
-              <w:t>Тагир (Мет Алист)</w:t>
+              <w:t xml:space="preserve">Тагир (Мет </w:t>
+            </w:r>
+            <w:proofErr w:type="spellStart"/>
+            <w:r>
+              <w:t>Алист</w:t>
+            </w:r>
+            <w:proofErr w:type="spellEnd"/>
+            <w:r>
+              <w:t>)</w:t>
             </w:r>
           </w:p>
         </w:tc>
@@ -2135,7 +2241,15 @@
               <w:jc w:val="center"/>
             </w:pPr>
             <w:r>
-              <w:t>Каменная обезьяна (Сунь Укун)</w:t>
+              <w:t xml:space="preserve">Каменная обезьяна (Сунь </w:t>
+            </w:r>
+            <w:proofErr w:type="spellStart"/>
+            <w:r>
+              <w:t>Укун</w:t>
+            </w:r>
+            <w:proofErr w:type="spellEnd"/>
+            <w:r>
+              <w:t>)</w:t>
             </w:r>
           </w:p>
         </w:tc>
@@ -2149,7 +2263,23 @@
     </w:p>
     <w:p>
       <w:r>
-        <w:t>Все подходят к водопаду. Обезьяны говорят: "Вот бы кто-нибудь прыгнул в водопад, точно бы сделали его королем". Тагир прыгает через водопад и видит там кучу красивых штук, вроде гревелов, хрюкающих свиней, метакомпов и т.д. Вернувшись, он зовет других обезьян за собой. Когда все оказываются в убежище за водопадом, начинается сора.</w:t>
+        <w:t xml:space="preserve">Все подходят к водопаду. Обезьяны говорят: "Вот бы кто-нибудь прыгнул в водопад, точно бы сделали его королем". Тагир прыгает через водопад и видит там кучу красивых штук, вроде </w:t>
+      </w:r>
+      <w:proofErr w:type="spellStart"/>
+      <w:r>
+        <w:t>гревелов</w:t>
+      </w:r>
+      <w:proofErr w:type="spellEnd"/>
+      <w:r>
+        <w:t xml:space="preserve">, хрюкающих свиней, </w:t>
+      </w:r>
+      <w:proofErr w:type="spellStart"/>
+      <w:r>
+        <w:t>метакомпов</w:t>
+      </w:r>
+      <w:proofErr w:type="spellEnd"/>
+      <w:r>
+        <w:t xml:space="preserve"> и т.д. Вернувшись, он зовет других обезьян за собой. Когда все оказываются в убежище за водопадом, начинается сора.</w:t>
       </w:r>
     </w:p>
     <w:p>
@@ -2186,12 +2316,14 @@
       <w:r>
         <w:t xml:space="preserve">!". Остальные обезьяны радуются с лицами </w:t>
       </w:r>
+      <w:proofErr w:type="spellStart"/>
       <w:r>
         <w:rPr>
           <w:lang w:val="en-US"/>
         </w:rPr>
         <w:t>xdd</w:t>
       </w:r>
+      <w:proofErr w:type="spellEnd"/>
       <w:r>
         <w:t xml:space="preserve">, </w:t>
       </w:r>
@@ -2262,6 +2394,7 @@
           </w:rPr>
           <w:t>.</w:t>
         </w:r>
+        <w:proofErr w:type="spellStart"/>
         <w:r>
           <w:rPr>
             <w:rStyle w:val="ac"/>
@@ -2269,6 +2402,7 @@
           </w:rPr>
           <w:t>youtube</w:t>
         </w:r>
+        <w:proofErr w:type="spellEnd"/>
         <w:r>
           <w:rPr>
             <w:rStyle w:val="ac"/>
@@ -2314,6 +2448,7 @@
           </w:rPr>
           <w:t>=</w:t>
         </w:r>
+        <w:proofErr w:type="spellStart"/>
         <w:r>
           <w:rPr>
             <w:rStyle w:val="ac"/>
@@ -2321,6 +2456,7 @@
           </w:rPr>
           <w:t>wZm</w:t>
         </w:r>
+        <w:proofErr w:type="spellEnd"/>
         <w:r>
           <w:rPr>
             <w:rStyle w:val="ac"/>
@@ -2340,6 +2476,7 @@
           </w:rPr>
           <w:t>5</w:t>
         </w:r>
+        <w:proofErr w:type="spellStart"/>
         <w:r>
           <w:rPr>
             <w:rStyle w:val="ac"/>
@@ -2347,6 +2484,7 @@
           </w:rPr>
           <w:t>UDr</w:t>
         </w:r>
+        <w:proofErr w:type="spellEnd"/>
         <w:r>
           <w:rPr>
             <w:rStyle w:val="ac"/>
@@ -2379,6 +2517,7 @@
           </w:rPr>
           <w:t>=</w:t>
         </w:r>
+        <w:proofErr w:type="spellStart"/>
         <w:r>
           <w:rPr>
             <w:rStyle w:val="ac"/>
@@ -2386,6 +2525,7 @@
           </w:rPr>
           <w:t>OmniWorld</w:t>
         </w:r>
+        <w:proofErr w:type="spellEnd"/>
       </w:hyperlink>
       <w:r>
         <w:t xml:space="preserve"> .</w:t>
@@ -2439,6 +2579,7 @@
           </w:rPr>
           <w:t>.</w:t>
         </w:r>
+        <w:proofErr w:type="spellStart"/>
         <w:r>
           <w:rPr>
             <w:rStyle w:val="ac"/>
@@ -2446,6 +2587,7 @@
           </w:rPr>
           <w:t>youtube</w:t>
         </w:r>
+        <w:proofErr w:type="spellEnd"/>
         <w:r>
           <w:rPr>
             <w:rStyle w:val="ac"/>
@@ -2504,6 +2646,7 @@
           </w:rPr>
           <w:t>1_3</w:t>
         </w:r>
+        <w:proofErr w:type="spellStart"/>
         <w:r>
           <w:rPr>
             <w:rStyle w:val="ac"/>
@@ -2511,6 +2654,7 @@
           </w:rPr>
           <w:t>SdXcdMU</w:t>
         </w:r>
+        <w:proofErr w:type="spellEnd"/>
         <w:r>
           <w:rPr>
             <w:rStyle w:val="ac"/>
@@ -2543,6 +2687,7 @@
           </w:rPr>
           <w:t>=</w:t>
         </w:r>
+        <w:proofErr w:type="spellStart"/>
         <w:r>
           <w:rPr>
             <w:rStyle w:val="ac"/>
@@ -2550,6 +2695,7 @@
           </w:rPr>
           <w:t>HelpMeLeon</w:t>
         </w:r>
+        <w:proofErr w:type="spellEnd"/>
       </w:hyperlink>
       <w:r>
         <w:t xml:space="preserve"> .</w:t>
@@ -2563,663 +2709,493 @@
         <w:t>через водопад надо нажимать выскакивающие кнопки, в случае непопадания/опоздания – смерть.</w:t>
       </w:r>
     </w:p>
+    <w:p>
+      <w:pPr>
+        <w:pStyle w:val="1"/>
+      </w:pPr>
+      <w:r>
+        <w:lastRenderedPageBreak/>
+        <w:t>Часть 3. Поиск учения</w:t>
+      </w:r>
+    </w:p>
+    <w:p>
+      <w:pPr>
+        <w:pStyle w:val="2"/>
+      </w:pPr>
+      <w:r>
+        <w:t>Сюжет</w:t>
+      </w:r>
+    </w:p>
+    <w:p>
+      <w:r>
+        <w:t>Действующие лица:</w:t>
+      </w:r>
+    </w:p>
+    <w:tbl>
+      <w:tblPr>
+        <w:tblStyle w:val="af3"/>
+        <w:tblW w:w="0" w:type="auto"/>
+        <w:tblLook w:val="04A0" w:firstRow="1" w:lastRow="0" w:firstColumn="1" w:lastColumn="0" w:noHBand="0" w:noVBand="1"/>
+      </w:tblPr>
+      <w:tblGrid>
+        <w:gridCol w:w="4672"/>
+        <w:gridCol w:w="4673"/>
+      </w:tblGrid>
+      <w:tr>
+        <w:tc>
+          <w:tcPr>
+            <w:tcW w:w="4672" w:type="dxa"/>
+          </w:tcPr>
+          <w:p>
+            <w:pPr>
+              <w:jc w:val="center"/>
+              <w:rPr>
+                <w:b/>
+                <w:bCs/>
+                <w:sz w:val="24"/>
+                <w:szCs w:val="24"/>
+              </w:rPr>
+            </w:pPr>
+            <w:r>
+              <w:rPr>
+                <w:b/>
+                <w:bCs/>
+                <w:sz w:val="24"/>
+                <w:szCs w:val="24"/>
+              </w:rPr>
+              <w:t>Игровая роль</w:t>
+            </w:r>
+          </w:p>
+        </w:tc>
+        <w:tc>
+          <w:tcPr>
+            <w:tcW w:w="4673" w:type="dxa"/>
+          </w:tcPr>
+          <w:p>
+            <w:pPr>
+              <w:jc w:val="center"/>
+              <w:rPr>
+                <w:b/>
+                <w:bCs/>
+                <w:sz w:val="24"/>
+                <w:szCs w:val="24"/>
+              </w:rPr>
+            </w:pPr>
+            <w:r>
+              <w:rPr>
+                <w:b/>
+                <w:bCs/>
+                <w:sz w:val="24"/>
+                <w:szCs w:val="24"/>
+              </w:rPr>
+              <w:t>Оригинальная роль</w:t>
+            </w:r>
+          </w:p>
+        </w:tc>
+      </w:tr>
+      <w:tr>
+        <w:tc>
+          <w:tcPr>
+            <w:tcW w:w="4672" w:type="dxa"/>
+          </w:tcPr>
+          <w:p>
+            <w:pPr>
+              <w:jc w:val="center"/>
+            </w:pPr>
+            <w:r>
+              <w:t xml:space="preserve">Тагир (Мет </w:t>
+            </w:r>
+            <w:proofErr w:type="spellStart"/>
+            <w:r>
+              <w:t>Алист</w:t>
+            </w:r>
+            <w:proofErr w:type="spellEnd"/>
+            <w:r>
+              <w:t>)</w:t>
+            </w:r>
+          </w:p>
+        </w:tc>
+        <w:tc>
+          <w:tcPr>
+            <w:tcW w:w="4673" w:type="dxa"/>
+          </w:tcPr>
+          <w:p>
+            <w:pPr>
+              <w:jc w:val="center"/>
+            </w:pPr>
+            <w:r>
+              <w:t xml:space="preserve">Каменная обезьяна (Сунь </w:t>
+            </w:r>
+            <w:proofErr w:type="spellStart"/>
+            <w:r>
+              <w:t>Укун</w:t>
+            </w:r>
+            <w:proofErr w:type="spellEnd"/>
+            <w:r>
+              <w:t>)</w:t>
+            </w:r>
+          </w:p>
+        </w:tc>
+      </w:tr>
+      <w:tr>
+        <w:tc>
+          <w:tcPr>
+            <w:tcW w:w="4672" w:type="dxa"/>
+          </w:tcPr>
+          <w:p>
+            <w:pPr>
+              <w:jc w:val="center"/>
+            </w:pPr>
+            <w:r>
+              <w:t xml:space="preserve">Валентин </w:t>
+            </w:r>
+            <w:proofErr w:type="spellStart"/>
+            <w:r>
+              <w:t>Лейтер</w:t>
+            </w:r>
+            <w:proofErr w:type="spellEnd"/>
+          </w:p>
+        </w:tc>
+        <w:tc>
+          <w:tcPr>
+            <w:tcW w:w="4673" w:type="dxa"/>
+          </w:tcPr>
+          <w:p>
+            <w:pPr>
+              <w:jc w:val="center"/>
+            </w:pPr>
+            <w:r>
+              <w:t>Мудрый обезьян</w:t>
+            </w:r>
+          </w:p>
+        </w:tc>
+      </w:tr>
+      <w:tr>
+        <w:tc>
+          <w:tcPr>
+            <w:tcW w:w="4672" w:type="dxa"/>
+          </w:tcPr>
+          <w:p>
+            <w:pPr>
+              <w:jc w:val="center"/>
+            </w:pPr>
+            <w:r>
+              <w:t>Константин</w:t>
+            </w:r>
+          </w:p>
+        </w:tc>
+        <w:tc>
+          <w:tcPr>
+            <w:tcW w:w="4673" w:type="dxa"/>
+          </w:tcPr>
+          <w:p>
+            <w:pPr>
+              <w:jc w:val="center"/>
+            </w:pPr>
+            <w:r>
+              <w:t>Охранник горы</w:t>
+            </w:r>
+          </w:p>
+        </w:tc>
+      </w:tr>
+      <w:tr>
+        <w:tc>
+          <w:tcPr>
+            <w:tcW w:w="4672" w:type="dxa"/>
+          </w:tcPr>
+          <w:p>
+            <w:pPr>
+              <w:jc w:val="center"/>
+            </w:pPr>
+            <w:r>
+              <w:t xml:space="preserve">Валентин </w:t>
+            </w:r>
+            <w:proofErr w:type="spellStart"/>
+            <w:r>
+              <w:t>Лейтер</w:t>
+            </w:r>
+            <w:proofErr w:type="spellEnd"/>
+          </w:p>
+        </w:tc>
+        <w:tc>
+          <w:tcPr>
+            <w:tcW w:w="4673" w:type="dxa"/>
+          </w:tcPr>
+          <w:p>
+            <w:pPr>
+              <w:jc w:val="center"/>
+            </w:pPr>
+            <w:r>
+              <w:t>Ученик бессмертного;</w:t>
+            </w:r>
+          </w:p>
+          <w:p>
+            <w:pPr>
+              <w:jc w:val="center"/>
+            </w:pPr>
+            <w:r>
+              <w:t>бессмертный Суббота (</w:t>
+            </w:r>
+            <w:proofErr w:type="spellStart"/>
+            <w:r>
+              <w:t>Суботи</w:t>
+            </w:r>
+            <w:proofErr w:type="spellEnd"/>
+            <w:r>
+              <w:t>)</w:t>
+            </w:r>
+          </w:p>
+        </w:tc>
+      </w:tr>
+    </w:tbl>
     <w:p/>
-    <w:p/>
-    <w:p/>
-    <w:p>
-      <w:pPr>
-        <w:pStyle w:val="1"/>
-      </w:pPr>
-      <w:r>
-        <w:t>Сюж</w:t>
-      </w:r>
-      <w:r>
-        <w:t>етный концепт</w:t>
-      </w:r>
-      <w:bookmarkEnd w:id="2"/>
-    </w:p>
-    <w:p>
-      <w:pPr>
-        <w:pStyle w:val="2"/>
-      </w:pPr>
-      <w:bookmarkStart w:id="3" w:name="_Toc193904516"/>
-      <w:r>
-        <w:t>Поиск уч</w:t>
-      </w:r>
-      <w:r>
-        <w:t>ения</w:t>
-      </w:r>
-      <w:bookmarkEnd w:id="3"/>
-    </w:p>
-    <w:p>
-      <w:pPr>
-        <w:pStyle w:val="21"/>
-      </w:pPr>
-      <w:r>
-        <w:t xml:space="preserve">Прекрасный царь обезьян вдруг загрустил и разразился слезами. </w:t>
-      </w:r>
-      <w:r>
-        <w:t>О</w:t>
-      </w:r>
-      <w:r>
-        <w:t>безьяны встревожились и</w:t>
+    <w:p>
+      <w:r>
+        <w:t xml:space="preserve">Тагир начинает плакать и говорит: "Блин, парни, </w:t>
+      </w:r>
+      <w:proofErr w:type="spellStart"/>
+      <w:r>
+        <w:t>чота</w:t>
+      </w:r>
+      <w:proofErr w:type="spellEnd"/>
+      <w:r>
+        <w:t xml:space="preserve"> умирать не хочется вообще((". Мудрый обезьян (Валентин </w:t>
+      </w:r>
+      <w:proofErr w:type="spellStart"/>
+      <w:r>
+        <w:t>Лейтер</w:t>
+      </w:r>
+      <w:proofErr w:type="spellEnd"/>
+      <w:r>
+        <w:t>) говорит: "</w:t>
+      </w:r>
+      <w:proofErr w:type="spellStart"/>
+      <w:r>
+        <w:t>Ооо</w:t>
+      </w:r>
+      <w:proofErr w:type="spellEnd"/>
+      <w:r>
+        <w:t xml:space="preserve">, бля, а мы и не думали! Ну значит пора познать путь Истины – Дао! Отправляйся в страну </w:t>
+      </w:r>
+      <w:proofErr w:type="spellStart"/>
+      <w:r>
+        <w:t>ДжамбаВипка</w:t>
+      </w:r>
+      <w:proofErr w:type="spellEnd"/>
+      <w:r>
+        <w:t>, ищи там бессмертных и проси учить тебя!". Тагир садится на велосипед без седла и педалей и отправляется в поход.</w:t>
+      </w:r>
+    </w:p>
+    <w:p>
+      <w:r>
+        <w:t>Тагир оказывается на берегу, на котором стоят несколько человек. Распугав большинство, Тагир собирает их одежду. После этого он гуляет по городу и встречает дровосека, напевающего песенку бессмертных. У дровосека тяжелая жизнь, но Тагир говорит: "Да, жаль тебя, конечно, чувачок, но где тут, говоришь, живет бессмертный?". Дровосек рассказывает, как добраться до бессмертного. Бессмертный живет в горе, которую было видно все это время и на которой огромная надпись "Тут обучают бессмертию". Тагир говорит: "</w:t>
+      </w:r>
+      <w:proofErr w:type="spellStart"/>
+      <w:r>
+        <w:t>Ооо</w:t>
+      </w:r>
+      <w:proofErr w:type="spellEnd"/>
+      <w:r>
+        <w:t xml:space="preserve">, бля, а мы и не думали! Ну ладно тогда, </w:t>
+      </w:r>
+      <w:proofErr w:type="spellStart"/>
+      <w:r>
+        <w:t>бб</w:t>
+      </w:r>
+      <w:proofErr w:type="spellEnd"/>
+      <w:r>
+        <w:t>!" и уходит к горе.</w:t>
+      </w:r>
+    </w:p>
+    <w:p>
+      <w:r>
+        <w:t xml:space="preserve">Придя к горе, Тагир боится войти, ведь гору охраняет Константин, который его прогоняет! Тагир залезает на дерево и кидается в Константина шишками. Константин достает здоровую пушку, стреляет в Тагира, но попадает в дерево. Дерево падает на Константина. Из пещеры в горе выходит Ученик (Валентин </w:t>
+      </w:r>
+      <w:proofErr w:type="spellStart"/>
+      <w:r>
+        <w:t>Лейтер</w:t>
+      </w:r>
+      <w:proofErr w:type="spellEnd"/>
+      <w:r>
+        <w:t>) и спрашивает: "Кто тут шумит?" после чего пускает его в гору учиться бессмертию.</w:t>
+      </w:r>
+    </w:p>
+    <w:p>
+      <w:r>
+        <w:t xml:space="preserve">Тагир подходит к </w:t>
+      </w:r>
+      <w:proofErr w:type="spellStart"/>
+      <w:r>
+        <w:t>Лейтеру</w:t>
+      </w:r>
+      <w:proofErr w:type="spellEnd"/>
+      <w:r>
+        <w:t xml:space="preserve">. </w:t>
+      </w:r>
+      <w:proofErr w:type="spellStart"/>
+      <w:r>
+        <w:t>Лейтер</w:t>
+      </w:r>
+      <w:proofErr w:type="spellEnd"/>
+      <w:r>
+        <w:t xml:space="preserve"> спрашивает, кто такой Тагир и откуда он. Тагир говорит, что он из Уфы. Валентин злится, но Тагир говорит, что приехал на велосипеде, после чего достает велосипед. Валентин говорит, что у велосипеда должны быть седло и педали, а на таком только по Уфе кататься. Тагир говорит, что у него нет имени, потому что он родился из камня. Валентин дает ему фамилию Мет (Фрик, Шутник), имя А (лан Вейк / </w:t>
+      </w:r>
+      <w:proofErr w:type="spellStart"/>
+      <w:r>
+        <w:t>налитик</w:t>
+      </w:r>
+      <w:proofErr w:type="spellEnd"/>
+      <w:r>
+        <w:t xml:space="preserve"> / боба) и буддийское имя Лист (привинченный к стулу), т.е. полное имя Мет </w:t>
+      </w:r>
+      <w:proofErr w:type="spellStart"/>
+      <w:r>
+        <w:t>Алист</w:t>
+      </w:r>
+      <w:proofErr w:type="spellEnd"/>
+      <w:r>
+        <w:t>. Тагир радуется новому имени.</w:t>
+      </w:r>
+    </w:p>
+    <w:p>
+      <w:r>
+        <w:t xml:space="preserve">Ученики стали учить Тагира, как вести себя в обществе. Увы, это не помогло, поэтому "стримы </w:t>
+      </w:r>
+      <w:proofErr w:type="spellStart"/>
+      <w:r>
+        <w:t>металиста</w:t>
+      </w:r>
+      <w:proofErr w:type="spellEnd"/>
+      <w:r>
+        <w:t xml:space="preserve">, если вам нравятся его </w:t>
+      </w:r>
+      <w:proofErr w:type="spellStart"/>
+      <w:r>
+        <w:t>видосы</w:t>
+      </w:r>
+      <w:proofErr w:type="spellEnd"/>
+      <w:r>
+        <w:t xml:space="preserve">, смотреть не рекомендую". Но хотя бы на человека стал похож. Через некоторое время </w:t>
+      </w:r>
+      <w:proofErr w:type="spellStart"/>
+      <w:r>
+        <w:t>Лейтер</w:t>
+      </w:r>
+      <w:proofErr w:type="spellEnd"/>
+      <w:r>
+        <w:t xml:space="preserve"> предлагает Тагиру разные учения, но Тагир отказывается. </w:t>
+      </w:r>
+      <w:proofErr w:type="spellStart"/>
+      <w:r>
+        <w:t>Лейтер</w:t>
+      </w:r>
+      <w:proofErr w:type="spellEnd"/>
+      <w:r>
+        <w:t xml:space="preserve"> трижды бьет его линейкой по голове и уходит. Ученики-</w:t>
+      </w:r>
+      <w:proofErr w:type="spellStart"/>
+      <w:r>
+        <w:t>лейтеры</w:t>
+      </w:r>
+      <w:proofErr w:type="spellEnd"/>
+      <w:r>
+        <w:t xml:space="preserve"> говорят Тагиру, что он малолетний дебил. Но Тагир понял план и ночью прокрался к </w:t>
+      </w:r>
+      <w:proofErr w:type="spellStart"/>
+      <w:r>
+        <w:t>Лейтеру</w:t>
+      </w:r>
+      <w:proofErr w:type="spellEnd"/>
+      <w:r>
+        <w:t xml:space="preserve"> в спальню. </w:t>
+      </w:r>
+      <w:proofErr w:type="spellStart"/>
+      <w:r>
+        <w:t>Лейтер</w:t>
+      </w:r>
+      <w:proofErr w:type="spellEnd"/>
+      <w:r>
+        <w:t xml:space="preserve"> эротично лежит на кровати, прикрываясь лепестками роз и держа в зубах розу. </w:t>
+      </w:r>
+      <w:proofErr w:type="spellStart"/>
+      <w:r>
+        <w:t>Лейтер</w:t>
+      </w:r>
+      <w:proofErr w:type="spellEnd"/>
+      <w:r>
+        <w:t xml:space="preserve"> спрашивает Тагира, что тот тут делает, а Тагир отвечает, что </w:t>
+      </w:r>
+      <w:proofErr w:type="spellStart"/>
+      <w:r>
+        <w:t>Лейтер</w:t>
+      </w:r>
+      <w:proofErr w:type="spellEnd"/>
+      <w:r>
+        <w:t xml:space="preserve"> сам тайно позвал его к себе. </w:t>
+      </w:r>
+      <w:proofErr w:type="spellStart"/>
+      <w:r>
+        <w:t>Лейтер</w:t>
+      </w:r>
+      <w:proofErr w:type="spellEnd"/>
+      <w:r>
+        <w:t xml:space="preserve"> доволен и начал учить Тагира. </w:t>
+      </w:r>
+      <w:proofErr w:type="spellStart"/>
+      <w:r>
+        <w:t>Лейтер</w:t>
+      </w:r>
+      <w:proofErr w:type="spellEnd"/>
+      <w:r>
+        <w:t xml:space="preserve"> рассказал ему о теориях заговора, великих бедствиях, 72 превращениях и всем таком. Там же Тагир познал 1000 несуществующих женщин. Напоследок </w:t>
+      </w:r>
+      <w:proofErr w:type="spellStart"/>
+      <w:r>
+        <w:t>Лейтер</w:t>
+      </w:r>
+      <w:proofErr w:type="spellEnd"/>
+      <w:r>
+        <w:t xml:space="preserve"> надел Тагиру на голову трусы марки "Кельвин Кляйн"</w:t>
       </w:r>
       <w:r>
         <w:t xml:space="preserve"> </w:t>
       </w:r>
       <w:r>
-        <w:t>спросили:</w:t>
-      </w:r>
-      <w:r>
-        <w:t xml:space="preserve"> "</w:t>
-      </w:r>
-      <w:r>
-        <w:t>Что вас так опечалило, великий государь?</w:t>
-      </w:r>
-      <w:r>
-        <w:t>". Царь обезьян ответил: "М</w:t>
-      </w:r>
-      <w:r>
-        <w:t>еня не покидает забота о будущем</w:t>
-      </w:r>
-      <w:r>
-        <w:t>,</w:t>
-      </w:r>
-      <w:r>
-        <w:t xml:space="preserve"> вот о чем я печалюсь</w:t>
-      </w:r>
-      <w:r>
-        <w:t xml:space="preserve">! </w:t>
-      </w:r>
-      <w:r>
-        <w:t>В</w:t>
-      </w:r>
-      <w:r>
-        <w:t>от в будущем, когда я состарюсь и стану дряхлым, в один прекрасный день владыка преисподней Янь-ван прервет мою жизнь. Так разве не напрасно проживу я свою жизнь, если не сумею добиться бессмертия и остаться навсегда среди небожителей?</w:t>
-      </w:r>
-      <w:r>
-        <w:t>"</w:t>
-      </w:r>
-      <w:r>
-        <w:t xml:space="preserve">. </w:t>
-      </w:r>
-      <w:r>
-        <w:t>Вдруг в этот момент выскочила вперед какая-то обезьяна и громко крикнула:</w:t>
-      </w:r>
-      <w:r>
-        <w:t xml:space="preserve"> "</w:t>
-      </w:r>
-      <w:r>
-        <w:t>Раз вы, великий государь, стали беспокоиться о будущем, то это значит, что в вас зародилось стремление познать путь Истины – Дао! Из живущих на земле существ только три категории не подчинены владыке преисподней Янь-вану</w:t>
-      </w:r>
-      <w:r>
-        <w:t xml:space="preserve">: </w:t>
-      </w:r>
-      <w:r>
-        <w:t>Будда, бессмертные и мудрецы, </w:t>
-      </w:r>
-      <w:r>
-        <w:t>о</w:t>
-      </w:r>
-      <w:r>
-        <w:t>ни не подчиняются законам жизни, перевоплощения и разрушения; они вечны, как небо и земля, как горы и реки.</w:t>
-      </w:r>
-      <w:r>
-        <w:t xml:space="preserve"> </w:t>
-      </w:r>
-      <w:r>
-        <w:t>Они живут в стране Джамбудвипа, на священной горе, в древней пещере</w:t>
-      </w:r>
-      <w:r>
-        <w:t>."</w:t>
-      </w:r>
-    </w:p>
-    <w:p>
-      <w:r>
-        <w:t>Тагир начинает плакать</w:t>
-      </w:r>
-      <w:r>
-        <w:t xml:space="preserve"> и </w:t>
-      </w:r>
-      <w:r>
-        <w:t>говорит: "</w:t>
-      </w:r>
-      <w:r>
-        <w:t>Б</w:t>
-      </w:r>
-      <w:r>
-        <w:t>лин, парни, чота умирать не хочется вообще(("</w:t>
-      </w:r>
-      <w:r>
-        <w:t xml:space="preserve">. </w:t>
-      </w:r>
-      <w:r>
-        <w:t xml:space="preserve">Мудрый обезьян </w:t>
-      </w:r>
-      <w:r>
-        <w:t>(Валентин Лейтер)</w:t>
-      </w:r>
-      <w:r>
-        <w:t xml:space="preserve"> говорит</w:t>
-      </w:r>
-      <w:r>
-        <w:t xml:space="preserve">: "Ооо, </w:t>
-      </w:r>
-      <w:r>
-        <w:t>бля, а мы и не думали! Н</w:t>
-      </w:r>
-      <w:r>
-        <w:t>у значит пора познать путь Истины – Дао! Отправляйся в страну ДжамбаВипка</w:t>
-      </w:r>
-      <w:r>
-        <w:t>,</w:t>
-      </w:r>
-      <w:r>
-        <w:t xml:space="preserve"> ищи там бессмертных</w:t>
-      </w:r>
-      <w:r>
-        <w:t xml:space="preserve"> и проси учить тебя</w:t>
-      </w:r>
-      <w:r>
-        <w:t>!"</w:t>
-      </w:r>
-      <w:r>
-        <w:t xml:space="preserve"> (Мем:Другое:Ооо, бля, а мы и не думали)</w:t>
-      </w:r>
-      <w:r>
-        <w:t xml:space="preserve">. </w:t>
-      </w:r>
-      <w:r>
-        <w:t xml:space="preserve">Тагир </w:t>
-      </w:r>
-      <w:r>
-        <w:t xml:space="preserve">садится на велосипед (Мем:Тагир:Велосипед) без седла и педалей и </w:t>
-      </w:r>
-      <w:r>
-        <w:t>отправляется в поход.</w:t>
-      </w:r>
-    </w:p>
-    <w:p>
-      <w:pPr>
-        <w:pStyle w:val="21"/>
-      </w:pPr>
-      <w:r>
-        <w:t>Царь обезьян взошел на плот. Благодаря попутному ветру он очень быстро добрался до границ страны Джамбудвипа. Вскоре плот прибило к северо-западном берегу. Там начиналась страна Джамбудвипа. На берегу было много народу. Одни ловили рыбу, другие охотились на диких гусей, третьи вылавливали из воды ракушек и устриц, сушили соль.</w:t>
-      </w:r>
-      <w:r>
-        <w:t xml:space="preserve"> </w:t>
-      </w:r>
-      <w:r>
-        <w:t>Приблизившись к ним, Царь обезьян стал проделывать всевозможные штуки. Это так напугало людей, что они побросали свои корзины и сети и разбежались кто куда. Лишь один из них от страха не смог бежать. Царь обезьян поймал его, сорвал с него одежду и нарядился, как это делают люди. Затем он с важным видом отправился разгуливать по городам и селениям, площадям и рынкам. Он перенял манеры и привычки людей, научился их языку. Утром он вставал и завтракал, вечером ложился спать. Все его помыслы были устремлены к тому, чтобы найти бессмертных и узнать у них секрет вечной юности.</w:t>
-      </w:r>
-    </w:p>
-    <w:p>
-      <w:r>
-        <w:t xml:space="preserve">Тагир оказывается на берегу, на котором стоят несколько человек. Распугав большинство, Тагир </w:t>
-      </w:r>
-      <w:r>
-        <w:t>собирает</w:t>
-      </w:r>
-      <w:r>
-        <w:t xml:space="preserve"> их одежду. После этого он гуляет по городу и встречает дровосека</w:t>
-      </w:r>
-      <w:r>
-        <w:t xml:space="preserve">, напевающего песенку бессмертных. У дровосека тяжелая жизнь, но Тагир говорит: "Да, жаль тебя, конечно, чувачок, но </w:t>
-      </w:r>
-      <w:r>
-        <w:t>где тут, говоришь, живет бессмертный?". Дровосек</w:t>
-      </w:r>
-      <w:r>
-        <w:t xml:space="preserve"> рассказывает, как добраться до бе</w:t>
-      </w:r>
-      <w:r>
-        <w:t>с</w:t>
-      </w:r>
-      <w:r>
-        <w:t>смертного.</w:t>
-      </w:r>
-      <w:r>
-        <w:t xml:space="preserve"> </w:t>
-      </w:r>
-      <w:r>
-        <w:t>Бессмертный живет в горе, которую было видно все это время и на которой огромная надпись "Тут обу</w:t>
-      </w:r>
-      <w:r>
-        <w:t>ч</w:t>
-      </w:r>
-      <w:r>
-        <w:t>ают бессмертию"</w:t>
-      </w:r>
-      <w:r>
-        <w:t>. Тагир говорит: "Ооо, бля, а мы и не думали!</w:t>
-      </w:r>
-      <w:r>
-        <w:t xml:space="preserve"> Ну ладно тогда, бб!</w:t>
-      </w:r>
-      <w:r>
-        <w:t>"</w:t>
-      </w:r>
-      <w:r>
-        <w:t xml:space="preserve"> (Мем:Другое:Ооо, бля, а мы и не думали)</w:t>
-      </w:r>
-      <w:r>
-        <w:t xml:space="preserve"> и уходит к горе</w:t>
-      </w:r>
-      <w:r>
-        <w:t>.</w:t>
-      </w:r>
-    </w:p>
-    <w:p>
-      <w:pPr>
-        <w:pStyle w:val="21"/>
-      </w:pPr>
-      <w:r>
-        <w:t xml:space="preserve">Царь обезьян долго глядел на дверь, но постучаться не решался. Наконец он взобрался на верхушку сосны, стал там срывать сосновые шишки, грызть орехи и забавляться. Немного </w:t>
-      </w:r>
+        <w:t>и состриг волосы, которые выглядывали из под трусов. Собрав состриженные волосы, он отдал их Тагиру, чтобы тот мог использовать магию, дуя на волоски.</w:t>
+      </w:r>
+    </w:p>
+    <w:p>
       <w:r>
         <w:lastRenderedPageBreak/>
-        <w:t>погодя он вдруг услышал скрип, дверь растворилась и из пещеры вышел божественный отрок удивительной красоты</w:t>
-      </w:r>
-      <w:r>
-        <w:t xml:space="preserve"> и крикнул: "</w:t>
-      </w:r>
-      <w:r>
-        <w:t>Кто нарушает здесь тишину?</w:t>
-      </w:r>
-      <w:r>
-        <w:t xml:space="preserve">" </w:t>
-      </w:r>
-    </w:p>
-    <w:p>
-      <w:r>
-        <w:t>Придя к горе, Тагир боится войти</w:t>
-      </w:r>
-      <w:r>
-        <w:t>, ведь гору охраняет Константин</w:t>
-      </w:r>
-      <w:r>
-        <w:t>, который его прогоняет</w:t>
-      </w:r>
-      <w:r>
-        <w:t>!</w:t>
-      </w:r>
-      <w:r>
-        <w:t xml:space="preserve"> </w:t>
-      </w:r>
-      <w:r>
-        <w:t>Тагир залезает на дерево и кидается в Константина ш</w:t>
-      </w:r>
-      <w:r>
-        <w:t>и</w:t>
-      </w:r>
-      <w:r>
-        <w:t xml:space="preserve">шками. Константин достает здоровую пушку, стреляет </w:t>
-      </w:r>
-      <w:r>
-        <w:t xml:space="preserve">в Тагира, но попадает в дерево. Дерево падает на Константина. Из пещеры в горе выходит Ученик (Валентин Лейтер) и спрашивает: "Кто тут шумит?" </w:t>
-      </w:r>
-      <w:r>
-        <w:t>после чего пускает его в гору</w:t>
-      </w:r>
-      <w:r>
-        <w:t xml:space="preserve"> учиться бессмертию</w:t>
-      </w:r>
-      <w:r>
-        <w:t>.</w:t>
-      </w:r>
-    </w:p>
-    <w:p>
-      <w:pPr>
-        <w:pStyle w:val="21"/>
-      </w:pPr>
-      <w:r>
-        <w:t>Наконец они приблизились к возвышению из зеленой яшмы, на котором восседал сам патриарх Суботи.</w:t>
-      </w:r>
-      <w:r>
-        <w:t xml:space="preserve"> </w:t>
-      </w:r>
-      <w:r>
-        <w:t>При виде патриарха Царь обезьян тотчас же распростерся перед ним и, без конца отбивая земные поклоны</w:t>
-      </w:r>
-      <w:r>
-        <w:t>.</w:t>
-      </w:r>
-    </w:p>
-    <w:p>
-      <w:r>
-        <w:t xml:space="preserve">Тагир подходит к Лейтеру. Лейтер спрашивает, кто такой Тагир и откуда он. Тагир говорит, что он из Уфы. </w:t>
-      </w:r>
-      <w:r>
-        <w:t>Валентин злится, но Тагир говорит, что приехал на велосипеде, после чего достает велосипед. Валентин говорит, что у велосипеда должны быть седло и педали</w:t>
-      </w:r>
-      <w:r>
-        <w:t xml:space="preserve"> (Мем:Тагир:Велосипед)</w:t>
-      </w:r>
-      <w:r>
-        <w:t xml:space="preserve">, а на таком только по Уфе кататься. </w:t>
-      </w:r>
-      <w:r>
-        <w:t>Тагир говорит, что у него нет имени</w:t>
-      </w:r>
-      <w:r>
-        <w:t>, потому что он родился из камня.</w:t>
-      </w:r>
-      <w:r>
-        <w:t xml:space="preserve"> </w:t>
-      </w:r>
-      <w:r>
-        <w:t>Валентин дает ему фамилию Мет (Фрик</w:t>
-      </w:r>
-      <w:r>
-        <w:t>, Шутник</w:t>
-      </w:r>
-      <w:r>
-        <w:t>), имя А (лан Вейк</w:t>
-      </w:r>
-      <w:r>
-        <w:t xml:space="preserve"> / налитик</w:t>
-      </w:r>
-      <w:r>
-        <w:t xml:space="preserve"> / боба</w:t>
-      </w:r>
-      <w:r>
-        <w:t>) и буддийское имя Лист (</w:t>
-      </w:r>
-      <w:r>
-        <w:t>привинченный к стулу</w:t>
-      </w:r>
-      <w:r>
-        <w:t>)</w:t>
-      </w:r>
-      <w:r>
-        <w:t>, т.е. полное имя Мет Алист.</w:t>
-      </w:r>
-      <w:r>
-        <w:t xml:space="preserve"> Тагир радуется новому имени.</w:t>
-      </w:r>
-    </w:p>
-    <w:p>
-      <w:pPr>
-        <w:pStyle w:val="21"/>
-      </w:pPr>
-      <w:r>
-        <w:t>Патриарх велел своим ученикам отвести Сунь У-куна в помещение во втором дворе, научить его опрыскивать водой и подметать пол, объяснить, как нужно обращаться с людьми и как вести себя.</w:t>
-      </w:r>
-      <w:r>
-        <w:t xml:space="preserve"> </w:t>
-      </w:r>
-      <w:r>
-        <w:t>На следующее утро Сунь У-кун вместе со всеми стал обучаться разговору, манерам поведения, читал священные книги, учился писать, а также возжигать фимиам. Так проходили день за днем. В свободное время Сунь У-кун подметал полы, полол сад, ухаживал за цветами и деревьями, ходил за хворостом и топил печи, носил воду. В общем, вел все хозяйство. Так незаметно он прожил в пещере несколько лет.</w:t>
-      </w:r>
-      <w:r>
-        <w:t xml:space="preserve"> </w:t>
-      </w:r>
-    </w:p>
-    <w:p>
-      <w:pPr>
-        <w:pStyle w:val="21"/>
-      </w:pPr>
-      <w:r>
-        <w:t>"Я</w:t>
-      </w:r>
-      <w:r>
-        <w:t xml:space="preserve"> думаю, что прожил ты здесь семь лет. Чему же ты хотел бы научиться у меня?</w:t>
-      </w:r>
-      <w:r>
-        <w:t>". "</w:t>
-      </w:r>
-      <w:r>
-        <w:t>Я целиком полагаюсь на вас, учитель</w:t>
-      </w:r>
-      <w:r>
-        <w:t>"</w:t>
-      </w:r>
-      <w:r>
-        <w:t xml:space="preserve">, – отвечал на это Сунь У-кун, – </w:t>
-      </w:r>
-      <w:r>
-        <w:t>"</w:t>
-      </w:r>
-      <w:r>
-        <w:t>и готов заниматься всем, что относится к великому учению.</w:t>
-      </w:r>
-      <w:r>
-        <w:t>"</w:t>
-      </w:r>
-    </w:p>
-    <w:p>
-      <w:pPr>
-        <w:pStyle w:val="21"/>
-      </w:pPr>
-      <w:r>
-        <w:t>"</w:t>
-      </w:r>
-      <w:r>
-        <w:t>Ну, тогда учить мне все это совершенно не нужно!</w:t>
-      </w:r>
-      <w:r>
-        <w:t>"</w:t>
-      </w:r>
-      <w:r>
-        <w:t> – заявил Сунь У-кун.</w:t>
-      </w:r>
-      <w:r>
-        <w:t xml:space="preserve"> </w:t>
-      </w:r>
-      <w:r>
-        <w:t>Услышав подобные слова, патриарх даже крякнул от изумления, спустился с возвышения и, тыча в Сунь У-куна линейкой, воскликнул: </w:t>
-      </w:r>
-      <w:r>
-        <w:t>"</w:t>
-      </w:r>
-      <w:r>
-        <w:t>Ах ты жалкая обезьяна! И этого ты не хочешь, и того не желаешь, так чего же тебе надо?</w:t>
-      </w:r>
-      <w:r>
-        <w:t xml:space="preserve">" </w:t>
-      </w:r>
-      <w:r>
-        <w:t>С этими словами он подошел к Сунь У-куну и стукнул его три раза по голове.</w:t>
-      </w:r>
-    </w:p>
-    <w:p>
-      <w:r>
-        <w:t>Ученики стали учить Тагира, как вести себя в обществе. Увы, это не помогло, поэтому "стримы металиста, если вам нравятся его видосы, смотреть не рекомендую"</w:t>
-      </w:r>
-      <w:r>
-        <w:t xml:space="preserve"> (Мем:Тагир:Стримы не рекомендую)</w:t>
-      </w:r>
-      <w:r>
-        <w:t xml:space="preserve">. </w:t>
-      </w:r>
-      <w:r>
-        <w:t xml:space="preserve">Но хотя бы на человека стал похож. </w:t>
-      </w:r>
-      <w:r>
-        <w:t xml:space="preserve">Через некоторое время </w:t>
-      </w:r>
-      <w:r>
-        <w:t xml:space="preserve">Лейтер предлагает Тагиру разные учения, но Тагир отказывается. </w:t>
-      </w:r>
-      <w:r>
-        <w:t>Лейтер трижды бьет его линейкой по голове и уходит.</w:t>
-      </w:r>
-      <w:r>
-        <w:t xml:space="preserve"> Ученики-лейтеры говорят Тагиру, что он малолетний дебил (Мем:Другое:Малолетний дебил). </w:t>
-      </w:r>
-      <w:r>
-        <w:t>Но Тагир понял план и ночью прокрался к Лейтеру в спальню.</w:t>
-      </w:r>
-      <w:r>
-        <w:t xml:space="preserve"> Лейтер эротично лежит на кровати, прикрываясь лепестками роз и держа в зубах розу.</w:t>
-      </w:r>
-      <w:r>
-        <w:t xml:space="preserve"> Лейтер спрашивает Тагира, что тот тут делает, а Тагир отвечает, что Лейтер сам тайно позвал его к </w:t>
-      </w:r>
-      <w:r>
-        <w:t>с</w:t>
-      </w:r>
-      <w:r>
-        <w:t xml:space="preserve">ебе. </w:t>
-      </w:r>
-      <w:r>
-        <w:t>Лейтер доволен и начал учить Тагира.</w:t>
-      </w:r>
-      <w:r>
-        <w:t xml:space="preserve"> Лейтер рассказал ему о теориях заговора, великих бедствиях, 72 превращениях и всем таком.</w:t>
-      </w:r>
-      <w:r>
-        <w:t xml:space="preserve"> Там же Тагир познал 1000 несуществующих женщин</w:t>
-      </w:r>
-      <w:r>
-        <w:t xml:space="preserve"> (Мем:Тагир:1000 женщин)</w:t>
-      </w:r>
-      <w:r>
-        <w:t>.</w:t>
-      </w:r>
-      <w:r>
-        <w:t xml:space="preserve"> Напоследок Лейтер надел Тагиру на голову трусы марки "Кельвин Кляйн" (Мем:Тагир:Кельвин Кляйн)</w:t>
-      </w:r>
-      <w:r>
-        <w:t xml:space="preserve"> и </w:t>
-      </w:r>
-      <w:r>
-        <w:t>состриг волосы, которые выглядывали из под трусов</w:t>
-      </w:r>
-      <w:r>
-        <w:t xml:space="preserve">. Собрав состриженные волосы, он отдал их Тагиру, чтобы тот мог использовать магию, </w:t>
-      </w:r>
-      <w:r>
-        <w:t>д</w:t>
-      </w:r>
-      <w:r>
-        <w:t>уя на волоски.</w:t>
-      </w:r>
-    </w:p>
-    <w:p>
-      <w:pPr>
-        <w:pStyle w:val="21"/>
-      </w:pPr>
-      <w:r>
-        <w:lastRenderedPageBreak/>
-        <w:t>Тут Сунь У-кун и сам загорелся желанием показать свое искусство и, обращаясь к товарищам, спросил:</w:t>
-      </w:r>
-      <w:r>
-        <w:t xml:space="preserve"> "</w:t>
-      </w:r>
-      <w:r>
-        <w:t>Во что бы вы хотели, чтобы я превратился?</w:t>
-      </w:r>
-      <w:r>
-        <w:t>". "</w:t>
-      </w:r>
-      <w:r>
-        <w:t>Да вот хотя бы в сосну</w:t>
-      </w:r>
-      <w:r>
-        <w:t>"</w:t>
-      </w:r>
-      <w:r>
-        <w:t>, – ответили ему.</w:t>
-      </w:r>
-      <w:r>
-        <w:t xml:space="preserve"> </w:t>
-      </w:r>
-      <w:r>
-        <w:t>Сунь У-кун сделал магическое движение руками, произнес заклинание, встряхнулся и превратился в сосну.</w:t>
-      </w:r>
-      <w:r>
-        <w:t xml:space="preserve"> </w:t>
-      </w:r>
-      <w:r>
-        <w:t>Превращение Сунь У-куна вызвало у товарищей восторг. Они хохотали и, громко аплодируя, восклицали:</w:t>
-      </w:r>
-      <w:r>
-        <w:t xml:space="preserve"> "</w:t>
-      </w:r>
-      <w:r>
-        <w:t>Прекрасно, обезьяна! Замечательно!</w:t>
-      </w:r>
-      <w:r>
-        <w:t>".</w:t>
-      </w:r>
-      <w:r>
-        <w:t xml:space="preserve"> </w:t>
-      </w:r>
-      <w:r>
-        <w:t>Своим шумом они потревожили патриарха, который с посохом в руках вышел к ним.</w:t>
-      </w:r>
-      <w:r>
-        <w:t xml:space="preserve"> </w:t>
-      </w:r>
-      <w:r>
-        <w:t>"</w:t>
-      </w:r>
-      <w:r>
-        <w:t xml:space="preserve">Хотелось бы мне знать, на что ты растрачиваешь свои духовные силы, превращаясь в какую-то сосну? Ты, видно, проделываешь это, чтобы позабавить других? </w:t>
-      </w:r>
-      <w:r>
-        <w:t>Т</w:t>
-      </w:r>
-      <w:r>
-        <w:t>ы сам подвергаешь свою жизнь опасности.</w:t>
-      </w:r>
-      <w:r>
-        <w:t>"</w:t>
-      </w:r>
-      <w:r>
-        <w:t xml:space="preserve">. </w:t>
-      </w:r>
-      <w:r>
-        <w:t>"</w:t>
-      </w:r>
-      <w:r>
-        <w:t>Я виноват, простите меня, учитель!</w:t>
-      </w:r>
-      <w:r>
-        <w:t>"</w:t>
-      </w:r>
-      <w:r>
-        <w:t> – взмолился Сунь У-кун, земно кланяясь.</w:t>
-      </w:r>
-      <w:r>
-        <w:t xml:space="preserve"> "</w:t>
-      </w:r>
-      <w:r>
-        <w:t>Я не стану наказывать тебя, но ты должен уйти отсюда</w:t>
-      </w:r>
-      <w:r>
-        <w:t>"</w:t>
-      </w:r>
-      <w:r>
-        <w:t> – сказал патриарх.</w:t>
-      </w:r>
-    </w:p>
-    <w:p>
-      <w:r>
-        <w:t>Через некоторое время Тагир сидит с учениками-лейтерами, и те просят показать им волшебство. Тагир говорит: "Хотите сосну?"</w:t>
-      </w:r>
-      <w:r>
-        <w:t>. Ученики говорят, мол, хотим</w:t>
-      </w:r>
-      <w:r>
-        <w:t xml:space="preserve"> </w:t>
-      </w:r>
+        <w:t>Через некоторое время Тагир сидит с учениками-</w:t>
+      </w:r>
+      <w:proofErr w:type="spellStart"/>
+      <w:r>
+        <w:t>лейтерами</w:t>
+      </w:r>
+      <w:proofErr w:type="spellEnd"/>
+      <w:r>
+        <w:t xml:space="preserve">, и те просят показать им волшебство. Тагир говорит: "Хотите сосну?". Ученики говорят, мол, хотим </w:t>
+      </w:r>
+      <w:proofErr w:type="spellStart"/>
       <w:r>
         <w:rPr>
           <w:lang w:val="en-US"/>
         </w:rPr>
         <w:t>xdd</w:t>
       </w:r>
+      <w:proofErr w:type="spellEnd"/>
       <w:r>
         <w:t xml:space="preserve">. Тагир превращается в дерево, ученики сидят с лицами </w:t>
       </w:r>
+      <w:proofErr w:type="spellStart"/>
       <w:r>
         <w:rPr>
           <w:lang w:val="en-US"/>
         </w:rPr>
         <w:t>xdd</w:t>
       </w:r>
+      <w:proofErr w:type="spellEnd"/>
       <w:r>
         <w:t xml:space="preserve">, </w:t>
       </w:r>
@@ -3232,14 +3208,201 @@
       <w:r>
         <w:t xml:space="preserve">, </w:t>
       </w:r>
+      <w:proofErr w:type="spellStart"/>
       <w:r>
         <w:rPr>
           <w:lang w:val="en-US"/>
         </w:rPr>
         <w:t>em</w:t>
       </w:r>
-      <w:r>
-        <w:t xml:space="preserve"> (Мем:Тагир:7тв смайлы)</w:t>
+      <w:proofErr w:type="spellEnd"/>
+      <w:r>
+        <w:t xml:space="preserve">. </w:t>
+      </w:r>
+    </w:p>
+    <w:p>
+      <w:r>
+        <w:t xml:space="preserve">Вдруг приходит </w:t>
+      </w:r>
+      <w:proofErr w:type="spellStart"/>
+      <w:r>
+        <w:t>Лейтер</w:t>
+      </w:r>
+      <w:proofErr w:type="spellEnd"/>
+      <w:r>
+        <w:t xml:space="preserve">, разгоняет учеников, а Тагиру говорит отправляться домой. Тагир хочет отблагодарить учителя, но </w:t>
+      </w:r>
+      <w:proofErr w:type="spellStart"/>
+      <w:r>
+        <w:t>Лейтер</w:t>
+      </w:r>
+      <w:proofErr w:type="spellEnd"/>
+      <w:r>
+        <w:t xml:space="preserve"> говорит: "</w:t>
+      </w:r>
+      <w:r>
+        <w:t>Какие там еще милости? Мне хотелось бы лишь одного: чтобы ты не натворил какой-нибудь беды и меня в нее не впутал!</w:t>
+      </w:r>
+      <w:r>
+        <w:t xml:space="preserve"> </w:t>
+      </w:r>
+      <w:r>
+        <w:t>Я уверен в том, что в этих твоих странствованиях тебя ждет немало злоключений. Однако какую-бы беду ты ни натворил, я запрещаю тебе даже упоминать, что ты был моим учеником. И если только я узнаю, что ты хоть намекнул на это, я сдеру с тебя, обезьяна, шкуру и разрежу тебя на куски, а душу твою спущу в преисподнюю, где она и останется на веки-вечные, без всякой надежды на перевоплощение!</w:t>
+      </w:r>
+      <w:r>
+        <w:t>".</w:t>
+      </w:r>
+    </w:p>
+    <w:p>
+      <w:r>
+        <w:t>Тагир говорит: "Не беспокойтесь, друзей на стриме не смотрим! Скажу, что в википедии прочитал!". Встав на облачный велосипед без седла и педалей, Тагир полетел на Уфа-гору.</w:t>
+      </w:r>
+    </w:p>
+    <w:p>
+      <w:pPr>
+        <w:pStyle w:val="2"/>
+      </w:pPr>
+      <w:r>
+        <w:t>Геймплей</w:t>
+      </w:r>
+    </w:p>
+    <w:p>
+      <w:r>
+        <w:t xml:space="preserve">Основа геймплея: </w:t>
+      </w:r>
+    </w:p>
+    <w:p>
+      <w:pPr>
+        <w:pStyle w:val="a7"/>
+        <w:numPr>
+          <w:ilvl w:val="0"/>
+          <w:numId w:val="2"/>
+        </w:numPr>
+      </w:pPr>
+      <w:r>
+        <w:t xml:space="preserve">Петька и Василий Иванович: </w:t>
+      </w:r>
+      <w:hyperlink r:id="rId20" w:history="1">
+        <w:r>
+          <w:rPr>
+            <w:rStyle w:val="ac"/>
+          </w:rPr>
+          <w:t>https://www.youtube.com/watch?v=mpOPy7lLCns&amp;ab_channel=SantoryGameS</w:t>
+        </w:r>
+      </w:hyperlink>
+    </w:p>
+    <w:p>
+      <w:pPr>
+        <w:pStyle w:val="a7"/>
+        <w:numPr>
+          <w:ilvl w:val="0"/>
+          <w:numId w:val="2"/>
+        </w:numPr>
+        <w:rPr>
+          <w:lang w:val="en-US"/>
+        </w:rPr>
+      </w:pPr>
+      <w:r>
+        <w:rPr>
+          <w:lang w:val="en-US"/>
+        </w:rPr>
+        <w:t>Warcraft Adventures: Lord of the Clans</w:t>
+      </w:r>
+      <w:r>
+        <w:rPr>
+          <w:lang w:val="en-US"/>
+        </w:rPr>
+        <w:t xml:space="preserve">: </w:t>
+      </w:r>
+      <w:hyperlink r:id="rId21" w:history="1">
+        <w:r>
+          <w:rPr>
+            <w:rStyle w:val="ac"/>
+            <w:lang w:val="en-US"/>
+          </w:rPr>
+          <w:t>https://www.youtube.com/watch?v=f7JZu__7KTs&amp;ab_channel=ThunderBob</w:t>
+        </w:r>
+      </w:hyperlink>
+    </w:p>
+    <w:p>
+      <w:r>
+        <w:t>Геймплей сегмента выполнен в виде квеста, игроку предстоит собирать различные предметы и взаимодействовать с окружением для продвижения истории.</w:t>
+      </w:r>
+    </w:p>
+    <w:p/>
+    <w:p/>
+    <w:p>
+      <w:pPr>
+        <w:pStyle w:val="1"/>
+      </w:pPr>
+      <w:r>
+        <w:t>Сюж</w:t>
+      </w:r>
+      <w:r>
+        <w:t>етный концепт</w:t>
+      </w:r>
+      <w:bookmarkEnd w:id="2"/>
+    </w:p>
+    <w:p>
+      <w:pPr>
+        <w:pStyle w:val="2"/>
+      </w:pPr>
+      <w:bookmarkStart w:id="3" w:name="_Toc193904517"/>
+      <w:r>
+        <w:t>Глава 3</w:t>
+      </w:r>
+      <w:bookmarkEnd w:id="3"/>
+    </w:p>
+    <w:p>
+      <w:pPr>
+        <w:pStyle w:val="21"/>
+      </w:pPr>
+      <w:r>
+        <w:t>"</w:t>
+      </w:r>
+      <w:r>
+        <w:t>Дети мои!</w:t>
+      </w:r>
+      <w:r>
+        <w:t>"</w:t>
+      </w:r>
+      <w:r>
+        <w:t xml:space="preserve"> – позвал Сунь У-кун. – </w:t>
+      </w:r>
+      <w:r>
+        <w:t>"</w:t>
+      </w:r>
+      <w:r>
+        <w:t>Я вернулся домой.</w:t>
+      </w:r>
+      <w:r>
+        <w:t xml:space="preserve">" </w:t>
+      </w:r>
+      <w:r>
+        <w:t>В тот же миг из всех расщелин скалы, из травы и кустарников повыскакивали тысячи обезьян, больших и малых. Они окружили Прекрасного царя обезьян и, земно кланяясь ему, восклицали:</w:t>
+      </w:r>
+      <w:r>
+        <w:t xml:space="preserve"> "</w:t>
+      </w:r>
+      <w:r>
+        <w:t>Великий царь! Вы совсем забыли о нас! Как же могли вы бросить нас на произвол судьбы на такое долгое время. Сейчас нам житья не стало от злого духа. Он хочет отобрать у нас Пещеру водного занавеса, но мы боремся с ним не на жизнь, а на смерть. За это время этот негодяй отобрал у нас все имущество, отнял детей и довел до того, что мы все время должны сторожить наше жилище, не смыкая глаз ни днем, ни ночью. Как хорошо, что вы наконец вернулись. А не будь вас еще год-два, мы все и наша пещера оказались бы в чужих руках!</w:t>
+      </w:r>
+      <w:r>
+        <w:t>"</w:t>
+      </w:r>
+    </w:p>
+    <w:p>
+      <w:r>
+        <w:t xml:space="preserve">Прилетев на гору-Уфу, </w:t>
+      </w:r>
+      <w:r>
+        <w:t>Тагир находит плачущих обезьян. Обезьяны рассказывают, что их терроризирует Демон-Сосед.</w:t>
+      </w:r>
+      <w:r>
+        <w:t xml:space="preserve"> </w:t>
+      </w:r>
+      <w:r>
+        <w:t>Пройдя на звук дрели, Тагир находит гору Демона-Соседа, избивает его подручных, а потом и самого Демона-Соседа</w:t>
       </w:r>
       <w:r>
         <w:t>.</w:t>
@@ -3247,256 +3410,149 @@
       <w:r>
         <w:t xml:space="preserve"> </w:t>
       </w:r>
-    </w:p>
-    <w:p>
-      <w:r>
-        <w:t xml:space="preserve">Вдруг приходит Лейтер, разгоняет учеников, а Тагиру говорит отправляться домой. </w:t>
-      </w:r>
-      <w:r>
-        <w:t>Тагир хочет отблагодарить учителя, но Лейтер говорит: "</w:t>
-      </w:r>
-      <w:r>
-        <w:t>Какие там еще милости? Мне хотелось бы лишь одного: чтобы ты не натворил какой-нибудь беды и меня в нее не впутал!</w:t>
+      <w:r>
+        <w:t>П</w:t>
+      </w:r>
+      <w:r>
+        <w:t xml:space="preserve">осле </w:t>
+      </w:r>
+      <w:r>
+        <w:t>этого Тагир</w:t>
+      </w:r>
+      <w:r>
+        <w:t xml:space="preserve"> освобождает друзей-обезьян</w:t>
+      </w:r>
+      <w:r>
+        <w:t>, забирает боевую дрель Демона-Соседа и возвращается домой.</w:t>
       </w:r>
       <w:r>
         <w:t xml:space="preserve"> </w:t>
       </w:r>
       <w:r>
-        <w:t>Я уверен в том, что в этих твоих странствованиях тебя ждет немало злоключений. Однако какую-бы беду ты ни натворил, я запрещаю тебе даже упоминать, что ты был моим учеником. И если только я узнаю, что ты хоть намекнул на это, я сдеру с тебя, обезьяна, шкуру и разрежу тебя на куски, а душу твою спущу в преисподнюю, где она и останется на веки-вечные, без всякой надежды на перевоплощение!</w:t>
-      </w:r>
-      <w:r>
+        <w:t>В</w:t>
+      </w:r>
+      <w:r>
+        <w:t>се радуются</w:t>
+      </w:r>
+      <w:r>
+        <w:t>, а Тагир начинает обучать других обезьян военному делу.</w:t>
+      </w:r>
+    </w:p>
+    <w:p>
+      <w:pPr>
+        <w:pStyle w:val="21"/>
+      </w:pPr>
+      <w:r>
+        <w:lastRenderedPageBreak/>
         <w:t>"</w:t>
       </w:r>
       <w:r>
+        <w:t>Наши забавы</w:t>
+      </w:r>
+      <w:r>
+        <w:t>"</w:t>
+      </w:r>
+      <w:r>
+        <w:t xml:space="preserve">, – сказал он, – </w:t>
+      </w:r>
+      <w:r>
+        <w:t>"</w:t>
+      </w:r>
+      <w:r>
+        <w:t>могут принять за военные приготовления. И тогда какой-нибудь правитель людей, птиц или животных подумает, что мы замышляем что-то недоброе и обвинит в том, что мы готовим войну. Как же мы будем защищаться? Ведь вы вооружены только одними бамбуковыми пиками да деревянными мечами! Надо иметь острые мечи, алебарды, трезубцы – настоящее оружие: только тогда мы будем жить спокойно. Но где достать все это?</w:t>
+      </w:r>
+      <w:r>
+        <w:t>"</w:t>
+      </w:r>
+    </w:p>
+    <w:p>
+      <w:r>
+        <w:t>В какой-то момент Тагир осознал, что, если ты готовишься воевать, сосе</w:t>
+      </w:r>
+      <w:r>
+        <w:t xml:space="preserve">ди могут подумать, что воевать ты готовишься с ними, после чего снесут тебе лицо. </w:t>
+      </w:r>
+      <w:r>
+        <w:t xml:space="preserve">Это встревожило Тагира и он отправился в </w:t>
+      </w:r>
+      <w:r>
+        <w:t>Стерлитамак</w:t>
+      </w:r>
+      <w:r>
+        <w:t>,</w:t>
+      </w:r>
+      <w:r>
+        <w:t xml:space="preserve"> чтобы добыть оружия.</w:t>
+      </w:r>
+      <w:r>
+        <w:t xml:space="preserve"> </w:t>
+      </w:r>
+      <w:r>
+        <w:t>Там он пришел в бар</w:t>
+      </w:r>
+      <w:r>
+        <w:t>, дунул самокрутку</w:t>
+      </w:r>
+      <w:r>
+        <w:t xml:space="preserve"> (</w:t>
+      </w:r>
+      <w:proofErr w:type="spellStart"/>
+      <w:r>
+        <w:t>Мем:Тагир:Бармен</w:t>
+      </w:r>
+      <w:proofErr w:type="spellEnd"/>
+      <w:r>
+        <w:t xml:space="preserve"> и самокрутка)</w:t>
+      </w:r>
+      <w:r>
+        <w:t xml:space="preserve">, да так, что дым опутал весь город. </w:t>
+      </w:r>
+    </w:p>
+    <w:p>
+      <w:r>
+        <w:t>И пока все жители лежали и хихикали, Тагир, тоже хихикая,</w:t>
+      </w:r>
+      <w:r>
+        <w:t xml:space="preserve"> нашел арсенал и увидел там кучу оружия.</w:t>
+      </w:r>
+      <w:r>
+        <w:t xml:space="preserve"> Понял, что сам все не утащит, Тагир достал из трусов волосинку, подбросил ее и крикнул </w:t>
+      </w:r>
+      <w:r>
+        <w:t>"Превратись!"</w:t>
+      </w:r>
+      <w:r>
+        <w:t xml:space="preserve">. </w:t>
+      </w:r>
+      <w:r>
+        <w:t>Тут-же волосинка превратилась в толпу обезьян</w:t>
+      </w:r>
+      <w:r>
+        <w:t>, каждая из которых схватила столько оружия, сколько смогла унести.</w:t>
+      </w:r>
+      <w:r>
+        <w:t xml:space="preserve"> После этого все обезьяны запрыгнули на облачный велосипед без седла и педалей</w:t>
+      </w:r>
+      <w:r>
+        <w:t xml:space="preserve"> (</w:t>
+      </w:r>
+      <w:proofErr w:type="spellStart"/>
+      <w:r>
+        <w:t>Мем:Тагир:Велосипед</w:t>
+      </w:r>
+      <w:proofErr w:type="spellEnd"/>
+      <w:r>
+        <w:t>)</w:t>
+      </w:r>
+      <w:r>
+        <w:t xml:space="preserve"> и полетели на гору-Уфу</w:t>
+      </w:r>
+      <w:r>
         <w:t>.</w:t>
       </w:r>
     </w:p>
     <w:p>
       <w:r>
-        <w:t>Тагир говорит: "Не беспокойтесь, друзей на стриме не смотрим!</w:t>
-      </w:r>
-      <w:r>
-        <w:t xml:space="preserve"> Скажу, что в википедии прочитал!</w:t>
-      </w:r>
-      <w:r>
-        <w:t>"</w:t>
-      </w:r>
-      <w:r>
-        <w:t xml:space="preserve"> (Мем:Тагир:Пересказ википедии)</w:t>
-      </w:r>
-      <w:r>
-        <w:t xml:space="preserve">. </w:t>
-      </w:r>
-      <w:r>
-        <w:t xml:space="preserve">Встав на </w:t>
-      </w:r>
-      <w:r>
-        <w:t xml:space="preserve">облачный </w:t>
-      </w:r>
-      <w:r>
-        <w:t>велосипед без седла и педалей</w:t>
-      </w:r>
-      <w:r>
-        <w:t xml:space="preserve"> (Мем:Тагир:Велосипед)</w:t>
-      </w:r>
-      <w:r>
-        <w:t>, Тагир полетел на Уфа-гору.</w:t>
-      </w:r>
-    </w:p>
-    <w:p>
-      <w:pPr>
-        <w:pStyle w:val="2"/>
-      </w:pPr>
-      <w:bookmarkStart w:id="4" w:name="_Toc193904517"/>
-      <w:r>
-        <w:t>Глава 3</w:t>
-      </w:r>
-      <w:bookmarkEnd w:id="4"/>
-    </w:p>
-    <w:p>
-      <w:pPr>
-        <w:pStyle w:val="21"/>
-      </w:pPr>
-      <w:r>
-        <w:t>"</w:t>
-      </w:r>
-      <w:r>
-        <w:t>Дети мои!</w:t>
-      </w:r>
-      <w:r>
-        <w:t>"</w:t>
-      </w:r>
-      <w:r>
-        <w:t xml:space="preserve"> – позвал Сунь У-кун. – </w:t>
-      </w:r>
-      <w:r>
-        <w:t>"</w:t>
-      </w:r>
-      <w:r>
-        <w:t>Я вернулся домой.</w:t>
-      </w:r>
-      <w:r>
-        <w:t xml:space="preserve">" </w:t>
-      </w:r>
-      <w:r>
-        <w:t>В тот же миг из всех расщелин скалы, из травы и кустарников повыскакивали тысячи обезьян, больших и малых. Они окружили Прекрасного царя обезьян и, земно кланяясь ему, восклицали:</w:t>
-      </w:r>
-      <w:r>
-        <w:t xml:space="preserve"> "</w:t>
-      </w:r>
-      <w:r>
-        <w:t>Великий царь! Вы совсем забыли о нас! Как же могли вы бросить нас на произвол судьбы на такое долгое время. Сейчас нам житья не стало от злого духа. Он хочет отобрать у нас Пещеру водного занавеса, но мы боремся с ним не на жизнь, а на смерть. За это время этот негодяй отобрал у нас все имущество, отнял детей и довел до того, что мы все время должны сторожить наше жилище, не смыкая глаз ни днем, ни ночью. Как хорошо, что вы наконец вернулись. А не будь вас еще год-два, мы все и наша пещера оказались бы в чужих руках!</w:t>
-      </w:r>
-      <w:r>
-        <w:t>"</w:t>
-      </w:r>
-    </w:p>
-    <w:p>
-      <w:r>
-        <w:t xml:space="preserve">Прилетев на гору-Уфу, </w:t>
-      </w:r>
-      <w:r>
-        <w:t>Тагир находит плачущих обезьян. Обезьяны рассказывают, что их терроризирует Демон-Сосед.</w:t>
-      </w:r>
-      <w:r>
-        <w:t xml:space="preserve"> </w:t>
-      </w:r>
-      <w:r>
-        <w:t>Пройдя на звук дрели, Тагир находит гору Демона-Соседа, избивает его подручных, а потом и самого Демона-Соседа</w:t>
-      </w:r>
-      <w:r>
-        <w:t>.</w:t>
-      </w:r>
-      <w:r>
-        <w:t xml:space="preserve"> </w:t>
-      </w:r>
-      <w:r>
-        <w:t>П</w:t>
-      </w:r>
-      <w:r>
-        <w:t xml:space="preserve">осле </w:t>
-      </w:r>
-      <w:r>
-        <w:t>этого Тагир</w:t>
-      </w:r>
-      <w:r>
-        <w:t xml:space="preserve"> освобождает друзей-обезьян</w:t>
-      </w:r>
-      <w:r>
-        <w:t>, забирает боевую дрель Демона-Соседа и возвращается домой.</w:t>
-      </w:r>
-      <w:r>
-        <w:t xml:space="preserve"> </w:t>
-      </w:r>
-      <w:r>
-        <w:t>В</w:t>
-      </w:r>
-      <w:r>
-        <w:t>се радуются</w:t>
-      </w:r>
-      <w:r>
-        <w:t>, а Тагир начинает обучать других обезьян военному делу.</w:t>
-      </w:r>
-    </w:p>
-    <w:p>
-      <w:pPr>
-        <w:pStyle w:val="21"/>
-      </w:pPr>
-      <w:r>
-        <w:t>"</w:t>
-      </w:r>
-      <w:r>
-        <w:t>Наши забавы</w:t>
-      </w:r>
-      <w:r>
-        <w:t>"</w:t>
-      </w:r>
-      <w:r>
-        <w:t xml:space="preserve">, – сказал он, – </w:t>
-      </w:r>
-      <w:r>
-        <w:t>"</w:t>
-      </w:r>
-      <w:r>
-        <w:t>могут принять за военные приготовления. И тогда какой-нибудь правитель людей, птиц или животных подумает, что мы замышляем что-то недоброе и обвинит в том, что мы готовим войну. Как же мы будем защищаться? Ведь вы вооружены только одними бамбуковыми пиками да деревянными мечами! Надо иметь острые мечи, алебарды, трезубцы – настоящее оружие: только тогда мы будем жить спокойно. Но где достать все это?</w:t>
-      </w:r>
-      <w:r>
-        <w:t>"</w:t>
-      </w:r>
-    </w:p>
-    <w:p>
-      <w:r>
-        <w:lastRenderedPageBreak/>
-        <w:t>В какой-то момент Тагир осознал, что, если ты готовишься воевать, сосе</w:t>
-      </w:r>
-      <w:r>
-        <w:t xml:space="preserve">ди могут подумать, что воевать ты готовишься с ними, после чего снесут тебе лицо. </w:t>
-      </w:r>
-      <w:r>
-        <w:t xml:space="preserve">Это встревожило Тагира и он отправился в </w:t>
-      </w:r>
-      <w:r>
-        <w:t>Стерлитамак</w:t>
-      </w:r>
-      <w:r>
-        <w:t>,</w:t>
-      </w:r>
-      <w:r>
-        <w:t xml:space="preserve"> чтобы добыть оружия.</w:t>
-      </w:r>
-      <w:r>
-        <w:t xml:space="preserve"> </w:t>
-      </w:r>
-      <w:r>
-        <w:t>Там он пришел в бар</w:t>
-      </w:r>
-      <w:r>
-        <w:t>, дунул самокрутку</w:t>
-      </w:r>
-      <w:r>
-        <w:t xml:space="preserve"> (Мем:Тагир:Бармен и самокрутка)</w:t>
-      </w:r>
-      <w:r>
-        <w:t xml:space="preserve">, да так, что дым опутал весь город. </w:t>
-      </w:r>
-    </w:p>
-    <w:p>
-      <w:r>
-        <w:t>И пока все жители лежали и хихикали, Тагир, тоже хихикая,</w:t>
-      </w:r>
-      <w:r>
-        <w:t xml:space="preserve"> нашел арсенал и увидел там кучу оружия.</w:t>
-      </w:r>
-      <w:r>
-        <w:t xml:space="preserve"> Понял, что сам все не утащит, Тагир достал из трусов волосинку, подбросил ее и крикнул </w:t>
-      </w:r>
-      <w:r>
-        <w:t>"Превратись!"</w:t>
-      </w:r>
-      <w:r>
-        <w:t xml:space="preserve">. </w:t>
-      </w:r>
-      <w:r>
-        <w:t>Тут-же волосинка превратилась в толпу обезьян</w:t>
-      </w:r>
-      <w:r>
-        <w:t>, каждая из которых схватила столько оружия, сколько смогла унести.</w:t>
-      </w:r>
-      <w:r>
-        <w:t xml:space="preserve"> После этого все обезьяны запрыгнули на облачный велосипед без седла и педалей</w:t>
-      </w:r>
-      <w:r>
-        <w:t xml:space="preserve"> (Мем:Тагир:Велосипед)</w:t>
-      </w:r>
-      <w:r>
-        <w:t xml:space="preserve"> и полетели на гору-Уфу</w:t>
-      </w:r>
-      <w:r>
-        <w:t>.</w:t>
-      </w:r>
-    </w:p>
-    <w:p>
-      <w:r>
         <w:t>Пр</w:t>
       </w:r>
       <w:r>
@@ -3509,7 +3565,15 @@
         <w:t xml:space="preserve"> на гору-Уфу</w:t>
       </w:r>
       <w:r>
-        <w:t>, хихикающий Тагир схлопнул волшебных обезьянок обратно в волос, засунул его обратно в трусы</w:t>
+        <w:t xml:space="preserve">, хихикающий Тагир </w:t>
+      </w:r>
+      <w:proofErr w:type="spellStart"/>
+      <w:r>
+        <w:t>схлопнул</w:t>
+      </w:r>
+      <w:proofErr w:type="spellEnd"/>
+      <w:r>
+        <w:t xml:space="preserve"> волшебных обезьянок обратно в волос, засунул его обратно в трусы</w:t>
       </w:r>
       <w:r>
         <w:t>,</w:t>
@@ -3609,8 +3673,16 @@
         <w:rPr>
           <w:highlight w:val="red"/>
         </w:rPr>
-        <w:t>Ладно, фигня какая-то вышла, эту часть скипнем</w:t>
-      </w:r>
+        <w:t xml:space="preserve">Ладно, фигня какая-то вышла, эту часть </w:t>
+      </w:r>
+      <w:proofErr w:type="spellStart"/>
+      <w:r>
+        <w:rPr>
+          <w:highlight w:val="red"/>
+        </w:rPr>
+        <w:t>скипнем</w:t>
+      </w:r>
+      <w:proofErr w:type="spellEnd"/>
       <w:r>
         <w:rPr>
           <w:highlight w:val="red"/>
@@ -3646,10 +3718,26 @@
         <w:t>Отмечая "находку"</w:t>
       </w:r>
       <w:r>
-        <w:t xml:space="preserve"> (Мем:Тагир:Нашел очки)</w:t>
-      </w:r>
-      <w:r>
-        <w:t xml:space="preserve">, Тагир набухался вусмерть и умер. </w:t>
+        <w:t xml:space="preserve"> (</w:t>
+      </w:r>
+      <w:proofErr w:type="spellStart"/>
+      <w:r>
+        <w:t>Мем:Тагир:Нашел</w:t>
+      </w:r>
+      <w:proofErr w:type="spellEnd"/>
+      <w:r>
+        <w:t xml:space="preserve"> очки)</w:t>
+      </w:r>
+      <w:r>
+        <w:t xml:space="preserve">, Тагир </w:t>
+      </w:r>
+      <w:proofErr w:type="spellStart"/>
+      <w:r>
+        <w:t>набухался</w:t>
+      </w:r>
+      <w:proofErr w:type="spellEnd"/>
+      <w:r>
+        <w:t xml:space="preserve"> вусмерть и умер. </w:t>
       </w:r>
       <w:r>
         <w:t>Лежит он мертвый</w:t>
@@ -3679,8 +3767,16 @@
         <w:rPr>
           <w:highlight w:val="red"/>
         </w:rPr>
-        <w:t>Ладно, фигня какая-то вышла, эту часть скипнем</w:t>
-      </w:r>
+        <w:t xml:space="preserve">Ладно, фигня какая-то вышла, эту часть </w:t>
+      </w:r>
+      <w:proofErr w:type="spellStart"/>
+      <w:r>
+        <w:rPr>
+          <w:highlight w:val="red"/>
+        </w:rPr>
+        <w:t>скипнем</w:t>
+      </w:r>
+      <w:proofErr w:type="spellEnd"/>
       <w:r>
         <w:rPr>
           <w:highlight w:val="red"/>
@@ -3711,24 +3807,35 @@
         <w:pStyle w:val="21"/>
       </w:pPr>
       <w:r>
-        <w:t>Поэтому я обращаюсь к вашему величеству с нижайшей просьбой: явите свое императорское милосердие и вызовите эту обезьяну на небо, назначьте на официальную должность и занесите в списки слуг вашего величества. Здесь она будет постоянно находиться под надзором. И тогда, если она станет подчиняться велениям неба, вы сможете даже повысить ее в должности и наградить. А не пожелает слушаться, то ее тут же можно и усмирить. И вот, если мы поступим подобным образом, не нужно будет посылать войска, а, кроме того, это будет лучшим способом привлечь к себе бессмертного.</w:t>
-      </w:r>
-    </w:p>
-    <w:p>
+        <w:t xml:space="preserve">Поэтому я обращаюсь к вашему величеству с нижайшей просьбой: явите свое императорское милосердие и вызовите эту обезьяну на небо, назначьте на официальную должность и </w:t>
+      </w:r>
       <w:r>
         <w:lastRenderedPageBreak/>
-        <w:t>Потом все пожаловались Нефритовому Императору Логвинову, и тот решил призвать Тагира на Небеса, чтобы можно было за ним наблюдать и в случае чего всыпать ему люлей.</w:t>
+        <w:t>занесите в списки слуг вашего величества. Здесь она будет постоянно находиться под надзором. И тогда, если она станет подчиняться велениям неба, вы сможете даже повысить ее в должности и наградить. А не пожелает слушаться, то ее тут же можно и усмирить. И вот, если мы поступим подобным образом, не нужно будет посылать войска, а, кроме того, это будет лучшим способом привлечь к себе бессмертного.</w:t>
+      </w:r>
+    </w:p>
+    <w:p>
+      <w:r>
+        <w:t xml:space="preserve">Потом все пожаловались Нефритовому Императору Логвинову, и тот решил призвать Тагира на Небеса, чтобы можно было за ним наблюдать и в случае чего всыпать ему </w:t>
+      </w:r>
+      <w:proofErr w:type="spellStart"/>
+      <w:r>
+        <w:t>люлей</w:t>
+      </w:r>
+      <w:proofErr w:type="spellEnd"/>
+      <w:r>
+        <w:t>.</w:t>
       </w:r>
     </w:p>
     <w:p>
       <w:pPr>
         <w:pStyle w:val="2"/>
       </w:pPr>
-      <w:bookmarkStart w:id="5" w:name="_Toc193904518"/>
+      <w:bookmarkStart w:id="4" w:name="_Toc193904518"/>
       <w:r>
         <w:t>Дела небесные</w:t>
       </w:r>
-      <w:bookmarkEnd w:id="5"/>
+      <w:bookmarkEnd w:id="4"/>
     </w:p>
     <w:p>
       <w:pPr>
@@ -3777,7 +3884,15 @@
         <w:t xml:space="preserve"> подберем ему должность!"</w:t>
       </w:r>
       <w:r>
-        <w:t>. Ноунейм придворный: "</w:t>
+        <w:t xml:space="preserve">. </w:t>
+      </w:r>
+      <w:proofErr w:type="spellStart"/>
+      <w:r>
+        <w:t>Ноунейм</w:t>
+      </w:r>
+      <w:proofErr w:type="spellEnd"/>
+      <w:r>
+        <w:t xml:space="preserve"> придворный: "</w:t>
       </w:r>
       <w:r>
         <w:t>Нынче нет у нас в дворце</w:t>
@@ -3798,8 +3913,13 @@
         <w:t xml:space="preserve"> </w:t>
       </w:r>
       <w:r>
-        <w:t>Работы фрикоугодной</w:t>
-      </w:r>
+        <w:t xml:space="preserve">Работы </w:t>
+      </w:r>
+      <w:proofErr w:type="spellStart"/>
+      <w:r>
+        <w:t>фрикоугодной</w:t>
+      </w:r>
+      <w:proofErr w:type="spellEnd"/>
       <w:r>
         <w:t>!"</w:t>
       </w:r>
@@ -3811,7 +3931,15 @@
         <w:t>Логвинов говорит: "</w:t>
       </w:r>
       <w:r>
-        <w:t>Сим назначаю тебя конюшенным говночерпием!</w:t>
+        <w:t xml:space="preserve">Сим назначаю тебя конюшенным </w:t>
+      </w:r>
+      <w:proofErr w:type="spellStart"/>
+      <w:r>
+        <w:t>говночерпием</w:t>
+      </w:r>
+      <w:proofErr w:type="spellEnd"/>
+      <w:r>
+        <w:t>!</w:t>
       </w:r>
       <w:r>
         <w:t>"</w:t>
@@ -3853,7 +3981,15 @@
         <w:br/>
       </w:r>
       <w:r>
-        <w:t>– Что за звание бимавэнь? – поинтересовался он.</w:t>
+        <w:t xml:space="preserve">– Что за звание </w:t>
+      </w:r>
+      <w:proofErr w:type="spellStart"/>
+      <w:r>
+        <w:t>бимавэнь</w:t>
+      </w:r>
+      <w:proofErr w:type="spellEnd"/>
+      <w:r>
+        <w:t>? – поинтересовался он.</w:t>
       </w:r>
       <w:r>
         <w:br/>
@@ -3895,12 +4031,36 @@
         <w:br/>
       </w:r>
       <w:r>
-        <w:t>– Это самая последняя должность. На такие должности, как ваша, назначается тот, кто не зачислен ни в один из служебных рангов. Назначенные на должность бимавэнь должны присматривать за конями. Если они делают это добросовестно, может быть, их и похвалят иногда. Если же кони станут хиреть, то за это может и достаться. А когда с ними что-нибудь случится, нечего и говорить – накажут без всякого снисхождения.</w:t>
-      </w:r>
-    </w:p>
-    <w:p>
-      <w:r>
-        <w:t>Тагиру рассказывают, что говночерпий = попущенец, он расстраивается и возвращается к други</w:t>
+        <w:t xml:space="preserve">– Это самая последняя должность. На такие должности, как ваша, назначается тот, кто не зачислен ни в один из служебных рангов. Назначенные на должность </w:t>
+      </w:r>
+      <w:proofErr w:type="spellStart"/>
+      <w:r>
+        <w:t>бимавэнь</w:t>
+      </w:r>
+      <w:proofErr w:type="spellEnd"/>
+      <w:r>
+        <w:t xml:space="preserve"> должны присматривать за конями. Если они делают это добросовестно, может быть, их и похвалят иногда. Если же кони станут хиреть, то за это может и достаться. А когда с ними что-нибудь случится, нечего и говорить – накажут без всякого снисхождения.</w:t>
+      </w:r>
+    </w:p>
+    <w:p>
+      <w:r>
+        <w:t xml:space="preserve">Тагиру рассказывают, что </w:t>
+      </w:r>
+      <w:proofErr w:type="spellStart"/>
+      <w:r>
+        <w:t>говночерпий</w:t>
+      </w:r>
+      <w:proofErr w:type="spellEnd"/>
+      <w:r>
+        <w:t xml:space="preserve"> = </w:t>
+      </w:r>
+      <w:proofErr w:type="spellStart"/>
+      <w:r>
+        <w:t>попущенец</w:t>
+      </w:r>
+      <w:proofErr w:type="spellEnd"/>
+      <w:r>
+        <w:t>, он расстраивается и возвращается к други</w:t>
       </w:r>
       <w:r>
         <w:t>м</w:t>
@@ -3914,7 +4074,15 @@
         <w:pStyle w:val="21"/>
       </w:pPr>
       <w:r>
-        <w:t>– Нефритовый император не ценит способных людей, – отвечал на это Царь обезьян. – Он назначил меня на должность какого-то бимавэня.</w:t>
+        <w:t xml:space="preserve">– Нефритовый император не ценит способных людей, – отвечал на это Царь обезьян. – Он назначил меня на должность какого-то </w:t>
+      </w:r>
+      <w:proofErr w:type="spellStart"/>
+      <w:r>
+        <w:t>бимавэня</w:t>
+      </w:r>
+      <w:proofErr w:type="spellEnd"/>
+      <w:r>
+        <w:t>.</w:t>
       </w:r>
     </w:p>
     <w:p>
@@ -3922,6 +4090,7 @@
         <w:pStyle w:val="21"/>
       </w:pPr>
       <w:r>
+        <w:lastRenderedPageBreak/>
         <w:t>– Да разве можно с такими волшебными способностями, какими обладаете вы, великий царь, ухаживать за лошадьми? – воскликнули духи. – Неужели вы недостойны получить звание «Великого Мудреца, равного небу»?</w:t>
       </w:r>
     </w:p>
@@ -3938,7 +4107,6 @@
         <w:pStyle w:val="21"/>
       </w:pPr>
       <w:r>
-        <w:lastRenderedPageBreak/>
         <w:t>– Вот это чудесно! Замечательно!</w:t>
       </w:r>
     </w:p>
@@ -3952,25 +4120,57 @@
     </w:p>
     <w:p>
       <w:r>
-        <w:t>Мудрая обезьяна (Лейтер)</w:t>
-      </w:r>
-      <w:r>
-        <w:t xml:space="preserve"> говорит, что раз сами небеса не признали фриковст</w:t>
+        <w:t>Мудрая обезьяна (</w:t>
+      </w:r>
+      <w:proofErr w:type="spellStart"/>
+      <w:r>
+        <w:t>Лейтер</w:t>
+      </w:r>
+      <w:proofErr w:type="spellEnd"/>
+      <w:r>
+        <w:t>)</w:t>
+      </w:r>
+      <w:r>
+        <w:t xml:space="preserve"> говорит, что раз сами небеса не признали </w:t>
+      </w:r>
+      <w:proofErr w:type="spellStart"/>
+      <w:r>
+        <w:t>фриковст</w:t>
       </w:r>
       <w:r>
         <w:t>в</w:t>
       </w:r>
       <w:r>
-        <w:t xml:space="preserve">а, </w:t>
+        <w:t>а</w:t>
+      </w:r>
+      <w:proofErr w:type="spellEnd"/>
+      <w:r>
+        <w:t xml:space="preserve">, </w:t>
       </w:r>
       <w:r>
         <w:t>то можно самому себя назвать "Человек-фрик, равный небу"</w:t>
       </w:r>
       <w:r>
-        <w:t xml:space="preserve"> ((Мем:Тагир:Человек-фрик)</w:t>
-      </w:r>
-      <w:r>
-        <w:t>. Тагир радуется и делает флаг фриковства.</w:t>
+        <w:t xml:space="preserve"> ((</w:t>
+      </w:r>
+      <w:proofErr w:type="spellStart"/>
+      <w:r>
+        <w:t>Мем:Тагир:Человек-фрик</w:t>
+      </w:r>
+      <w:proofErr w:type="spellEnd"/>
+      <w:r>
+        <w:t>)</w:t>
+      </w:r>
+      <w:r>
+        <w:t xml:space="preserve">. Тагир радуется и делает флаг </w:t>
+      </w:r>
+      <w:proofErr w:type="spellStart"/>
+      <w:r>
+        <w:t>фриковства</w:t>
+      </w:r>
+      <w:proofErr w:type="spellEnd"/>
+      <w:r>
+        <w:t>.</w:t>
       </w:r>
     </w:p>
     <w:p>
@@ -3986,7 +4186,15 @@
         <w:pStyle w:val="21"/>
       </w:pPr>
       <w:r>
-        <w:t>– По неизвестным причинам бимавэнь прошел через небесные ворота и удалился, – доложил он.</w:t>
+        <w:t xml:space="preserve">– По неизвестным причинам </w:t>
+      </w:r>
+      <w:proofErr w:type="spellStart"/>
+      <w:r>
+        <w:t>бимавэнь</w:t>
+      </w:r>
+      <w:proofErr w:type="spellEnd"/>
+      <w:r>
+        <w:t xml:space="preserve"> прошел через небесные ворота и удалился, – доложил он.</w:t>
       </w:r>
     </w:p>
     <w:p>
@@ -4007,7 +4215,15 @@
     </w:p>
     <w:p>
       <w:r>
-        <w:t xml:space="preserve">В это время к Нефритовому Логвинову приходит ноунейм и говорит: </w:t>
+        <w:t xml:space="preserve">В это время к Нефритовому Логвинову приходит </w:t>
+      </w:r>
+      <w:proofErr w:type="spellStart"/>
+      <w:r>
+        <w:t>ноунейм</w:t>
+      </w:r>
+      <w:proofErr w:type="spellEnd"/>
+      <w:r>
+        <w:t xml:space="preserve"> и говорит: </w:t>
       </w:r>
       <w:r>
         <w:t>"</w:t>
@@ -4019,7 +4235,15 @@
         <w:t>выгребная яма переполнилась, говно снова потекло!"</w:t>
       </w:r>
       <w:r>
-        <w:t xml:space="preserve"> (Мем:Другое:Выгребная яма)</w:t>
+        <w:t xml:space="preserve"> (</w:t>
+      </w:r>
+      <w:proofErr w:type="spellStart"/>
+      <w:r>
+        <w:t>Мем:Другое:Выгребная</w:t>
+      </w:r>
+      <w:proofErr w:type="spellEnd"/>
+      <w:r>
+        <w:t xml:space="preserve"> яма)</w:t>
       </w:r>
       <w:r>
         <w:t>. Нефритовый Логвинов приказывает вернуть Тагира.</w:t>
@@ -4030,7 +4254,23 @@
         <w:pStyle w:val="21"/>
       </w:pPr>
       <w:r>
-        <w:t>Тут из толпы царедворцев выступил князь неба Вайсравана со своим сыном Ночжа и, приветствуя владыку неба, молвил:</w:t>
+        <w:t xml:space="preserve">Тут из толпы царедворцев выступил князь неба </w:t>
+      </w:r>
+      <w:proofErr w:type="spellStart"/>
+      <w:r>
+        <w:t>Вайсравана</w:t>
+      </w:r>
+      <w:proofErr w:type="spellEnd"/>
+      <w:r>
+        <w:t xml:space="preserve"> со своим сыном </w:t>
+      </w:r>
+      <w:proofErr w:type="spellStart"/>
+      <w:r>
+        <w:t>Ночжа</w:t>
+      </w:r>
+      <w:proofErr w:type="spellEnd"/>
+      <w:r>
+        <w:t xml:space="preserve"> и, приветствуя владыку неба, молвил:</w:t>
       </w:r>
     </w:p>
     <w:p>
@@ -4046,7 +4286,23 @@
         <w:pStyle w:val="21"/>
       </w:pPr>
       <w:r>
-        <w:t>Нефритовый император остался очень доволен, назначил Вайсравану главным командиром, сына его – Ночжа – помощником, велел им собрать войско и отправиться в поход.</w:t>
+        <w:t xml:space="preserve">Нефритовый император остался очень доволен, назначил </w:t>
+      </w:r>
+      <w:proofErr w:type="spellStart"/>
+      <w:r>
+        <w:t>Вайсравану</w:t>
+      </w:r>
+      <w:proofErr w:type="spellEnd"/>
+      <w:r>
+        <w:t xml:space="preserve"> главным командиром, сына его – </w:t>
+      </w:r>
+      <w:proofErr w:type="spellStart"/>
+      <w:r>
+        <w:t>Ночжа</w:t>
+      </w:r>
+      <w:proofErr w:type="spellEnd"/>
+      <w:r>
+        <w:t xml:space="preserve"> – помощником, велел им собрать войско и отправиться в поход.</w:t>
       </w:r>
     </w:p>
     <w:p>
@@ -4105,10 +4361,26 @@
         <w:t>планетарные</w:t>
       </w:r>
       <w:r>
-        <w:t xml:space="preserve"> человечки говорят про преступления Сунь Укуна можно вставить шутку про то, что с цирковой обезьяной не надо дружить</w:t>
-      </w:r>
-      <w:r>
-        <w:t xml:space="preserve"> (Мем:Тагир:Цирковая обезьяна)</w:t>
+        <w:t xml:space="preserve"> человечки говорят про преступления Сунь </w:t>
+      </w:r>
+      <w:proofErr w:type="spellStart"/>
+      <w:r>
+        <w:t>Укуна</w:t>
+      </w:r>
+      <w:proofErr w:type="spellEnd"/>
+      <w:r>
+        <w:t xml:space="preserve"> можно вставить шутку про то, что с цирковой обезьяной не надо дружить</w:t>
+      </w:r>
+      <w:r>
+        <w:t xml:space="preserve"> (</w:t>
+      </w:r>
+      <w:proofErr w:type="spellStart"/>
+      <w:r>
+        <w:t>Мем:Тагир:Цирковая</w:t>
+      </w:r>
+      <w:proofErr w:type="spellEnd"/>
+      <w:r>
+        <w:t xml:space="preserve"> обезьяна)</w:t>
       </w:r>
       <w:r>
         <w:t xml:space="preserve">, </w:t>
@@ -4150,7 +4422,15 @@
         <w:t xml:space="preserve"> </w:t>
       </w:r>
       <w:r>
-        <w:t>надписью "Бан на твиче"</w:t>
+        <w:t xml:space="preserve">надписью "Бан на </w:t>
+      </w:r>
+      <w:proofErr w:type="spellStart"/>
+      <w:r>
+        <w:t>твиче</w:t>
+      </w:r>
+      <w:proofErr w:type="spellEnd"/>
+      <w:r>
+        <w:t>"</w:t>
       </w:r>
       <w:r>
         <w:t xml:space="preserve"> и запечатывает его в горе.</w:t>
@@ -4178,19 +4458,35 @@
       <w:pPr>
         <w:pStyle w:val="1"/>
       </w:pPr>
-      <w:bookmarkStart w:id="6" w:name="_Toc193904519"/>
+      <w:bookmarkStart w:id="5" w:name="_Toc193904519"/>
       <w:r>
         <w:lastRenderedPageBreak/>
         <w:t>Идеи на будущее</w:t>
       </w:r>
-      <w:bookmarkEnd w:id="6"/>
-    </w:p>
-    <w:p>
-      <w:r>
-        <w:t>Тайский монах Чморис ВСЕГДА говорит ТОЛЬКО фразу "Чмо ты ебаное".</w:t>
-      </w:r>
-      <w:r>
-        <w:t xml:space="preserve"> Тульский монах? Надо прогуглить, где он живет.</w:t>
+      <w:bookmarkEnd w:id="5"/>
+    </w:p>
+    <w:p>
+      <w:r>
+        <w:t xml:space="preserve">Тайский монах </w:t>
+      </w:r>
+      <w:proofErr w:type="spellStart"/>
+      <w:r>
+        <w:t>Чморис</w:t>
+      </w:r>
+      <w:proofErr w:type="spellEnd"/>
+      <w:r>
+        <w:t xml:space="preserve"> ВСЕГДА говорит ТОЛЬКО фразу "Чмо ты ебаное".</w:t>
+      </w:r>
+      <w:r>
+        <w:t xml:space="preserve"> Тульский монах? Надо </w:t>
+      </w:r>
+      <w:proofErr w:type="spellStart"/>
+      <w:r>
+        <w:t>прогуглить</w:t>
+      </w:r>
+      <w:proofErr w:type="spellEnd"/>
+      <w:r>
+        <w:t>, где он живет.</w:t>
       </w:r>
     </w:p>
     <w:p>
@@ -4205,9 +4501,11 @@
       <w:r>
         <w:t xml:space="preserve"> </w:t>
       </w:r>
+      <w:proofErr w:type="spellStart"/>
       <w:r>
         <w:t>Бацзе</w:t>
       </w:r>
+      <w:proofErr w:type="spellEnd"/>
       <w:r>
         <w:t xml:space="preserve"> (</w:t>
       </w:r>
@@ -4217,9 +4515,11 @@
       <w:r>
         <w:t xml:space="preserve"> </w:t>
       </w:r>
+      <w:proofErr w:type="spellStart"/>
       <w:r>
         <w:t>Энганс</w:t>
       </w:r>
+      <w:proofErr w:type="spellEnd"/>
       <w:r>
         <w:t xml:space="preserve">) </w:t>
       </w:r>
@@ -4229,10 +4529,23 @@
     </w:p>
     <w:p>
       <w:r>
-        <w:t>Чжу Бацзе</w:t>
-      </w:r>
-      <w:r>
-        <w:t xml:space="preserve"> (Раз Энганс) хочет жениться на трех женщинах, но они превращаются в трех Б</w:t>
+        <w:t xml:space="preserve">Чжу </w:t>
+      </w:r>
+      <w:proofErr w:type="spellStart"/>
+      <w:r>
+        <w:t>Бацзе</w:t>
+      </w:r>
+      <w:proofErr w:type="spellEnd"/>
+      <w:r>
+        <w:t xml:space="preserve"> (Раз </w:t>
+      </w:r>
+      <w:proofErr w:type="spellStart"/>
+      <w:r>
+        <w:t>Энганс</w:t>
+      </w:r>
+      <w:proofErr w:type="spellEnd"/>
+      <w:r>
+        <w:t>) хочет жениться на трех женщинах, но они превращаются в трех Б</w:t>
       </w:r>
       <w:r>
         <w:t>одхисаттв</w:t>
@@ -4241,10 +4554,26 @@
         <w:t>: Александру</w:t>
       </w:r>
       <w:r>
-        <w:t xml:space="preserve"> (или Бэбэя)</w:t>
-      </w:r>
-      <w:r>
-        <w:t>, Гилтикус и Алину Рин</w:t>
+        <w:t xml:space="preserve"> (или </w:t>
+      </w:r>
+      <w:proofErr w:type="spellStart"/>
+      <w:r>
+        <w:t>Бэбэя</w:t>
+      </w:r>
+      <w:proofErr w:type="spellEnd"/>
+      <w:r>
+        <w:t>)</w:t>
+      </w:r>
+      <w:r>
+        <w:t xml:space="preserve">, </w:t>
+      </w:r>
+      <w:proofErr w:type="spellStart"/>
+      <w:r>
+        <w:t>Гилтикус</w:t>
+      </w:r>
+      <w:proofErr w:type="spellEnd"/>
+      <w:r>
+        <w:t xml:space="preserve"> и Алину Рин</w:t>
       </w:r>
       <w:r>
         <w:t xml:space="preserve"> (или Михаила Андреевича)</w:t>
@@ -4290,7 +4619,23 @@
         <w:t xml:space="preserve"> -</w:t>
       </w:r>
       <w:r>
-        <w:t xml:space="preserve"> трусами на бошку тарься и более не парься</w:t>
+        <w:t xml:space="preserve"> трусами на </w:t>
+      </w:r>
+      <w:proofErr w:type="spellStart"/>
+      <w:r>
+        <w:t>бошку</w:t>
+      </w:r>
+      <w:proofErr w:type="spellEnd"/>
+      <w:r>
+        <w:t xml:space="preserve"> </w:t>
+      </w:r>
+      <w:proofErr w:type="spellStart"/>
+      <w:r>
+        <w:t>тарься</w:t>
+      </w:r>
+      <w:proofErr w:type="spellEnd"/>
+      <w:r>
+        <w:t xml:space="preserve"> и более не парься</w:t>
       </w:r>
       <w:r>
         <w:t>!"</w:t>
@@ -4298,7 +4643,47 @@
     </w:p>
     <w:p>
       <w:r>
-        <w:t>Босс из нескольких Михаилов Андреевичей, каждый из которых наряжен в косплей по любимым аниме Тагира (Тетрадь Смерти, Ван пис, Гурен лаган, Блич (ТУДУ: Уточнить, что там ему еще нравится)) и регулярно говорит, что он не анимешник и ненавидит аниме</w:t>
+        <w:t xml:space="preserve">Босс из нескольких Михаилов Андреевичей, каждый из которых наряжен в косплей по любимым аниме Тагира (Тетрадь Смерти, Ван </w:t>
+      </w:r>
+      <w:proofErr w:type="spellStart"/>
+      <w:r>
+        <w:t>пис</w:t>
+      </w:r>
+      <w:proofErr w:type="spellEnd"/>
+      <w:r>
+        <w:t xml:space="preserve">, </w:t>
+      </w:r>
+      <w:proofErr w:type="spellStart"/>
+      <w:r>
+        <w:t>Гурен</w:t>
+      </w:r>
+      <w:proofErr w:type="spellEnd"/>
+      <w:r>
+        <w:t xml:space="preserve"> </w:t>
+      </w:r>
+      <w:proofErr w:type="spellStart"/>
+      <w:r>
+        <w:t>лаган</w:t>
+      </w:r>
+      <w:proofErr w:type="spellEnd"/>
+      <w:r>
+        <w:t xml:space="preserve">, </w:t>
+      </w:r>
+      <w:proofErr w:type="spellStart"/>
+      <w:r>
+        <w:t>Блич</w:t>
+      </w:r>
+      <w:proofErr w:type="spellEnd"/>
+      <w:r>
+        <w:t xml:space="preserve"> (ТУДУ: Уточнить, что там ему еще нравится)) и регулярно говорит, что он не </w:t>
+      </w:r>
+      <w:proofErr w:type="spellStart"/>
+      <w:r>
+        <w:t>анимешник</w:t>
+      </w:r>
+      <w:proofErr w:type="spellEnd"/>
+      <w:r>
+        <w:t xml:space="preserve"> и ненавидит аниме</w:t>
       </w:r>
     </w:p>
     <w:p>
@@ -4324,7 +4709,7 @@
                     </pic:cNvPicPr>
                   </pic:nvPicPr>
                   <pic:blipFill>
-                    <a:blip r:embed="rId20" cstate="print">
+                    <a:blip r:embed="rId22" cstate="print">
                       <a:extLst>
                         <a:ext uri="{28A0092B-C50C-407E-A947-70E740481C1C}">
                           <a14:useLocalDpi xmlns:a14="http://schemas.microsoft.com/office/drawing/2010/main" val="0"/>
@@ -5672,7 +6057,7 @@
   <w:style w:type="paragraph" w:default="1" w:styleId="a">
     <w:name w:val="Normal"/>
     <w:qFormat/>
-    <w:rsid w:val="00D7043C"/>
+    <w:rsid w:val="000C54F2"/>
   </w:style>
   <w:style w:type="paragraph" w:styleId="1">
     <w:name w:val="heading 1"/>

--- a/GameDesignDocument/GravelToJapan-GDD-v2.docx
+++ b/GameDesignDocument/GravelToJapan-GDD-v2.docx
@@ -793,8 +793,13 @@
         <w:t>26.03.2025</w:t>
       </w:r>
       <w:r>
-        <w:t xml:space="preserve"> – ???</w:t>
-      </w:r>
+        <w:t xml:space="preserve"> </w:t>
+      </w:r>
+      <w:proofErr w:type="gramStart"/>
+      <w:r>
+        <w:t>– ???</w:t>
+      </w:r>
+      <w:proofErr w:type="gramEnd"/>
     </w:p>
     <w:p>
       <w:pPr>
@@ -826,7 +831,15 @@
     </w:p>
     <w:p>
       <w:r>
-        <w:t xml:space="preserve">Используемый временной промежуток: От вылупления Сунь </w:t>
+        <w:t>Используемый временной промежуток</w:t>
+      </w:r>
+      <w:proofErr w:type="gramStart"/>
+      <w:r>
+        <w:t>: От</w:t>
+      </w:r>
+      <w:proofErr w:type="gramEnd"/>
+      <w:r>
+        <w:t xml:space="preserve"> вылупления Сунь </w:t>
       </w:r>
       <w:proofErr w:type="spellStart"/>
       <w:r>
@@ -1863,7 +1876,7 @@
           <w:noProof/>
         </w:rPr>
         <w:drawing>
-          <wp:inline distT="0" distB="0" distL="0" distR="0" wp14:anchorId="43EF8A06" wp14:editId="1C44E793">
+          <wp:inline distT="0" distB="0" distL="0" distR="0" wp14:anchorId="43EF8A06" wp14:editId="6FA0AA85">
             <wp:extent cx="5940425" cy="1979930"/>
             <wp:effectExtent l="0" t="0" r="3175" b="1270"/>
             <wp:docPr id="590867495" name="Рисунок 2"/>
@@ -2241,7 +2254,16 @@
               <w:jc w:val="center"/>
             </w:pPr>
             <w:r>
-              <w:t xml:space="preserve">Каменная обезьяна (Сунь </w:t>
+              <w:t>Каменная обезьяна</w:t>
+            </w:r>
+            <w:r>
+              <w:t xml:space="preserve">, </w:t>
+            </w:r>
+            <w:r>
+              <w:t>Царь обезьян</w:t>
+            </w:r>
+            <w:r>
+              <w:t xml:space="preserve"> (Сунь </w:t>
             </w:r>
             <w:proofErr w:type="spellStart"/>
             <w:r>
@@ -2333,8 +2355,13 @@
         </w:rPr>
         <w:t>oh</w:t>
       </w:r>
-      <w:r>
-        <w:t>, )) и т.д.</w:t>
+      <w:proofErr w:type="gramStart"/>
+      <w:r>
+        <w:t>, )</w:t>
+      </w:r>
+      <w:proofErr w:type="gramEnd"/>
+      <w:r>
+        <w:t>) и т.д.</w:t>
       </w:r>
     </w:p>
     <w:p>
@@ -2824,7 +2851,10 @@
               <w:jc w:val="center"/>
             </w:pPr>
             <w:r>
-              <w:t xml:space="preserve">Каменная обезьяна (Сунь </w:t>
+              <w:t xml:space="preserve">Царь обезьян </w:t>
+            </w:r>
+            <w:r>
+              <w:t xml:space="preserve">(Сунь </w:t>
             </w:r>
             <w:proofErr w:type="spellStart"/>
             <w:r>
@@ -2959,7 +2989,15 @@
       </w:r>
       <w:proofErr w:type="spellEnd"/>
       <w:r>
-        <w:t xml:space="preserve"> умирать не хочется вообще((". Мудрый обезьян (Валентин </w:t>
+        <w:t xml:space="preserve"> умирать не хочется </w:t>
+      </w:r>
+      <w:proofErr w:type="gramStart"/>
+      <w:r>
+        <w:t>вообще(</w:t>
+      </w:r>
+      <w:proofErr w:type="gramEnd"/>
+      <w:r>
+        <w:t xml:space="preserve">(". Мудрый обезьян (Валентин </w:t>
       </w:r>
       <w:proofErr w:type="spellStart"/>
       <w:r>
@@ -3155,13 +3193,15 @@
       </w:r>
       <w:proofErr w:type="spellEnd"/>
       <w:r>
-        <w:t xml:space="preserve"> надел Тагиру на голову трусы марки "Кельвин Кляйн"</w:t>
-      </w:r>
-      <w:r>
-        <w:t xml:space="preserve"> </w:t>
-      </w:r>
-      <w:r>
-        <w:t>и состриг волосы, которые выглядывали из под трусов. Собрав состриженные волосы, он отдал их Тагиру, чтобы тот мог использовать магию, дуя на волоски.</w:t>
+        <w:t xml:space="preserve"> надел Тагиру на голову трусы марки "Кельвин Кляйн" и состриг волосы, которые выглядывали </w:t>
+      </w:r>
+      <w:proofErr w:type="gramStart"/>
+      <w:r>
+        <w:t>из под</w:t>
+      </w:r>
+      <w:proofErr w:type="gramEnd"/>
+      <w:r>
+        <w:t xml:space="preserve"> трусов. Собрав состриженные волосы, он отдал их Тагиру, чтобы тот мог использовать магию, дуя на волоски.</w:t>
       </w:r>
     </w:p>
     <w:p>
@@ -3280,7 +3320,10 @@
         </w:numPr>
       </w:pPr>
       <w:r>
-        <w:t xml:space="preserve">Петька и Василий Иванович: </w:t>
+        <w:t>Петька и Василий Иванович</w:t>
+      </w:r>
+      <w:r>
+        <w:t xml:space="preserve"> – </w:t>
       </w:r>
       <w:hyperlink r:id="rId20" w:history="1">
         <w:r>
@@ -3312,7 +3355,19 @@
         <w:rPr>
           <w:lang w:val="en-US"/>
         </w:rPr>
-        <w:t xml:space="preserve">: </w:t>
+        <w:t xml:space="preserve"> </w:t>
+      </w:r>
+      <w:r>
+        <w:rPr>
+          <w:lang w:val="en-US"/>
+        </w:rPr>
+        <w:t>–</w:t>
+      </w:r>
+      <w:r>
+        <w:rPr>
+          <w:lang w:val="en-US"/>
+        </w:rPr>
+        <w:t xml:space="preserve"> </w:t>
       </w:r>
       <w:hyperlink r:id="rId21" w:history="1">
         <w:r>
@@ -3325,8 +3380,491 @@
       </w:hyperlink>
     </w:p>
     <w:p>
+      <w:pPr>
+        <w:rPr>
+          <w:lang w:val="en-US"/>
+        </w:rPr>
+      </w:pPr>
       <w:r>
         <w:t>Геймплей сегмента выполнен в виде квеста, игроку предстоит собирать различные предметы и взаимодействовать с окружением для продвижения истории.</w:t>
+      </w:r>
+    </w:p>
+    <w:p>
+      <w:pPr>
+        <w:rPr>
+          <w:lang w:val="en-US"/>
+        </w:rPr>
+      </w:pPr>
+    </w:p>
+    <w:p>
+      <w:pPr>
+        <w:pStyle w:val="1"/>
+      </w:pPr>
+      <w:r>
+        <w:t>Часть 4. Глава 4</w:t>
+      </w:r>
+    </w:p>
+    <w:p>
+      <w:pPr>
+        <w:pStyle w:val="2"/>
+      </w:pPr>
+      <w:r>
+        <w:t>Сюжет</w:t>
+      </w:r>
+    </w:p>
+    <w:p>
+      <w:r>
+        <w:t>Действующие лица:</w:t>
+      </w:r>
+    </w:p>
+    <w:tbl>
+      <w:tblPr>
+        <w:tblStyle w:val="af3"/>
+        <w:tblW w:w="0" w:type="auto"/>
+        <w:tblLook w:val="04A0" w:firstRow="1" w:lastRow="0" w:firstColumn="1" w:lastColumn="0" w:noHBand="0" w:noVBand="1"/>
+      </w:tblPr>
+      <w:tblGrid>
+        <w:gridCol w:w="4672"/>
+        <w:gridCol w:w="4673"/>
+      </w:tblGrid>
+      <w:tr>
+        <w:tc>
+          <w:tcPr>
+            <w:tcW w:w="4672" w:type="dxa"/>
+          </w:tcPr>
+          <w:p>
+            <w:pPr>
+              <w:jc w:val="center"/>
+              <w:rPr>
+                <w:b/>
+                <w:bCs/>
+                <w:sz w:val="24"/>
+                <w:szCs w:val="24"/>
+              </w:rPr>
+            </w:pPr>
+            <w:r>
+              <w:rPr>
+                <w:b/>
+                <w:bCs/>
+                <w:sz w:val="24"/>
+                <w:szCs w:val="24"/>
+              </w:rPr>
+              <w:t>Игровая роль</w:t>
+            </w:r>
+          </w:p>
+        </w:tc>
+        <w:tc>
+          <w:tcPr>
+            <w:tcW w:w="4673" w:type="dxa"/>
+          </w:tcPr>
+          <w:p>
+            <w:pPr>
+              <w:jc w:val="center"/>
+              <w:rPr>
+                <w:b/>
+                <w:bCs/>
+                <w:sz w:val="24"/>
+                <w:szCs w:val="24"/>
+              </w:rPr>
+            </w:pPr>
+            <w:r>
+              <w:rPr>
+                <w:b/>
+                <w:bCs/>
+                <w:sz w:val="24"/>
+                <w:szCs w:val="24"/>
+              </w:rPr>
+              <w:t>Оригинальная роль</w:t>
+            </w:r>
+          </w:p>
+        </w:tc>
+      </w:tr>
+      <w:tr>
+        <w:tc>
+          <w:tcPr>
+            <w:tcW w:w="4672" w:type="dxa"/>
+          </w:tcPr>
+          <w:p>
+            <w:pPr>
+              <w:jc w:val="center"/>
+            </w:pPr>
+            <w:proofErr w:type="spellStart"/>
+            <w:r>
+              <w:t>Дарк</w:t>
+            </w:r>
+            <w:proofErr w:type="spellEnd"/>
+          </w:p>
+        </w:tc>
+        <w:tc>
+          <w:tcPr>
+            <w:tcW w:w="4673" w:type="dxa"/>
+          </w:tcPr>
+          <w:p>
+            <w:pPr>
+              <w:jc w:val="center"/>
+            </w:pPr>
+            <w:r>
+              <w:t>Рассказчик</w:t>
+            </w:r>
+          </w:p>
+        </w:tc>
+      </w:tr>
+      <w:tr>
+        <w:tc>
+          <w:tcPr>
+            <w:tcW w:w="4672" w:type="dxa"/>
+          </w:tcPr>
+          <w:p>
+            <w:pPr>
+              <w:jc w:val="center"/>
+            </w:pPr>
+            <w:r>
+              <w:t xml:space="preserve">Тагир (Мет </w:t>
+            </w:r>
+            <w:proofErr w:type="spellStart"/>
+            <w:r>
+              <w:t>Алист</w:t>
+            </w:r>
+            <w:proofErr w:type="spellEnd"/>
+            <w:r>
+              <w:t>)</w:t>
+            </w:r>
+          </w:p>
+        </w:tc>
+        <w:tc>
+          <w:tcPr>
+            <w:tcW w:w="4673" w:type="dxa"/>
+          </w:tcPr>
+          <w:p>
+            <w:pPr>
+              <w:jc w:val="center"/>
+            </w:pPr>
+            <w:r>
+              <w:t>С</w:t>
+            </w:r>
+            <w:r>
+              <w:t xml:space="preserve">унь </w:t>
+            </w:r>
+            <w:proofErr w:type="spellStart"/>
+            <w:r>
+              <w:t>Укун</w:t>
+            </w:r>
+            <w:proofErr w:type="spellEnd"/>
+          </w:p>
+        </w:tc>
+      </w:tr>
+      <w:tr>
+        <w:tc>
+          <w:tcPr>
+            <w:tcW w:w="4672" w:type="dxa"/>
+          </w:tcPr>
+          <w:p>
+            <w:pPr>
+              <w:jc w:val="center"/>
+            </w:pPr>
+            <w:r>
+              <w:t>Демон-Сосед</w:t>
+            </w:r>
+          </w:p>
+        </w:tc>
+        <w:tc>
+          <w:tcPr>
+            <w:tcW w:w="4673" w:type="dxa"/>
+          </w:tcPr>
+          <w:p>
+            <w:pPr>
+              <w:jc w:val="center"/>
+            </w:pPr>
+            <w:r>
+              <w:t>Демон нарушитель спокойствия</w:t>
+            </w:r>
+          </w:p>
+        </w:tc>
+      </w:tr>
+      <w:tr>
+        <w:tc>
+          <w:tcPr>
+            <w:tcW w:w="4672" w:type="dxa"/>
+          </w:tcPr>
+          <w:p>
+            <w:pPr>
+              <w:jc w:val="center"/>
+            </w:pPr>
+            <w:r>
+              <w:t>Яна</w:t>
+            </w:r>
+            <w:r>
+              <w:t>,</w:t>
+            </w:r>
+            <w:r>
+              <w:t xml:space="preserve"> человек</w:t>
+            </w:r>
+            <w:r>
+              <w:t>-</w:t>
+            </w:r>
+            <w:r>
+              <w:t>розовая кошка</w:t>
+            </w:r>
+          </w:p>
+        </w:tc>
+        <w:tc>
+          <w:tcPr>
+            <w:tcW w:w="4673" w:type="dxa"/>
+          </w:tcPr>
+          <w:p>
+            <w:pPr>
+              <w:jc w:val="center"/>
+            </w:pPr>
+            <w:r>
+              <w:t xml:space="preserve">Царь драконов Восточного моря </w:t>
+            </w:r>
+            <w:proofErr w:type="spellStart"/>
+            <w:r>
+              <w:t>Ао</w:t>
+            </w:r>
+            <w:proofErr w:type="spellEnd"/>
+            <w:r>
+              <w:t xml:space="preserve"> Гуан</w:t>
+            </w:r>
+          </w:p>
+        </w:tc>
+      </w:tr>
+      <w:tr>
+        <w:tc>
+          <w:tcPr>
+            <w:tcW w:w="4672" w:type="dxa"/>
+          </w:tcPr>
+          <w:p>
+            <w:pPr>
+              <w:jc w:val="center"/>
+            </w:pPr>
+            <w:proofErr w:type="spellStart"/>
+            <w:r>
+              <w:t>ДедВорлд</w:t>
+            </w:r>
+            <w:proofErr w:type="spellEnd"/>
+          </w:p>
+        </w:tc>
+        <w:tc>
+          <w:tcPr>
+            <w:tcW w:w="4673" w:type="dxa"/>
+          </w:tcPr>
+          <w:p>
+            <w:pPr>
+              <w:jc w:val="center"/>
+            </w:pPr>
+            <w:r>
+              <w:t>Янь-Ван, Владыка преисподней</w:t>
+            </w:r>
+          </w:p>
+        </w:tc>
+      </w:tr>
+      <w:tr>
+        <w:tc>
+          <w:tcPr>
+            <w:tcW w:w="4672" w:type="dxa"/>
+          </w:tcPr>
+          <w:p>
+            <w:pPr>
+              <w:jc w:val="center"/>
+            </w:pPr>
+            <w:r>
+              <w:t>Нефритовый Патриарх Логвинов</w:t>
+            </w:r>
+          </w:p>
+        </w:tc>
+        <w:tc>
+          <w:tcPr>
+            <w:tcW w:w="4673" w:type="dxa"/>
+          </w:tcPr>
+          <w:p>
+            <w:pPr>
+              <w:jc w:val="center"/>
+            </w:pPr>
+            <w:r>
+              <w:t>Нефритовый Император</w:t>
+            </w:r>
+          </w:p>
+        </w:tc>
+      </w:tr>
+    </w:tbl>
+    <w:p/>
+    <w:p>
+      <w:r>
+        <w:t xml:space="preserve">В кадре появляется </w:t>
+      </w:r>
+      <w:proofErr w:type="spellStart"/>
+      <w:r>
+        <w:t>Дарк</w:t>
+      </w:r>
+      <w:proofErr w:type="spellEnd"/>
+      <w:r>
+        <w:t xml:space="preserve"> и говорит, что на реализацию данной главы не хватило бюджета и интересных шуток. После этого он кратко пересказывает содержание главы.</w:t>
+      </w:r>
+    </w:p>
+    <w:p>
+      <w:r>
+        <w:t>Прилетев на гору-Уфу, Тагир находит плачущих обезьян. Обезьяны рассказывают, что их терроризирует Демон-Сосед. Пройдя на звук дрели, Тагир находит гору Демона-Соседа, избивает его подручных, а потом и самого Демона-Соседа. После этого Тагир освобождает друзей-обезьян, забирает боевую дрель Демона-Соседа и возвращается домой. Все радуются, а Тагир начинает обучать других обезьян военному делу.</w:t>
+      </w:r>
+    </w:p>
+    <w:p>
+      <w:r>
+        <w:lastRenderedPageBreak/>
+        <w:t xml:space="preserve">В какой-то момент Тагир осознал, что, если ты готовишься воевать, соседи могут подумать, что воевать ты готовишься с ними, после чего снесут тебе лицо. Это встревожило </w:t>
+      </w:r>
+      <w:proofErr w:type="gramStart"/>
+      <w:r>
+        <w:t>Тагира</w:t>
+      </w:r>
+      <w:proofErr w:type="gramEnd"/>
+      <w:r>
+        <w:t xml:space="preserve"> и он отправился в Стерлитамак, чтобы добыть оружия.</w:t>
+      </w:r>
+      <w:r>
+        <w:t xml:space="preserve"> </w:t>
+      </w:r>
+      <w:r>
+        <w:t xml:space="preserve">Там он пришел в бар, дунул самокрутку, да так, что дым опутал весь город. </w:t>
+      </w:r>
+    </w:p>
+    <w:p>
+      <w:r>
+        <w:t>И пока все жители лежали и хихикали, Тагир, тоже хихикая, нашел арсенал и увидел там кучу оружия. Понял, что сам все не утащит, Тагир достал из трусов волосинку, подбросил ее и крикнул "Превратись!". Тут-же волосинка превратилась в толпу обезьян, каждая из которых схватила столько оружия, сколько смогла унести. После этого все обезьяны запрыгнули на облачный велосипед без седла и педалей и полетели на гору-Уфу.</w:t>
+      </w:r>
+    </w:p>
+    <w:p>
+      <w:r>
+        <w:t xml:space="preserve">Прилетев на гору-Уфу, хихикающий Тагир </w:t>
+      </w:r>
+      <w:proofErr w:type="spellStart"/>
+      <w:r>
+        <w:t>схлопнул</w:t>
+      </w:r>
+      <w:proofErr w:type="spellEnd"/>
+      <w:r>
+        <w:t xml:space="preserve"> волшебных обезьянок обратно в волос, засунул его обратно в трусы, позвал других обезьян и выдал им оружие. Узнав об этом, все соседи пришли дружиться с Тагиром, ибо боялись, что он в приступе свойственной ему агрессии пойдет со всеми драться. </w:t>
+      </w:r>
+    </w:p>
+    <w:p>
+      <w:r>
+        <w:t xml:space="preserve">Наблюдая за другими вооруженными обезьянами, Тагир загрустил, ибо ему не нравилась его боевая дрель. Встал он, спрыгнул с горы-Уфы и нырнул прямо на дно реки </w:t>
+      </w:r>
+      <w:r>
+        <w:t>Агидель</w:t>
+      </w:r>
+      <w:r>
+        <w:t>. Огляделся и видит, сидит на дне Яна на половину человек, на половину розовая кошка. Сидит в окружении рыбок, рачков, креветок и молча смотрит, думает, что никто ее не видел…</w:t>
+      </w:r>
+      <w:r>
+        <w:t xml:space="preserve"> </w:t>
+      </w:r>
+      <w:r>
+        <w:t>Подлостью и угрозами он отбирает у нее волшебный посох, прикольные шмотки и солнцезащитные очки.</w:t>
+      </w:r>
+    </w:p>
+    <w:p>
+      <w:r>
+        <w:t>Отмечая (краденую) "находку"</w:t>
+      </w:r>
+      <w:r>
+        <w:t xml:space="preserve"> Тагир </w:t>
+      </w:r>
+      <w:proofErr w:type="spellStart"/>
+      <w:r>
+        <w:t>набухался</w:t>
+      </w:r>
+      <w:proofErr w:type="spellEnd"/>
+      <w:r>
+        <w:t xml:space="preserve"> </w:t>
+      </w:r>
+      <w:proofErr w:type="gramStart"/>
+      <w:r>
+        <w:t>и</w:t>
+      </w:r>
+      <w:proofErr w:type="gramEnd"/>
+      <w:r>
+        <w:t xml:space="preserve"> умер. Пришли черти и утащили его в преисподнюю к настолько же пьяному </w:t>
+      </w:r>
+      <w:proofErr w:type="spellStart"/>
+      <w:r>
+        <w:t>ДедВорлду</w:t>
+      </w:r>
+      <w:proofErr w:type="spellEnd"/>
+      <w:r>
+        <w:t xml:space="preserve">. Там Тагир </w:t>
+      </w:r>
+      <w:proofErr w:type="spellStart"/>
+      <w:r>
+        <w:t>разнылся</w:t>
+      </w:r>
+      <w:proofErr w:type="spellEnd"/>
+      <w:r>
+        <w:t xml:space="preserve">, что стал бессмертным и теперь ему не надо умирать. Он отбирает у </w:t>
+      </w:r>
+      <w:proofErr w:type="spellStart"/>
+      <w:r>
+        <w:t>ДедВорлда</w:t>
+      </w:r>
+      <w:proofErr w:type="spellEnd"/>
+      <w:r>
+        <w:t xml:space="preserve"> "Тетрадь Смерти" с автографами и вычеркивает из нее свою подпись, </w:t>
+      </w:r>
+      <w:r>
+        <w:t>благодаря чему становится бессмертным вместе с остальными обезьянами.</w:t>
+      </w:r>
+    </w:p>
+    <w:p>
+      <w:r>
+        <w:t xml:space="preserve">Потом все пожаловались Нефритовому Императору Логвинову, и тот решил призвать Тагира на Небеса, чтобы можно было за ним наблюдать и в случае чего всыпать ему </w:t>
+      </w:r>
+      <w:proofErr w:type="spellStart"/>
+      <w:r>
+        <w:t>люлей</w:t>
+      </w:r>
+      <w:proofErr w:type="spellEnd"/>
+      <w:r>
+        <w:t>.</w:t>
+      </w:r>
+    </w:p>
+    <w:p>
+      <w:pPr>
+        <w:pStyle w:val="2"/>
+      </w:pPr>
+      <w:r>
+        <w:t>Геймплей</w:t>
+      </w:r>
+    </w:p>
+    <w:p>
+      <w:r>
+        <w:t xml:space="preserve">Основа геймплея: </w:t>
+      </w:r>
+      <w:r>
+        <w:t>Бесконечное Лето</w:t>
+      </w:r>
+      <w:r>
+        <w:t xml:space="preserve"> </w:t>
+      </w:r>
+      <w:r>
+        <w:t>–</w:t>
+      </w:r>
+      <w:r>
+        <w:t xml:space="preserve"> </w:t>
+      </w:r>
+      <w:hyperlink r:id="rId22" w:history="1">
+        <w:r>
+          <w:rPr>
+            <w:rStyle w:val="ac"/>
+          </w:rPr>
+          <w:t>https://www.youtube.com/watch?v=kRZJvwcT1jQ&amp;ab_channel=ГеройАниме</w:t>
+        </w:r>
+      </w:hyperlink>
+      <w:r>
+        <w:t xml:space="preserve"> </w:t>
+      </w:r>
+    </w:p>
+    <w:p>
+      <w:r>
+        <w:t>Вся глава выполнена в виде кинетической (без возможности выборов) визуальной новеллы.</w:t>
       </w:r>
     </w:p>
     <w:p/>
@@ -3347,9 +3885,9 @@
       <w:pPr>
         <w:pStyle w:val="2"/>
       </w:pPr>
-      <w:bookmarkStart w:id="3" w:name="_Toc193904517"/>
-      <w:r>
-        <w:t>Глава 3</w:t>
+      <w:bookmarkStart w:id="3" w:name="_Toc193904518"/>
+      <w:r>
+        <w:t>Дела небесные</w:t>
       </w:r>
       <w:bookmarkEnd w:id="3"/>
     </w:p>
@@ -3358,84 +3896,7 @@
         <w:pStyle w:val="21"/>
       </w:pPr>
       <w:r>
-        <w:t>"</w:t>
-      </w:r>
-      <w:r>
-        <w:t>Дети мои!</w:t>
-      </w:r>
-      <w:r>
-        <w:t>"</w:t>
-      </w:r>
-      <w:r>
-        <w:t xml:space="preserve"> – позвал Сунь У-кун. – </w:t>
-      </w:r>
-      <w:r>
-        <w:t>"</w:t>
-      </w:r>
-      <w:r>
-        <w:t>Я вернулся домой.</w:t>
-      </w:r>
-      <w:r>
-        <w:t xml:space="preserve">" </w:t>
-      </w:r>
-      <w:r>
-        <w:t>В тот же миг из всех расщелин скалы, из травы и кустарников повыскакивали тысячи обезьян, больших и малых. Они окружили Прекрасного царя обезьян и, земно кланяясь ему, восклицали:</w:t>
-      </w:r>
-      <w:r>
-        <w:t xml:space="preserve"> "</w:t>
-      </w:r>
-      <w:r>
-        <w:t>Великий царь! Вы совсем забыли о нас! Как же могли вы бросить нас на произвол судьбы на такое долгое время. Сейчас нам житья не стало от злого духа. Он хочет отобрать у нас Пещеру водного занавеса, но мы боремся с ним не на жизнь, а на смерть. За это время этот негодяй отобрал у нас все имущество, отнял детей и довел до того, что мы все время должны сторожить наше жилище, не смыкая глаз ни днем, ни ночью. Как хорошо, что вы наконец вернулись. А не будь вас еще год-два, мы все и наша пещера оказались бы в чужих руках!</w:t>
-      </w:r>
-      <w:r>
-        <w:t>"</w:t>
-      </w:r>
-    </w:p>
-    <w:p>
-      <w:r>
-        <w:t xml:space="preserve">Прилетев на гору-Уфу, </w:t>
-      </w:r>
-      <w:r>
-        <w:t>Тагир находит плачущих обезьян. Обезьяны рассказывают, что их терроризирует Демон-Сосед.</w:t>
-      </w:r>
-      <w:r>
-        <w:t xml:space="preserve"> </w:t>
-      </w:r>
-      <w:r>
-        <w:t>Пройдя на звук дрели, Тагир находит гору Демона-Соседа, избивает его подручных, а потом и самого Демона-Соседа</w:t>
-      </w:r>
-      <w:r>
-        <w:t>.</w:t>
-      </w:r>
-      <w:r>
-        <w:t xml:space="preserve"> </w:t>
-      </w:r>
-      <w:r>
-        <w:t>П</w:t>
-      </w:r>
-      <w:r>
-        <w:t xml:space="preserve">осле </w:t>
-      </w:r>
-      <w:r>
-        <w:t>этого Тагир</w:t>
-      </w:r>
-      <w:r>
-        <w:t xml:space="preserve"> освобождает друзей-обезьян</w:t>
-      </w:r>
-      <w:r>
-        <w:t>, забирает боевую дрель Демона-Соседа и возвращается домой.</w:t>
-      </w:r>
-      <w:r>
-        <w:t xml:space="preserve"> </w:t>
-      </w:r>
-      <w:r>
-        <w:t>В</w:t>
-      </w:r>
-      <w:r>
-        <w:t>се радуются</w:t>
-      </w:r>
-      <w:r>
-        <w:t>, а Тагир начинает обучать других обезьян военному делу.</w:t>
+        <w:t>– Это я – Сунь У-кун, – подал голос Царь обезьян, склонившись, наконец, перед императором.</w:t>
       </w:r>
     </w:p>
     <w:p>
@@ -3443,421 +3904,15 @@
         <w:pStyle w:val="21"/>
       </w:pPr>
       <w:r>
+        <w:t>– Что за невежественная обезьяна! – побледнев от негодования, возмущенно заговорили присутствовавшие на приеме сановники. – Как осмелилась она не воздать императору должных почестей, а ответить просто: «Это я – Сунь У-кун». Да за такой поступок она достойна смерти!</w:t>
+      </w:r>
+    </w:p>
+    <w:p>
+      <w:pPr>
+        <w:pStyle w:val="21"/>
+      </w:pPr>
+      <w:r>
         <w:lastRenderedPageBreak/>
-        <w:t>"</w:t>
-      </w:r>
-      <w:r>
-        <w:t>Наши забавы</w:t>
-      </w:r>
-      <w:r>
-        <w:t>"</w:t>
-      </w:r>
-      <w:r>
-        <w:t xml:space="preserve">, – сказал он, – </w:t>
-      </w:r>
-      <w:r>
-        <w:t>"</w:t>
-      </w:r>
-      <w:r>
-        <w:t>могут принять за военные приготовления. И тогда какой-нибудь правитель людей, птиц или животных подумает, что мы замышляем что-то недоброе и обвинит в том, что мы готовим войну. Как же мы будем защищаться? Ведь вы вооружены только одними бамбуковыми пиками да деревянными мечами! Надо иметь острые мечи, алебарды, трезубцы – настоящее оружие: только тогда мы будем жить спокойно. Но где достать все это?</w:t>
-      </w:r>
-      <w:r>
-        <w:t>"</w:t>
-      </w:r>
-    </w:p>
-    <w:p>
-      <w:r>
-        <w:t>В какой-то момент Тагир осознал, что, если ты готовишься воевать, сосе</w:t>
-      </w:r>
-      <w:r>
-        <w:t xml:space="preserve">ди могут подумать, что воевать ты готовишься с ними, после чего снесут тебе лицо. </w:t>
-      </w:r>
-      <w:r>
-        <w:t xml:space="preserve">Это встревожило Тагира и он отправился в </w:t>
-      </w:r>
-      <w:r>
-        <w:t>Стерлитамак</w:t>
-      </w:r>
-      <w:r>
-        <w:t>,</w:t>
-      </w:r>
-      <w:r>
-        <w:t xml:space="preserve"> чтобы добыть оружия.</w:t>
-      </w:r>
-      <w:r>
-        <w:t xml:space="preserve"> </w:t>
-      </w:r>
-      <w:r>
-        <w:t>Там он пришел в бар</w:t>
-      </w:r>
-      <w:r>
-        <w:t>, дунул самокрутку</w:t>
-      </w:r>
-      <w:r>
-        <w:t xml:space="preserve"> (</w:t>
-      </w:r>
-      <w:proofErr w:type="spellStart"/>
-      <w:r>
-        <w:t>Мем:Тагир:Бармен</w:t>
-      </w:r>
-      <w:proofErr w:type="spellEnd"/>
-      <w:r>
-        <w:t xml:space="preserve"> и самокрутка)</w:t>
-      </w:r>
-      <w:r>
-        <w:t xml:space="preserve">, да так, что дым опутал весь город. </w:t>
-      </w:r>
-    </w:p>
-    <w:p>
-      <w:r>
-        <w:t>И пока все жители лежали и хихикали, Тагир, тоже хихикая,</w:t>
-      </w:r>
-      <w:r>
-        <w:t xml:space="preserve"> нашел арсенал и увидел там кучу оружия.</w:t>
-      </w:r>
-      <w:r>
-        <w:t xml:space="preserve"> Понял, что сам все не утащит, Тагир достал из трусов волосинку, подбросил ее и крикнул </w:t>
-      </w:r>
-      <w:r>
-        <w:t>"Превратись!"</w:t>
-      </w:r>
-      <w:r>
-        <w:t xml:space="preserve">. </w:t>
-      </w:r>
-      <w:r>
-        <w:t>Тут-же волосинка превратилась в толпу обезьян</w:t>
-      </w:r>
-      <w:r>
-        <w:t>, каждая из которых схватила столько оружия, сколько смогла унести.</w:t>
-      </w:r>
-      <w:r>
-        <w:t xml:space="preserve"> После этого все обезьяны запрыгнули на облачный велосипед без седла и педалей</w:t>
-      </w:r>
-      <w:r>
-        <w:t xml:space="preserve"> (</w:t>
-      </w:r>
-      <w:proofErr w:type="spellStart"/>
-      <w:r>
-        <w:t>Мем:Тагир:Велосипед</w:t>
-      </w:r>
-      <w:proofErr w:type="spellEnd"/>
-      <w:r>
-        <w:t>)</w:t>
-      </w:r>
-      <w:r>
-        <w:t xml:space="preserve"> и полетели на гору-Уфу</w:t>
-      </w:r>
-      <w:r>
-        <w:t>.</w:t>
-      </w:r>
-    </w:p>
-    <w:p>
-      <w:r>
-        <w:t>Пр</w:t>
-      </w:r>
-      <w:r>
-        <w:t>и</w:t>
-      </w:r>
-      <w:r>
-        <w:t>летев</w:t>
-      </w:r>
-      <w:r>
-        <w:t xml:space="preserve"> на гору-Уфу</w:t>
-      </w:r>
-      <w:r>
-        <w:t xml:space="preserve">, хихикающий Тагир </w:t>
-      </w:r>
-      <w:proofErr w:type="spellStart"/>
-      <w:r>
-        <w:t>схлопнул</w:t>
-      </w:r>
-      <w:proofErr w:type="spellEnd"/>
-      <w:r>
-        <w:t xml:space="preserve"> волшебных обезьянок обратно в волос, засунул его обратно в трусы</w:t>
-      </w:r>
-      <w:r>
-        <w:t>,</w:t>
-      </w:r>
-      <w:r>
-        <w:t xml:space="preserve"> позвал других обезьян</w:t>
-      </w:r>
-      <w:r>
-        <w:t xml:space="preserve"> и</w:t>
-      </w:r>
-      <w:r>
-        <w:t xml:space="preserve"> выда</w:t>
-      </w:r>
-      <w:r>
-        <w:t>л</w:t>
-      </w:r>
-      <w:r>
-        <w:t xml:space="preserve"> им оружие.</w:t>
-      </w:r>
-      <w:r>
-        <w:t xml:space="preserve"> Узнав об этом, все соседи</w:t>
-      </w:r>
-      <w:r>
-        <w:t xml:space="preserve"> пришли дружит</w:t>
-      </w:r>
-      <w:r>
-        <w:t>ь</w:t>
-      </w:r>
-      <w:r>
-        <w:t xml:space="preserve">ся с Тагиром, ибо боялись, что он в приступе свойственной ему агрессии пойдет со всеми драться. </w:t>
-      </w:r>
-    </w:p>
-    <w:p>
-      <w:pPr>
-        <w:pStyle w:val="21"/>
-      </w:pPr>
-      <w:r>
-        <w:t>С этих пор обезьяны ежедневно обучались владению оружием и совершали боевые походы.</w:t>
-      </w:r>
-      <w:r>
-        <w:t xml:space="preserve"> </w:t>
-      </w:r>
-      <w:r>
-        <w:t>И вот как-то раз, любуясь всем происходящим, Прекрасный царь обезьян вдруг обратился к своим подданным:</w:t>
-      </w:r>
-      <w:r>
-        <w:t xml:space="preserve"> "</w:t>
-      </w:r>
-      <w:r>
-        <w:t>Ну что же, вы, кажется, научились обращаться с оружием, умеете стрелять из лука и арбалета. Только вот мой меч мне не особенно нравится, какой-то он большой и нескладный. Не знаю даже, как мне быть.</w:t>
-      </w:r>
-      <w:r>
-        <w:t>"</w:t>
-      </w:r>
-    </w:p>
-    <w:p>
-      <w:r>
-        <w:t>Наблюдая за другими вооруженными обезьянами</w:t>
-      </w:r>
-      <w:r>
-        <w:t xml:space="preserve">, Тагир загрустил, ибо ему не нравилась его боевая дрель. </w:t>
-      </w:r>
-      <w:r>
-        <w:t xml:space="preserve">Встал он, спрыгнул с горы-Уфы и нырнул прямо на дно реки </w:t>
-      </w:r>
-      <w:r>
-        <w:t>Агидель</w:t>
-      </w:r>
-      <w:r>
-        <w:t>.</w:t>
-      </w:r>
-      <w:r>
-        <w:t xml:space="preserve"> Огляделся и видит, сидит на дне Яна на половину человек, на половину розовая кошка. Сидит</w:t>
-      </w:r>
-      <w:r>
-        <w:t xml:space="preserve"> в окружении рыбок, рачков, кр</w:t>
-      </w:r>
-      <w:r>
-        <w:t>е</w:t>
-      </w:r>
-      <w:r>
-        <w:t>вето</w:t>
-      </w:r>
-      <w:r>
-        <w:t>к</w:t>
-      </w:r>
-      <w:r>
-        <w:t xml:space="preserve"> и молча смотрит</w:t>
-      </w:r>
-      <w:r>
-        <w:t>, думает, что никто ее не видел</w:t>
-      </w:r>
-      <w:r>
-        <w:t xml:space="preserve">… Посмотрел на нее Тагир, и пошел искать себе… </w:t>
-      </w:r>
-      <w:r>
-        <w:rPr>
-          <w:highlight w:val="red"/>
-        </w:rPr>
-        <w:t xml:space="preserve">Ладно, фигня какая-то вышла, эту часть </w:t>
-      </w:r>
-      <w:proofErr w:type="spellStart"/>
-      <w:r>
-        <w:rPr>
-          <w:highlight w:val="red"/>
-        </w:rPr>
-        <w:t>скипнем</w:t>
-      </w:r>
-      <w:proofErr w:type="spellEnd"/>
-      <w:r>
-        <w:rPr>
-          <w:highlight w:val="red"/>
-        </w:rPr>
-        <w:t>, потом что-нибудь придумаю</w:t>
-      </w:r>
-      <w:r>
-        <w:rPr>
-          <w:highlight w:val="red"/>
-        </w:rPr>
-        <w:t>.</w:t>
-      </w:r>
-      <w:r>
-        <w:t xml:space="preserve"> По итогу Тагир получил волшебный посох и прикольные шмотки. </w:t>
-      </w:r>
-    </w:p>
-    <w:p>
-      <w:pPr>
-        <w:pStyle w:val="21"/>
-      </w:pPr>
-      <w:r>
-        <w:t>И увидел Царь обезьян во сне, что к нему приблизились два духа с бумагой в руках. На бумаге было три иероглифа, из которых состояло его имя: Сунь У-кун. Не успел Царь обезьян произнести и слова, как они вытащили веревки и, связав ему душу, поволокли ее за собой к обнесенному стеной городу.</w:t>
-      </w:r>
-      <w:r>
-        <w:t xml:space="preserve"> </w:t>
-      </w:r>
-      <w:r>
-        <w:t>К этому времени хмель у Сунь У-куна стал проходить. Подняв голову и оглядевшись, он увидел на стене железную вывеску: «Преисподняя».</w:t>
-      </w:r>
-    </w:p>
-    <w:p>
-      <w:r>
-        <w:t>Отмечая "находку"</w:t>
-      </w:r>
-      <w:r>
-        <w:t xml:space="preserve"> (</w:t>
-      </w:r>
-      <w:proofErr w:type="spellStart"/>
-      <w:r>
-        <w:t>Мем:Тагир:Нашел</w:t>
-      </w:r>
-      <w:proofErr w:type="spellEnd"/>
-      <w:r>
-        <w:t xml:space="preserve"> очки)</w:t>
-      </w:r>
-      <w:r>
-        <w:t xml:space="preserve">, Тагир </w:t>
-      </w:r>
-      <w:proofErr w:type="spellStart"/>
-      <w:r>
-        <w:t>набухался</w:t>
-      </w:r>
-      <w:proofErr w:type="spellEnd"/>
-      <w:r>
-        <w:t xml:space="preserve"> вусмерть и умер. </w:t>
-      </w:r>
-      <w:r>
-        <w:t>Лежит он мертвый</w:t>
-      </w:r>
-      <w:r>
-        <w:t xml:space="preserve">, тут прибегают черти, связывают его душу и уволакивают за собой. </w:t>
-      </w:r>
-      <w:r>
-        <w:t xml:space="preserve">По пути черти говорят, что дни Тагира сочтены, и ему пора умирать. </w:t>
-      </w:r>
-      <w:r>
-        <w:t>Тут вдруг Тагир очнулся, выхватил свой волшебный посох и, крикнув "</w:t>
-      </w:r>
-      <w:r>
-        <w:t>Я постиг истину и стал бессмертным праведником, вечным, как небо. Я стою выше чувственного мира и не подчиняюсь законам пяти стихий.</w:t>
-      </w:r>
-      <w:r>
-        <w:t xml:space="preserve">" </w:t>
-      </w:r>
-      <w:r>
-        <w:rPr>
-          <w:highlight w:val="red"/>
-        </w:rPr>
-        <w:t xml:space="preserve"> </w:t>
-      </w:r>
-      <w:r>
-        <w:rPr>
-          <w:highlight w:val="red"/>
-        </w:rPr>
-        <w:t xml:space="preserve">Ладно, фигня какая-то вышла, эту часть </w:t>
-      </w:r>
-      <w:proofErr w:type="spellStart"/>
-      <w:r>
-        <w:rPr>
-          <w:highlight w:val="red"/>
-        </w:rPr>
-        <w:t>скипнем</w:t>
-      </w:r>
-      <w:proofErr w:type="spellEnd"/>
-      <w:r>
-        <w:rPr>
-          <w:highlight w:val="red"/>
-        </w:rPr>
-        <w:t>, потом что-нибудь придумаю</w:t>
-      </w:r>
-      <w:r>
-        <w:rPr>
-          <w:highlight w:val="red"/>
-        </w:rPr>
-        <w:t>.</w:t>
-      </w:r>
-      <w:r>
-        <w:t xml:space="preserve"> По итогам Тагир вычеркнул себя и других обезьян из книги </w:t>
-      </w:r>
-      <w:r>
-        <w:t>Жизни и Смерти</w:t>
-      </w:r>
-      <w:r>
-        <w:t xml:space="preserve"> и</w:t>
-      </w:r>
-      <w:r>
-        <w:t xml:space="preserve"> вот с тех пор многие горные обезьяны не стареют, потому что их имена были вычеркнуты из списков ада.</w:t>
-      </w:r>
-    </w:p>
-    <w:p>
-      <w:pPr>
-        <w:pStyle w:val="21"/>
-      </w:pPr>
-      <w:r>
-        <w:t xml:space="preserve">Поэтому я обращаюсь к вашему величеству с нижайшей просьбой: явите свое императорское милосердие и вызовите эту обезьяну на небо, назначьте на официальную должность и </w:t>
-      </w:r>
-      <w:r>
-        <w:lastRenderedPageBreak/>
-        <w:t>занесите в списки слуг вашего величества. Здесь она будет постоянно находиться под надзором. И тогда, если она станет подчиняться велениям неба, вы сможете даже повысить ее в должности и наградить. А не пожелает слушаться, то ее тут же можно и усмирить. И вот, если мы поступим подобным образом, не нужно будет посылать войска, а, кроме того, это будет лучшим способом привлечь к себе бессмертного.</w:t>
-      </w:r>
-    </w:p>
-    <w:p>
-      <w:r>
-        <w:t xml:space="preserve">Потом все пожаловались Нефритовому Императору Логвинову, и тот решил призвать Тагира на Небеса, чтобы можно было за ним наблюдать и в случае чего всыпать ему </w:t>
-      </w:r>
-      <w:proofErr w:type="spellStart"/>
-      <w:r>
-        <w:t>люлей</w:t>
-      </w:r>
-      <w:proofErr w:type="spellEnd"/>
-      <w:r>
-        <w:t>.</w:t>
-      </w:r>
-    </w:p>
-    <w:p>
-      <w:pPr>
-        <w:pStyle w:val="2"/>
-      </w:pPr>
-      <w:bookmarkStart w:id="4" w:name="_Toc193904518"/>
-      <w:r>
-        <w:t>Дела небесные</w:t>
-      </w:r>
-      <w:bookmarkEnd w:id="4"/>
-    </w:p>
-    <w:p>
-      <w:pPr>
-        <w:pStyle w:val="21"/>
-      </w:pPr>
-      <w:r>
-        <w:t>– Это я – Сунь У-кун, – подал голос Царь обезьян, склонившись, наконец, перед императором.</w:t>
-      </w:r>
-    </w:p>
-    <w:p>
-      <w:pPr>
-        <w:pStyle w:val="21"/>
-      </w:pPr>
-      <w:r>
-        <w:t>– Что за невежественная обезьяна! – побледнев от негодования, возмущенно заговорили присутствовавшие на приеме сановники. – Как осмелилась она не воздать императору должных почестей, а ответить просто: «Это я – Сунь У-кун». Да за такой поступок она достойна смерти!</w:t>
-      </w:r>
-    </w:p>
-    <w:p>
-      <w:pPr>
-        <w:pStyle w:val="21"/>
-      </w:pPr>
-      <w:r>
         <w:t>– Этот Сунь У-кун – земной бессмертный, – соизволил заметить император. – К тому же он недавно приобрел человеческий облик. Не удивительно, что он не знает правил придворного этикета, и на этот раз мы должны отнестись к нему снисходительно.</w:t>
       </w:r>
     </w:p>
@@ -4090,8 +4145,116 @@
         <w:pStyle w:val="21"/>
       </w:pPr>
       <w:r>
+        <w:t>– Да разве можно с такими волшебными способностями, какими обладаете вы, великий царь, ухаживать за лошадьми? – воскликнули духи. – Неужели вы недостойны получить звание «Великого Мудреца, равного небу»?</w:t>
+      </w:r>
+    </w:p>
+    <w:p>
+      <w:pPr>
+        <w:pStyle w:val="21"/>
+      </w:pPr>
+      <w:r>
+        <w:t>Царь обезьян пришел в неописуемый восторг и стал радостно восклицать:</w:t>
+      </w:r>
+    </w:p>
+    <w:p>
+      <w:pPr>
+        <w:pStyle w:val="21"/>
+      </w:pPr>
+      <w:r>
+        <w:t>– Вот это чудесно! Замечательно!</w:t>
+      </w:r>
+    </w:p>
+    <w:p>
+      <w:pPr>
+        <w:pStyle w:val="21"/>
+      </w:pPr>
+      <w:r>
+        <w:t>Он тут же велел четырем военачальникам отдать приказ изготовить знамя с надписью из четырех больших иероглифов: «Великий Мудрец, равный небу», и вывесить его на большом бамбуковом шесте.</w:t>
+      </w:r>
+    </w:p>
+    <w:p>
+      <w:r>
+        <w:t>Мудрая обезьяна (</w:t>
+      </w:r>
+      <w:proofErr w:type="spellStart"/>
+      <w:r>
+        <w:t>Лейтер</w:t>
+      </w:r>
+      <w:proofErr w:type="spellEnd"/>
+      <w:r>
+        <w:t>)</w:t>
+      </w:r>
+      <w:r>
+        <w:t xml:space="preserve"> говорит, что раз сами небеса не признали </w:t>
+      </w:r>
+      <w:proofErr w:type="spellStart"/>
+      <w:r>
+        <w:t>фриковст</w:t>
+      </w:r>
+      <w:r>
+        <w:t>в</w:t>
+      </w:r>
+      <w:r>
+        <w:t>а</w:t>
+      </w:r>
+      <w:proofErr w:type="spellEnd"/>
+      <w:r>
+        <w:t xml:space="preserve">, </w:t>
+      </w:r>
+      <w:r>
+        <w:t>то можно самому себя назвать "Человек-фрик, равный небу"</w:t>
+      </w:r>
+      <w:r>
+        <w:t xml:space="preserve"> ((</w:t>
+      </w:r>
+      <w:proofErr w:type="spellStart"/>
+      <w:proofErr w:type="gramStart"/>
+      <w:r>
+        <w:t>Мем:Тагир</w:t>
+      </w:r>
+      <w:proofErr w:type="gramEnd"/>
+      <w:r>
+        <w:t>:Человек-фрик</w:t>
+      </w:r>
+      <w:proofErr w:type="spellEnd"/>
+      <w:r>
+        <w:t>)</w:t>
+      </w:r>
+      <w:r>
+        <w:t xml:space="preserve">. Тагир радуется и делает флаг </w:t>
+      </w:r>
+      <w:proofErr w:type="spellStart"/>
+      <w:r>
+        <w:t>фриковства</w:t>
+      </w:r>
+      <w:proofErr w:type="spellEnd"/>
+      <w:r>
+        <w:t>.</w:t>
+      </w:r>
+    </w:p>
+    <w:p>
+      <w:pPr>
+        <w:pStyle w:val="21"/>
+      </w:pPr>
+      <w:r>
+        <w:t>Как раз в этот момент к трону приблизился начальник охраны Южных небесных ворот в сопровождении стражников.</w:t>
+      </w:r>
+    </w:p>
+    <w:p>
+      <w:pPr>
+        <w:pStyle w:val="21"/>
+      </w:pPr>
+      <w:r>
         <w:lastRenderedPageBreak/>
-        <w:t>– Да разве можно с такими волшебными способностями, какими обладаете вы, великий царь, ухаживать за лошадьми? – воскликнули духи. – Неужели вы недостойны получить звание «Великого Мудреца, равного небу»?</w:t>
+        <w:t xml:space="preserve">– По неизвестным причинам </w:t>
+      </w:r>
+      <w:proofErr w:type="spellStart"/>
+      <w:r>
+        <w:t>бимавэнь</w:t>
+      </w:r>
+      <w:proofErr w:type="spellEnd"/>
+      <w:r>
+        <w:t xml:space="preserve"> прошел через небесные ворота и удалился, – доложил он.</w:t>
       </w:r>
     </w:p>
     <w:p>
@@ -4099,7 +4262,7 @@
         <w:pStyle w:val="21"/>
       </w:pPr>
       <w:r>
-        <w:t>Царь обезьян пришел в неописуемый восторг и стал радостно восклицать:</w:t>
+        <w:t>Тогда Нефритовый император повелел:</w:t>
       </w:r>
     </w:p>
     <w:p>
@@ -4107,109 +4270,6 @@
         <w:pStyle w:val="21"/>
       </w:pPr>
       <w:r>
-        <w:t>– Вот это чудесно! Замечательно!</w:t>
-      </w:r>
-    </w:p>
-    <w:p>
-      <w:pPr>
-        <w:pStyle w:val="21"/>
-      </w:pPr>
-      <w:r>
-        <w:t>Он тут же велел четырем военачальникам отдать приказ изготовить знамя с надписью из четырех больших иероглифов: «Великий Мудрец, равный небу», и вывесить его на большом бамбуковом шесте.</w:t>
-      </w:r>
-    </w:p>
-    <w:p>
-      <w:r>
-        <w:t>Мудрая обезьяна (</w:t>
-      </w:r>
-      <w:proofErr w:type="spellStart"/>
-      <w:r>
-        <w:t>Лейтер</w:t>
-      </w:r>
-      <w:proofErr w:type="spellEnd"/>
-      <w:r>
-        <w:t>)</w:t>
-      </w:r>
-      <w:r>
-        <w:t xml:space="preserve"> говорит, что раз сами небеса не признали </w:t>
-      </w:r>
-      <w:proofErr w:type="spellStart"/>
-      <w:r>
-        <w:t>фриковст</w:t>
-      </w:r>
-      <w:r>
-        <w:t>в</w:t>
-      </w:r>
-      <w:r>
-        <w:t>а</w:t>
-      </w:r>
-      <w:proofErr w:type="spellEnd"/>
-      <w:r>
-        <w:t xml:space="preserve">, </w:t>
-      </w:r>
-      <w:r>
-        <w:t>то можно самому себя назвать "Человек-фрик, равный небу"</w:t>
-      </w:r>
-      <w:r>
-        <w:t xml:space="preserve"> ((</w:t>
-      </w:r>
-      <w:proofErr w:type="spellStart"/>
-      <w:r>
-        <w:t>Мем:Тагир:Человек-фрик</w:t>
-      </w:r>
-      <w:proofErr w:type="spellEnd"/>
-      <w:r>
-        <w:t>)</w:t>
-      </w:r>
-      <w:r>
-        <w:t xml:space="preserve">. Тагир радуется и делает флаг </w:t>
-      </w:r>
-      <w:proofErr w:type="spellStart"/>
-      <w:r>
-        <w:t>фриковства</w:t>
-      </w:r>
-      <w:proofErr w:type="spellEnd"/>
-      <w:r>
-        <w:t>.</w:t>
-      </w:r>
-    </w:p>
-    <w:p>
-      <w:pPr>
-        <w:pStyle w:val="21"/>
-      </w:pPr>
-      <w:r>
-        <w:t>Как раз в этот момент к трону приблизился начальник охраны Южных небесных ворот в сопровождении стражников.</w:t>
-      </w:r>
-    </w:p>
-    <w:p>
-      <w:pPr>
-        <w:pStyle w:val="21"/>
-      </w:pPr>
-      <w:r>
-        <w:t xml:space="preserve">– По неизвестным причинам </w:t>
-      </w:r>
-      <w:proofErr w:type="spellStart"/>
-      <w:r>
-        <w:t>бимавэнь</w:t>
-      </w:r>
-      <w:proofErr w:type="spellEnd"/>
-      <w:r>
-        <w:t xml:space="preserve"> прошел через небесные ворота и удалился, – доложил он.</w:t>
-      </w:r>
-    </w:p>
-    <w:p>
-      <w:pPr>
-        <w:pStyle w:val="21"/>
-      </w:pPr>
-      <w:r>
-        <w:t>Тогда Нефритовый император повелел:</w:t>
-      </w:r>
-    </w:p>
-    <w:p>
-      <w:pPr>
-        <w:pStyle w:val="21"/>
-      </w:pPr>
-      <w:r>
         <w:t>– Пусть небесные служители возвращаются к своим делам. Мы пошлем небесных воинов арестовать негодника.</w:t>
       </w:r>
     </w:p>
@@ -4238,8 +4298,13 @@
         <w:t xml:space="preserve"> (</w:t>
       </w:r>
       <w:proofErr w:type="spellStart"/>
-      <w:r>
-        <w:t>Мем:Другое:Выгребная</w:t>
+      <w:proofErr w:type="gramStart"/>
+      <w:r>
+        <w:t>Мем:Другое</w:t>
+      </w:r>
+      <w:proofErr w:type="gramEnd"/>
+      <w:r>
+        <w:t>:Выгребная</w:t>
       </w:r>
       <w:proofErr w:type="spellEnd"/>
       <w:r>
@@ -4375,8 +4440,13 @@
         <w:t xml:space="preserve"> (</w:t>
       </w:r>
       <w:proofErr w:type="spellStart"/>
-      <w:r>
-        <w:t>Мем:Тагир:Цирковая</w:t>
+      <w:proofErr w:type="gramStart"/>
+      <w:r>
+        <w:t>Мем:Тагир</w:t>
+      </w:r>
+      <w:proofErr w:type="gramEnd"/>
+      <w:r>
+        <w:t>:Цирковая</w:t>
       </w:r>
       <w:proofErr w:type="spellEnd"/>
       <w:r>
@@ -4458,12 +4528,12 @@
       <w:pPr>
         <w:pStyle w:val="1"/>
       </w:pPr>
-      <w:bookmarkStart w:id="5" w:name="_Toc193904519"/>
+      <w:bookmarkStart w:id="4" w:name="_Toc193904519"/>
       <w:r>
         <w:lastRenderedPageBreak/>
         <w:t>Идеи на будущее</w:t>
       </w:r>
-      <w:bookmarkEnd w:id="5"/>
+      <w:bookmarkEnd w:id="4"/>
     </w:p>
     <w:p>
       <w:r>
@@ -4675,7 +4745,15 @@
       </w:r>
       <w:proofErr w:type="spellEnd"/>
       <w:r>
-        <w:t xml:space="preserve"> (ТУДУ: Уточнить, что там ему еще нравится)) и регулярно говорит, что он не </w:t>
+        <w:t xml:space="preserve"> (ТУДУ</w:t>
+      </w:r>
+      <w:proofErr w:type="gramStart"/>
+      <w:r>
+        <w:t>: Уточнить</w:t>
+      </w:r>
+      <w:proofErr w:type="gramEnd"/>
+      <w:r>
+        <w:t xml:space="preserve">, что там ему еще нравится)) и регулярно говорит, что он не </w:t>
       </w:r>
       <w:proofErr w:type="spellStart"/>
       <w:r>
@@ -4709,7 +4787,7 @@
                     </pic:cNvPicPr>
                   </pic:nvPicPr>
                   <pic:blipFill>
-                    <a:blip r:embed="rId22" cstate="print">
+                    <a:blip r:embed="rId23" cstate="print">
                       <a:extLst>
                         <a:ext uri="{28A0092B-C50C-407E-A947-70E740481C1C}">
                           <a14:useLocalDpi xmlns:a14="http://schemas.microsoft.com/office/drawing/2010/main" val="0"/>
@@ -6057,7 +6135,7 @@
   <w:style w:type="paragraph" w:default="1" w:styleId="a">
     <w:name w:val="Normal"/>
     <w:qFormat/>
-    <w:rsid w:val="000C54F2"/>
+    <w:rsid w:val="00590903"/>
   </w:style>
   <w:style w:type="paragraph" w:styleId="1">
     <w:name w:val="heading 1"/>
@@ -6256,7 +6334,6 @@
   <w:style w:type="character" w:default="1" w:styleId="a0">
     <w:name w:val="Default Paragraph Font"/>
     <w:uiPriority w:val="1"/>
-    <w:semiHidden/>
     <w:unhideWhenUsed/>
   </w:style>
   <w:style w:type="table" w:default="1" w:styleId="a1">

--- a/GameDesignDocument/GravelToJapan-GDD-v2.docx
+++ b/GameDesignDocument/GravelToJapan-GDD-v2.docx
@@ -19,27 +19,7 @@
           <w:sz w:val="48"/>
           <w:szCs w:val="48"/>
         </w:rPr>
-        <w:t xml:space="preserve">На </w:t>
-      </w:r>
-      <w:proofErr w:type="spellStart"/>
-      <w:r>
-        <w:rPr>
-          <w:b/>
-          <w:bCs/>
-          <w:sz w:val="48"/>
-          <w:szCs w:val="48"/>
-        </w:rPr>
-        <w:t>гравийнике</w:t>
-      </w:r>
-      <w:proofErr w:type="spellEnd"/>
-      <w:r>
-        <w:rPr>
-          <w:b/>
-          <w:bCs/>
-          <w:sz w:val="48"/>
-          <w:szCs w:val="48"/>
-        </w:rPr>
-        <w:t xml:space="preserve"> в Японию</w:t>
+        <w:t>На гравийнике в Японию</w:t>
       </w:r>
     </w:p>
     <w:p>
@@ -793,13 +773,8 @@
         <w:t>26.03.2025</w:t>
       </w:r>
       <w:r>
-        <w:t xml:space="preserve"> </w:t>
-      </w:r>
-      <w:proofErr w:type="gramStart"/>
-      <w:r>
-        <w:t>– ???</w:t>
-      </w:r>
-      <w:proofErr w:type="gramEnd"/>
+        <w:t xml:space="preserve"> – ???</w:t>
+      </w:r>
     </w:p>
     <w:p>
       <w:pPr>
@@ -831,23 +806,7 @@
     </w:p>
     <w:p>
       <w:r>
-        <w:t>Используемый временной промежуток</w:t>
-      </w:r>
-      <w:proofErr w:type="gramStart"/>
-      <w:r>
-        <w:t>: От</w:t>
-      </w:r>
-      <w:proofErr w:type="gramEnd"/>
-      <w:r>
-        <w:t xml:space="preserve"> вылупления Сунь </w:t>
-      </w:r>
-      <w:proofErr w:type="spellStart"/>
-      <w:r>
-        <w:t>Укуна</w:t>
-      </w:r>
-      <w:proofErr w:type="spellEnd"/>
-      <w:r>
-        <w:t xml:space="preserve"> из камня до заключения в горе.</w:t>
+        <w:t>Используемый временной промежуток: От вылупления Сунь Укуна из камня до заключения в горе.</w:t>
       </w:r>
     </w:p>
     <w:p>
@@ -1302,13 +1261,8 @@
               <w:jc w:val="center"/>
             </w:pPr>
             <w:r>
-              <w:t xml:space="preserve">Валентин </w:t>
-            </w:r>
-            <w:proofErr w:type="spellStart"/>
-            <w:r>
-              <w:t>Лейтер</w:t>
-            </w:r>
-            <w:proofErr w:type="spellEnd"/>
+              <w:t>Валентин Лейтер</w:t>
+            </w:r>
           </w:p>
         </w:tc>
         <w:tc>
@@ -1319,11 +1273,9 @@
             <w:pPr>
               <w:jc w:val="center"/>
             </w:pPr>
-            <w:proofErr w:type="spellStart"/>
             <w:r>
               <w:t>Суботи</w:t>
             </w:r>
-            <w:proofErr w:type="spellEnd"/>
             <w:r>
               <w:t xml:space="preserve"> (Суббота), эпизодические персонажи</w:t>
             </w:r>
@@ -1352,21 +1304,14 @@
             <w:pPr>
               <w:jc w:val="center"/>
             </w:pPr>
-            <w:proofErr w:type="spellStart"/>
             <w:r>
               <w:t>Сюаньцзан</w:t>
             </w:r>
-            <w:proofErr w:type="spellEnd"/>
             <w:r>
               <w:t xml:space="preserve"> (</w:t>
             </w:r>
-            <w:proofErr w:type="spellStart"/>
-            <w:r>
-              <w:t>Чморис</w:t>
-            </w:r>
-            <w:proofErr w:type="spellEnd"/>
-            <w:r>
-              <w:t>)</w:t>
+            <w:r>
+              <w:t>Чморис)</w:t>
             </w:r>
             <w:r>
               <w:t>, Тайский монах</w:t>
@@ -1397,23 +1342,10 @@
               <w:jc w:val="center"/>
             </w:pPr>
             <w:r>
-              <w:t xml:space="preserve">Чжу </w:t>
-            </w:r>
-            <w:proofErr w:type="spellStart"/>
-            <w:r>
-              <w:t>Бацзе</w:t>
-            </w:r>
-            <w:proofErr w:type="spellEnd"/>
-            <w:r>
-              <w:t xml:space="preserve"> (Раз </w:t>
-            </w:r>
-            <w:proofErr w:type="spellStart"/>
-            <w:r>
-              <w:t>Энганс</w:t>
-            </w:r>
-            <w:proofErr w:type="spellEnd"/>
-            <w:r>
-              <w:t>)</w:t>
+              <w:t>Чжу Бацзе</w:t>
+            </w:r>
+            <w:r>
+              <w:t xml:space="preserve"> (Раз Энганс)</w:t>
             </w:r>
           </w:p>
         </w:tc>
@@ -1441,23 +1373,7 @@
               <w:jc w:val="center"/>
             </w:pPr>
             <w:r>
-              <w:t xml:space="preserve">Сунь </w:t>
-            </w:r>
-            <w:proofErr w:type="spellStart"/>
-            <w:r>
-              <w:t>Укун</w:t>
-            </w:r>
-            <w:proofErr w:type="spellEnd"/>
-            <w:r>
-              <w:t xml:space="preserve"> (Мет </w:t>
-            </w:r>
-            <w:proofErr w:type="spellStart"/>
-            <w:r>
-              <w:t>Алист</w:t>
-            </w:r>
-            <w:proofErr w:type="spellEnd"/>
-            <w:r>
-              <w:t>)</w:t>
+              <w:t>Сунь Укун (Мет Алист)</w:t>
             </w:r>
           </w:p>
         </w:tc>
@@ -1674,13 +1590,8 @@
               <w:t>(</w:t>
             </w:r>
             <w:r>
-              <w:t xml:space="preserve">Мет </w:t>
-            </w:r>
-            <w:proofErr w:type="spellStart"/>
-            <w:r>
-              <w:t>Алист</w:t>
-            </w:r>
-            <w:proofErr w:type="spellEnd"/>
+              <w:t>Мет Алист</w:t>
+            </w:r>
             <w:r>
               <w:t>)</w:t>
             </w:r>
@@ -1695,15 +1606,7 @@
               <w:jc w:val="center"/>
             </w:pPr>
             <w:r>
-              <w:t xml:space="preserve">Каменная обезьяна (Сунь </w:t>
-            </w:r>
-            <w:proofErr w:type="spellStart"/>
-            <w:r>
-              <w:t>Укун</w:t>
-            </w:r>
-            <w:proofErr w:type="spellEnd"/>
-            <w:r>
-              <w:t>)</w:t>
+              <w:t>Каменная обезьяна (Сунь Укун)</w:t>
             </w:r>
           </w:p>
         </w:tc>
@@ -1769,15 +1672,7 @@
         <w:pStyle w:val="21"/>
       </w:pPr>
       <w:r>
-        <w:t>С тех пор, когда Пань-</w:t>
-      </w:r>
-      <w:proofErr w:type="spellStart"/>
-      <w:r>
-        <w:t>гу</w:t>
-      </w:r>
-      <w:proofErr w:type="spellEnd"/>
-      <w:r>
-        <w:t xml:space="preserve"> в порядок стройный</w:t>
+        <w:t>С тех пор, когда Пань-гу в порядок стройный</w:t>
       </w:r>
       <w:r>
         <w:br/>
@@ -1876,7 +1771,7 @@
           <w:noProof/>
         </w:rPr>
         <w:drawing>
-          <wp:inline distT="0" distB="0" distL="0" distR="0" wp14:anchorId="43EF8A06" wp14:editId="6FA0AA85">
+          <wp:inline distT="0" distB="0" distL="0" distR="0" wp14:anchorId="43EF8A06" wp14:editId="04DF181C">
             <wp:extent cx="5940425" cy="1979930"/>
             <wp:effectExtent l="0" t="0" r="3175" b="1270"/>
             <wp:docPr id="590867495" name="Рисунок 2"/>
@@ -1997,7 +1892,6 @@
           </w:rPr>
           <w:t>.</w:t>
         </w:r>
-        <w:proofErr w:type="spellStart"/>
         <w:r>
           <w:rPr>
             <w:rStyle w:val="ac"/>
@@ -2005,7 +1899,6 @@
           </w:rPr>
           <w:t>youtube</w:t>
         </w:r>
-        <w:proofErr w:type="spellEnd"/>
         <w:r>
           <w:rPr>
             <w:rStyle w:val="ac"/>
@@ -2064,7 +1957,6 @@
           </w:rPr>
           <w:t>5</w:t>
         </w:r>
-        <w:proofErr w:type="spellStart"/>
         <w:r>
           <w:rPr>
             <w:rStyle w:val="ac"/>
@@ -2072,7 +1964,6 @@
           </w:rPr>
           <w:t>WzlJVH</w:t>
         </w:r>
-        <w:proofErr w:type="spellEnd"/>
         <w:r>
           <w:rPr>
             <w:rStyle w:val="ac"/>
@@ -2118,7 +2009,6 @@
           </w:rPr>
           <w:t>=</w:t>
         </w:r>
-        <w:proofErr w:type="spellStart"/>
         <w:r>
           <w:rPr>
             <w:rStyle w:val="ac"/>
@@ -2126,7 +2016,6 @@
           </w:rPr>
           <w:t>DavidPlays</w:t>
         </w:r>
-        <w:proofErr w:type="spellEnd"/>
       </w:hyperlink>
       <w:r>
         <w:t xml:space="preserve"> </w:t>
@@ -2233,15 +2122,7 @@
               <w:jc w:val="center"/>
             </w:pPr>
             <w:r>
-              <w:t xml:space="preserve">Тагир (Мет </w:t>
-            </w:r>
-            <w:proofErr w:type="spellStart"/>
-            <w:r>
-              <w:t>Алист</w:t>
-            </w:r>
-            <w:proofErr w:type="spellEnd"/>
-            <w:r>
-              <w:t>)</w:t>
+              <w:t>Тагир (Мет Алист)</w:t>
             </w:r>
           </w:p>
         </w:tc>
@@ -2257,21 +2138,10 @@
               <w:t>Каменная обезьяна</w:t>
             </w:r>
             <w:r>
-              <w:t xml:space="preserve">, </w:t>
-            </w:r>
-            <w:r>
-              <w:t>Царь обезьян</w:t>
-            </w:r>
-            <w:r>
-              <w:t xml:space="preserve"> (Сунь </w:t>
-            </w:r>
-            <w:proofErr w:type="spellStart"/>
-            <w:r>
-              <w:t>Укун</w:t>
-            </w:r>
-            <w:proofErr w:type="spellEnd"/>
-            <w:r>
-              <w:t>)</w:t>
+              <w:t>, Царь обезьян</w:t>
+            </w:r>
+            <w:r>
+              <w:t xml:space="preserve"> (Сунь Укун)</w:t>
             </w:r>
           </w:p>
         </w:tc>
@@ -2285,23 +2155,7 @@
     </w:p>
     <w:p>
       <w:r>
-        <w:t xml:space="preserve">Все подходят к водопаду. Обезьяны говорят: "Вот бы кто-нибудь прыгнул в водопад, точно бы сделали его королем". Тагир прыгает через водопад и видит там кучу красивых штук, вроде </w:t>
-      </w:r>
-      <w:proofErr w:type="spellStart"/>
-      <w:r>
-        <w:t>гревелов</w:t>
-      </w:r>
-      <w:proofErr w:type="spellEnd"/>
-      <w:r>
-        <w:t xml:space="preserve">, хрюкающих свиней, </w:t>
-      </w:r>
-      <w:proofErr w:type="spellStart"/>
-      <w:r>
-        <w:t>метакомпов</w:t>
-      </w:r>
-      <w:proofErr w:type="spellEnd"/>
-      <w:r>
-        <w:t xml:space="preserve"> и т.д. Вернувшись, он зовет других обезьян за собой. Когда все оказываются в убежище за водопадом, начинается сора.</w:t>
+        <w:t>Все подходят к водопаду. Обезьяны говорят: "Вот бы кто-нибудь прыгнул в водопад, точно бы сделали его королем". Тагир прыгает через водопад и видит там кучу красивых штук, вроде гревелов, хрюкающих свиней, метакомпов и т.д. Вернувшись, он зовет других обезьян за собой. Когда все оказываются в убежище за водопадом, начинается сора.</w:t>
       </w:r>
     </w:p>
     <w:p>
@@ -2338,14 +2192,12 @@
       <w:r>
         <w:t xml:space="preserve">!". Остальные обезьяны радуются с лицами </w:t>
       </w:r>
-      <w:proofErr w:type="spellStart"/>
       <w:r>
         <w:rPr>
           <w:lang w:val="en-US"/>
         </w:rPr>
         <w:t>xdd</w:t>
       </w:r>
-      <w:proofErr w:type="spellEnd"/>
       <w:r>
         <w:t xml:space="preserve">, </w:t>
       </w:r>
@@ -2355,13 +2207,8 @@
         </w:rPr>
         <w:t>oh</w:t>
       </w:r>
-      <w:proofErr w:type="gramStart"/>
-      <w:r>
-        <w:t>, )</w:t>
-      </w:r>
-      <w:proofErr w:type="gramEnd"/>
-      <w:r>
-        <w:t>) и т.д.</w:t>
+      <w:r>
+        <w:t>, )) и т.д.</w:t>
       </w:r>
     </w:p>
     <w:p>
@@ -2421,7 +2268,6 @@
           </w:rPr>
           <w:t>.</w:t>
         </w:r>
-        <w:proofErr w:type="spellStart"/>
         <w:r>
           <w:rPr>
             <w:rStyle w:val="ac"/>
@@ -2429,7 +2275,6 @@
           </w:rPr>
           <w:t>youtube</w:t>
         </w:r>
-        <w:proofErr w:type="spellEnd"/>
         <w:r>
           <w:rPr>
             <w:rStyle w:val="ac"/>
@@ -2475,7 +2320,6 @@
           </w:rPr>
           <w:t>=</w:t>
         </w:r>
-        <w:proofErr w:type="spellStart"/>
         <w:r>
           <w:rPr>
             <w:rStyle w:val="ac"/>
@@ -2483,7 +2327,6 @@
           </w:rPr>
           <w:t>wZm</w:t>
         </w:r>
-        <w:proofErr w:type="spellEnd"/>
         <w:r>
           <w:rPr>
             <w:rStyle w:val="ac"/>
@@ -2503,7 +2346,6 @@
           </w:rPr>
           <w:t>5</w:t>
         </w:r>
-        <w:proofErr w:type="spellStart"/>
         <w:r>
           <w:rPr>
             <w:rStyle w:val="ac"/>
@@ -2511,7 +2353,6 @@
           </w:rPr>
           <w:t>UDr</w:t>
         </w:r>
-        <w:proofErr w:type="spellEnd"/>
         <w:r>
           <w:rPr>
             <w:rStyle w:val="ac"/>
@@ -2544,7 +2385,6 @@
           </w:rPr>
           <w:t>=</w:t>
         </w:r>
-        <w:proofErr w:type="spellStart"/>
         <w:r>
           <w:rPr>
             <w:rStyle w:val="ac"/>
@@ -2552,7 +2392,6 @@
           </w:rPr>
           <w:t>OmniWorld</w:t>
         </w:r>
-        <w:proofErr w:type="spellEnd"/>
       </w:hyperlink>
       <w:r>
         <w:t xml:space="preserve"> .</w:t>
@@ -2606,7 +2445,6 @@
           </w:rPr>
           <w:t>.</w:t>
         </w:r>
-        <w:proofErr w:type="spellStart"/>
         <w:r>
           <w:rPr>
             <w:rStyle w:val="ac"/>
@@ -2614,7 +2452,6 @@
           </w:rPr>
           <w:t>youtube</w:t>
         </w:r>
-        <w:proofErr w:type="spellEnd"/>
         <w:r>
           <w:rPr>
             <w:rStyle w:val="ac"/>
@@ -2673,7 +2510,6 @@
           </w:rPr>
           <w:t>1_3</w:t>
         </w:r>
-        <w:proofErr w:type="spellStart"/>
         <w:r>
           <w:rPr>
             <w:rStyle w:val="ac"/>
@@ -2681,7 +2517,6 @@
           </w:rPr>
           <w:t>SdXcdMU</w:t>
         </w:r>
-        <w:proofErr w:type="spellEnd"/>
         <w:r>
           <w:rPr>
             <w:rStyle w:val="ac"/>
@@ -2714,7 +2549,6 @@
           </w:rPr>
           <w:t>=</w:t>
         </w:r>
-        <w:proofErr w:type="spellStart"/>
         <w:r>
           <w:rPr>
             <w:rStyle w:val="ac"/>
@@ -2722,7 +2556,6 @@
           </w:rPr>
           <w:t>HelpMeLeon</w:t>
         </w:r>
-        <w:proofErr w:type="spellEnd"/>
       </w:hyperlink>
       <w:r>
         <w:t xml:space="preserve"> .</w:t>
@@ -2830,15 +2663,7 @@
               <w:jc w:val="center"/>
             </w:pPr>
             <w:r>
-              <w:t xml:space="preserve">Тагир (Мет </w:t>
-            </w:r>
-            <w:proofErr w:type="spellStart"/>
-            <w:r>
-              <w:t>Алист</w:t>
-            </w:r>
-            <w:proofErr w:type="spellEnd"/>
-            <w:r>
-              <w:t>)</w:t>
+              <w:t>Тагир (Мет Алист)</w:t>
             </w:r>
           </w:p>
         </w:tc>
@@ -2854,15 +2679,7 @@
               <w:t xml:space="preserve">Царь обезьян </w:t>
             </w:r>
             <w:r>
-              <w:t xml:space="preserve">(Сунь </w:t>
-            </w:r>
-            <w:proofErr w:type="spellStart"/>
-            <w:r>
-              <w:t>Укун</w:t>
-            </w:r>
-            <w:proofErr w:type="spellEnd"/>
-            <w:r>
-              <w:t>)</w:t>
+              <w:t>(Сунь Укун)</w:t>
             </w:r>
           </w:p>
         </w:tc>
@@ -2877,13 +2694,8 @@
               <w:jc w:val="center"/>
             </w:pPr>
             <w:r>
-              <w:t xml:space="preserve">Валентин </w:t>
-            </w:r>
-            <w:proofErr w:type="spellStart"/>
-            <w:r>
-              <w:t>Лейтер</w:t>
-            </w:r>
-            <w:proofErr w:type="spellEnd"/>
+              <w:t>Валентин Лейтер</w:t>
+            </w:r>
           </w:p>
         </w:tc>
         <w:tc>
@@ -2912,6 +2724,12 @@
             <w:r>
               <w:t>Константин</w:t>
             </w:r>
+            <w:r>
+              <w:t xml:space="preserve"> </w:t>
+            </w:r>
+            <w:r>
+              <w:t>Regge</w:t>
+            </w:r>
           </w:p>
         </w:tc>
         <w:tc>
@@ -2938,13 +2756,8 @@
               <w:jc w:val="center"/>
             </w:pPr>
             <w:r>
-              <w:t xml:space="preserve">Валентин </w:t>
-            </w:r>
-            <w:proofErr w:type="spellStart"/>
-            <w:r>
-              <w:t>Лейтер</w:t>
-            </w:r>
-            <w:proofErr w:type="spellEnd"/>
+              <w:t>Валентин Лейтер</w:t>
+            </w:r>
           </w:p>
         </w:tc>
         <w:tc>
@@ -2964,15 +2777,7 @@
               <w:jc w:val="center"/>
             </w:pPr>
             <w:r>
-              <w:t>бессмертный Суббота (</w:t>
-            </w:r>
-            <w:proofErr w:type="spellStart"/>
-            <w:r>
-              <w:t>Суботи</w:t>
-            </w:r>
-            <w:proofErr w:type="spellEnd"/>
-            <w:r>
-              <w:t>)</w:t>
+              <w:t>бессмертный Суббота (Суботи)</w:t>
             </w:r>
           </w:p>
         </w:tc>
@@ -2981,261 +2786,49 @@
     <w:p/>
     <w:p>
       <w:r>
-        <w:t xml:space="preserve">Тагир начинает плакать и говорит: "Блин, парни, </w:t>
-      </w:r>
-      <w:proofErr w:type="spellStart"/>
-      <w:r>
-        <w:t>чота</w:t>
-      </w:r>
-      <w:proofErr w:type="spellEnd"/>
-      <w:r>
-        <w:t xml:space="preserve"> умирать не хочется </w:t>
-      </w:r>
-      <w:proofErr w:type="gramStart"/>
-      <w:r>
-        <w:t>вообще(</w:t>
-      </w:r>
-      <w:proofErr w:type="gramEnd"/>
-      <w:r>
-        <w:t xml:space="preserve">(". Мудрый обезьян (Валентин </w:t>
-      </w:r>
-      <w:proofErr w:type="spellStart"/>
-      <w:r>
-        <w:t>Лейтер</w:t>
-      </w:r>
-      <w:proofErr w:type="spellEnd"/>
-      <w:r>
-        <w:t>) говорит: "</w:t>
-      </w:r>
-      <w:proofErr w:type="spellStart"/>
-      <w:r>
-        <w:t>Ооо</w:t>
-      </w:r>
-      <w:proofErr w:type="spellEnd"/>
-      <w:r>
-        <w:t xml:space="preserve">, бля, а мы и не думали! Ну значит пора познать путь Истины – Дао! Отправляйся в страну </w:t>
-      </w:r>
-      <w:proofErr w:type="spellStart"/>
-      <w:r>
-        <w:t>ДжамбаВипка</w:t>
-      </w:r>
-      <w:proofErr w:type="spellEnd"/>
-      <w:r>
-        <w:t>, ищи там бессмертных и проси учить тебя!". Тагир садится на велосипед без седла и педалей и отправляется в поход.</w:t>
-      </w:r>
-    </w:p>
-    <w:p>
-      <w:r>
-        <w:t>Тагир оказывается на берегу, на котором стоят несколько человек. Распугав большинство, Тагир собирает их одежду. После этого он гуляет по городу и встречает дровосека, напевающего песенку бессмертных. У дровосека тяжелая жизнь, но Тагир говорит: "Да, жаль тебя, конечно, чувачок, но где тут, говоришь, живет бессмертный?". Дровосек рассказывает, как добраться до бессмертного. Бессмертный живет в горе, которую было видно все это время и на которой огромная надпись "Тут обучают бессмертию". Тагир говорит: "</w:t>
-      </w:r>
-      <w:proofErr w:type="spellStart"/>
-      <w:r>
-        <w:t>Ооо</w:t>
-      </w:r>
-      <w:proofErr w:type="spellEnd"/>
-      <w:r>
-        <w:t xml:space="preserve">, бля, а мы и не думали! Ну ладно тогда, </w:t>
-      </w:r>
-      <w:proofErr w:type="spellStart"/>
-      <w:r>
-        <w:t>бб</w:t>
-      </w:r>
-      <w:proofErr w:type="spellEnd"/>
-      <w:r>
-        <w:t>!" и уходит к горе.</w:t>
-      </w:r>
-    </w:p>
-    <w:p>
-      <w:r>
-        <w:t xml:space="preserve">Придя к горе, Тагир боится войти, ведь гору охраняет Константин, который его прогоняет! Тагир залезает на дерево и кидается в Константина шишками. Константин достает здоровую пушку, стреляет в Тагира, но попадает в дерево. Дерево падает на Константина. Из пещеры в горе выходит Ученик (Валентин </w:t>
-      </w:r>
-      <w:proofErr w:type="spellStart"/>
-      <w:r>
-        <w:t>Лейтер</w:t>
-      </w:r>
-      <w:proofErr w:type="spellEnd"/>
-      <w:r>
-        <w:t>) и спрашивает: "Кто тут шумит?" после чего пускает его в гору учиться бессмертию.</w:t>
-      </w:r>
-    </w:p>
-    <w:p>
-      <w:r>
-        <w:t xml:space="preserve">Тагир подходит к </w:t>
-      </w:r>
-      <w:proofErr w:type="spellStart"/>
-      <w:r>
-        <w:t>Лейтеру</w:t>
-      </w:r>
-      <w:proofErr w:type="spellEnd"/>
-      <w:r>
-        <w:t xml:space="preserve">. </w:t>
-      </w:r>
-      <w:proofErr w:type="spellStart"/>
-      <w:r>
-        <w:t>Лейтер</w:t>
-      </w:r>
-      <w:proofErr w:type="spellEnd"/>
-      <w:r>
-        <w:t xml:space="preserve"> спрашивает, кто такой Тагир и откуда он. Тагир говорит, что он из Уфы. Валентин злится, но Тагир говорит, что приехал на велосипеде, после чего достает велосипед. Валентин говорит, что у велосипеда должны быть седло и педали, а на таком только по Уфе кататься. Тагир говорит, что у него нет имени, потому что он родился из камня. Валентин дает ему фамилию Мет (Фрик, Шутник), имя А (лан Вейк / </w:t>
-      </w:r>
-      <w:proofErr w:type="spellStart"/>
-      <w:r>
-        <w:t>налитик</w:t>
-      </w:r>
-      <w:proofErr w:type="spellEnd"/>
-      <w:r>
-        <w:t xml:space="preserve"> / боба) и буддийское имя Лист (привинченный к стулу), т.е. полное имя Мет </w:t>
-      </w:r>
-      <w:proofErr w:type="spellStart"/>
-      <w:r>
-        <w:t>Алист</w:t>
-      </w:r>
-      <w:proofErr w:type="spellEnd"/>
-      <w:r>
-        <w:t>. Тагир радуется новому имени.</w:t>
-      </w:r>
-    </w:p>
-    <w:p>
-      <w:r>
-        <w:t xml:space="preserve">Ученики стали учить Тагира, как вести себя в обществе. Увы, это не помогло, поэтому "стримы </w:t>
-      </w:r>
-      <w:proofErr w:type="spellStart"/>
-      <w:r>
-        <w:t>металиста</w:t>
-      </w:r>
-      <w:proofErr w:type="spellEnd"/>
-      <w:r>
-        <w:t xml:space="preserve">, если вам нравятся его </w:t>
-      </w:r>
-      <w:proofErr w:type="spellStart"/>
-      <w:r>
-        <w:t>видосы</w:t>
-      </w:r>
-      <w:proofErr w:type="spellEnd"/>
-      <w:r>
-        <w:t xml:space="preserve">, смотреть не рекомендую". Но хотя бы на человека стал похож. Через некоторое время </w:t>
-      </w:r>
-      <w:proofErr w:type="spellStart"/>
-      <w:r>
-        <w:t>Лейтер</w:t>
-      </w:r>
-      <w:proofErr w:type="spellEnd"/>
-      <w:r>
-        <w:t xml:space="preserve"> предлагает Тагиру разные учения, но Тагир отказывается. </w:t>
-      </w:r>
-      <w:proofErr w:type="spellStart"/>
-      <w:r>
-        <w:t>Лейтер</w:t>
-      </w:r>
-      <w:proofErr w:type="spellEnd"/>
-      <w:r>
-        <w:t xml:space="preserve"> трижды бьет его линейкой по голове и уходит. Ученики-</w:t>
-      </w:r>
-      <w:proofErr w:type="spellStart"/>
-      <w:r>
-        <w:t>лейтеры</w:t>
-      </w:r>
-      <w:proofErr w:type="spellEnd"/>
-      <w:r>
-        <w:t xml:space="preserve"> говорят Тагиру, что он малолетний дебил. Но Тагир понял план и ночью прокрался к </w:t>
-      </w:r>
-      <w:proofErr w:type="spellStart"/>
-      <w:r>
-        <w:t>Лейтеру</w:t>
-      </w:r>
-      <w:proofErr w:type="spellEnd"/>
-      <w:r>
-        <w:t xml:space="preserve"> в спальню. </w:t>
-      </w:r>
-      <w:proofErr w:type="spellStart"/>
-      <w:r>
-        <w:t>Лейтер</w:t>
-      </w:r>
-      <w:proofErr w:type="spellEnd"/>
-      <w:r>
-        <w:t xml:space="preserve"> эротично лежит на кровати, прикрываясь лепестками роз и держа в зубах розу. </w:t>
-      </w:r>
-      <w:proofErr w:type="spellStart"/>
-      <w:r>
-        <w:t>Лейтер</w:t>
-      </w:r>
-      <w:proofErr w:type="spellEnd"/>
-      <w:r>
-        <w:t xml:space="preserve"> спрашивает Тагира, что тот тут делает, а Тагир отвечает, что </w:t>
-      </w:r>
-      <w:proofErr w:type="spellStart"/>
-      <w:r>
-        <w:t>Лейтер</w:t>
-      </w:r>
-      <w:proofErr w:type="spellEnd"/>
-      <w:r>
-        <w:t xml:space="preserve"> сам тайно позвал его к себе. </w:t>
-      </w:r>
-      <w:proofErr w:type="spellStart"/>
-      <w:r>
-        <w:t>Лейтер</w:t>
-      </w:r>
-      <w:proofErr w:type="spellEnd"/>
-      <w:r>
-        <w:t xml:space="preserve"> доволен и начал учить Тагира. </w:t>
-      </w:r>
-      <w:proofErr w:type="spellStart"/>
-      <w:r>
-        <w:t>Лейтер</w:t>
-      </w:r>
-      <w:proofErr w:type="spellEnd"/>
-      <w:r>
-        <w:t xml:space="preserve"> рассказал ему о теориях заговора, великих бедствиях, 72 превращениях и всем таком. Там же Тагир познал 1000 несуществующих женщин. Напоследок </w:t>
-      </w:r>
-      <w:proofErr w:type="spellStart"/>
-      <w:r>
-        <w:t>Лейтер</w:t>
-      </w:r>
-      <w:proofErr w:type="spellEnd"/>
-      <w:r>
-        <w:t xml:space="preserve"> надел Тагиру на голову трусы марки "Кельвин Кляйн" и состриг волосы, которые выглядывали </w:t>
-      </w:r>
-      <w:proofErr w:type="gramStart"/>
-      <w:r>
-        <w:t>из под</w:t>
-      </w:r>
-      <w:proofErr w:type="gramEnd"/>
-      <w:r>
-        <w:t xml:space="preserve"> трусов. Собрав состриженные волосы, он отдал их Тагиру, чтобы тот мог использовать магию, дуя на волоски.</w:t>
+        <w:t>Тагир начинает плакать и говорит: "Блин, парни, чота умирать не хочется вообще((". Мудрый обезьян (Валентин Лейтер) говорит: "Ооо, бля, а мы и не думали! Ну значит пора познать путь Истины – Дао! Отправляйся в страну ДжамбаВипка, ищи там бессмертных и проси учить тебя!". Тагир садится на велосипед без седла и педалей и отправляется в поход.</w:t>
+      </w:r>
+    </w:p>
+    <w:p>
+      <w:r>
+        <w:t>Тагир оказывается на берегу, на котором стоят несколько человек. Распугав большинство, Тагир собирает их одежду. После этого он гуляет по городу и встречает дровосека, напевающего песенку бессмертных. У дровосека тяжелая жизнь, но Тагир говорит: "Да, жаль тебя, конечно, чувачок, но где тут, говоришь, живет бессмертный?". Дровосек рассказывает, как добраться до бессмертного. Бессмертный живет в горе, которую было видно все это время и на которой огромная надпись "Тут обучают бессмертию". Тагир говорит: "Ооо, бля, а мы и не думали! Ну ладно тогда, бб!" и уходит к горе.</w:t>
+      </w:r>
+    </w:p>
+    <w:p>
+      <w:r>
+        <w:t>Придя к горе, Тагир боится войти, ведь гору охраняет Константин, который его прогоняет! Тагир залезает на дерево и кидается в Константина шишками. Константин достает здоровую пушку, стреляет в Тагира, но попадает в дерево. Дерево падает на Константина. Из пещеры в горе выходит Ученик (Валентин Лейтер) и спрашивает: "Кто тут шумит?" после чего пускает его в гору учиться бессмертию.</w:t>
+      </w:r>
+    </w:p>
+    <w:p>
+      <w:r>
+        <w:t>Тагир подходит к Лейтеру. Лейтер спрашивает, кто такой Тагир и откуда он. Тагир говорит, что он из Уфы. Валентин злится, но Тагир говорит, что приехал на велосипеде, после чего достает велосипед. Валентин говорит, что у велосипеда должны быть седло и педали, а на таком только по Уфе кататься. Тагир говорит, что у него нет имени, потому что он родился из камня. Валентин дает ему фамилию Мет (Фрик, Шутник), имя А (лан Вейк / налитик / боба) и буддийское имя Лист (привинченный к стулу), т.е. полное имя Мет Алист. Тагир радуется новому имени.</w:t>
+      </w:r>
+    </w:p>
+    <w:p>
+      <w:r>
+        <w:t>Ученики стали учить Тагира, как вести себя в обществе. Увы, это не помогло, поэтому "стримы металиста, если вам нравятся его видосы, смотреть не рекомендую". Но хотя бы на человека стал похож. Через некоторое время Лейтер предлагает Тагиру разные учения, но Тагир отказывается. Лейтер трижды бьет его линейкой по голове и уходит. Ученики-лейтеры говорят Тагиру, что он малолетний дебил. Но Тагир понял план и ночью прокрался к Лейтеру в спальню. Лейтер эротично лежит на кровати, прикрываясь лепестками роз и держа в зубах розу. Лейтер спрашивает Тагира, что тот тут делает, а Тагир отвечает, что Лейтер сам тайно позвал его к себе. Лейтер доволен и начал учить Тагира. Лейтер рассказал ему о теориях заговора, великих бедствиях, 72 превращениях и всем таком. Там же Тагир познал 1000 несуществующих женщин. Напоследок Лейтер надел Тагиру на голову трусы марки "Кельвин Кляйн" и состриг волосы, которые выглядывали из под трусов. Собрав состриженные волосы, он отдал их Тагиру, чтобы тот мог использовать магию, дуя на волоски.</w:t>
       </w:r>
     </w:p>
     <w:p>
       <w:r>
         <w:lastRenderedPageBreak/>
-        <w:t>Через некоторое время Тагир сидит с учениками-</w:t>
-      </w:r>
-      <w:proofErr w:type="spellStart"/>
-      <w:r>
-        <w:t>лейтерами</w:t>
-      </w:r>
-      <w:proofErr w:type="spellEnd"/>
-      <w:r>
-        <w:t xml:space="preserve">, и те просят показать им волшебство. Тагир говорит: "Хотите сосну?". Ученики говорят, мол, хотим </w:t>
-      </w:r>
-      <w:proofErr w:type="spellStart"/>
+        <w:t xml:space="preserve">Через некоторое время Тагир сидит с учениками-лейтерами, и те просят показать им волшебство. Тагир говорит: "Хотите сосну?". Ученики говорят, мол, хотим </w:t>
+      </w:r>
       <w:r>
         <w:rPr>
           <w:lang w:val="en-US"/>
         </w:rPr>
         <w:t>xdd</w:t>
       </w:r>
-      <w:proofErr w:type="spellEnd"/>
       <w:r>
         <w:t xml:space="preserve">. Тагир превращается в дерево, ученики сидят с лицами </w:t>
       </w:r>
-      <w:proofErr w:type="spellStart"/>
       <w:r>
         <w:rPr>
           <w:lang w:val="en-US"/>
         </w:rPr>
         <w:t>xdd</w:t>
       </w:r>
-      <w:proofErr w:type="spellEnd"/>
       <w:r>
         <w:t xml:space="preserve">, </w:t>
       </w:r>
@@ -3248,37 +2841,19 @@
       <w:r>
         <w:t xml:space="preserve">, </w:t>
       </w:r>
-      <w:proofErr w:type="spellStart"/>
       <w:r>
         <w:rPr>
           <w:lang w:val="en-US"/>
         </w:rPr>
         <w:t>em</w:t>
       </w:r>
-      <w:proofErr w:type="spellEnd"/>
       <w:r>
         <w:t xml:space="preserve">. </w:t>
       </w:r>
     </w:p>
     <w:p>
       <w:r>
-        <w:t xml:space="preserve">Вдруг приходит </w:t>
-      </w:r>
-      <w:proofErr w:type="spellStart"/>
-      <w:r>
-        <w:t>Лейтер</w:t>
-      </w:r>
-      <w:proofErr w:type="spellEnd"/>
-      <w:r>
-        <w:t xml:space="preserve">, разгоняет учеников, а Тагиру говорит отправляться домой. Тагир хочет отблагодарить учителя, но </w:t>
-      </w:r>
-      <w:proofErr w:type="spellStart"/>
-      <w:r>
-        <w:t>Лейтер</w:t>
-      </w:r>
-      <w:proofErr w:type="spellEnd"/>
-      <w:r>
-        <w:t xml:space="preserve"> говорит: "</w:t>
+        <w:t>Вдруг приходит Лейтер, разгоняет учеников, а Тагиру говорит отправляться домой. Тагир хочет отблагодарить учителя, но Лейтер говорит: "</w:t>
       </w:r>
       <w:r>
         <w:t>Какие там еще милости? Мне хотелось бы лишь одного: чтобы ты не натворил какой-нибудь беды и меня в нее не впутал!</w:t>
@@ -3380,22 +2955,11 @@
       </w:hyperlink>
     </w:p>
     <w:p>
-      <w:pPr>
-        <w:rPr>
-          <w:lang w:val="en-US"/>
-        </w:rPr>
-      </w:pPr>
       <w:r>
         <w:t>Геймплей сегмента выполнен в виде квеста, игроку предстоит собирать различные предметы и взаимодействовать с окружением для продвижения истории.</w:t>
       </w:r>
     </w:p>
-    <w:p>
-      <w:pPr>
-        <w:rPr>
-          <w:lang w:val="en-US"/>
-        </w:rPr>
-      </w:pPr>
-    </w:p>
+    <w:p/>
     <w:p>
       <w:pPr>
         <w:pStyle w:val="1"/>
@@ -3488,11 +3052,9 @@
             <w:pPr>
               <w:jc w:val="center"/>
             </w:pPr>
-            <w:proofErr w:type="spellStart"/>
             <w:r>
               <w:t>Дарк</w:t>
             </w:r>
-            <w:proofErr w:type="spellEnd"/>
           </w:p>
         </w:tc>
         <w:tc>
@@ -3519,15 +3081,7 @@
               <w:jc w:val="center"/>
             </w:pPr>
             <w:r>
-              <w:t xml:space="preserve">Тагир (Мет </w:t>
-            </w:r>
-            <w:proofErr w:type="spellStart"/>
-            <w:r>
-              <w:t>Алист</w:t>
-            </w:r>
-            <w:proofErr w:type="spellEnd"/>
-            <w:r>
-              <w:t>)</w:t>
+              <w:t>Тагир (Мет Алист)</w:t>
             </w:r>
           </w:p>
         </w:tc>
@@ -3543,13 +3097,8 @@
               <w:t>С</w:t>
             </w:r>
             <w:r>
-              <w:t xml:space="preserve">унь </w:t>
-            </w:r>
-            <w:proofErr w:type="spellStart"/>
-            <w:r>
-              <w:t>Укун</w:t>
-            </w:r>
-            <w:proofErr w:type="spellEnd"/>
+              <w:t>унь Укун</w:t>
+            </w:r>
           </w:p>
         </w:tc>
       </w:tr>
@@ -3591,19 +3140,7 @@
               <w:jc w:val="center"/>
             </w:pPr>
             <w:r>
-              <w:t>Яна</w:t>
-            </w:r>
-            <w:r>
-              <w:t>,</w:t>
-            </w:r>
-            <w:r>
-              <w:t xml:space="preserve"> человек</w:t>
-            </w:r>
-            <w:r>
-              <w:t>-</w:t>
-            </w:r>
-            <w:r>
-              <w:t>розовая кошка</w:t>
+              <w:t>Яна, человек-розовая кошка</w:t>
             </w:r>
           </w:p>
         </w:tc>
@@ -3616,15 +3153,7 @@
               <w:jc w:val="center"/>
             </w:pPr>
             <w:r>
-              <w:t xml:space="preserve">Царь драконов Восточного моря </w:t>
-            </w:r>
-            <w:proofErr w:type="spellStart"/>
-            <w:r>
-              <w:t>Ао</w:t>
-            </w:r>
-            <w:proofErr w:type="spellEnd"/>
-            <w:r>
-              <w:t xml:space="preserve"> Гуан</w:t>
+              <w:t>Царь драконов Восточного моря Ао Гуан</w:t>
             </w:r>
           </w:p>
         </w:tc>
@@ -3638,11 +3167,9 @@
             <w:pPr>
               <w:jc w:val="center"/>
             </w:pPr>
-            <w:proofErr w:type="spellStart"/>
             <w:r>
               <w:t>ДедВорлд</w:t>
             </w:r>
-            <w:proofErr w:type="spellEnd"/>
           </w:p>
         </w:tc>
         <w:tc>
@@ -3691,15 +3218,7 @@
     <w:p/>
     <w:p>
       <w:r>
-        <w:t xml:space="preserve">В кадре появляется </w:t>
-      </w:r>
-      <w:proofErr w:type="spellStart"/>
-      <w:r>
-        <w:t>Дарк</w:t>
-      </w:r>
-      <w:proofErr w:type="spellEnd"/>
-      <w:r>
-        <w:t xml:space="preserve"> и говорит, что на реализацию данной главы не хватило бюджета и интересных шуток. После этого он кратко пересказывает содержание главы.</w:t>
+        <w:t>В кадре появляется Дарк и говорит, что на реализацию данной главы не хватило бюджета и интересных шуток. После этого он кратко пересказывает содержание главы.</w:t>
       </w:r>
     </w:p>
     <w:p>
@@ -3710,15 +3229,7 @@
     <w:p>
       <w:r>
         <w:lastRenderedPageBreak/>
-        <w:t xml:space="preserve">В какой-то момент Тагир осознал, что, если ты готовишься воевать, соседи могут подумать, что воевать ты готовишься с ними, после чего снесут тебе лицо. Это встревожило </w:t>
-      </w:r>
-      <w:proofErr w:type="gramStart"/>
-      <w:r>
-        <w:t>Тагира</w:t>
-      </w:r>
-      <w:proofErr w:type="gramEnd"/>
-      <w:r>
-        <w:t xml:space="preserve"> и он отправился в Стерлитамак, чтобы добыть оружия.</w:t>
+        <w:t>В какой-то момент Тагир осознал, что, если ты готовишься воевать, соседи могут подумать, что воевать ты готовишься с ними, после чего снесут тебе лицо. Это встревожило Тагира и он отправился в Стерлитамак, чтобы добыть оружия.</w:t>
       </w:r>
       <w:r>
         <w:t xml:space="preserve"> </w:t>
@@ -3734,15 +3245,7 @@
     </w:p>
     <w:p>
       <w:r>
-        <w:t xml:space="preserve">Прилетев на гору-Уфу, хихикающий Тагир </w:t>
-      </w:r>
-      <w:proofErr w:type="spellStart"/>
-      <w:r>
-        <w:t>схлопнул</w:t>
-      </w:r>
-      <w:proofErr w:type="spellEnd"/>
-      <w:r>
-        <w:t xml:space="preserve"> волшебных обезьянок обратно в волос, засунул его обратно в трусы, позвал других обезьян и выдал им оружие. Узнав об этом, все соседи пришли дружиться с Тагиром, ибо боялись, что он в приступе свойственной ему агрессии пойдет со всеми драться. </w:t>
+        <w:t xml:space="preserve">Прилетев на гору-Уфу, хихикающий Тагир схлопнул волшебных обезьянок обратно в волос, засунул его обратно в трусы, позвал других обезьян и выдал им оружие. Узнав об этом, все соседи пришли дружиться с Тагиром, ибо боялись, что он в приступе свойственной ему агрессии пойдет со всеми драться. </w:t>
       </w:r>
     </w:p>
     <w:p>
@@ -3753,77 +3256,76 @@
         <w:t>Агидель</w:t>
       </w:r>
       <w:r>
-        <w:t>. Огляделся и видит, сидит на дне Яна на половину человек, на половину розовая кошка. Сидит в окружении рыбок, рачков, креветок и молча смотрит, думает, что никто ее не видел…</w:t>
+        <w:t xml:space="preserve">. Огляделся и видит, сидит на дне Яна на половину человек, на половину розовая кошка. Сидит в окружении рыбок, рачков, креветок и молча смотрит, думает, что никто ее не видел… </w:t>
+      </w:r>
+      <w:r>
+        <w:t>Подлостью и угрозами он отбирает у нее волшебный посох, прикольные шмотки и солнцезащитные очки.</w:t>
+      </w:r>
+    </w:p>
+    <w:p>
+      <w:r>
+        <w:t>Отмечая (краденую) "находку"</w:t>
+      </w:r>
+      <w:r>
+        <w:t xml:space="preserve"> Тагир набухался и умер. Пришли черти и утащили его в преисподнюю к настолько же пьяному ДедВорлду. Там Тагир разнылся, что стал бессмертным и теперь ему не надо умирать. Он отбирает у ДедВорлда "Тетрадь Смерти" с автографами и вычеркивает из нее свою подпись, </w:t>
+      </w:r>
+      <w:r>
+        <w:t>благодаря чему становится бессмертным вместе с остальными обезьянами.</w:t>
+      </w:r>
+    </w:p>
+    <w:p>
+      <w:r>
+        <w:t>Потом все пожаловались Нефритовому Императору Логвинову, и тот решил призвать Тагира на Небеса, чтобы можно было за ним наблюдать и в случае чего всыпать ему люлей.</w:t>
+      </w:r>
+    </w:p>
+    <w:p>
+      <w:pPr>
+        <w:pStyle w:val="2"/>
+      </w:pPr>
+      <w:r>
+        <w:t>Геймплей</w:t>
+      </w:r>
+    </w:p>
+    <w:p>
+      <w:r>
+        <w:t xml:space="preserve">Основа геймплея: </w:t>
+      </w:r>
+      <w:r>
+        <w:t>Бесконечное Лето</w:t>
       </w:r>
       <w:r>
         <w:t xml:space="preserve"> </w:t>
       </w:r>
       <w:r>
-        <w:t>Подлостью и угрозами он отбирает у нее волшебный посох, прикольные шмотки и солнцезащитные очки.</w:t>
-      </w:r>
-    </w:p>
-    <w:p>
-      <w:r>
-        <w:t>Отмечая (краденую) "находку"</w:t>
-      </w:r>
-      <w:r>
-        <w:t xml:space="preserve"> Тагир </w:t>
-      </w:r>
-      <w:proofErr w:type="spellStart"/>
-      <w:r>
-        <w:t>набухался</w:t>
-      </w:r>
-      <w:proofErr w:type="spellEnd"/>
+        <w:t>–</w:t>
+      </w:r>
       <w:r>
         <w:t xml:space="preserve"> </w:t>
       </w:r>
-      <w:proofErr w:type="gramStart"/>
-      <w:r>
-        <w:t>и</w:t>
-      </w:r>
-      <w:proofErr w:type="gramEnd"/>
-      <w:r>
-        <w:t xml:space="preserve"> умер. Пришли черти и утащили его в преисподнюю к настолько же пьяному </w:t>
-      </w:r>
-      <w:proofErr w:type="spellStart"/>
-      <w:r>
-        <w:t>ДедВорлду</w:t>
-      </w:r>
-      <w:proofErr w:type="spellEnd"/>
-      <w:r>
-        <w:t xml:space="preserve">. Там Тагир </w:t>
-      </w:r>
-      <w:proofErr w:type="spellStart"/>
-      <w:r>
-        <w:t>разнылся</w:t>
-      </w:r>
-      <w:proofErr w:type="spellEnd"/>
-      <w:r>
-        <w:t xml:space="preserve">, что стал бессмертным и теперь ему не надо умирать. Он отбирает у </w:t>
-      </w:r>
-      <w:proofErr w:type="spellStart"/>
-      <w:r>
-        <w:t>ДедВорлда</w:t>
-      </w:r>
-      <w:proofErr w:type="spellEnd"/>
-      <w:r>
-        <w:t xml:space="preserve"> "Тетрадь Смерти" с автографами и вычеркивает из нее свою подпись, </w:t>
-      </w:r>
-      <w:r>
-        <w:t>благодаря чему становится бессмертным вместе с остальными обезьянами.</w:t>
-      </w:r>
-    </w:p>
-    <w:p>
-      <w:r>
-        <w:t xml:space="preserve">Потом все пожаловались Нефритовому Императору Логвинову, и тот решил призвать Тагира на Небеса, чтобы можно было за ним наблюдать и в случае чего всыпать ему </w:t>
-      </w:r>
-      <w:proofErr w:type="spellStart"/>
-      <w:r>
-        <w:t>люлей</w:t>
-      </w:r>
-      <w:proofErr w:type="spellEnd"/>
-      <w:r>
-        <w:t>.</w:t>
+      <w:hyperlink r:id="rId22" w:history="1">
+        <w:r>
+          <w:rPr>
+            <w:rStyle w:val="ac"/>
+          </w:rPr>
+          <w:t>https://www.youtube.com/watch?v=kRZJvwcT1jQ&amp;ab_channel=ГеройАниме</w:t>
+        </w:r>
+      </w:hyperlink>
+      <w:r>
+        <w:t xml:space="preserve"> </w:t>
+      </w:r>
+    </w:p>
+    <w:p>
+      <w:r>
+        <w:t>Вся глава выполнена в виде кинетической (без возможности выборов) визуальной новеллы.</w:t>
+      </w:r>
+    </w:p>
+    <w:p/>
+    <w:p>
+      <w:pPr>
+        <w:pStyle w:val="1"/>
+      </w:pPr>
+      <w:r>
+        <w:t>Часть 5. Дела небесные</w:t>
       </w:r>
     </w:p>
     <w:p>
@@ -3831,6 +3333,565 @@
         <w:pStyle w:val="2"/>
       </w:pPr>
       <w:r>
+        <w:t>Сюжет</w:t>
+      </w:r>
+    </w:p>
+    <w:p>
+      <w:r>
+        <w:t>Действующие лица:</w:t>
+      </w:r>
+    </w:p>
+    <w:tbl>
+      <w:tblPr>
+        <w:tblStyle w:val="af3"/>
+        <w:tblW w:w="0" w:type="auto"/>
+        <w:tblLook w:val="04A0" w:firstRow="1" w:lastRow="0" w:firstColumn="1" w:lastColumn="0" w:noHBand="0" w:noVBand="1"/>
+      </w:tblPr>
+      <w:tblGrid>
+        <w:gridCol w:w="4672"/>
+        <w:gridCol w:w="4673"/>
+      </w:tblGrid>
+      <w:tr>
+        <w:tc>
+          <w:tcPr>
+            <w:tcW w:w="4672" w:type="dxa"/>
+          </w:tcPr>
+          <w:p>
+            <w:pPr>
+              <w:jc w:val="center"/>
+              <w:rPr>
+                <w:b/>
+                <w:bCs/>
+                <w:sz w:val="24"/>
+                <w:szCs w:val="24"/>
+              </w:rPr>
+            </w:pPr>
+            <w:r>
+              <w:rPr>
+                <w:b/>
+                <w:bCs/>
+                <w:sz w:val="24"/>
+                <w:szCs w:val="24"/>
+              </w:rPr>
+              <w:t>Игровая роль</w:t>
+            </w:r>
+          </w:p>
+        </w:tc>
+        <w:tc>
+          <w:tcPr>
+            <w:tcW w:w="4673" w:type="dxa"/>
+          </w:tcPr>
+          <w:p>
+            <w:pPr>
+              <w:jc w:val="center"/>
+              <w:rPr>
+                <w:b/>
+                <w:bCs/>
+                <w:sz w:val="24"/>
+                <w:szCs w:val="24"/>
+              </w:rPr>
+            </w:pPr>
+            <w:r>
+              <w:rPr>
+                <w:b/>
+                <w:bCs/>
+                <w:sz w:val="24"/>
+                <w:szCs w:val="24"/>
+              </w:rPr>
+              <w:t>Оригинальная роль</w:t>
+            </w:r>
+          </w:p>
+        </w:tc>
+      </w:tr>
+      <w:tr>
+        <w:tc>
+          <w:tcPr>
+            <w:tcW w:w="4672" w:type="dxa"/>
+          </w:tcPr>
+          <w:p>
+            <w:pPr>
+              <w:jc w:val="center"/>
+            </w:pPr>
+            <w:r>
+              <w:t>Тагир (Мет Алист)</w:t>
+            </w:r>
+          </w:p>
+        </w:tc>
+        <w:tc>
+          <w:tcPr>
+            <w:tcW w:w="4673" w:type="dxa"/>
+          </w:tcPr>
+          <w:p>
+            <w:pPr>
+              <w:jc w:val="center"/>
+            </w:pPr>
+            <w:r>
+              <w:t>Сунь Укун</w:t>
+            </w:r>
+          </w:p>
+        </w:tc>
+      </w:tr>
+      <w:tr>
+        <w:tc>
+          <w:tcPr>
+            <w:tcW w:w="4672" w:type="dxa"/>
+          </w:tcPr>
+          <w:p>
+            <w:pPr>
+              <w:jc w:val="center"/>
+            </w:pPr>
+            <w:r>
+              <w:t>Нефритовый Патриарх Логвинов</w:t>
+            </w:r>
+          </w:p>
+        </w:tc>
+        <w:tc>
+          <w:tcPr>
+            <w:tcW w:w="4673" w:type="dxa"/>
+          </w:tcPr>
+          <w:p>
+            <w:pPr>
+              <w:jc w:val="center"/>
+            </w:pPr>
+            <w:r>
+              <w:t>Нефритовый Император</w:t>
+            </w:r>
+          </w:p>
+        </w:tc>
+      </w:tr>
+      <w:tr>
+        <w:tc>
+          <w:tcPr>
+            <w:tcW w:w="4672" w:type="dxa"/>
+          </w:tcPr>
+          <w:p>
+            <w:pPr>
+              <w:jc w:val="center"/>
+            </w:pPr>
+            <w:r>
+              <w:t>Разик</w:t>
+            </w:r>
+          </w:p>
+        </w:tc>
+        <w:tc>
+          <w:tcPr>
+            <w:tcW w:w="4673" w:type="dxa"/>
+          </w:tcPr>
+          <w:p>
+            <w:pPr>
+              <w:jc w:val="center"/>
+            </w:pPr>
+            <w:r>
+              <w:t xml:space="preserve">Небесный </w:t>
+            </w:r>
+            <w:r>
+              <w:t>Военачальник</w:t>
+            </w:r>
+            <w:r>
+              <w:t xml:space="preserve">, </w:t>
+            </w:r>
+            <w:r>
+              <w:t>Тяньпэн Юаньшуай</w:t>
+            </w:r>
+          </w:p>
+          <w:p>
+            <w:pPr>
+              <w:jc w:val="center"/>
+            </w:pPr>
+            <w:r>
+              <w:t>(Чжу Бадзе)</w:t>
+            </w:r>
+          </w:p>
+        </w:tc>
+      </w:tr>
+      <w:tr>
+        <w:tc>
+          <w:tcPr>
+            <w:tcW w:w="4672" w:type="dxa"/>
+          </w:tcPr>
+          <w:p>
+            <w:pPr>
+              <w:jc w:val="center"/>
+            </w:pPr>
+            <w:r>
+              <w:t>Александра</w:t>
+            </w:r>
+          </w:p>
+        </w:tc>
+        <w:tc>
+          <w:tcPr>
+            <w:tcW w:w="4673" w:type="dxa"/>
+          </w:tcPr>
+          <w:p>
+            <w:pPr>
+              <w:jc w:val="center"/>
+              <w:rPr>
+                <w:lang w:val="en-US"/>
+              </w:rPr>
+            </w:pPr>
+            <w:r>
+              <w:t xml:space="preserve">Богиня Луны, </w:t>
+            </w:r>
+            <w:r>
+              <w:t>Чанъэ</w:t>
+            </w:r>
+          </w:p>
+        </w:tc>
+      </w:tr>
+      <w:tr>
+        <w:tc>
+          <w:tcPr>
+            <w:tcW w:w="4672" w:type="dxa"/>
+          </w:tcPr>
+          <w:p>
+            <w:pPr>
+              <w:jc w:val="center"/>
+            </w:pPr>
+            <w:r>
+              <w:t>Константин</w:t>
+            </w:r>
+            <w:r>
+              <w:t xml:space="preserve"> </w:t>
+            </w:r>
+            <w:r>
+              <w:t>Regge</w:t>
+            </w:r>
+          </w:p>
+        </w:tc>
+        <w:tc>
+          <w:tcPr>
+            <w:tcW w:w="4673" w:type="dxa"/>
+          </w:tcPr>
+          <w:p>
+            <w:pPr>
+              <w:jc w:val="center"/>
+            </w:pPr>
+            <w:r>
+              <w:t>Эпизодический персонаж</w:t>
+            </w:r>
+          </w:p>
+        </w:tc>
+      </w:tr>
+      <w:tr>
+        <w:tc>
+          <w:tcPr>
+            <w:tcW w:w="4672" w:type="dxa"/>
+          </w:tcPr>
+          <w:p>
+            <w:pPr>
+              <w:jc w:val="center"/>
+            </w:pPr>
+            <w:r>
+              <w:t>Валентин Лейтер</w:t>
+            </w:r>
+          </w:p>
+        </w:tc>
+        <w:tc>
+          <w:tcPr>
+            <w:tcW w:w="4673" w:type="dxa"/>
+          </w:tcPr>
+          <w:p>
+            <w:pPr>
+              <w:jc w:val="center"/>
+            </w:pPr>
+            <w:r>
+              <w:t>Мудрая обезьяна</w:t>
+            </w:r>
+          </w:p>
+        </w:tc>
+      </w:tr>
+    </w:tbl>
+    <w:p/>
+    <w:p>
+      <w:r>
+        <w:t>Тагир заходит к Нефритовому Логвинову и говорит: "Здарова!". Все в зале в шоке.</w:t>
+      </w:r>
+    </w:p>
+    <w:p>
+      <w:r>
+        <w:t>Логвинов говорит: "Дерзости тебе не занимать</w:t>
+      </w:r>
+      <w:r>
+        <w:t>!"</w:t>
+      </w:r>
+      <w:r>
+        <w:br/>
+        <w:t>Тагир: "Так ведь я стал земным бессмертным, занимаясь самосовершенствованием!"</w:t>
+      </w:r>
+      <w:r>
+        <w:br/>
+        <w:t xml:space="preserve">Логвинов: "Занимаясь среди кого? Среди говна? Ты </w:t>
+      </w:r>
+      <w:r>
+        <w:t xml:space="preserve">не настолько бессмертный, </w:t>
+      </w:r>
+      <w:r>
+        <w:t xml:space="preserve">чтобы хамить тут. </w:t>
+      </w:r>
+      <w:r>
+        <w:t>П</w:t>
+      </w:r>
+      <w:r>
+        <w:t>одбер</w:t>
+      </w:r>
+      <w:r>
+        <w:t>ите-ка</w:t>
+      </w:r>
+      <w:r>
+        <w:t xml:space="preserve"> ему должность!"</w:t>
+      </w:r>
+      <w:r>
+        <w:br/>
+      </w:r>
+      <w:r>
+        <w:t>Ноунейм придворный: "</w:t>
+      </w:r>
+      <w:r>
+        <w:t xml:space="preserve">Нынче нет в </w:t>
+      </w:r>
+      <w:r>
+        <w:t>Д</w:t>
+      </w:r>
+      <w:r>
+        <w:t>ворце</w:t>
+      </w:r>
+      <w:r>
+        <w:t xml:space="preserve"> Небесном</w:t>
+      </w:r>
+      <w:r>
+        <w:t xml:space="preserve"> </w:t>
+      </w:r>
+      <w:r>
+        <w:t>д</w:t>
+      </w:r>
+      <w:r>
+        <w:t>олжност</w:t>
+      </w:r>
+      <w:r>
+        <w:t>ей</w:t>
+      </w:r>
+      <w:r>
+        <w:t xml:space="preserve"> свободн</w:t>
+      </w:r>
+      <w:r>
+        <w:t>ых</w:t>
+      </w:r>
+      <w:r>
+        <w:t xml:space="preserve">! </w:t>
+      </w:r>
+      <w:r>
+        <w:t xml:space="preserve">Лишь в конюшне </w:t>
+      </w:r>
+      <w:r>
+        <w:t xml:space="preserve">по колено дел </w:t>
+      </w:r>
+      <w:r>
+        <w:t>внеочер</w:t>
+      </w:r>
+      <w:r>
+        <w:t>ё</w:t>
+      </w:r>
+      <w:r>
+        <w:t>дных</w:t>
+      </w:r>
+      <w:r>
+        <w:t>!"</w:t>
+      </w:r>
+      <w:r>
+        <w:br/>
+      </w:r>
+      <w:r>
+        <w:t>Логвинов: "Сим назначаю тебя конюшенным говночерпием!".</w:t>
+      </w:r>
+    </w:p>
+    <w:p>
+      <w:r>
+        <w:t>Все аплодируют.</w:t>
+      </w:r>
+    </w:p>
+    <w:p>
+      <w:r>
+        <w:t>Далее Тагир работает в конюшне. Он чистит говно, сражается с каловыми элементалями и ухаживает за лошадьми.</w:t>
+      </w:r>
+      <w:r>
+        <w:t xml:space="preserve"> </w:t>
+      </w:r>
+      <w:r>
+        <w:t>В какой-то момент приходит Небесный Военачальник Разик. Если Тагир выполнил мало работы – он брезгует и уходит, чтобы через некоторое время вернуться снова. Если Тагир выполнил достаточно заданий – Разик просит лошадь, но падает с нее, Небеса от падения трясутся, Тагир смеется.</w:t>
+      </w:r>
+      <w:r>
+        <w:t xml:space="preserve"> Разик говорит Тагиру, чтобы тот над ним не смеялся, ибо Разик Военачальник, а Тагир – говночерпий, а говночерпий = попущенец. </w:t>
+      </w:r>
+      <w:r>
+        <w:t>Пока Тагир не понимает, как так вышло, Разик зовет его посмотреть на что-то более интересное, чем засранная конюшня.</w:t>
+      </w:r>
+    </w:p>
+    <w:p>
+      <w:r>
+        <w:t xml:space="preserve">Тагир и Разик приходят </w:t>
+      </w:r>
+      <w:r>
+        <w:t>в комнату к Александре и здороваются.</w:t>
+      </w:r>
+    </w:p>
+    <w:p>
+      <w:r>
+        <w:t>Разик: "Привет, Саш"</w:t>
+      </w:r>
+      <w:r>
+        <w:br/>
+        <w:t>Александра: "Здарова, мой ДРУГ</w:t>
+      </w:r>
+      <w:r>
+        <w:t>!!!"</w:t>
+      </w:r>
+      <w:r>
+        <w:br/>
+      </w:r>
+      <w:r>
+        <w:t xml:space="preserve">Александра: </w:t>
+      </w:r>
+      <w:r>
+        <w:t>"</w:t>
+      </w:r>
+      <w:r>
+        <w:t>РАЗЭНГАНС</w:t>
+      </w:r>
+      <w:r>
+        <w:t>!!!"</w:t>
+      </w:r>
+      <w:r>
+        <w:br/>
+      </w:r>
+      <w:r>
+        <w:t xml:space="preserve">Александра: </w:t>
+      </w:r>
+      <w:r>
+        <w:t>"</w:t>
+      </w:r>
+      <w:r>
+        <w:t>ДЕСЯТЬ СОТ ЧЕТЫРЕ!</w:t>
+      </w:r>
+      <w:r>
+        <w:t>!!</w:t>
+      </w:r>
+      <w:r>
+        <w:t>"</w:t>
+      </w:r>
+    </w:p>
+    <w:p>
+      <w:r>
+        <w:t xml:space="preserve">После этого Александра кидает Разику </w:t>
+      </w:r>
+      <w:r>
+        <w:t>Неутомимый Свинцовый Стояк</w:t>
+      </w:r>
+      <w:r>
+        <w:t xml:space="preserve"> (из </w:t>
+      </w:r>
+      <w:r>
+        <w:rPr>
+          <w:lang w:val="en-US"/>
+        </w:rPr>
+        <w:t>Fallout</w:t>
+      </w:r>
+      <w:r>
+        <w:t xml:space="preserve"> 4)</w:t>
+      </w:r>
+      <w:r>
+        <w:t xml:space="preserve">, пол под Разиком </w:t>
+      </w:r>
+      <w:r>
+        <w:t xml:space="preserve">скрипит и </w:t>
+      </w:r>
+      <w:r>
+        <w:t xml:space="preserve">идет трещинами. Потом выскакивает Константин </w:t>
+      </w:r>
+      <w:r>
+        <w:t>и кидает в Разика костюм свиньи (а он ему как раз). После этого пол под Разиком проваливается и разик выпадает с Небес. Константин уходит.</w:t>
+      </w:r>
+    </w:p>
+    <w:p>
+      <w:r>
+        <w:t>Александра замечает Тагира и говорит: "Ну и день!</w:t>
+      </w:r>
+      <w:r>
+        <w:t xml:space="preserve"> </w:t>
+      </w:r>
+      <w:r>
+        <w:t>Ты выглядишь одиноким</w:t>
+      </w:r>
+      <w:r>
+        <w:t>…</w:t>
+      </w:r>
+      <w:r>
+        <w:t xml:space="preserve"> </w:t>
+      </w:r>
+      <w:r>
+        <w:t>Я</w:t>
+      </w:r>
+      <w:r>
+        <w:t xml:space="preserve"> могу это исправить</w:t>
+      </w:r>
+      <w:r>
+        <w:t>!"</w:t>
+      </w:r>
+      <w:r>
+        <w:t xml:space="preserve"> (</w:t>
+      </w:r>
+      <w:r>
+        <w:t>Бегущий по лезвию 2049</w:t>
+      </w:r>
+      <w:r>
+        <w:t xml:space="preserve">). Тагир спрашивает, правда ли </w:t>
+      </w:r>
+      <w:r>
+        <w:t>говночерпий = попущенец</w:t>
+      </w:r>
+      <w:r>
+        <w:t>? Александра подтверждает это, из-за чего Тагир злится и решает разнести все Небеса.</w:t>
+      </w:r>
+    </w:p>
+    <w:p>
+      <w:r>
+        <w:t xml:space="preserve">Далее Тагир съедает все волшебные персики, </w:t>
+      </w:r>
+      <w:r>
+        <w:t xml:space="preserve">выпивает все волшебное вино, </w:t>
+      </w:r>
+      <w:r>
+        <w:t xml:space="preserve">съедает весь элексир бессмертия, </w:t>
+      </w:r>
+      <w:r>
+        <w:t>после чего сбегает в мир смертных к другим обезьянам</w:t>
+      </w:r>
+      <w:r>
+        <w:t xml:space="preserve"> и рассказывает, что его записали в попущенцы</w:t>
+      </w:r>
+      <w:r>
+        <w:t xml:space="preserve">. </w:t>
+      </w:r>
+      <w:r>
+        <w:t xml:space="preserve">Мудрая обезьяна (Лейтер) говорит, что раз сами небеса не </w:t>
+      </w:r>
+      <w:r>
+        <w:t>в состоянии</w:t>
+      </w:r>
+      <w:r>
+        <w:t xml:space="preserve"> </w:t>
+      </w:r>
+      <w:r>
+        <w:t>рассмотреть талант</w:t>
+      </w:r>
+      <w:r>
+        <w:t>, то можно самому себя назвать "Человек-фрик, равный небу". Тагир радуется и делает флаг фриковства.</w:t>
+      </w:r>
+    </w:p>
+    <w:p>
+      <w:pPr>
+        <w:pStyle w:val="2"/>
+      </w:pPr>
+      <w:r>
         <w:t>Геймплей</w:t>
       </w:r>
     </w:p>
@@ -3838,33 +3899,105 @@
       <w:r>
         <w:t xml:space="preserve">Основа геймплея: </w:t>
       </w:r>
-      <w:r>
-        <w:t>Бесконечное Лето</w:t>
-      </w:r>
-      <w:r>
+    </w:p>
+    <w:p>
+      <w:pPr>
+        <w:pStyle w:val="a7"/>
+        <w:numPr>
+          <w:ilvl w:val="0"/>
+          <w:numId w:val="9"/>
+        </w:numPr>
+      </w:pPr>
+      <w:r>
+        <w:t>Соус парк Палка Истины</w:t>
+      </w:r>
+      <w:r>
+        <w:t xml:space="preserve"> – </w:t>
+      </w:r>
+      <w:hyperlink r:id="rId23" w:history="1">
+        <w:r>
+          <w:rPr>
+            <w:rStyle w:val="ac"/>
+          </w:rPr>
+          <w:t>https://www.youtube.com/watch?v=mqOTLJFx6bc&amp;ab_channel=Интернет-магазинВидеоигрыиигровыеприставкиNextGame.net</w:t>
+        </w:r>
+      </w:hyperlink>
+    </w:p>
+    <w:p>
+      <w:pPr>
+        <w:pStyle w:val="a7"/>
+        <w:numPr>
+          <w:ilvl w:val="0"/>
+          <w:numId w:val="9"/>
+        </w:numPr>
+        <w:rPr>
+          <w:lang w:val="en-US"/>
+        </w:rPr>
+      </w:pPr>
+      <w:r>
+        <w:rPr>
+          <w:lang w:val="en-US"/>
+        </w:rPr>
+        <w:t>Shadows Over Loathing</w:t>
+      </w:r>
+      <w:r>
+        <w:rPr>
+          <w:lang w:val="en-US"/>
+        </w:rPr>
         <w:t xml:space="preserve"> </w:t>
       </w:r>
       <w:r>
+        <w:rPr>
+          <w:lang w:val="en-US"/>
+        </w:rPr>
         <w:t>–</w:t>
       </w:r>
       <w:r>
+        <w:rPr>
+          <w:lang w:val="en-US"/>
+        </w:rPr>
         <w:t xml:space="preserve"> </w:t>
       </w:r>
-      <w:hyperlink r:id="rId22" w:history="1">
-        <w:r>
-          <w:rPr>
-            <w:rStyle w:val="ac"/>
-          </w:rPr>
-          <w:t>https://www.youtube.com/watch?v=kRZJvwcT1jQ&amp;ab_channel=ГеройАниме</w:t>
+      <w:r>
+        <w:rPr>
+          <w:lang w:val="en-US"/>
+        </w:rPr>
+        <w:t xml:space="preserve"> </w:t>
+      </w:r>
+      <w:hyperlink r:id="rId24" w:history="1">
+        <w:r>
+          <w:rPr>
+            <w:rStyle w:val="ac"/>
+            <w:lang w:val="en-US"/>
+          </w:rPr>
+          <w:t>https://www.youtube.com/watch?v=1Ivc8WHfhnY&amp;ab_channel=Markiplier</w:t>
         </w:r>
       </w:hyperlink>
       <w:r>
+        <w:rPr>
+          <w:lang w:val="en-US"/>
+        </w:rPr>
         <w:t xml:space="preserve"> </w:t>
       </w:r>
     </w:p>
     <w:p>
       <w:r>
-        <w:t>Вся глава выполнена в виде кинетической (без возможности выборов) визуальной новеллы.</w:t>
+        <w:lastRenderedPageBreak/>
+        <w:t xml:space="preserve">Вид сбоку, персонаж перемещается влево-вправо с возможность немного переместиться </w:t>
+      </w:r>
+      <w:r>
+        <w:t>вверх (дальше от камеры) и вниз (ближе к камере)</w:t>
+      </w:r>
+      <w:r>
+        <w:t xml:space="preserve">. Игрок может взаимодействовать </w:t>
+      </w:r>
+      <w:r>
+        <w:t>с предметами и противниками.</w:t>
+      </w:r>
+    </w:p>
+    <w:p>
+      <w:r>
+        <w:t>Сражения пошаговые, стенка на стенку, ролевые.</w:t>
       </w:r>
     </w:p>
     <w:p/>
@@ -3912,7 +4045,6 @@
         <w:pStyle w:val="21"/>
       </w:pPr>
       <w:r>
-        <w:lastRenderedPageBreak/>
         <w:t>– Этот Сунь У-кун – земной бессмертный, – соизволил заметить император. – К тому же он недавно приобрел человеческий облик. Не удивительно, что он не знает правил придворного этикета, и на этот раз мы должны отнестись к нему снисходительно.</w:t>
       </w:r>
     </w:p>
@@ -3939,15 +4071,7 @@
         <w:t xml:space="preserve"> подберем ему должность!"</w:t>
       </w:r>
       <w:r>
-        <w:t xml:space="preserve">. </w:t>
-      </w:r>
-      <w:proofErr w:type="spellStart"/>
-      <w:r>
-        <w:t>Ноунейм</w:t>
-      </w:r>
-      <w:proofErr w:type="spellEnd"/>
-      <w:r>
-        <w:t xml:space="preserve"> придворный: "</w:t>
+        <w:t>. Ноунейм придворный: "</w:t>
       </w:r>
       <w:r>
         <w:t>Нынче нет у нас в дворце</w:t>
@@ -3968,13 +4092,8 @@
         <w:t xml:space="preserve"> </w:t>
       </w:r>
       <w:r>
-        <w:t xml:space="preserve">Работы </w:t>
-      </w:r>
-      <w:proofErr w:type="spellStart"/>
-      <w:r>
-        <w:t>фрикоугодной</w:t>
-      </w:r>
-      <w:proofErr w:type="spellEnd"/>
+        <w:t>Работы фрикоугодной</w:t>
+      </w:r>
       <w:r>
         <w:t>!"</w:t>
       </w:r>
@@ -3986,15 +4105,7 @@
         <w:t>Логвинов говорит: "</w:t>
       </w:r>
       <w:r>
-        <w:t xml:space="preserve">Сим назначаю тебя конюшенным </w:t>
-      </w:r>
-      <w:proofErr w:type="spellStart"/>
-      <w:r>
-        <w:t>говночерпием</w:t>
-      </w:r>
-      <w:proofErr w:type="spellEnd"/>
-      <w:r>
-        <w:t>!</w:t>
+        <w:t>Сим назначаю тебя конюшенным говночерпием!</w:t>
       </w:r>
       <w:r>
         <w:t>"</w:t>
@@ -4036,15 +4147,7 @@
         <w:br/>
       </w:r>
       <w:r>
-        <w:t xml:space="preserve">– Что за звание </w:t>
-      </w:r>
-      <w:proofErr w:type="spellStart"/>
-      <w:r>
-        <w:t>бимавэнь</w:t>
-      </w:r>
-      <w:proofErr w:type="spellEnd"/>
-      <w:r>
-        <w:t>? – поинтересовался он.</w:t>
+        <w:t>– Что за звание бимавэнь? – поинтересовался он.</w:t>
       </w:r>
       <w:r>
         <w:br/>
@@ -4086,36 +4189,12 @@
         <w:br/>
       </w:r>
       <w:r>
-        <w:t xml:space="preserve">– Это самая последняя должность. На такие должности, как ваша, назначается тот, кто не зачислен ни в один из служебных рангов. Назначенные на должность </w:t>
-      </w:r>
-      <w:proofErr w:type="spellStart"/>
-      <w:r>
-        <w:t>бимавэнь</w:t>
-      </w:r>
-      <w:proofErr w:type="spellEnd"/>
-      <w:r>
-        <w:t xml:space="preserve"> должны присматривать за конями. Если они делают это добросовестно, может быть, их и похвалят иногда. Если же кони станут хиреть, то за это может и достаться. А когда с ними что-нибудь случится, нечего и говорить – накажут без всякого снисхождения.</w:t>
-      </w:r>
-    </w:p>
-    <w:p>
-      <w:r>
-        <w:t xml:space="preserve">Тагиру рассказывают, что </w:t>
-      </w:r>
-      <w:proofErr w:type="spellStart"/>
-      <w:r>
-        <w:t>говночерпий</w:t>
-      </w:r>
-      <w:proofErr w:type="spellEnd"/>
-      <w:r>
-        <w:t xml:space="preserve"> = </w:t>
-      </w:r>
-      <w:proofErr w:type="spellStart"/>
-      <w:r>
-        <w:t>попущенец</w:t>
-      </w:r>
-      <w:proofErr w:type="spellEnd"/>
-      <w:r>
-        <w:t>, он расстраивается и возвращается к други</w:t>
+        <w:t>– Это самая последняя должность. На такие должности, как ваша, назначается тот, кто не зачислен ни в один из служебных рангов. Назначенные на должность бимавэнь должны присматривать за конями. Если они делают это добросовестно, может быть, их и похвалят иногда. Если же кони станут хиреть, то за это может и достаться. А когда с ними что-нибудь случится, нечего и говорить – накажут без всякого снисхождения.</w:t>
+      </w:r>
+    </w:p>
+    <w:p>
+      <w:r>
+        <w:t>Тагиру рассказывают, что говночерпий = попущенец, он расстраивается и возвращается к други</w:t>
       </w:r>
       <w:r>
         <w:t>м</w:t>
@@ -4129,15 +4208,8 @@
         <w:pStyle w:val="21"/>
       </w:pPr>
       <w:r>
-        <w:t xml:space="preserve">– Нефритовый император не ценит способных людей, – отвечал на это Царь обезьян. – Он назначил меня на должность какого-то </w:t>
-      </w:r>
-      <w:proofErr w:type="spellStart"/>
-      <w:r>
-        <w:t>бимавэня</w:t>
-      </w:r>
-      <w:proofErr w:type="spellEnd"/>
-      <w:r>
-        <w:t>.</w:t>
+        <w:lastRenderedPageBreak/>
+        <w:t>– Нефритовый император не ценит способных людей, – отвечал на это Царь обезьян. – Он назначил меня на должность какого-то бимавэня.</w:t>
       </w:r>
     </w:p>
     <w:p>
@@ -4174,62 +4246,25 @@
     </w:p>
     <w:p>
       <w:r>
-        <w:t>Мудрая обезьяна (</w:t>
-      </w:r>
-      <w:proofErr w:type="spellStart"/>
-      <w:r>
-        <w:t>Лейтер</w:t>
-      </w:r>
-      <w:proofErr w:type="spellEnd"/>
-      <w:r>
-        <w:t>)</w:t>
-      </w:r>
-      <w:r>
-        <w:t xml:space="preserve"> говорит, что раз сами небеса не признали </w:t>
-      </w:r>
-      <w:proofErr w:type="spellStart"/>
-      <w:r>
-        <w:t>фриковст</w:t>
+        <w:t>Мудрая обезьяна (Лейтер)</w:t>
+      </w:r>
+      <w:r>
+        <w:t xml:space="preserve"> говорит, что раз сами небеса не признали фриковст</w:t>
       </w:r>
       <w:r>
         <w:t>в</w:t>
       </w:r>
       <w:r>
-        <w:t>а</w:t>
-      </w:r>
-      <w:proofErr w:type="spellEnd"/>
-      <w:r>
-        <w:t xml:space="preserve">, </w:t>
+        <w:t xml:space="preserve">а, </w:t>
       </w:r>
       <w:r>
         <w:t>то можно самому себя назвать "Человек-фрик, равный небу"</w:t>
       </w:r>
       <w:r>
-        <w:t xml:space="preserve"> ((</w:t>
-      </w:r>
-      <w:proofErr w:type="spellStart"/>
-      <w:proofErr w:type="gramStart"/>
-      <w:r>
-        <w:t>Мем:Тагир</w:t>
-      </w:r>
-      <w:proofErr w:type="gramEnd"/>
-      <w:r>
-        <w:t>:Человек-фрик</w:t>
-      </w:r>
-      <w:proofErr w:type="spellEnd"/>
-      <w:r>
-        <w:t>)</w:t>
-      </w:r>
-      <w:r>
-        <w:t xml:space="preserve">. Тагир радуется и делает флаг </w:t>
-      </w:r>
-      <w:proofErr w:type="spellStart"/>
-      <w:r>
-        <w:t>фриковства</w:t>
-      </w:r>
-      <w:proofErr w:type="spellEnd"/>
-      <w:r>
-        <w:t>.</w:t>
+        <w:t xml:space="preserve"> ((Мем:Тагир:Человек-фрик)</w:t>
+      </w:r>
+      <w:r>
+        <w:t>. Тагир радуется и делает флаг фриковства.</w:t>
       </w:r>
     </w:p>
     <w:p>
@@ -4245,16 +4280,7 @@
         <w:pStyle w:val="21"/>
       </w:pPr>
       <w:r>
-        <w:lastRenderedPageBreak/>
-        <w:t xml:space="preserve">– По неизвестным причинам </w:t>
-      </w:r>
-      <w:proofErr w:type="spellStart"/>
-      <w:r>
-        <w:t>бимавэнь</w:t>
-      </w:r>
-      <w:proofErr w:type="spellEnd"/>
-      <w:r>
-        <w:t xml:space="preserve"> прошел через небесные ворота и удалился, – доложил он.</w:t>
+        <w:t>– По неизвестным причинам бимавэнь прошел через небесные ворота и удалился, – доложил он.</w:t>
       </w:r>
     </w:p>
     <w:p>
@@ -4275,15 +4301,7 @@
     </w:p>
     <w:p>
       <w:r>
-        <w:t xml:space="preserve">В это время к Нефритовому Логвинову приходит </w:t>
-      </w:r>
-      <w:proofErr w:type="spellStart"/>
-      <w:r>
-        <w:t>ноунейм</w:t>
-      </w:r>
-      <w:proofErr w:type="spellEnd"/>
-      <w:r>
-        <w:t xml:space="preserve"> и говорит: </w:t>
+        <w:t xml:space="preserve">В это время к Нефритовому Логвинову приходит ноунейм и говорит: </w:t>
       </w:r>
       <w:r>
         <w:t>"</w:t>
@@ -4295,20 +4313,7 @@
         <w:t>выгребная яма переполнилась, говно снова потекло!"</w:t>
       </w:r>
       <w:r>
-        <w:t xml:space="preserve"> (</w:t>
-      </w:r>
-      <w:proofErr w:type="spellStart"/>
-      <w:proofErr w:type="gramStart"/>
-      <w:r>
-        <w:t>Мем:Другое</w:t>
-      </w:r>
-      <w:proofErr w:type="gramEnd"/>
-      <w:r>
-        <w:t>:Выгребная</w:t>
-      </w:r>
-      <w:proofErr w:type="spellEnd"/>
-      <w:r>
-        <w:t xml:space="preserve"> яма)</w:t>
+        <w:t xml:space="preserve"> (Мем:Другое:Выгребная яма)</w:t>
       </w:r>
       <w:r>
         <w:t>. Нефритовый Логвинов приказывает вернуть Тагира.</w:t>
@@ -4319,23 +4324,7 @@
         <w:pStyle w:val="21"/>
       </w:pPr>
       <w:r>
-        <w:t xml:space="preserve">Тут из толпы царедворцев выступил князь неба </w:t>
-      </w:r>
-      <w:proofErr w:type="spellStart"/>
-      <w:r>
-        <w:t>Вайсравана</w:t>
-      </w:r>
-      <w:proofErr w:type="spellEnd"/>
-      <w:r>
-        <w:t xml:space="preserve"> со своим сыном </w:t>
-      </w:r>
-      <w:proofErr w:type="spellStart"/>
-      <w:r>
-        <w:t>Ночжа</w:t>
-      </w:r>
-      <w:proofErr w:type="spellEnd"/>
-      <w:r>
-        <w:t xml:space="preserve"> и, приветствуя владыку неба, молвил:</w:t>
+        <w:t>Тут из толпы царедворцев выступил князь неба Вайсравана со своим сыном Ночжа и, приветствуя владыку неба, молвил:</w:t>
       </w:r>
     </w:p>
     <w:p>
@@ -4351,23 +4340,7 @@
         <w:pStyle w:val="21"/>
       </w:pPr>
       <w:r>
-        <w:t xml:space="preserve">Нефритовый император остался очень доволен, назначил </w:t>
-      </w:r>
-      <w:proofErr w:type="spellStart"/>
-      <w:r>
-        <w:t>Вайсравану</w:t>
-      </w:r>
-      <w:proofErr w:type="spellEnd"/>
-      <w:r>
-        <w:t xml:space="preserve"> главным командиром, сына его – </w:t>
-      </w:r>
-      <w:proofErr w:type="spellStart"/>
-      <w:r>
-        <w:t>Ночжа</w:t>
-      </w:r>
-      <w:proofErr w:type="spellEnd"/>
-      <w:r>
-        <w:t xml:space="preserve"> – помощником, велел им собрать войско и отправиться в поход.</w:t>
+        <w:t>Нефритовый император остался очень доволен, назначил Вайсравану главным командиром, сына его – Ночжа – помощником, велел им собрать войско и отправиться в поход.</w:t>
       </w:r>
     </w:p>
     <w:p>
@@ -4426,31 +4399,10 @@
         <w:t>планетарные</w:t>
       </w:r>
       <w:r>
-        <w:t xml:space="preserve"> человечки говорят про преступления Сунь </w:t>
-      </w:r>
-      <w:proofErr w:type="spellStart"/>
-      <w:r>
-        <w:t>Укуна</w:t>
-      </w:r>
-      <w:proofErr w:type="spellEnd"/>
-      <w:r>
-        <w:t xml:space="preserve"> можно вставить шутку про то, что с цирковой обезьяной не надо дружить</w:t>
-      </w:r>
-      <w:r>
-        <w:t xml:space="preserve"> (</w:t>
-      </w:r>
-      <w:proofErr w:type="spellStart"/>
-      <w:proofErr w:type="gramStart"/>
-      <w:r>
-        <w:t>Мем:Тагир</w:t>
-      </w:r>
-      <w:proofErr w:type="gramEnd"/>
-      <w:r>
-        <w:t>:Цирковая</w:t>
-      </w:r>
-      <w:proofErr w:type="spellEnd"/>
-      <w:r>
-        <w:t xml:space="preserve"> обезьяна)</w:t>
+        <w:t xml:space="preserve"> человечки говорят про преступления Сунь Укуна можно вставить шутку про то, что с цирковой обезьяной не надо дружить</w:t>
+      </w:r>
+      <w:r>
+        <w:t xml:space="preserve"> (Мем:Тагир:Цирковая обезьяна)</w:t>
       </w:r>
       <w:r>
         <w:t xml:space="preserve">, </w:t>
@@ -4492,15 +4444,7 @@
         <w:t xml:space="preserve"> </w:t>
       </w:r>
       <w:r>
-        <w:t xml:space="preserve">надписью "Бан на </w:t>
-      </w:r>
-      <w:proofErr w:type="spellStart"/>
-      <w:r>
-        <w:t>твиче</w:t>
-      </w:r>
-      <w:proofErr w:type="spellEnd"/>
-      <w:r>
-        <w:t>"</w:t>
+        <w:t>надписью "Бан на твиче"</w:t>
       </w:r>
       <w:r>
         <w:t xml:space="preserve"> и запечатывает его в горе.</w:t>
@@ -4537,26 +4481,10 @@
     </w:p>
     <w:p>
       <w:r>
-        <w:t xml:space="preserve">Тайский монах </w:t>
-      </w:r>
-      <w:proofErr w:type="spellStart"/>
-      <w:r>
-        <w:t>Чморис</w:t>
-      </w:r>
-      <w:proofErr w:type="spellEnd"/>
-      <w:r>
-        <w:t xml:space="preserve"> ВСЕГДА говорит ТОЛЬКО фразу "Чмо ты ебаное".</w:t>
-      </w:r>
-      <w:r>
-        <w:t xml:space="preserve"> Тульский монах? Надо </w:t>
-      </w:r>
-      <w:proofErr w:type="spellStart"/>
-      <w:r>
-        <w:t>прогуглить</w:t>
-      </w:r>
-      <w:proofErr w:type="spellEnd"/>
-      <w:r>
-        <w:t>, где он живет.</w:t>
+        <w:t>Тайский монах Чморис ВСЕГДА говорит ТОЛЬКО фразу "Чмо ты ебаное".</w:t>
+      </w:r>
+      <w:r>
+        <w:t xml:space="preserve"> Тульский монах? Надо прогуглить, где он живет.</w:t>
       </w:r>
     </w:p>
     <w:p>
@@ -4571,11 +4499,9 @@
       <w:r>
         <w:t xml:space="preserve"> </w:t>
       </w:r>
-      <w:proofErr w:type="spellStart"/>
       <w:r>
         <w:t>Бацзе</w:t>
       </w:r>
-      <w:proofErr w:type="spellEnd"/>
       <w:r>
         <w:t xml:space="preserve"> (</w:t>
       </w:r>
@@ -4585,11 +4511,9 @@
       <w:r>
         <w:t xml:space="preserve"> </w:t>
       </w:r>
-      <w:proofErr w:type="spellStart"/>
       <w:r>
         <w:t>Энганс</w:t>
       </w:r>
-      <w:proofErr w:type="spellEnd"/>
       <w:r>
         <w:t xml:space="preserve">) </w:t>
       </w:r>
@@ -4599,23 +4523,10 @@
     </w:p>
     <w:p>
       <w:r>
-        <w:t xml:space="preserve">Чжу </w:t>
-      </w:r>
-      <w:proofErr w:type="spellStart"/>
-      <w:r>
-        <w:t>Бацзе</w:t>
-      </w:r>
-      <w:proofErr w:type="spellEnd"/>
-      <w:r>
-        <w:t xml:space="preserve"> (Раз </w:t>
-      </w:r>
-      <w:proofErr w:type="spellStart"/>
-      <w:r>
-        <w:t>Энганс</w:t>
-      </w:r>
-      <w:proofErr w:type="spellEnd"/>
-      <w:r>
-        <w:t>) хочет жениться на трех женщинах, но они превращаются в трех Б</w:t>
+        <w:t>Чжу Бацзе</w:t>
+      </w:r>
+      <w:r>
+        <w:t xml:space="preserve"> (Раз Энганс) хочет жениться на трех женщинах, но они превращаются в трех Б</w:t>
       </w:r>
       <w:r>
         <w:t>одхисаттв</w:t>
@@ -4624,26 +4535,10 @@
         <w:t>: Александру</w:t>
       </w:r>
       <w:r>
-        <w:t xml:space="preserve"> (или </w:t>
-      </w:r>
-      <w:proofErr w:type="spellStart"/>
-      <w:r>
-        <w:t>Бэбэя</w:t>
-      </w:r>
-      <w:proofErr w:type="spellEnd"/>
-      <w:r>
-        <w:t>)</w:t>
-      </w:r>
-      <w:r>
-        <w:t xml:space="preserve">, </w:t>
-      </w:r>
-      <w:proofErr w:type="spellStart"/>
-      <w:r>
-        <w:t>Гилтикус</w:t>
-      </w:r>
-      <w:proofErr w:type="spellEnd"/>
-      <w:r>
-        <w:t xml:space="preserve"> и Алину Рин</w:t>
+        <w:t xml:space="preserve"> (или Бэбэя)</w:t>
+      </w:r>
+      <w:r>
+        <w:t>, Гилтикус и Алину Рин</w:t>
       </w:r>
       <w:r>
         <w:t xml:space="preserve"> (или Михаила Андреевича)</w:t>
@@ -4689,23 +4584,7 @@
         <w:t xml:space="preserve"> -</w:t>
       </w:r>
       <w:r>
-        <w:t xml:space="preserve"> трусами на </w:t>
-      </w:r>
-      <w:proofErr w:type="spellStart"/>
-      <w:r>
-        <w:t>бошку</w:t>
-      </w:r>
-      <w:proofErr w:type="spellEnd"/>
-      <w:r>
-        <w:t xml:space="preserve"> </w:t>
-      </w:r>
-      <w:proofErr w:type="spellStart"/>
-      <w:r>
-        <w:t>тарься</w:t>
-      </w:r>
-      <w:proofErr w:type="spellEnd"/>
-      <w:r>
-        <w:t xml:space="preserve"> и более не парься</w:t>
+        <w:t xml:space="preserve"> трусами на бошку тарься и более не парься</w:t>
       </w:r>
       <w:r>
         <w:t>!"</w:t>
@@ -4713,55 +4592,7 @@
     </w:p>
     <w:p>
       <w:r>
-        <w:t xml:space="preserve">Босс из нескольких Михаилов Андреевичей, каждый из которых наряжен в косплей по любимым аниме Тагира (Тетрадь Смерти, Ван </w:t>
-      </w:r>
-      <w:proofErr w:type="spellStart"/>
-      <w:r>
-        <w:t>пис</w:t>
-      </w:r>
-      <w:proofErr w:type="spellEnd"/>
-      <w:r>
-        <w:t xml:space="preserve">, </w:t>
-      </w:r>
-      <w:proofErr w:type="spellStart"/>
-      <w:r>
-        <w:t>Гурен</w:t>
-      </w:r>
-      <w:proofErr w:type="spellEnd"/>
-      <w:r>
-        <w:t xml:space="preserve"> </w:t>
-      </w:r>
-      <w:proofErr w:type="spellStart"/>
-      <w:r>
-        <w:t>лаган</w:t>
-      </w:r>
-      <w:proofErr w:type="spellEnd"/>
-      <w:r>
-        <w:t xml:space="preserve">, </w:t>
-      </w:r>
-      <w:proofErr w:type="spellStart"/>
-      <w:r>
-        <w:t>Блич</w:t>
-      </w:r>
-      <w:proofErr w:type="spellEnd"/>
-      <w:r>
-        <w:t xml:space="preserve"> (ТУДУ</w:t>
-      </w:r>
-      <w:proofErr w:type="gramStart"/>
-      <w:r>
-        <w:t>: Уточнить</w:t>
-      </w:r>
-      <w:proofErr w:type="gramEnd"/>
-      <w:r>
-        <w:t xml:space="preserve">, что там ему еще нравится)) и регулярно говорит, что он не </w:t>
-      </w:r>
-      <w:proofErr w:type="spellStart"/>
-      <w:r>
-        <w:t>анимешник</w:t>
-      </w:r>
-      <w:proofErr w:type="spellEnd"/>
-      <w:r>
-        <w:t xml:space="preserve"> и ненавидит аниме</w:t>
+        <w:t>Босс из нескольких Михаилов Андреевичей, каждый из которых наряжен в косплей по любимым аниме Тагира (Тетрадь Смерти, Ван пис, Гурен лаган, Блич (ТУДУ: Уточнить, что там ему еще нравится)) и регулярно говорит, что он не анимешник и ненавидит аниме</w:t>
       </w:r>
     </w:p>
     <w:p>
@@ -4787,7 +4618,7 @@
                     </pic:cNvPicPr>
                   </pic:nvPicPr>
                   <pic:blipFill>
-                    <a:blip r:embed="rId23" cstate="print">
+                    <a:blip r:embed="rId25" cstate="print">
                       <a:extLst>
                         <a:ext uri="{28A0092B-C50C-407E-A947-70E740481C1C}">
                           <a14:useLocalDpi xmlns:a14="http://schemas.microsoft.com/office/drawing/2010/main" val="0"/>
@@ -5284,6 +5115,119 @@
     </w:lvl>
   </w:abstractNum>
   <w:abstractNum w:abstractNumId="4" w15:restartNumberingAfterBreak="0">
+    <w:nsid w:val="4AEF0531"/>
+    <w:multiLevelType w:val="hybridMultilevel"/>
+    <w:tmpl w:val="A2A05226"/>
+    <w:lvl w:ilvl="0" w:tplc="04190001">
+      <w:start w:val="1"/>
+      <w:numFmt w:val="bullet"/>
+      <w:lvlText w:val=""/>
+      <w:lvlJc w:val="left"/>
+      <w:pPr>
+        <w:ind w:left="720" w:hanging="360"/>
+      </w:pPr>
+      <w:rPr>
+        <w:rFonts w:ascii="Symbol" w:hAnsi="Symbol" w:hint="default"/>
+      </w:rPr>
+    </w:lvl>
+    <w:lvl w:ilvl="1" w:tplc="04190003" w:tentative="1">
+      <w:start w:val="1"/>
+      <w:numFmt w:val="bullet"/>
+      <w:lvlText w:val="o"/>
+      <w:lvlJc w:val="left"/>
+      <w:pPr>
+        <w:ind w:left="1440" w:hanging="360"/>
+      </w:pPr>
+      <w:rPr>
+        <w:rFonts w:ascii="Courier New" w:hAnsi="Courier New" w:cs="Courier New" w:hint="default"/>
+      </w:rPr>
+    </w:lvl>
+    <w:lvl w:ilvl="2" w:tplc="04190005" w:tentative="1">
+      <w:start w:val="1"/>
+      <w:numFmt w:val="bullet"/>
+      <w:lvlText w:val=""/>
+      <w:lvlJc w:val="left"/>
+      <w:pPr>
+        <w:ind w:left="2160" w:hanging="360"/>
+      </w:pPr>
+      <w:rPr>
+        <w:rFonts w:ascii="Wingdings" w:hAnsi="Wingdings" w:hint="default"/>
+      </w:rPr>
+    </w:lvl>
+    <w:lvl w:ilvl="3" w:tplc="04190001" w:tentative="1">
+      <w:start w:val="1"/>
+      <w:numFmt w:val="bullet"/>
+      <w:lvlText w:val=""/>
+      <w:lvlJc w:val="left"/>
+      <w:pPr>
+        <w:ind w:left="2880" w:hanging="360"/>
+      </w:pPr>
+      <w:rPr>
+        <w:rFonts w:ascii="Symbol" w:hAnsi="Symbol" w:hint="default"/>
+      </w:rPr>
+    </w:lvl>
+    <w:lvl w:ilvl="4" w:tplc="04190003" w:tentative="1">
+      <w:start w:val="1"/>
+      <w:numFmt w:val="bullet"/>
+      <w:lvlText w:val="o"/>
+      <w:lvlJc w:val="left"/>
+      <w:pPr>
+        <w:ind w:left="3600" w:hanging="360"/>
+      </w:pPr>
+      <w:rPr>
+        <w:rFonts w:ascii="Courier New" w:hAnsi="Courier New" w:cs="Courier New" w:hint="default"/>
+      </w:rPr>
+    </w:lvl>
+    <w:lvl w:ilvl="5" w:tplc="04190005" w:tentative="1">
+      <w:start w:val="1"/>
+      <w:numFmt w:val="bullet"/>
+      <w:lvlText w:val=""/>
+      <w:lvlJc w:val="left"/>
+      <w:pPr>
+        <w:ind w:left="4320" w:hanging="360"/>
+      </w:pPr>
+      <w:rPr>
+        <w:rFonts w:ascii="Wingdings" w:hAnsi="Wingdings" w:hint="default"/>
+      </w:rPr>
+    </w:lvl>
+    <w:lvl w:ilvl="6" w:tplc="04190001" w:tentative="1">
+      <w:start w:val="1"/>
+      <w:numFmt w:val="bullet"/>
+      <w:lvlText w:val=""/>
+      <w:lvlJc w:val="left"/>
+      <w:pPr>
+        <w:ind w:left="5040" w:hanging="360"/>
+      </w:pPr>
+      <w:rPr>
+        <w:rFonts w:ascii="Symbol" w:hAnsi="Symbol" w:hint="default"/>
+      </w:rPr>
+    </w:lvl>
+    <w:lvl w:ilvl="7" w:tplc="04190003" w:tentative="1">
+      <w:start w:val="1"/>
+      <w:numFmt w:val="bullet"/>
+      <w:lvlText w:val="o"/>
+      <w:lvlJc w:val="left"/>
+      <w:pPr>
+        <w:ind w:left="5760" w:hanging="360"/>
+      </w:pPr>
+      <w:rPr>
+        <w:rFonts w:ascii="Courier New" w:hAnsi="Courier New" w:cs="Courier New" w:hint="default"/>
+      </w:rPr>
+    </w:lvl>
+    <w:lvl w:ilvl="8" w:tplc="04190005" w:tentative="1">
+      <w:start w:val="1"/>
+      <w:numFmt w:val="bullet"/>
+      <w:lvlText w:val=""/>
+      <w:lvlJc w:val="left"/>
+      <w:pPr>
+        <w:ind w:left="6480" w:hanging="360"/>
+      </w:pPr>
+      <w:rPr>
+        <w:rFonts w:ascii="Wingdings" w:hAnsi="Wingdings" w:hint="default"/>
+      </w:rPr>
+    </w:lvl>
+  </w:abstractNum>
+  <w:abstractNum w:abstractNumId="5" w15:restartNumberingAfterBreak="0">
     <w:nsid w:val="5B593C5A"/>
     <w:multiLevelType w:val="hybridMultilevel"/>
     <w:tmpl w:val="3708BD98"/>
@@ -5396,7 +5340,7 @@
       </w:rPr>
     </w:lvl>
   </w:abstractNum>
-  <w:abstractNum w:abstractNumId="5" w15:restartNumberingAfterBreak="0">
+  <w:abstractNum w:abstractNumId="6" w15:restartNumberingAfterBreak="0">
     <w:nsid w:val="7127409F"/>
     <w:multiLevelType w:val="hybridMultilevel"/>
     <w:tmpl w:val="99528AAE"/>
@@ -5482,7 +5426,7 @@
       </w:pPr>
     </w:lvl>
   </w:abstractNum>
-  <w:abstractNum w:abstractNumId="6" w15:restartNumberingAfterBreak="0">
+  <w:abstractNum w:abstractNumId="7" w15:restartNumberingAfterBreak="0">
     <w:nsid w:val="75FE53C7"/>
     <w:multiLevelType w:val="hybridMultilevel"/>
     <w:tmpl w:val="801C2902"/>
@@ -5595,7 +5539,7 @@
       </w:rPr>
     </w:lvl>
   </w:abstractNum>
-  <w:abstractNum w:abstractNumId="7" w15:restartNumberingAfterBreak="0">
+  <w:abstractNum w:abstractNumId="8" w15:restartNumberingAfterBreak="0">
     <w:nsid w:val="7AC661B4"/>
     <w:multiLevelType w:val="hybridMultilevel"/>
     <w:tmpl w:val="26B413F8"/>
@@ -5709,28 +5653,31 @@
     </w:lvl>
   </w:abstractNum>
   <w:num w:numId="1" w16cid:durableId="1296524491">
-    <w:abstractNumId w:val="7"/>
+    <w:abstractNumId w:val="8"/>
   </w:num>
   <w:num w:numId="2" w16cid:durableId="49814890">
     <w:abstractNumId w:val="0"/>
   </w:num>
   <w:num w:numId="3" w16cid:durableId="751969251">
-    <w:abstractNumId w:val="5"/>
+    <w:abstractNumId w:val="6"/>
   </w:num>
   <w:num w:numId="4" w16cid:durableId="2047364215">
     <w:abstractNumId w:val="3"/>
   </w:num>
   <w:num w:numId="5" w16cid:durableId="234439532">
-    <w:abstractNumId w:val="4"/>
+    <w:abstractNumId w:val="5"/>
   </w:num>
   <w:num w:numId="6" w16cid:durableId="232080447">
-    <w:abstractNumId w:val="6"/>
+    <w:abstractNumId w:val="7"/>
   </w:num>
   <w:num w:numId="7" w16cid:durableId="520627486">
     <w:abstractNumId w:val="1"/>
   </w:num>
   <w:num w:numId="8" w16cid:durableId="1497454659">
     <w:abstractNumId w:val="2"/>
+  </w:num>
+  <w:num w:numId="9" w16cid:durableId="404768110">
+    <w:abstractNumId w:val="4"/>
   </w:num>
 </w:numbering>
 </file>
@@ -6135,7 +6082,7 @@
   <w:style w:type="paragraph" w:default="1" w:styleId="a">
     <w:name w:val="Normal"/>
     <w:qFormat/>
-    <w:rsid w:val="00590903"/>
+    <w:rsid w:val="00916EE3"/>
   </w:style>
   <w:style w:type="paragraph" w:styleId="1">
     <w:name w:val="heading 1"/>

--- a/GameDesignDocument/GravelToJapan-GDD-v2.docx
+++ b/GameDesignDocument/GravelToJapan-GDD-v2.docx
@@ -19,7 +19,27 @@
           <w:sz w:val="48"/>
           <w:szCs w:val="48"/>
         </w:rPr>
-        <w:t>На гравийнике в Японию</w:t>
+        <w:t xml:space="preserve">На </w:t>
+      </w:r>
+      <w:proofErr w:type="spellStart"/>
+      <w:r>
+        <w:rPr>
+          <w:b/>
+          <w:bCs/>
+          <w:sz w:val="48"/>
+          <w:szCs w:val="48"/>
+        </w:rPr>
+        <w:t>гравийнике</w:t>
+      </w:r>
+      <w:proofErr w:type="spellEnd"/>
+      <w:r>
+        <w:rPr>
+          <w:b/>
+          <w:bCs/>
+          <w:sz w:val="48"/>
+          <w:szCs w:val="48"/>
+        </w:rPr>
+        <w:t xml:space="preserve"> в Японию</w:t>
       </w:r>
     </w:p>
     <w:p>
@@ -806,7 +826,15 @@
     </w:p>
     <w:p>
       <w:r>
-        <w:t>Используемый временной промежуток: От вылупления Сунь Укуна из камня до заключения в горе.</w:t>
+        <w:t xml:space="preserve">Используемый временной промежуток: От вылупления Сунь </w:t>
+      </w:r>
+      <w:proofErr w:type="spellStart"/>
+      <w:r>
+        <w:t>Укуна</w:t>
+      </w:r>
+      <w:proofErr w:type="spellEnd"/>
+      <w:r>
+        <w:t xml:space="preserve"> из камня до заключения в горе.</w:t>
       </w:r>
     </w:p>
     <w:p>
@@ -1261,8 +1289,13 @@
               <w:jc w:val="center"/>
             </w:pPr>
             <w:r>
-              <w:t>Валентин Лейтер</w:t>
-            </w:r>
+              <w:t xml:space="preserve">Валентин </w:t>
+            </w:r>
+            <w:proofErr w:type="spellStart"/>
+            <w:r>
+              <w:t>Лейтер</w:t>
+            </w:r>
+            <w:proofErr w:type="spellEnd"/>
           </w:p>
         </w:tc>
         <w:tc>
@@ -1273,9 +1306,11 @@
             <w:pPr>
               <w:jc w:val="center"/>
             </w:pPr>
+            <w:proofErr w:type="spellStart"/>
             <w:r>
               <w:t>Суботи</w:t>
             </w:r>
+            <w:proofErr w:type="spellEnd"/>
             <w:r>
               <w:t xml:space="preserve"> (Суббота), эпизодические персонажи</w:t>
             </w:r>
@@ -1304,14 +1339,21 @@
             <w:pPr>
               <w:jc w:val="center"/>
             </w:pPr>
+            <w:proofErr w:type="spellStart"/>
             <w:r>
               <w:t>Сюаньцзан</w:t>
             </w:r>
+            <w:proofErr w:type="spellEnd"/>
             <w:r>
               <w:t xml:space="preserve"> (</w:t>
             </w:r>
-            <w:r>
-              <w:t>Чморис)</w:t>
+            <w:proofErr w:type="spellStart"/>
+            <w:r>
+              <w:t>Чморис</w:t>
+            </w:r>
+            <w:proofErr w:type="spellEnd"/>
+            <w:r>
+              <w:t>)</w:t>
             </w:r>
             <w:r>
               <w:t>, Тайский монах</w:t>
@@ -1342,10 +1384,23 @@
               <w:jc w:val="center"/>
             </w:pPr>
             <w:r>
-              <w:t>Чжу Бацзе</w:t>
-            </w:r>
-            <w:r>
-              <w:t xml:space="preserve"> (Раз Энганс)</w:t>
+              <w:t xml:space="preserve">Чжу </w:t>
+            </w:r>
+            <w:proofErr w:type="spellStart"/>
+            <w:r>
+              <w:t>Бацзе</w:t>
+            </w:r>
+            <w:proofErr w:type="spellEnd"/>
+            <w:r>
+              <w:t xml:space="preserve"> (Раз </w:t>
+            </w:r>
+            <w:proofErr w:type="spellStart"/>
+            <w:r>
+              <w:t>Энганс</w:t>
+            </w:r>
+            <w:proofErr w:type="spellEnd"/>
+            <w:r>
+              <w:t>)</w:t>
             </w:r>
           </w:p>
         </w:tc>
@@ -1373,7 +1428,23 @@
               <w:jc w:val="center"/>
             </w:pPr>
             <w:r>
-              <w:t>Сунь Укун (Мет Алист)</w:t>
+              <w:t xml:space="preserve">Сунь </w:t>
+            </w:r>
+            <w:proofErr w:type="spellStart"/>
+            <w:r>
+              <w:t>Укун</w:t>
+            </w:r>
+            <w:proofErr w:type="spellEnd"/>
+            <w:r>
+              <w:t xml:space="preserve"> (Мет </w:t>
+            </w:r>
+            <w:proofErr w:type="spellStart"/>
+            <w:r>
+              <w:t>Алист</w:t>
+            </w:r>
+            <w:proofErr w:type="spellEnd"/>
+            <w:r>
+              <w:t>)</w:t>
             </w:r>
           </w:p>
         </w:tc>
@@ -1590,8 +1661,13 @@
               <w:t>(</w:t>
             </w:r>
             <w:r>
-              <w:t>Мет Алист</w:t>
-            </w:r>
+              <w:t xml:space="preserve">Мет </w:t>
+            </w:r>
+            <w:proofErr w:type="spellStart"/>
+            <w:r>
+              <w:t>Алист</w:t>
+            </w:r>
+            <w:proofErr w:type="spellEnd"/>
             <w:r>
               <w:t>)</w:t>
             </w:r>
@@ -1606,7 +1682,15 @@
               <w:jc w:val="center"/>
             </w:pPr>
             <w:r>
-              <w:t>Каменная обезьяна (Сунь Укун)</w:t>
+              <w:t xml:space="preserve">Каменная обезьяна (Сунь </w:t>
+            </w:r>
+            <w:proofErr w:type="spellStart"/>
+            <w:r>
+              <w:t>Укун</w:t>
+            </w:r>
+            <w:proofErr w:type="spellEnd"/>
+            <w:r>
+              <w:t>)</w:t>
             </w:r>
           </w:p>
         </w:tc>
@@ -1672,7 +1756,15 @@
         <w:pStyle w:val="21"/>
       </w:pPr>
       <w:r>
-        <w:t>С тех пор, когда Пань-гу в порядок стройный</w:t>
+        <w:t>С тех пор, когда Пань-</w:t>
+      </w:r>
+      <w:proofErr w:type="spellStart"/>
+      <w:r>
+        <w:t>гу</w:t>
+      </w:r>
+      <w:proofErr w:type="spellEnd"/>
+      <w:r>
+        <w:t xml:space="preserve"> в порядок стройный</w:t>
       </w:r>
       <w:r>
         <w:br/>
@@ -1771,7 +1863,7 @@
           <w:noProof/>
         </w:rPr>
         <w:drawing>
-          <wp:inline distT="0" distB="0" distL="0" distR="0" wp14:anchorId="43EF8A06" wp14:editId="04DF181C">
+          <wp:inline distT="0" distB="0" distL="0" distR="0" wp14:anchorId="43EF8A06" wp14:editId="7F432032">
             <wp:extent cx="5940425" cy="1979930"/>
             <wp:effectExtent l="0" t="0" r="3175" b="1270"/>
             <wp:docPr id="590867495" name="Рисунок 2"/>
@@ -1892,6 +1984,7 @@
           </w:rPr>
           <w:t>.</w:t>
         </w:r>
+        <w:proofErr w:type="spellStart"/>
         <w:r>
           <w:rPr>
             <w:rStyle w:val="ac"/>
@@ -1899,6 +1992,7 @@
           </w:rPr>
           <w:t>youtube</w:t>
         </w:r>
+        <w:proofErr w:type="spellEnd"/>
         <w:r>
           <w:rPr>
             <w:rStyle w:val="ac"/>
@@ -1957,6 +2051,7 @@
           </w:rPr>
           <w:t>5</w:t>
         </w:r>
+        <w:proofErr w:type="spellStart"/>
         <w:r>
           <w:rPr>
             <w:rStyle w:val="ac"/>
@@ -1964,6 +2059,7 @@
           </w:rPr>
           <w:t>WzlJVH</w:t>
         </w:r>
+        <w:proofErr w:type="spellEnd"/>
         <w:r>
           <w:rPr>
             <w:rStyle w:val="ac"/>
@@ -2009,6 +2105,7 @@
           </w:rPr>
           <w:t>=</w:t>
         </w:r>
+        <w:proofErr w:type="spellStart"/>
         <w:r>
           <w:rPr>
             <w:rStyle w:val="ac"/>
@@ -2016,6 +2113,7 @@
           </w:rPr>
           <w:t>DavidPlays</w:t>
         </w:r>
+        <w:proofErr w:type="spellEnd"/>
       </w:hyperlink>
       <w:r>
         <w:t xml:space="preserve"> </w:t>
@@ -2122,7 +2220,15 @@
               <w:jc w:val="center"/>
             </w:pPr>
             <w:r>
-              <w:t>Тагир (Мет Алист)</w:t>
+              <w:t xml:space="preserve">Тагир (Мет </w:t>
+            </w:r>
+            <w:proofErr w:type="spellStart"/>
+            <w:r>
+              <w:t>Алист</w:t>
+            </w:r>
+            <w:proofErr w:type="spellEnd"/>
+            <w:r>
+              <w:t>)</w:t>
             </w:r>
           </w:p>
         </w:tc>
@@ -2141,7 +2247,15 @@
               <w:t>, Царь обезьян</w:t>
             </w:r>
             <w:r>
-              <w:t xml:space="preserve"> (Сунь Укун)</w:t>
+              <w:t xml:space="preserve"> (Сунь </w:t>
+            </w:r>
+            <w:proofErr w:type="spellStart"/>
+            <w:r>
+              <w:t>Укун</w:t>
+            </w:r>
+            <w:proofErr w:type="spellEnd"/>
+            <w:r>
+              <w:t>)</w:t>
             </w:r>
           </w:p>
         </w:tc>
@@ -2155,7 +2269,23 @@
     </w:p>
     <w:p>
       <w:r>
-        <w:t>Все подходят к водопаду. Обезьяны говорят: "Вот бы кто-нибудь прыгнул в водопад, точно бы сделали его королем". Тагир прыгает через водопад и видит там кучу красивых штук, вроде гревелов, хрюкающих свиней, метакомпов и т.д. Вернувшись, он зовет других обезьян за собой. Когда все оказываются в убежище за водопадом, начинается сора.</w:t>
+        <w:t xml:space="preserve">Все подходят к водопаду. Обезьяны говорят: "Вот бы кто-нибудь прыгнул в водопад, точно бы сделали его королем". Тагир прыгает через водопад и видит там кучу красивых штук, вроде </w:t>
+      </w:r>
+      <w:proofErr w:type="spellStart"/>
+      <w:r>
+        <w:t>гревелов</w:t>
+      </w:r>
+      <w:proofErr w:type="spellEnd"/>
+      <w:r>
+        <w:t xml:space="preserve">, хрюкающих свиней, </w:t>
+      </w:r>
+      <w:proofErr w:type="spellStart"/>
+      <w:r>
+        <w:t>метакомпов</w:t>
+      </w:r>
+      <w:proofErr w:type="spellEnd"/>
+      <w:r>
+        <w:t xml:space="preserve"> и т.д. Вернувшись, он зовет других обезьян за собой. Когда все оказываются в убежище за водопадом, начинается сора.</w:t>
       </w:r>
     </w:p>
     <w:p>
@@ -2192,12 +2322,14 @@
       <w:r>
         <w:t xml:space="preserve">!". Остальные обезьяны радуются с лицами </w:t>
       </w:r>
+      <w:proofErr w:type="spellStart"/>
       <w:r>
         <w:rPr>
           <w:lang w:val="en-US"/>
         </w:rPr>
         <w:t>xdd</w:t>
       </w:r>
+      <w:proofErr w:type="spellEnd"/>
       <w:r>
         <w:t xml:space="preserve">, </w:t>
       </w:r>
@@ -2268,6 +2400,7 @@
           </w:rPr>
           <w:t>.</w:t>
         </w:r>
+        <w:proofErr w:type="spellStart"/>
         <w:r>
           <w:rPr>
             <w:rStyle w:val="ac"/>
@@ -2275,6 +2408,7 @@
           </w:rPr>
           <w:t>youtube</w:t>
         </w:r>
+        <w:proofErr w:type="spellEnd"/>
         <w:r>
           <w:rPr>
             <w:rStyle w:val="ac"/>
@@ -2320,6 +2454,7 @@
           </w:rPr>
           <w:t>=</w:t>
         </w:r>
+        <w:proofErr w:type="spellStart"/>
         <w:r>
           <w:rPr>
             <w:rStyle w:val="ac"/>
@@ -2327,6 +2462,7 @@
           </w:rPr>
           <w:t>wZm</w:t>
         </w:r>
+        <w:proofErr w:type="spellEnd"/>
         <w:r>
           <w:rPr>
             <w:rStyle w:val="ac"/>
@@ -2346,6 +2482,7 @@
           </w:rPr>
           <w:t>5</w:t>
         </w:r>
+        <w:proofErr w:type="spellStart"/>
         <w:r>
           <w:rPr>
             <w:rStyle w:val="ac"/>
@@ -2353,6 +2490,7 @@
           </w:rPr>
           <w:t>UDr</w:t>
         </w:r>
+        <w:proofErr w:type="spellEnd"/>
         <w:r>
           <w:rPr>
             <w:rStyle w:val="ac"/>
@@ -2385,6 +2523,7 @@
           </w:rPr>
           <w:t>=</w:t>
         </w:r>
+        <w:proofErr w:type="spellStart"/>
         <w:r>
           <w:rPr>
             <w:rStyle w:val="ac"/>
@@ -2392,6 +2531,7 @@
           </w:rPr>
           <w:t>OmniWorld</w:t>
         </w:r>
+        <w:proofErr w:type="spellEnd"/>
       </w:hyperlink>
       <w:r>
         <w:t xml:space="preserve"> .</w:t>
@@ -2445,6 +2585,7 @@
           </w:rPr>
           <w:t>.</w:t>
         </w:r>
+        <w:proofErr w:type="spellStart"/>
         <w:r>
           <w:rPr>
             <w:rStyle w:val="ac"/>
@@ -2452,6 +2593,7 @@
           </w:rPr>
           <w:t>youtube</w:t>
         </w:r>
+        <w:proofErr w:type="spellEnd"/>
         <w:r>
           <w:rPr>
             <w:rStyle w:val="ac"/>
@@ -2510,6 +2652,7 @@
           </w:rPr>
           <w:t>1_3</w:t>
         </w:r>
+        <w:proofErr w:type="spellStart"/>
         <w:r>
           <w:rPr>
             <w:rStyle w:val="ac"/>
@@ -2517,6 +2660,7 @@
           </w:rPr>
           <w:t>SdXcdMU</w:t>
         </w:r>
+        <w:proofErr w:type="spellEnd"/>
         <w:r>
           <w:rPr>
             <w:rStyle w:val="ac"/>
@@ -2549,6 +2693,7 @@
           </w:rPr>
           <w:t>=</w:t>
         </w:r>
+        <w:proofErr w:type="spellStart"/>
         <w:r>
           <w:rPr>
             <w:rStyle w:val="ac"/>
@@ -2556,6 +2701,7 @@
           </w:rPr>
           <w:t>HelpMeLeon</w:t>
         </w:r>
+        <w:proofErr w:type="spellEnd"/>
       </w:hyperlink>
       <w:r>
         <w:t xml:space="preserve"> .</w:t>
@@ -2663,7 +2809,15 @@
               <w:jc w:val="center"/>
             </w:pPr>
             <w:r>
-              <w:t>Тагир (Мет Алист)</w:t>
+              <w:t xml:space="preserve">Тагир (Мет </w:t>
+            </w:r>
+            <w:proofErr w:type="spellStart"/>
+            <w:r>
+              <w:t>Алист</w:t>
+            </w:r>
+            <w:proofErr w:type="spellEnd"/>
+            <w:r>
+              <w:t>)</w:t>
             </w:r>
           </w:p>
         </w:tc>
@@ -2679,7 +2833,15 @@
               <w:t xml:space="preserve">Царь обезьян </w:t>
             </w:r>
             <w:r>
-              <w:t>(Сунь Укун)</w:t>
+              <w:t xml:space="preserve">(Сунь </w:t>
+            </w:r>
+            <w:proofErr w:type="spellStart"/>
+            <w:r>
+              <w:t>Укун</w:t>
+            </w:r>
+            <w:proofErr w:type="spellEnd"/>
+            <w:r>
+              <w:t>)</w:t>
             </w:r>
           </w:p>
         </w:tc>
@@ -2694,8 +2856,13 @@
               <w:jc w:val="center"/>
             </w:pPr>
             <w:r>
-              <w:t>Валентин Лейтер</w:t>
-            </w:r>
+              <w:t xml:space="preserve">Валентин </w:t>
+            </w:r>
+            <w:proofErr w:type="spellStart"/>
+            <w:r>
+              <w:t>Лейтер</w:t>
+            </w:r>
+            <w:proofErr w:type="spellEnd"/>
           </w:p>
         </w:tc>
         <w:tc>
@@ -2727,9 +2894,11 @@
             <w:r>
               <w:t xml:space="preserve"> </w:t>
             </w:r>
+            <w:proofErr w:type="spellStart"/>
             <w:r>
               <w:t>Regge</w:t>
             </w:r>
+            <w:proofErr w:type="spellEnd"/>
           </w:p>
         </w:tc>
         <w:tc>
@@ -2756,8 +2925,13 @@
               <w:jc w:val="center"/>
             </w:pPr>
             <w:r>
-              <w:t>Валентин Лейтер</w:t>
-            </w:r>
+              <w:t xml:space="preserve">Валентин </w:t>
+            </w:r>
+            <w:proofErr w:type="spellStart"/>
+            <w:r>
+              <w:t>Лейтер</w:t>
+            </w:r>
+            <w:proofErr w:type="spellEnd"/>
           </w:p>
         </w:tc>
         <w:tc>
@@ -2777,7 +2951,15 @@
               <w:jc w:val="center"/>
             </w:pPr>
             <w:r>
-              <w:t>бессмертный Суббота (Суботи)</w:t>
+              <w:t>бессмертный Суббота (</w:t>
+            </w:r>
+            <w:proofErr w:type="spellStart"/>
+            <w:r>
+              <w:t>Суботи</w:t>
+            </w:r>
+            <w:proofErr w:type="spellEnd"/>
+            <w:r>
+              <w:t>)</w:t>
             </w:r>
           </w:p>
         </w:tc>
@@ -2786,49 +2968,245 @@
     <w:p/>
     <w:p>
       <w:r>
-        <w:t>Тагир начинает плакать и говорит: "Блин, парни, чота умирать не хочется вообще((". Мудрый обезьян (Валентин Лейтер) говорит: "Ооо, бля, а мы и не думали! Ну значит пора познать путь Истины – Дао! Отправляйся в страну ДжамбаВипка, ищи там бессмертных и проси учить тебя!". Тагир садится на велосипед без седла и педалей и отправляется в поход.</w:t>
-      </w:r>
-    </w:p>
-    <w:p>
-      <w:r>
-        <w:t>Тагир оказывается на берегу, на котором стоят несколько человек. Распугав большинство, Тагир собирает их одежду. После этого он гуляет по городу и встречает дровосека, напевающего песенку бессмертных. У дровосека тяжелая жизнь, но Тагир говорит: "Да, жаль тебя, конечно, чувачок, но где тут, говоришь, живет бессмертный?". Дровосек рассказывает, как добраться до бессмертного. Бессмертный живет в горе, которую было видно все это время и на которой огромная надпись "Тут обучают бессмертию". Тагир говорит: "Ооо, бля, а мы и не думали! Ну ладно тогда, бб!" и уходит к горе.</w:t>
-      </w:r>
-    </w:p>
-    <w:p>
-      <w:r>
-        <w:t>Придя к горе, Тагир боится войти, ведь гору охраняет Константин, который его прогоняет! Тагир залезает на дерево и кидается в Константина шишками. Константин достает здоровую пушку, стреляет в Тагира, но попадает в дерево. Дерево падает на Константина. Из пещеры в горе выходит Ученик (Валентин Лейтер) и спрашивает: "Кто тут шумит?" после чего пускает его в гору учиться бессмертию.</w:t>
-      </w:r>
-    </w:p>
-    <w:p>
-      <w:r>
-        <w:t>Тагир подходит к Лейтеру. Лейтер спрашивает, кто такой Тагир и откуда он. Тагир говорит, что он из Уфы. Валентин злится, но Тагир говорит, что приехал на велосипеде, после чего достает велосипед. Валентин говорит, что у велосипеда должны быть седло и педали, а на таком только по Уфе кататься. Тагир говорит, что у него нет имени, потому что он родился из камня. Валентин дает ему фамилию Мет (Фрик, Шутник), имя А (лан Вейк / налитик / боба) и буддийское имя Лист (привинченный к стулу), т.е. полное имя Мет Алист. Тагир радуется новому имени.</w:t>
-      </w:r>
-    </w:p>
-    <w:p>
-      <w:r>
-        <w:t>Ученики стали учить Тагира, как вести себя в обществе. Увы, это не помогло, поэтому "стримы металиста, если вам нравятся его видосы, смотреть не рекомендую". Но хотя бы на человека стал похож. Через некоторое время Лейтер предлагает Тагиру разные учения, но Тагир отказывается. Лейтер трижды бьет его линейкой по голове и уходит. Ученики-лейтеры говорят Тагиру, что он малолетний дебил. Но Тагир понял план и ночью прокрался к Лейтеру в спальню. Лейтер эротично лежит на кровати, прикрываясь лепестками роз и держа в зубах розу. Лейтер спрашивает Тагира, что тот тут делает, а Тагир отвечает, что Лейтер сам тайно позвал его к себе. Лейтер доволен и начал учить Тагира. Лейтер рассказал ему о теориях заговора, великих бедствиях, 72 превращениях и всем таком. Там же Тагир познал 1000 несуществующих женщин. Напоследок Лейтер надел Тагиру на голову трусы марки "Кельвин Кляйн" и состриг волосы, которые выглядывали из под трусов. Собрав состриженные волосы, он отдал их Тагиру, чтобы тот мог использовать магию, дуя на волоски.</w:t>
+        <w:t xml:space="preserve">Тагир начинает плакать и говорит: "Блин, парни, </w:t>
+      </w:r>
+      <w:proofErr w:type="spellStart"/>
+      <w:r>
+        <w:t>чота</w:t>
+      </w:r>
+      <w:proofErr w:type="spellEnd"/>
+      <w:r>
+        <w:t xml:space="preserve"> умирать не хочется вообще((". Мудрый обезьян (Валентин </w:t>
+      </w:r>
+      <w:proofErr w:type="spellStart"/>
+      <w:r>
+        <w:t>Лейтер</w:t>
+      </w:r>
+      <w:proofErr w:type="spellEnd"/>
+      <w:r>
+        <w:t>) говорит: "</w:t>
+      </w:r>
+      <w:proofErr w:type="spellStart"/>
+      <w:r>
+        <w:t>Ооо</w:t>
+      </w:r>
+      <w:proofErr w:type="spellEnd"/>
+      <w:r>
+        <w:t xml:space="preserve">, бля, а мы и не думали! Ну значит пора познать путь Истины – Дао! Отправляйся в страну </w:t>
+      </w:r>
+      <w:proofErr w:type="spellStart"/>
+      <w:r>
+        <w:t>ДжамбаВипка</w:t>
+      </w:r>
+      <w:proofErr w:type="spellEnd"/>
+      <w:r>
+        <w:t>, ищи там бессмертных и проси учить тебя!". Тагир садится на велосипед без седла и педалей и отправляется в поход.</w:t>
+      </w:r>
+    </w:p>
+    <w:p>
+      <w:r>
+        <w:t>Тагир оказывается на берегу, на котором стоят несколько человек. Распугав большинство, Тагир собирает их одежду. После этого он гуляет по городу и встречает дровосека, напевающего песенку бессмертных. У дровосека тяжелая жизнь, но Тагир говорит: "Да, жаль тебя, конечно, чувачок, но где тут, говоришь, живет бессмертный?". Дровосек рассказывает, как добраться до бессмертного. Бессмертный живет в горе, которую было видно все это время и на которой огромная надпись "Тут обучают бессмертию". Тагир говорит: "</w:t>
+      </w:r>
+      <w:proofErr w:type="spellStart"/>
+      <w:r>
+        <w:t>Ооо</w:t>
+      </w:r>
+      <w:proofErr w:type="spellEnd"/>
+      <w:r>
+        <w:t xml:space="preserve">, бля, а мы и не думали! Ну ладно тогда, </w:t>
+      </w:r>
+      <w:proofErr w:type="spellStart"/>
+      <w:r>
+        <w:t>бб</w:t>
+      </w:r>
+      <w:proofErr w:type="spellEnd"/>
+      <w:r>
+        <w:t>!" и уходит к горе.</w:t>
+      </w:r>
+    </w:p>
+    <w:p>
+      <w:r>
+        <w:t xml:space="preserve">Придя к горе, Тагир боится войти, ведь гору охраняет Константин, который его прогоняет! Тагир залезает на дерево и кидается в Константина шишками. Константин достает здоровую пушку, стреляет в Тагира, но попадает в дерево. Дерево падает на Константина. Из пещеры в горе выходит Ученик (Валентин </w:t>
+      </w:r>
+      <w:proofErr w:type="spellStart"/>
+      <w:r>
+        <w:t>Лейтер</w:t>
+      </w:r>
+      <w:proofErr w:type="spellEnd"/>
+      <w:r>
+        <w:t>) и спрашивает: "Кто тут шумит?" после чего пускает его в гору учиться бессмертию.</w:t>
+      </w:r>
+    </w:p>
+    <w:p>
+      <w:r>
+        <w:t xml:space="preserve">Тагир подходит к </w:t>
+      </w:r>
+      <w:proofErr w:type="spellStart"/>
+      <w:r>
+        <w:t>Лейтеру</w:t>
+      </w:r>
+      <w:proofErr w:type="spellEnd"/>
+      <w:r>
+        <w:t xml:space="preserve">. </w:t>
+      </w:r>
+      <w:proofErr w:type="spellStart"/>
+      <w:r>
+        <w:t>Лейтер</w:t>
+      </w:r>
+      <w:proofErr w:type="spellEnd"/>
+      <w:r>
+        <w:t xml:space="preserve"> спрашивает, кто такой Тагир и откуда он. Тагир говорит, что он из Уфы. Валентин злится, но Тагир говорит, что приехал на велосипеде, после чего достает велосипед. Валентин говорит, что у велосипеда должны быть седло и педали, а на таком только по Уфе кататься. Тагир говорит, что у него нет имени, потому что он родился из камня. Валентин дает ему фамилию Мет (Фрик, Шутник), имя А (лан Вейк / </w:t>
+      </w:r>
+      <w:proofErr w:type="spellStart"/>
+      <w:r>
+        <w:t>налитик</w:t>
+      </w:r>
+      <w:proofErr w:type="spellEnd"/>
+      <w:r>
+        <w:t xml:space="preserve"> / боба) и буддийское имя Лист (привинченный к стулу), т.е. полное имя Мет </w:t>
+      </w:r>
+      <w:proofErr w:type="spellStart"/>
+      <w:r>
+        <w:t>Алист</w:t>
+      </w:r>
+      <w:proofErr w:type="spellEnd"/>
+      <w:r>
+        <w:t>. Тагир радуется новому имени.</w:t>
+      </w:r>
+    </w:p>
+    <w:p>
+      <w:r>
+        <w:t xml:space="preserve">Ученики стали учить Тагира, как вести себя в обществе. Увы, это не помогло, поэтому "стримы </w:t>
+      </w:r>
+      <w:proofErr w:type="spellStart"/>
+      <w:r>
+        <w:t>металиста</w:t>
+      </w:r>
+      <w:proofErr w:type="spellEnd"/>
+      <w:r>
+        <w:t xml:space="preserve">, если вам нравятся его </w:t>
+      </w:r>
+      <w:proofErr w:type="spellStart"/>
+      <w:r>
+        <w:t>видосы</w:t>
+      </w:r>
+      <w:proofErr w:type="spellEnd"/>
+      <w:r>
+        <w:t xml:space="preserve">, смотреть не рекомендую". Но хотя бы на человека стал похож. Через некоторое время </w:t>
+      </w:r>
+      <w:proofErr w:type="spellStart"/>
+      <w:r>
+        <w:t>Лейтер</w:t>
+      </w:r>
+      <w:proofErr w:type="spellEnd"/>
+      <w:r>
+        <w:t xml:space="preserve"> предлагает Тагиру разные учения, но Тагир отказывается. </w:t>
+      </w:r>
+      <w:proofErr w:type="spellStart"/>
+      <w:r>
+        <w:t>Лейтер</w:t>
+      </w:r>
+      <w:proofErr w:type="spellEnd"/>
+      <w:r>
+        <w:t xml:space="preserve"> трижды бьет его линейкой по голове и уходит. Ученики-</w:t>
+      </w:r>
+      <w:proofErr w:type="spellStart"/>
+      <w:r>
+        <w:t>лейтеры</w:t>
+      </w:r>
+      <w:proofErr w:type="spellEnd"/>
+      <w:r>
+        <w:t xml:space="preserve"> говорят Тагиру, что он малолетний дебил. Но Тагир понял план и ночью прокрался к </w:t>
+      </w:r>
+      <w:proofErr w:type="spellStart"/>
+      <w:r>
+        <w:t>Лейтеру</w:t>
+      </w:r>
+      <w:proofErr w:type="spellEnd"/>
+      <w:r>
+        <w:t xml:space="preserve"> в спальню. </w:t>
+      </w:r>
+      <w:proofErr w:type="spellStart"/>
+      <w:r>
+        <w:t>Лейтер</w:t>
+      </w:r>
+      <w:proofErr w:type="spellEnd"/>
+      <w:r>
+        <w:t xml:space="preserve"> эротично лежит на кровати, прикрываясь лепестками роз и держа в зубах розу. </w:t>
+      </w:r>
+      <w:proofErr w:type="spellStart"/>
+      <w:r>
+        <w:t>Лейтер</w:t>
+      </w:r>
+      <w:proofErr w:type="spellEnd"/>
+      <w:r>
+        <w:t xml:space="preserve"> спрашивает Тагира, что тот тут делает, а Тагир отвечает, что </w:t>
+      </w:r>
+      <w:proofErr w:type="spellStart"/>
+      <w:r>
+        <w:t>Лейтер</w:t>
+      </w:r>
+      <w:proofErr w:type="spellEnd"/>
+      <w:r>
+        <w:t xml:space="preserve"> сам тайно позвал его к себе. </w:t>
+      </w:r>
+      <w:proofErr w:type="spellStart"/>
+      <w:r>
+        <w:t>Лейтер</w:t>
+      </w:r>
+      <w:proofErr w:type="spellEnd"/>
+      <w:r>
+        <w:t xml:space="preserve"> доволен и начал учить Тагира. </w:t>
+      </w:r>
+      <w:proofErr w:type="spellStart"/>
+      <w:r>
+        <w:t>Лейтер</w:t>
+      </w:r>
+      <w:proofErr w:type="spellEnd"/>
+      <w:r>
+        <w:t xml:space="preserve"> рассказал ему о теориях заговора, великих бедствиях, 72 превращениях и всем таком. Там же Тагир познал 1000 несуществующих женщин. Напоследок </w:t>
+      </w:r>
+      <w:proofErr w:type="spellStart"/>
+      <w:r>
+        <w:t>Лейтер</w:t>
+      </w:r>
+      <w:proofErr w:type="spellEnd"/>
+      <w:r>
+        <w:t xml:space="preserve"> надел Тагиру на голову трусы марки "Кельвин Кляйн" и состриг волосы, которые выглядывали из под трусов. Собрав состриженные волосы, он отдал их Тагиру, чтобы тот мог использовать магию, дуя на волоски.</w:t>
       </w:r>
     </w:p>
     <w:p>
       <w:r>
         <w:lastRenderedPageBreak/>
-        <w:t xml:space="preserve">Через некоторое время Тагир сидит с учениками-лейтерами, и те просят показать им волшебство. Тагир говорит: "Хотите сосну?". Ученики говорят, мол, хотим </w:t>
-      </w:r>
+        <w:t>Через некоторое время Тагир сидит с учениками-</w:t>
+      </w:r>
+      <w:proofErr w:type="spellStart"/>
+      <w:r>
+        <w:t>лейтерами</w:t>
+      </w:r>
+      <w:proofErr w:type="spellEnd"/>
+      <w:r>
+        <w:t xml:space="preserve">, и те просят показать им волшебство. Тагир говорит: "Хотите сосну?". Ученики говорят, мол, хотим </w:t>
+      </w:r>
+      <w:proofErr w:type="spellStart"/>
       <w:r>
         <w:rPr>
           <w:lang w:val="en-US"/>
         </w:rPr>
         <w:t>xdd</w:t>
       </w:r>
+      <w:proofErr w:type="spellEnd"/>
       <w:r>
         <w:t xml:space="preserve">. Тагир превращается в дерево, ученики сидят с лицами </w:t>
       </w:r>
+      <w:proofErr w:type="spellStart"/>
       <w:r>
         <w:rPr>
           <w:lang w:val="en-US"/>
         </w:rPr>
         <w:t>xdd</w:t>
       </w:r>
+      <w:proofErr w:type="spellEnd"/>
       <w:r>
         <w:t xml:space="preserve">, </w:t>
       </w:r>
@@ -2841,19 +3219,37 @@
       <w:r>
         <w:t xml:space="preserve">, </w:t>
       </w:r>
+      <w:proofErr w:type="spellStart"/>
       <w:r>
         <w:rPr>
           <w:lang w:val="en-US"/>
         </w:rPr>
         <w:t>em</w:t>
       </w:r>
+      <w:proofErr w:type="spellEnd"/>
       <w:r>
         <w:t xml:space="preserve">. </w:t>
       </w:r>
     </w:p>
     <w:p>
       <w:r>
-        <w:t>Вдруг приходит Лейтер, разгоняет учеников, а Тагиру говорит отправляться домой. Тагир хочет отблагодарить учителя, но Лейтер говорит: "</w:t>
+        <w:t xml:space="preserve">Вдруг приходит </w:t>
+      </w:r>
+      <w:proofErr w:type="spellStart"/>
+      <w:r>
+        <w:t>Лейтер</w:t>
+      </w:r>
+      <w:proofErr w:type="spellEnd"/>
+      <w:r>
+        <w:t xml:space="preserve">, разгоняет учеников, а Тагиру говорит отправляться домой. Тагир хочет отблагодарить учителя, но </w:t>
+      </w:r>
+      <w:proofErr w:type="spellStart"/>
+      <w:r>
+        <w:t>Лейтер</w:t>
+      </w:r>
+      <w:proofErr w:type="spellEnd"/>
+      <w:r>
+        <w:t xml:space="preserve"> говорит: "</w:t>
       </w:r>
       <w:r>
         <w:t>Какие там еще милости? Мне хотелось бы лишь одного: чтобы ты не натворил какой-нибудь беды и меня в нее не впутал!</w:t>
@@ -3052,9 +3448,11 @@
             <w:pPr>
               <w:jc w:val="center"/>
             </w:pPr>
+            <w:proofErr w:type="spellStart"/>
             <w:r>
               <w:t>Дарк</w:t>
             </w:r>
+            <w:proofErr w:type="spellEnd"/>
           </w:p>
         </w:tc>
         <w:tc>
@@ -3081,7 +3479,15 @@
               <w:jc w:val="center"/>
             </w:pPr>
             <w:r>
-              <w:t>Тагир (Мет Алист)</w:t>
+              <w:t xml:space="preserve">Тагир (Мет </w:t>
+            </w:r>
+            <w:proofErr w:type="spellStart"/>
+            <w:r>
+              <w:t>Алист</w:t>
+            </w:r>
+            <w:proofErr w:type="spellEnd"/>
+            <w:r>
+              <w:t>)</w:t>
             </w:r>
           </w:p>
         </w:tc>
@@ -3097,8 +3503,13 @@
               <w:t>С</w:t>
             </w:r>
             <w:r>
-              <w:t>унь Укун</w:t>
-            </w:r>
+              <w:t xml:space="preserve">унь </w:t>
+            </w:r>
+            <w:proofErr w:type="spellStart"/>
+            <w:r>
+              <w:t>Укун</w:t>
+            </w:r>
+            <w:proofErr w:type="spellEnd"/>
           </w:p>
         </w:tc>
       </w:tr>
@@ -3153,7 +3564,15 @@
               <w:jc w:val="center"/>
             </w:pPr>
             <w:r>
-              <w:t>Царь драконов Восточного моря Ао Гуан</w:t>
+              <w:t xml:space="preserve">Царь драконов Восточного моря </w:t>
+            </w:r>
+            <w:proofErr w:type="spellStart"/>
+            <w:r>
+              <w:t>Ао</w:t>
+            </w:r>
+            <w:proofErr w:type="spellEnd"/>
+            <w:r>
+              <w:t xml:space="preserve"> Гуан</w:t>
             </w:r>
           </w:p>
         </w:tc>
@@ -3167,9 +3586,11 @@
             <w:pPr>
               <w:jc w:val="center"/>
             </w:pPr>
+            <w:proofErr w:type="spellStart"/>
             <w:r>
               <w:t>ДедВорлд</w:t>
             </w:r>
+            <w:proofErr w:type="spellEnd"/>
           </w:p>
         </w:tc>
         <w:tc>
@@ -3218,7 +3639,15 @@
     <w:p/>
     <w:p>
       <w:r>
-        <w:t>В кадре появляется Дарк и говорит, что на реализацию данной главы не хватило бюджета и интересных шуток. После этого он кратко пересказывает содержание главы.</w:t>
+        <w:t xml:space="preserve">В кадре появляется </w:t>
+      </w:r>
+      <w:proofErr w:type="spellStart"/>
+      <w:r>
+        <w:t>Дарк</w:t>
+      </w:r>
+      <w:proofErr w:type="spellEnd"/>
+      <w:r>
+        <w:t xml:space="preserve"> и говорит, что на реализацию данной главы не хватило бюджета и интересных шуток. После этого он кратко пересказывает содержание главы.</w:t>
       </w:r>
     </w:p>
     <w:p>
@@ -3245,7 +3674,15 @@
     </w:p>
     <w:p>
       <w:r>
-        <w:t xml:space="preserve">Прилетев на гору-Уфу, хихикающий Тагир схлопнул волшебных обезьянок обратно в волос, засунул его обратно в трусы, позвал других обезьян и выдал им оружие. Узнав об этом, все соседи пришли дружиться с Тагиром, ибо боялись, что он в приступе свойственной ему агрессии пойдет со всеми драться. </w:t>
+        <w:t xml:space="preserve">Прилетев на гору-Уфу, хихикающий Тагир </w:t>
+      </w:r>
+      <w:proofErr w:type="spellStart"/>
+      <w:r>
+        <w:t>схлопнул</w:t>
+      </w:r>
+      <w:proofErr w:type="spellEnd"/>
+      <w:r>
+        <w:t xml:space="preserve"> волшебных обезьянок обратно в волос, засунул его обратно в трусы, позвал других обезьян и выдал им оружие. Узнав об этом, все соседи пришли дружиться с Тагиром, ибо боялись, что он в приступе свойственной ему агрессии пойдет со всеми драться. </w:t>
       </w:r>
     </w:p>
     <w:p>
@@ -3267,7 +3704,39 @@
         <w:t>Отмечая (краденую) "находку"</w:t>
       </w:r>
       <w:r>
-        <w:t xml:space="preserve"> Тагир набухался и умер. Пришли черти и утащили его в преисподнюю к настолько же пьяному ДедВорлду. Там Тагир разнылся, что стал бессмертным и теперь ему не надо умирать. Он отбирает у ДедВорлда "Тетрадь Смерти" с автографами и вычеркивает из нее свою подпись, </w:t>
+        <w:t xml:space="preserve"> Тагир </w:t>
+      </w:r>
+      <w:proofErr w:type="spellStart"/>
+      <w:r>
+        <w:t>набухался</w:t>
+      </w:r>
+      <w:proofErr w:type="spellEnd"/>
+      <w:r>
+        <w:t xml:space="preserve"> и умер. Пришли черти и утащили его в преисподнюю к настолько же пьяному </w:t>
+      </w:r>
+      <w:proofErr w:type="spellStart"/>
+      <w:r>
+        <w:t>ДедВорлду</w:t>
+      </w:r>
+      <w:proofErr w:type="spellEnd"/>
+      <w:r>
+        <w:t xml:space="preserve">. Там Тагир </w:t>
+      </w:r>
+      <w:proofErr w:type="spellStart"/>
+      <w:r>
+        <w:t>разнылся</w:t>
+      </w:r>
+      <w:proofErr w:type="spellEnd"/>
+      <w:r>
+        <w:t xml:space="preserve">, что стал бессмертным и теперь ему не надо умирать. Он отбирает у </w:t>
+      </w:r>
+      <w:proofErr w:type="spellStart"/>
+      <w:r>
+        <w:t>ДедВорлда</w:t>
+      </w:r>
+      <w:proofErr w:type="spellEnd"/>
+      <w:r>
+        <w:t xml:space="preserve"> "Тетрадь Смерти" с автографами и вычеркивает из нее свою подпись, </w:t>
       </w:r>
       <w:r>
         <w:t>благодаря чему становится бессмертным вместе с остальными обезьянами.</w:t>
@@ -3275,7 +3744,15 @@
     </w:p>
     <w:p>
       <w:r>
-        <w:t>Потом все пожаловались Нефритовому Императору Логвинову, и тот решил призвать Тагира на Небеса, чтобы можно было за ним наблюдать и в случае чего всыпать ему люлей.</w:t>
+        <w:t xml:space="preserve">Потом все пожаловались Нефритовому Императору Логвинову, и тот решил призвать Тагира на Небеса, чтобы можно было за ним наблюдать и в случае чего всыпать ему </w:t>
+      </w:r>
+      <w:proofErr w:type="spellStart"/>
+      <w:r>
+        <w:t>люлей</w:t>
+      </w:r>
+      <w:proofErr w:type="spellEnd"/>
+      <w:r>
+        <w:t>.</w:t>
       </w:r>
     </w:p>
     <w:p>
@@ -3413,7 +3890,15 @@
               <w:jc w:val="center"/>
             </w:pPr>
             <w:r>
-              <w:t>Тагир (Мет Алист)</w:t>
+              <w:t xml:space="preserve">Тагир (Мет </w:t>
+            </w:r>
+            <w:proofErr w:type="spellStart"/>
+            <w:r>
+              <w:t>Алист</w:t>
+            </w:r>
+            <w:proofErr w:type="spellEnd"/>
+            <w:r>
+              <w:t>)</w:t>
             </w:r>
           </w:p>
         </w:tc>
@@ -3426,8 +3911,13 @@
               <w:jc w:val="center"/>
             </w:pPr>
             <w:r>
-              <w:t>Сунь Укун</w:t>
-            </w:r>
+              <w:t xml:space="preserve">Сунь </w:t>
+            </w:r>
+            <w:proofErr w:type="spellStart"/>
+            <w:r>
+              <w:t>Укун</w:t>
+            </w:r>
+            <w:proofErr w:type="spellEnd"/>
           </w:p>
         </w:tc>
       </w:tr>
@@ -3490,16 +3980,34 @@
             <w:r>
               <w:t xml:space="preserve">, </w:t>
             </w:r>
-            <w:r>
-              <w:t>Тяньпэн Юаньшуай</w:t>
-            </w:r>
-          </w:p>
-          <w:p>
-            <w:pPr>
-              <w:jc w:val="center"/>
-            </w:pPr>
-            <w:r>
-              <w:t>(Чжу Бадзе)</w:t>
+            <w:proofErr w:type="spellStart"/>
+            <w:r>
+              <w:t>Тяньпэн</w:t>
+            </w:r>
+            <w:proofErr w:type="spellEnd"/>
+            <w:r>
+              <w:t xml:space="preserve"> </w:t>
+            </w:r>
+            <w:proofErr w:type="spellStart"/>
+            <w:r>
+              <w:t>Юаньшуай</w:t>
+            </w:r>
+            <w:proofErr w:type="spellEnd"/>
+          </w:p>
+          <w:p>
+            <w:pPr>
+              <w:jc w:val="center"/>
+            </w:pPr>
+            <w:r>
+              <w:t xml:space="preserve">(Чжу </w:t>
+            </w:r>
+            <w:proofErr w:type="spellStart"/>
+            <w:r>
+              <w:t>Бадзе</w:t>
+            </w:r>
+            <w:proofErr w:type="spellEnd"/>
+            <w:r>
+              <w:t>)</w:t>
             </w:r>
           </w:p>
         </w:tc>
@@ -3553,9 +4061,11 @@
             <w:r>
               <w:t xml:space="preserve"> </w:t>
             </w:r>
+            <w:proofErr w:type="spellStart"/>
             <w:r>
               <w:t>Regge</w:t>
             </w:r>
+            <w:proofErr w:type="spellEnd"/>
           </w:p>
         </w:tc>
         <w:tc>
@@ -3582,8 +4092,13 @@
               <w:jc w:val="center"/>
             </w:pPr>
             <w:r>
-              <w:t>Валентин Лейтер</w:t>
-            </w:r>
+              <w:t xml:space="preserve">Валентин </w:t>
+            </w:r>
+            <w:proofErr w:type="spellStart"/>
+            <w:r>
+              <w:t>Лейтер</w:t>
+            </w:r>
+            <w:proofErr w:type="spellEnd"/>
           </w:p>
         </w:tc>
         <w:tc>
@@ -3609,10 +4124,7 @@
     </w:p>
     <w:p>
       <w:r>
-        <w:t>Логвинов говорит: "Дерзости тебе не занимать</w:t>
-      </w:r>
-      <w:r>
-        <w:t>!"</w:t>
+        <w:t>Логвинов говорит: "Дерзости тебе не занимать!"</w:t>
       </w:r>
       <w:r>
         <w:br/>
@@ -3620,13 +4132,7 @@
       </w:r>
       <w:r>
         <w:br/>
-        <w:t xml:space="preserve">Логвинов: "Занимаясь среди кого? Среди говна? Ты </w:t>
-      </w:r>
-      <w:r>
-        <w:t xml:space="preserve">не настолько бессмертный, </w:t>
-      </w:r>
-      <w:r>
-        <w:t xml:space="preserve">чтобы хамить тут. </w:t>
+        <w:t xml:space="preserve">Логвинов: "Занимаясь среди кого? Среди говна? Ты не настолько бессмертный, чтобы хамить тут. </w:t>
       </w:r>
       <w:r>
         <w:t>П</w:t>
@@ -3643,8 +4149,13 @@
       <w:r>
         <w:br/>
       </w:r>
-      <w:r>
-        <w:t>Ноунейм придворный: "</w:t>
+      <w:proofErr w:type="spellStart"/>
+      <w:r>
+        <w:t>Ноунейм</w:t>
+      </w:r>
+      <w:proofErr w:type="spellEnd"/>
+      <w:r>
+        <w:t xml:space="preserve"> придворный: "</w:t>
       </w:r>
       <w:r>
         <w:t xml:space="preserve">Нынче нет в </w:t>
@@ -3685,6 +4196,7 @@
       <w:r>
         <w:t xml:space="preserve">по колено дел </w:t>
       </w:r>
+      <w:proofErr w:type="spellStart"/>
       <w:r>
         <w:t>внеочер</w:t>
       </w:r>
@@ -3694,14 +4206,21 @@
       <w:r>
         <w:t>дных</w:t>
       </w:r>
+      <w:proofErr w:type="spellEnd"/>
       <w:r>
         <w:t>!"</w:t>
       </w:r>
       <w:r>
         <w:br/>
-      </w:r>
-      <w:r>
-        <w:t>Логвинов: "Сим назначаю тебя конюшенным говночерпием!".</w:t>
+        <w:t xml:space="preserve">Логвинов: "Сим назначаю тебя конюшенным </w:t>
+      </w:r>
+      <w:proofErr w:type="spellStart"/>
+      <w:r>
+        <w:t>говночерпием</w:t>
+      </w:r>
+      <w:proofErr w:type="spellEnd"/>
+      <w:r>
+        <w:t>!".</w:t>
       </w:r>
     </w:p>
     <w:p>
@@ -3720,7 +4239,31 @@
         <w:t>В какой-то момент приходит Небесный Военачальник Разик. Если Тагир выполнил мало работы – он брезгует и уходит, чтобы через некоторое время вернуться снова. Если Тагир выполнил достаточно заданий – Разик просит лошадь, но падает с нее, Небеса от падения трясутся, Тагир смеется.</w:t>
       </w:r>
       <w:r>
-        <w:t xml:space="preserve"> Разик говорит Тагиру, чтобы тот над ним не смеялся, ибо Разик Военачальник, а Тагир – говночерпий, а говночерпий = попущенец. </w:t>
+        <w:t xml:space="preserve"> Разик говорит Тагиру, чтобы тот над ним не смеялся, ибо Разик Военачальник, а Тагир – </w:t>
+      </w:r>
+      <w:proofErr w:type="spellStart"/>
+      <w:r>
+        <w:t>говночерпий</w:t>
+      </w:r>
+      <w:proofErr w:type="spellEnd"/>
+      <w:r>
+        <w:t xml:space="preserve">, а </w:t>
+      </w:r>
+      <w:proofErr w:type="spellStart"/>
+      <w:r>
+        <w:t>говночерпий</w:t>
+      </w:r>
+      <w:proofErr w:type="spellEnd"/>
+      <w:r>
+        <w:t xml:space="preserve"> = </w:t>
+      </w:r>
+      <w:proofErr w:type="spellStart"/>
+      <w:r>
+        <w:t>попущенец</w:t>
+      </w:r>
+      <w:proofErr w:type="spellEnd"/>
+      <w:r>
+        <w:t xml:space="preserve">. </w:t>
       </w:r>
       <w:r>
         <w:t>Пока Тагир не понимает, как так вышло, Разик зовет его посмотреть на что-то более интересное, чем засранная конюшня.</w:t>
@@ -3747,47 +4290,31 @@
       </w:r>
       <w:r>
         <w:br/>
-      </w:r>
-      <w:r>
-        <w:t xml:space="preserve">Александра: </w:t>
+        <w:t>Александра: "</w:t>
+      </w:r>
+      <w:r>
+        <w:t>РАЗЭНГАНС</w:t>
+      </w:r>
+      <w:r>
+        <w:t>!!!"</w:t>
+      </w:r>
+      <w:r>
+        <w:br/>
+        <w:t>Александра: "</w:t>
+      </w:r>
+      <w:r>
+        <w:t>ДЕСЯТЬ СОТ ЧЕТЫРЕ!</w:t>
+      </w:r>
+      <w:r>
+        <w:t>!!</w:t>
       </w:r>
       <w:r>
         <w:t>"</w:t>
       </w:r>
-      <w:r>
-        <w:t>РАЗЭНГАНС</w:t>
-      </w:r>
-      <w:r>
-        <w:t>!!!"</w:t>
-      </w:r>
-      <w:r>
-        <w:br/>
-      </w:r>
-      <w:r>
-        <w:t xml:space="preserve">Александра: </w:t>
-      </w:r>
-      <w:r>
-        <w:t>"</w:t>
-      </w:r>
-      <w:r>
-        <w:t>ДЕСЯТЬ СОТ ЧЕТЫРЕ!</w:t>
-      </w:r>
-      <w:r>
-        <w:t>!!</w:t>
-      </w:r>
-      <w:r>
-        <w:t>"</w:t>
-      </w:r>
-    </w:p>
-    <w:p>
-      <w:r>
-        <w:t xml:space="preserve">После этого Александра кидает Разику </w:t>
-      </w:r>
-      <w:r>
-        <w:t>Неутомимый Свинцовый Стояк</w:t>
-      </w:r>
-      <w:r>
-        <w:t xml:space="preserve"> (из </w:t>
+    </w:p>
+    <w:p>
+      <w:r>
+        <w:t xml:space="preserve">После этого Александра кидает Разику Неутомимый Свинцовый Стояк (из </w:t>
       </w:r>
       <w:r>
         <w:rPr>
@@ -3799,13 +4326,7 @@
         <w:t xml:space="preserve"> 4)</w:t>
       </w:r>
       <w:r>
-        <w:t xml:space="preserve">, пол под Разиком </w:t>
-      </w:r>
-      <w:r>
-        <w:t xml:space="preserve">скрипит и </w:t>
-      </w:r>
-      <w:r>
-        <w:t xml:space="preserve">идет трещинами. Потом выскакивает Константин </w:t>
+        <w:t xml:space="preserve">, пол под Разиком скрипит и идет трещинами. Потом выскакивает Константин </w:t>
       </w:r>
       <w:r>
         <w:t>и кидает в Разика костюм свиньи (а он ему как раз). После этого пол под Разиком проваливается и разик выпадает с Небес. Константин уходит.</w:t>
@@ -3816,75 +4337,103 @@
         <w:t>Александра замечает Тагира и говорит: "Ну и день!</w:t>
       </w:r>
       <w:r>
+        <w:t xml:space="preserve"> Ты выглядишь одиноким</w:t>
+      </w:r>
+      <w:r>
+        <w:t>…</w:t>
+      </w:r>
+      <w:r>
         <w:t xml:space="preserve"> </w:t>
       </w:r>
       <w:r>
-        <w:t>Ты выглядишь одиноким</w:t>
-      </w:r>
-      <w:r>
-        <w:t>…</w:t>
+        <w:t>Я</w:t>
+      </w:r>
+      <w:r>
+        <w:t xml:space="preserve"> могу это исправить</w:t>
+      </w:r>
+      <w:r>
+        <w:t>!"</w:t>
+      </w:r>
+      <w:r>
+        <w:t xml:space="preserve"> (</w:t>
+      </w:r>
+      <w:r>
+        <w:t>Бегущий по лезвию 2049</w:t>
+      </w:r>
+      <w:r>
+        <w:t xml:space="preserve">). Тагир спрашивает, правда ли </w:t>
+      </w:r>
+      <w:proofErr w:type="spellStart"/>
+      <w:r>
+        <w:t>говночерпий</w:t>
+      </w:r>
+      <w:proofErr w:type="spellEnd"/>
+      <w:r>
+        <w:t xml:space="preserve"> = </w:t>
+      </w:r>
+      <w:proofErr w:type="spellStart"/>
+      <w:r>
+        <w:t>попущенец</w:t>
+      </w:r>
+      <w:proofErr w:type="spellEnd"/>
+      <w:r>
+        <w:t>? Александра подтверждает это, из-за чего Тагир злится и решает разнести все Небеса.</w:t>
+      </w:r>
+    </w:p>
+    <w:p>
+      <w:r>
+        <w:t xml:space="preserve">Далее Тагир съедает все волшебные персики, </w:t>
+      </w:r>
+      <w:r>
+        <w:t xml:space="preserve">выпивает все волшебное вино, </w:t>
+      </w:r>
+      <w:r>
+        <w:t xml:space="preserve">съедает весь элексир бессмертия, </w:t>
+      </w:r>
+      <w:r>
+        <w:t>после чего сбегает в мир смертных к другим обезьянам</w:t>
+      </w:r>
+      <w:r>
+        <w:t xml:space="preserve"> и рассказывает, что его записали в </w:t>
+      </w:r>
+      <w:proofErr w:type="spellStart"/>
+      <w:r>
+        <w:t>попущенцы</w:t>
+      </w:r>
+      <w:proofErr w:type="spellEnd"/>
+      <w:r>
+        <w:t xml:space="preserve">. </w:t>
+      </w:r>
+      <w:r>
+        <w:t>Мудрая обезьяна (</w:t>
+      </w:r>
+      <w:proofErr w:type="spellStart"/>
+      <w:r>
+        <w:t>Лейтер</w:t>
+      </w:r>
+      <w:proofErr w:type="spellEnd"/>
+      <w:r>
+        <w:t xml:space="preserve">) говорит, что раз сами небеса не </w:t>
+      </w:r>
+      <w:r>
+        <w:t>в состоянии</w:t>
       </w:r>
       <w:r>
         <w:t xml:space="preserve"> </w:t>
       </w:r>
       <w:r>
-        <w:t>Я</w:t>
-      </w:r>
-      <w:r>
-        <w:t xml:space="preserve"> могу это исправить</w:t>
-      </w:r>
-      <w:r>
-        <w:t>!"</w:t>
-      </w:r>
-      <w:r>
-        <w:t xml:space="preserve"> (</w:t>
-      </w:r>
-      <w:r>
-        <w:t>Бегущий по лезвию 2049</w:t>
-      </w:r>
-      <w:r>
-        <w:t xml:space="preserve">). Тагир спрашивает, правда ли </w:t>
-      </w:r>
-      <w:r>
-        <w:t>говночерпий = попущенец</w:t>
-      </w:r>
-      <w:r>
-        <w:t>? Александра подтверждает это, из-за чего Тагир злится и решает разнести все Небеса.</w:t>
-      </w:r>
-    </w:p>
-    <w:p>
-      <w:r>
-        <w:t xml:space="preserve">Далее Тагир съедает все волшебные персики, </w:t>
-      </w:r>
-      <w:r>
-        <w:t xml:space="preserve">выпивает все волшебное вино, </w:t>
-      </w:r>
-      <w:r>
-        <w:t xml:space="preserve">съедает весь элексир бессмертия, </w:t>
-      </w:r>
-      <w:r>
-        <w:t>после чего сбегает в мир смертных к другим обезьянам</w:t>
-      </w:r>
-      <w:r>
-        <w:t xml:space="preserve"> и рассказывает, что его записали в попущенцы</w:t>
-      </w:r>
-      <w:r>
-        <w:t xml:space="preserve">. </w:t>
-      </w:r>
-      <w:r>
-        <w:t xml:space="preserve">Мудрая обезьяна (Лейтер) говорит, что раз сами небеса не </w:t>
-      </w:r>
-      <w:r>
-        <w:t>в состоянии</w:t>
-      </w:r>
-      <w:r>
-        <w:t xml:space="preserve"> </w:t>
-      </w:r>
-      <w:r>
         <w:t>рассмотреть талант</w:t>
       </w:r>
       <w:r>
-        <w:t>, то можно самому себя назвать "Человек-фрик, равный небу". Тагир радуется и делает флаг фриковства.</w:t>
+        <w:t xml:space="preserve">, то можно самому себя назвать "Человек-фрик, равный небу". Тагир радуется и делает флаг </w:t>
+      </w:r>
+      <w:proofErr w:type="spellStart"/>
+      <w:r>
+        <w:t>фриковства</w:t>
+      </w:r>
+      <w:proofErr w:type="spellEnd"/>
+      <w:r>
+        <w:t>.</w:t>
       </w:r>
     </w:p>
     <w:p>
@@ -3909,10 +4458,7 @@
         </w:numPr>
       </w:pPr>
       <w:r>
-        <w:t>Соус парк Палка Истины</w:t>
-      </w:r>
-      <w:r>
-        <w:t xml:space="preserve"> – </w:t>
+        <w:t xml:space="preserve">Соус парк Палка Истины – </w:t>
       </w:r>
       <w:hyperlink r:id="rId23" w:history="1">
         <w:r>
@@ -3938,70 +4484,618 @@
         <w:rPr>
           <w:lang w:val="en-US"/>
         </w:rPr>
-        <w:t>Shadows Over Loathing</w:t>
-      </w:r>
+        <w:t xml:space="preserve">Shadows Over Loathing </w:t>
+      </w:r>
+      <w:r>
+        <w:rPr>
+          <w:lang w:val="en-US"/>
+        </w:rPr>
+        <w:t>–</w:t>
+      </w:r>
+      <w:r>
+        <w:rPr>
+          <w:lang w:val="en-US"/>
+        </w:rPr>
+        <w:t xml:space="preserve">  </w:t>
+      </w:r>
+      <w:hyperlink r:id="rId24" w:history="1">
+        <w:r>
+          <w:rPr>
+            <w:rStyle w:val="ac"/>
+            <w:lang w:val="en-US"/>
+          </w:rPr>
+          <w:t>https://www.youtube.com/watch?v=1Ivc8WHfhnY&amp;ab_channel=Markiplier</w:t>
+        </w:r>
+      </w:hyperlink>
       <w:r>
         <w:rPr>
           <w:lang w:val="en-US"/>
         </w:rPr>
         <w:t xml:space="preserve"> </w:t>
       </w:r>
-      <w:r>
+    </w:p>
+    <w:p>
+      <w:r>
+        <w:lastRenderedPageBreak/>
+        <w:t xml:space="preserve">Вид сбоку, персонаж перемещается влево-вправо с возможность немного переместиться </w:t>
+      </w:r>
+      <w:r>
+        <w:t>вверх (дальше от камеры) и вниз (ближе к камере)</w:t>
+      </w:r>
+      <w:r>
+        <w:t xml:space="preserve">. Игрок может взаимодействовать </w:t>
+      </w:r>
+      <w:r>
+        <w:t>с предметами и противниками.</w:t>
+      </w:r>
+    </w:p>
+    <w:p>
+      <w:pPr>
         <w:rPr>
           <w:lang w:val="en-US"/>
         </w:rPr>
-        <w:t>–</w:t>
-      </w:r>
-      <w:r>
+      </w:pPr>
+      <w:r>
+        <w:t>Сражения пошаговые, стенка на стенку, ролевые.</w:t>
+      </w:r>
+    </w:p>
+    <w:p>
+      <w:pPr>
         <w:rPr>
           <w:lang w:val="en-US"/>
         </w:rPr>
-        <w:t xml:space="preserve"> </w:t>
+      </w:pPr>
+    </w:p>
+    <w:p>
+      <w:pPr>
+        <w:pStyle w:val="1"/>
+      </w:pPr>
+      <w:r>
+        <w:t>Часть 6. Война в небесах</w:t>
+      </w:r>
+    </w:p>
+    <w:p>
+      <w:pPr>
+        <w:pStyle w:val="2"/>
+      </w:pPr>
+      <w:r>
+        <w:t>Сюжет</w:t>
+      </w:r>
+    </w:p>
+    <w:p>
+      <w:r>
+        <w:t>Действующие лица:</w:t>
+      </w:r>
+    </w:p>
+    <w:tbl>
+      <w:tblPr>
+        <w:tblStyle w:val="af3"/>
+        <w:tblW w:w="0" w:type="auto"/>
+        <w:tblLook w:val="04A0" w:firstRow="1" w:lastRow="0" w:firstColumn="1" w:lastColumn="0" w:noHBand="0" w:noVBand="1"/>
+      </w:tblPr>
+      <w:tblGrid>
+        <w:gridCol w:w="4672"/>
+        <w:gridCol w:w="4673"/>
+      </w:tblGrid>
+      <w:tr>
+        <w:tc>
+          <w:tcPr>
+            <w:tcW w:w="4672" w:type="dxa"/>
+          </w:tcPr>
+          <w:p>
+            <w:pPr>
+              <w:jc w:val="center"/>
+              <w:rPr>
+                <w:b/>
+                <w:bCs/>
+                <w:sz w:val="24"/>
+                <w:szCs w:val="24"/>
+              </w:rPr>
+            </w:pPr>
+            <w:r>
+              <w:rPr>
+                <w:b/>
+                <w:bCs/>
+                <w:sz w:val="24"/>
+                <w:szCs w:val="24"/>
+              </w:rPr>
+              <w:t>Игровая роль</w:t>
+            </w:r>
+          </w:p>
+        </w:tc>
+        <w:tc>
+          <w:tcPr>
+            <w:tcW w:w="4673" w:type="dxa"/>
+          </w:tcPr>
+          <w:p>
+            <w:pPr>
+              <w:jc w:val="center"/>
+              <w:rPr>
+                <w:b/>
+                <w:bCs/>
+                <w:sz w:val="24"/>
+                <w:szCs w:val="24"/>
+              </w:rPr>
+            </w:pPr>
+            <w:r>
+              <w:rPr>
+                <w:b/>
+                <w:bCs/>
+                <w:sz w:val="24"/>
+                <w:szCs w:val="24"/>
+              </w:rPr>
+              <w:t>Оригинальная роль</w:t>
+            </w:r>
+          </w:p>
+        </w:tc>
+      </w:tr>
+      <w:tr>
+        <w:tc>
+          <w:tcPr>
+            <w:tcW w:w="4672" w:type="dxa"/>
+          </w:tcPr>
+          <w:p>
+            <w:pPr>
+              <w:jc w:val="center"/>
+            </w:pPr>
+            <w:r>
+              <w:t xml:space="preserve">Тагир (Мет </w:t>
+            </w:r>
+            <w:proofErr w:type="spellStart"/>
+            <w:r>
+              <w:t>Алист</w:t>
+            </w:r>
+            <w:proofErr w:type="spellEnd"/>
+            <w:r>
+              <w:t>)</w:t>
+            </w:r>
+          </w:p>
+        </w:tc>
+        <w:tc>
+          <w:tcPr>
+            <w:tcW w:w="4673" w:type="dxa"/>
+          </w:tcPr>
+          <w:p>
+            <w:pPr>
+              <w:jc w:val="center"/>
+            </w:pPr>
+            <w:r>
+              <w:t xml:space="preserve">Сунь </w:t>
+            </w:r>
+            <w:proofErr w:type="spellStart"/>
+            <w:r>
+              <w:t>Укун</w:t>
+            </w:r>
+            <w:proofErr w:type="spellEnd"/>
+          </w:p>
+        </w:tc>
+      </w:tr>
+      <w:tr>
+        <w:tc>
+          <w:tcPr>
+            <w:tcW w:w="4672" w:type="dxa"/>
+          </w:tcPr>
+          <w:p>
+            <w:pPr>
+              <w:jc w:val="center"/>
+            </w:pPr>
+            <w:r>
+              <w:t>Нефритовый Патриарх Логвинов</w:t>
+            </w:r>
+          </w:p>
+        </w:tc>
+        <w:tc>
+          <w:tcPr>
+            <w:tcW w:w="4673" w:type="dxa"/>
+          </w:tcPr>
+          <w:p>
+            <w:pPr>
+              <w:jc w:val="center"/>
+            </w:pPr>
+            <w:r>
+              <w:t>Нефритовый Император</w:t>
+            </w:r>
+          </w:p>
+        </w:tc>
+      </w:tr>
+      <w:tr>
+        <w:tc>
+          <w:tcPr>
+            <w:tcW w:w="4672" w:type="dxa"/>
+          </w:tcPr>
+          <w:p>
+            <w:pPr>
+              <w:jc w:val="center"/>
+            </w:pPr>
+          </w:p>
+        </w:tc>
+        <w:tc>
+          <w:tcPr>
+            <w:tcW w:w="4673" w:type="dxa"/>
+          </w:tcPr>
+          <w:p>
+            <w:pPr>
+              <w:jc w:val="center"/>
+            </w:pPr>
+          </w:p>
+        </w:tc>
+      </w:tr>
+      <w:tr>
+        <w:tc>
+          <w:tcPr>
+            <w:tcW w:w="4672" w:type="dxa"/>
+          </w:tcPr>
+          <w:p>
+            <w:pPr>
+              <w:jc w:val="center"/>
+            </w:pPr>
+          </w:p>
+        </w:tc>
+        <w:tc>
+          <w:tcPr>
+            <w:tcW w:w="4673" w:type="dxa"/>
+          </w:tcPr>
+          <w:p>
+            <w:pPr>
+              <w:jc w:val="center"/>
+              <w:rPr>
+                <w:lang w:val="en-US"/>
+              </w:rPr>
+            </w:pPr>
+          </w:p>
+        </w:tc>
+      </w:tr>
+      <w:tr>
+        <w:tc>
+          <w:tcPr>
+            <w:tcW w:w="4672" w:type="dxa"/>
+          </w:tcPr>
+          <w:p>
+            <w:pPr>
+              <w:jc w:val="center"/>
+            </w:pPr>
+          </w:p>
+        </w:tc>
+        <w:tc>
+          <w:tcPr>
+            <w:tcW w:w="4673" w:type="dxa"/>
+          </w:tcPr>
+          <w:p>
+            <w:pPr>
+              <w:jc w:val="center"/>
+            </w:pPr>
+          </w:p>
+        </w:tc>
+      </w:tr>
+      <w:tr>
+        <w:tc>
+          <w:tcPr>
+            <w:tcW w:w="4672" w:type="dxa"/>
+          </w:tcPr>
+          <w:p>
+            <w:pPr>
+              <w:jc w:val="center"/>
+            </w:pPr>
+          </w:p>
+        </w:tc>
+        <w:tc>
+          <w:tcPr>
+            <w:tcW w:w="4673" w:type="dxa"/>
+          </w:tcPr>
+          <w:p>
+            <w:pPr>
+              <w:jc w:val="center"/>
+            </w:pPr>
+          </w:p>
+        </w:tc>
+      </w:tr>
+    </w:tbl>
+    <w:p/>
+    <w:p>
+      <w:r>
+        <w:t>В это время к Нефритовому Логвинову приход</w:t>
+      </w:r>
+      <w:r>
+        <w:t xml:space="preserve">ят неприятные новости. </w:t>
+      </w:r>
+      <w:proofErr w:type="spellStart"/>
+      <w:r>
+        <w:t>Н</w:t>
+      </w:r>
+      <w:r>
+        <w:t>оунейм</w:t>
+      </w:r>
+      <w:proofErr w:type="spellEnd"/>
+      <w:r>
+        <w:t xml:space="preserve"> (</w:t>
+      </w:r>
+      <w:r>
+        <w:t xml:space="preserve">Профессор </w:t>
+      </w:r>
+      <w:proofErr w:type="spellStart"/>
+      <w:r>
+        <w:t>Мерзоцид</w:t>
+      </w:r>
+      <w:proofErr w:type="spellEnd"/>
+      <w:r>
+        <w:t xml:space="preserve"> из </w:t>
       </w:r>
       <w:r>
         <w:rPr>
           <w:lang w:val="en-US"/>
         </w:rPr>
-        <w:t xml:space="preserve"> </w:t>
-      </w:r>
-      <w:hyperlink r:id="rId24" w:history="1">
-        <w:r>
-          <w:rPr>
-            <w:rStyle w:val="ac"/>
-            <w:lang w:val="en-US"/>
-          </w:rPr>
-          <w:t>https://www.youtube.com/watch?v=1Ivc8WHfhnY&amp;ab_channel=Markiplier</w:t>
-        </w:r>
-      </w:hyperlink>
-      <w:r>
+        <w:t>WoW</w:t>
+      </w:r>
+      <w:r>
+        <w:t>)</w:t>
+      </w:r>
+      <w:r>
+        <w:t xml:space="preserve"> говорит: "</w:t>
+      </w:r>
+      <w:r>
+        <w:t>Ужасные новости, милорд</w:t>
+      </w:r>
+      <w:r>
+        <w:t>, выгребная яма переполнилась, говно снова потекло!".</w:t>
+      </w:r>
+      <w:r>
+        <w:t xml:space="preserve"> Еще кто-то говорит: "Кто-то съел все волшебные персики", </w:t>
+      </w:r>
+      <w:r>
+        <w:t>"</w:t>
+      </w:r>
+      <w:r>
+        <w:t>Кто-то выпил все волшебное вино</w:t>
+      </w:r>
+      <w:r>
+        <w:t>"</w:t>
+      </w:r>
+      <w:r>
+        <w:t xml:space="preserve">, </w:t>
+      </w:r>
+      <w:r>
+        <w:t>"</w:t>
+      </w:r>
+      <w:r>
+        <w:t>Кто-то украл весь элексир бессмертия</w:t>
+      </w:r>
+      <w:r>
+        <w:t>"</w:t>
+      </w:r>
+      <w:r>
+        <w:t>.</w:t>
+      </w:r>
+      <w:r>
+        <w:t xml:space="preserve"> Нефритовый Логвинов</w:t>
+      </w:r>
+      <w:r>
+        <w:t xml:space="preserve"> говорит: "Ну все, довольно </w:t>
+      </w:r>
+      <w:proofErr w:type="spellStart"/>
+      <w:r>
+        <w:t>парасоциальных</w:t>
+      </w:r>
+      <w:proofErr w:type="spellEnd"/>
+      <w:r>
+        <w:t xml:space="preserve"> отношений, с цирковой обезьяной мы больше не дружим" и </w:t>
+      </w:r>
+      <w:r>
+        <w:t>приказывает вернуть Тагира.</w:t>
+      </w:r>
+    </w:p>
+    <w:p>
+      <w:pPr>
         <w:rPr>
           <w:lang w:val="en-US"/>
         </w:rPr>
+      </w:pPr>
+      <w:r>
+        <w:t xml:space="preserve">Тагир в это время тусит с другими обезьянами. </w:t>
+      </w:r>
+      <w:r>
+        <w:t>Тут несколько обезьян</w:t>
+      </w:r>
+      <w:r>
         <w:t xml:space="preserve"> </w:t>
       </w:r>
-    </w:p>
-    <w:p>
-      <w:r>
-        <w:lastRenderedPageBreak/>
-        <w:t xml:space="preserve">Вид сбоку, персонаж перемещается влево-вправо с возможность немного переместиться </w:t>
-      </w:r>
-      <w:r>
-        <w:t>вверх (дальше от камеры) и вниз (ближе к камере)</w:t>
-      </w:r>
-      <w:r>
-        <w:t xml:space="preserve">. Игрок может взаимодействовать </w:t>
-      </w:r>
-      <w:r>
-        <w:t>с предметами и противниками.</w:t>
-      </w:r>
-    </w:p>
-    <w:p>
-      <w:r>
-        <w:t>Сражения пошаговые, стенка на стенку, ролевые.</w:t>
+      <w:r>
+        <w:t xml:space="preserve">и говорят: </w:t>
+      </w:r>
+      <w:r>
+        <w:t>"</w:t>
+      </w:r>
+      <w:r>
+        <w:t>Там кто-то пришел</w:t>
+      </w:r>
+      <w:r>
+        <w:t>!</w:t>
+      </w:r>
+      <w:r>
+        <w:t>"</w:t>
+      </w:r>
+      <w:r>
+        <w:t>. Тагир говорит: "Кто тут ходит по моим велодорожкам???".</w:t>
+      </w:r>
+    </w:p>
+    <w:p>
+      <w:pPr>
+        <w:rPr>
+          <w:lang w:val="en-US"/>
+        </w:rPr>
+      </w:pPr>
+      <w:r>
+        <w:t xml:space="preserve">Тагир выходит и дерется. Сперва побеждает </w:t>
+      </w:r>
+      <w:r>
+        <w:t xml:space="preserve">несколько </w:t>
+      </w:r>
+      <w:proofErr w:type="spellStart"/>
+      <w:r>
+        <w:t>ноунеймов</w:t>
+      </w:r>
+      <w:proofErr w:type="spellEnd"/>
+      <w:r>
+        <w:t>, потом пару боссов (Виталик</w:t>
+      </w:r>
+      <w:r>
+        <w:t xml:space="preserve"> (</w:t>
+      </w:r>
+      <w:r>
+        <w:t xml:space="preserve">Дух рек </w:t>
+      </w:r>
+      <w:proofErr w:type="spellStart"/>
+      <w:r>
+        <w:t>Цзюйлиншэнь</w:t>
+      </w:r>
+      <w:proofErr w:type="spellEnd"/>
+      <w:r>
+        <w:t>)</w:t>
+      </w:r>
+      <w:r>
+        <w:t xml:space="preserve"> и Миша</w:t>
+      </w:r>
+      <w:r>
+        <w:t xml:space="preserve"> (</w:t>
+      </w:r>
+      <w:proofErr w:type="spellStart"/>
+      <w:r>
+        <w:t>Ночжа</w:t>
+      </w:r>
+      <w:proofErr w:type="spellEnd"/>
+      <w:r>
+        <w:t>)</w:t>
+      </w:r>
+      <w:r>
+        <w:t xml:space="preserve">?). Боссы возвращаются </w:t>
+      </w:r>
+      <w:r>
+        <w:t xml:space="preserve">и говорят </w:t>
+      </w:r>
+      <w:r>
+        <w:t>Нефритовому Логвинову</w:t>
+      </w:r>
+      <w:r>
+        <w:t xml:space="preserve">, что Тагир слишком селен, нужно подкрепление. </w:t>
+      </w:r>
+      <w:r>
+        <w:t xml:space="preserve">Логвинов </w:t>
+      </w:r>
+      <w:r>
+        <w:t xml:space="preserve">сердится и </w:t>
+      </w:r>
+      <w:r>
+        <w:t>посылает Небесное Воинство.</w:t>
+      </w:r>
+    </w:p>
+    <w:p>
+      <w:r>
+        <w:t xml:space="preserve">Тагир в это время тусит с другими обезьянами. Тут несколько обезьян с синяками и в бинтах забегают и говорят: "Ахтунг! </w:t>
+      </w:r>
+      <w:proofErr w:type="spellStart"/>
+      <w:r>
+        <w:t>Злюкен</w:t>
+      </w:r>
+      <w:proofErr w:type="spellEnd"/>
+      <w:r>
+        <w:t xml:space="preserve"> небожитель, по голове бац-бац! </w:t>
+      </w:r>
+      <w:proofErr w:type="spellStart"/>
+      <w:r>
+        <w:t>Потрібна</w:t>
+      </w:r>
+      <w:proofErr w:type="spellEnd"/>
+      <w:r>
+        <w:t xml:space="preserve"> </w:t>
+      </w:r>
+      <w:proofErr w:type="spellStart"/>
+      <w:r>
+        <w:t>допомога</w:t>
+      </w:r>
+      <w:proofErr w:type="spellEnd"/>
+      <w:r>
+        <w:t>!"</w:t>
+      </w:r>
+    </w:p>
+    <w:p>
+      <w:r>
+        <w:t>Тагир выходит и дерется. Сперва</w:t>
+      </w:r>
+      <w:r>
+        <w:t xml:space="preserve"> он</w:t>
+      </w:r>
+      <w:r>
+        <w:t xml:space="preserve"> побеждает Духов девяти планет (?)</w:t>
+      </w:r>
+      <w:r>
+        <w:t xml:space="preserve">. Потом масштабная битва. На стороне Тагира духи животных (надо вставить тапира), против него небожители. Потом боссы – </w:t>
+      </w:r>
+      <w:r>
+        <w:t>Мокша Хуэй-</w:t>
+      </w:r>
+      <w:proofErr w:type="spellStart"/>
+      <w:r>
+        <w:t>ань</w:t>
+      </w:r>
+      <w:proofErr w:type="spellEnd"/>
+      <w:r>
+        <w:t xml:space="preserve"> </w:t>
+      </w:r>
+      <w:r>
+        <w:t>и</w:t>
+      </w:r>
+      <w:r>
+        <w:t xml:space="preserve"> </w:t>
+      </w:r>
+      <w:r>
+        <w:t>Эрлан-</w:t>
+      </w:r>
+      <w:proofErr w:type="spellStart"/>
+      <w:r>
+        <w:t>шэнь</w:t>
+      </w:r>
+      <w:proofErr w:type="spellEnd"/>
+      <w:r>
+        <w:t>.</w:t>
+      </w:r>
+      <w:r>
+        <w:t xml:space="preserve"> Тагир всех побеждает. </w:t>
+      </w:r>
+    </w:p>
+    <w:p>
+      <w:r>
+        <w:t xml:space="preserve">Тогда наблюдающий с неба Нефритовый Логвинов </w:t>
+      </w:r>
+      <w:r>
+        <w:t>решает обратиться к будде за помощью. Приходит будда, накрывает Тагира рукой</w:t>
+      </w:r>
+      <w:r>
+        <w:t xml:space="preserve"> </w:t>
+      </w:r>
+      <w:r>
+        <w:rPr>
+          <w:lang w:val="en-US"/>
+        </w:rPr>
+        <w:t>c</w:t>
+      </w:r>
+      <w:r>
+        <w:t xml:space="preserve"> </w:t>
+      </w:r>
+      <w:r>
+        <w:t xml:space="preserve">надписью "Бан на </w:t>
+      </w:r>
+      <w:proofErr w:type="spellStart"/>
+      <w:r>
+        <w:t>твиче</w:t>
+      </w:r>
+      <w:proofErr w:type="spellEnd"/>
+      <w:r>
+        <w:t>" и запечатывает его в горе. Камера отдаляется и это оказывается та самая гора, которая все время была в главном меню. На сим демка кончается.</w:t>
       </w:r>
     </w:p>
     <w:p/>
     <w:p/>
+    <w:p/>
+    <w:p/>
     <w:p>
       <w:pPr>
         <w:pStyle w:val="1"/>
@@ -4029,7 +5123,7 @@
         <w:pStyle w:val="21"/>
       </w:pPr>
       <w:r>
-        <w:t>– Это я – Сунь У-кун, – подал голос Царь обезьян, склонившись, наконец, перед императором.</w:t>
+        <w:t>Как раз в этот момент к трону приблизился начальник охраны Южных небесных ворот в сопровождении стражников.</w:t>
       </w:r>
     </w:p>
     <w:p>
@@ -4037,7 +5131,15 @@
         <w:pStyle w:val="21"/>
       </w:pPr>
       <w:r>
-        <w:t>– Что за невежественная обезьяна! – побледнев от негодования, возмущенно заговорили присутствовавшие на приеме сановники. – Как осмелилась она не воздать императору должных почестей, а ответить просто: «Это я – Сунь У-кун». Да за такой поступок она достойна смерти!</w:t>
+        <w:t xml:space="preserve">– По неизвестным причинам </w:t>
+      </w:r>
+      <w:proofErr w:type="spellStart"/>
+      <w:r>
+        <w:t>бимавэнь</w:t>
+      </w:r>
+      <w:proofErr w:type="spellEnd"/>
+      <w:r>
+        <w:t xml:space="preserve"> прошел через небесные ворота и удалился, – доложил он.</w:t>
       </w:r>
     </w:p>
     <w:p>
@@ -4045,82 +5147,51 @@
         <w:pStyle w:val="21"/>
       </w:pPr>
       <w:r>
-        <w:t>– Этот Сунь У-кун – земной бессмертный, – соизволил заметить император. – К тому же он недавно приобрел человеческий облик. Не удивительно, что он не знает правил придворного этикета, и на этот раз мы должны отнестись к нему снисходительно.</w:t>
-      </w:r>
-    </w:p>
-    <w:p>
-      <w:r>
-        <w:t xml:space="preserve">Тагир заходит к Нефритовому Логвинову </w:t>
-      </w:r>
-      <w:r>
-        <w:t xml:space="preserve">и говорит: "Здарова!". Все в зале в шоке. </w:t>
-      </w:r>
-      <w:r>
-        <w:t xml:space="preserve">Логвинов говорит: "Дерзости тебе не занимать, </w:t>
-      </w:r>
-      <w:r>
-        <w:t xml:space="preserve">но помни, что </w:t>
-      </w:r>
-      <w:r>
-        <w:t xml:space="preserve">ты не настолько бессмертный, </w:t>
-      </w:r>
-      <w:r>
-        <w:t>давайте-ка</w:t>
-      </w:r>
-      <w:r>
-        <w:t xml:space="preserve"> подберем ему должность!"</w:t>
-      </w:r>
-      <w:r>
-        <w:t>. Ноунейм придворный: "</w:t>
-      </w:r>
-      <w:r>
-        <w:t>Нынче нет у нас в дворце</w:t>
-      </w:r>
-      <w:r>
-        <w:t xml:space="preserve"> </w:t>
-      </w:r>
-      <w:r>
-        <w:t>Должности свободной</w:t>
-      </w:r>
-      <w:r>
-        <w:t xml:space="preserve">! </w:t>
-      </w:r>
-      <w:r>
-        <w:t>Лишь в конюшне дофига</w:t>
-      </w:r>
-      <w:r>
-        <w:t xml:space="preserve"> </w:t>
-      </w:r>
-      <w:r>
-        <w:t>Работы фрикоугодной</w:t>
-      </w:r>
-      <w:r>
-        <w:t>!"</w:t>
-      </w:r>
-      <w:r>
-        <w:t>.</w:t>
-      </w:r>
-      <w:r>
-        <w:br/>
-        <w:t>Логвинов говорит: "</w:t>
-      </w:r>
-      <w:r>
-        <w:t>Сим назначаю тебя конюшенным говночерпием!</w:t>
+        <w:t>Тогда Нефритовый император повелел:</w:t>
+      </w:r>
+    </w:p>
+    <w:p>
+      <w:pPr>
+        <w:pStyle w:val="21"/>
+      </w:pPr>
+      <w:r>
+        <w:t>– Пусть небесные служители возвращаются к своим делам. Мы пошлем небесных воинов арестовать негодника.</w:t>
+      </w:r>
+    </w:p>
+    <w:p>
+      <w:r>
+        <w:t xml:space="preserve">В это время к Нефритовому Логвинову приходит </w:t>
+      </w:r>
+      <w:proofErr w:type="spellStart"/>
+      <w:r>
+        <w:t>ноунейм</w:t>
+      </w:r>
+      <w:proofErr w:type="spellEnd"/>
+      <w:r>
+        <w:t xml:space="preserve"> и говорит: </w:t>
       </w:r>
       <w:r>
         <w:t>"</w:t>
       </w:r>
       <w:r>
-        <w:t>.</w:t>
-      </w:r>
-      <w:r>
-        <w:t xml:space="preserve"> Все </w:t>
-      </w:r>
-      <w:r>
-        <w:t>аплодируют</w:t>
-      </w:r>
-      <w:r>
-        <w:t>.</w:t>
+        <w:t xml:space="preserve">Ахтунг, </w:t>
+      </w:r>
+      <w:r>
+        <w:t>выгребная яма переполнилась, говно снова потекло!"</w:t>
+      </w:r>
+      <w:r>
+        <w:t xml:space="preserve"> (</w:t>
+      </w:r>
+      <w:proofErr w:type="spellStart"/>
+      <w:r>
+        <w:t>Мем:Другое:Выгребная</w:t>
+      </w:r>
+      <w:proofErr w:type="spellEnd"/>
+      <w:r>
+        <w:t xml:space="preserve"> яма)</w:t>
+      </w:r>
+      <w:r>
+        <w:t>. Нефритовый Логвинов приказывает вернуть Тагира.</w:t>
       </w:r>
     </w:p>
     <w:p>
@@ -4128,12 +5199,23 @@
         <w:pStyle w:val="21"/>
       </w:pPr>
       <w:r>
-        <w:t>День и ночь все они ухаживали за лошадьми, кормили их, и ни у кого не оставалось времени даже поспать. Кони подобрались капризные и беспокойные. День еще проходил сносно, но вот ночью они доставляли всем конюхам много хлопот. Надо было поднять и накормить лошадей, которые уже улеглись спать, или же идти и ловить тех, что убежали.</w:t>
-      </w:r>
-    </w:p>
-    <w:p>
-      <w:r>
-        <w:t>Тагир работает в конюшне, чистит говно и сражается с каловыми монстрами.</w:t>
+        <w:t xml:space="preserve">Тут из толпы царедворцев выступил князь неба </w:t>
+      </w:r>
+      <w:proofErr w:type="spellStart"/>
+      <w:r>
+        <w:t>Вайсравана</w:t>
+      </w:r>
+      <w:proofErr w:type="spellEnd"/>
+      <w:r>
+        <w:t xml:space="preserve"> со своим сыном </w:t>
+      </w:r>
+      <w:proofErr w:type="spellStart"/>
+      <w:r>
+        <w:t>Ночжа</w:t>
+      </w:r>
+      <w:proofErr w:type="spellEnd"/>
+      <w:r>
+        <w:t xml:space="preserve"> и, приветствуя владыку неба, молвил:</w:t>
       </w:r>
     </w:p>
     <w:p>
@@ -4141,66 +5223,7 @@
         <w:pStyle w:val="21"/>
       </w:pPr>
       <w:r>
-        <w:t>В разгар веселья Царь обезьян вдруг отставил свой бокал.</w:t>
-      </w:r>
-      <w:r>
-        <w:br/>
-      </w:r>
-      <w:r>
-        <w:t>– Что за звание бимавэнь? – поинтересовался он.</w:t>
-      </w:r>
-      <w:r>
-        <w:br/>
-      </w:r>
-      <w:r>
-        <w:t>– Это просто название твоей официальной должности, – отвечали ему.</w:t>
-      </w:r>
-      <w:r>
-        <w:br/>
-      </w:r>
-      <w:r>
-        <w:t>– А к какому рангу относится эта должность? – снова спросил У-кун.</w:t>
-      </w:r>
-      <w:r>
-        <w:br/>
-      </w:r>
-      <w:r>
-        <w:t>– Да ни к какому.</w:t>
-      </w:r>
-      <w:r>
-        <w:br/>
-      </w:r>
-      <w:r>
-        <w:t>– Выходит, должность эта настолько высока, что не относится ни к одному из разрядов?</w:t>
-      </w:r>
-      <w:r>
-        <w:br/>
-      </w:r>
-      <w:r>
-        <w:t>– Да нет, это совсем маленькая должность, она даже так и числится «без ранга».</w:t>
-      </w:r>
-      <w:r>
-        <w:br/>
-      </w:r>
-      <w:r>
-        <w:t>– Как это так «без ранга»? – продолжал допытываться Сунь У-кун.</w:t>
-      </w:r>
-      <w:r>
-        <w:br/>
-      </w:r>
-      <w:r>
-        <w:t>– Это самая последняя должность. На такие должности, как ваша, назначается тот, кто не зачислен ни в один из служебных рангов. Назначенные на должность бимавэнь должны присматривать за конями. Если они делают это добросовестно, может быть, их и похвалят иногда. Если же кони станут хиреть, то за это может и достаться. А когда с ними что-нибудь случится, нечего и говорить – накажут без всякого снисхождения.</w:t>
-      </w:r>
-    </w:p>
-    <w:p>
-      <w:r>
-        <w:t>Тагиру рассказывают, что говночерпий = попущенец, он расстраивается и возвращается к други</w:t>
-      </w:r>
-      <w:r>
-        <w:t>м</w:t>
-      </w:r>
-      <w:r>
-        <w:t xml:space="preserve"> обезьянам.</w:t>
+        <w:t>– Великий государь! Хоть способности мои и невелики, но я просил бы послать меня с этим поручением.</w:t>
       </w:r>
     </w:p>
     <w:p>
@@ -4208,139 +5231,23 @@
         <w:pStyle w:val="21"/>
       </w:pPr>
       <w:r>
-        <w:lastRenderedPageBreak/>
-        <w:t>– Нефритовый император не ценит способных людей, – отвечал на это Царь обезьян. – Он назначил меня на должность какого-то бимавэня.</w:t>
-      </w:r>
-    </w:p>
-    <w:p>
-      <w:pPr>
-        <w:pStyle w:val="21"/>
-      </w:pPr>
-      <w:r>
-        <w:t>– Да разве можно с такими волшебными способностями, какими обладаете вы, великий царь, ухаживать за лошадьми? – воскликнули духи. – Неужели вы недостойны получить звание «Великого Мудреца, равного небу»?</w:t>
-      </w:r>
-    </w:p>
-    <w:p>
-      <w:pPr>
-        <w:pStyle w:val="21"/>
-      </w:pPr>
-      <w:r>
-        <w:t>Царь обезьян пришел в неописуемый восторг и стал радостно восклицать:</w:t>
-      </w:r>
-    </w:p>
-    <w:p>
-      <w:pPr>
-        <w:pStyle w:val="21"/>
-      </w:pPr>
-      <w:r>
-        <w:t>– Вот это чудесно! Замечательно!</w:t>
-      </w:r>
-    </w:p>
-    <w:p>
-      <w:pPr>
-        <w:pStyle w:val="21"/>
-      </w:pPr>
-      <w:r>
-        <w:t>Он тут же велел четырем военачальникам отдать приказ изготовить знамя с надписью из четырех больших иероглифов: «Великий Мудрец, равный небу», и вывесить его на большом бамбуковом шесте.</w:t>
-      </w:r>
-    </w:p>
-    <w:p>
-      <w:r>
-        <w:t>Мудрая обезьяна (Лейтер)</w:t>
-      </w:r>
-      <w:r>
-        <w:t xml:space="preserve"> говорит, что раз сами небеса не признали фриковст</w:t>
-      </w:r>
-      <w:r>
-        <w:t>в</w:t>
-      </w:r>
-      <w:r>
-        <w:t xml:space="preserve">а, </w:t>
-      </w:r>
-      <w:r>
-        <w:t>то можно самому себя назвать "Человек-фрик, равный небу"</w:t>
-      </w:r>
-      <w:r>
-        <w:t xml:space="preserve"> ((Мем:Тагир:Человек-фрик)</w:t>
-      </w:r>
-      <w:r>
-        <w:t>. Тагир радуется и делает флаг фриковства.</w:t>
-      </w:r>
-    </w:p>
-    <w:p>
-      <w:pPr>
-        <w:pStyle w:val="21"/>
-      </w:pPr>
-      <w:r>
-        <w:t>Как раз в этот момент к трону приблизился начальник охраны Южных небесных ворот в сопровождении стражников.</w:t>
-      </w:r>
-    </w:p>
-    <w:p>
-      <w:pPr>
-        <w:pStyle w:val="21"/>
-      </w:pPr>
-      <w:r>
-        <w:t>– По неизвестным причинам бимавэнь прошел через небесные ворота и удалился, – доложил он.</w:t>
-      </w:r>
-    </w:p>
-    <w:p>
-      <w:pPr>
-        <w:pStyle w:val="21"/>
-      </w:pPr>
-      <w:r>
-        <w:t>Тогда Нефритовый император повелел:</w:t>
-      </w:r>
-    </w:p>
-    <w:p>
-      <w:pPr>
-        <w:pStyle w:val="21"/>
-      </w:pPr>
-      <w:r>
-        <w:t>– Пусть небесные служители возвращаются к своим делам. Мы пошлем небесных воинов арестовать негодника.</w:t>
-      </w:r>
-    </w:p>
-    <w:p>
-      <w:r>
-        <w:t xml:space="preserve">В это время к Нефритовому Логвинову приходит ноунейм и говорит: </w:t>
-      </w:r>
-      <w:r>
-        <w:t>"</w:t>
-      </w:r>
-      <w:r>
-        <w:t xml:space="preserve">Ахтунг, </w:t>
-      </w:r>
-      <w:r>
-        <w:t>выгребная яма переполнилась, говно снова потекло!"</w:t>
-      </w:r>
-      <w:r>
-        <w:t xml:space="preserve"> (Мем:Другое:Выгребная яма)</w:t>
-      </w:r>
-      <w:r>
-        <w:t>. Нефритовый Логвинов приказывает вернуть Тагира.</w:t>
-      </w:r>
-    </w:p>
-    <w:p>
-      <w:pPr>
-        <w:pStyle w:val="21"/>
-      </w:pPr>
-      <w:r>
-        <w:t>Тут из толпы царедворцев выступил князь неба Вайсравана со своим сыном Ночжа и, приветствуя владыку неба, молвил:</w:t>
-      </w:r>
-    </w:p>
-    <w:p>
-      <w:pPr>
-        <w:pStyle w:val="21"/>
-      </w:pPr>
-      <w:r>
-        <w:t>– Великий государь! Хоть способности мои и невелики, но я просил бы послать меня с этим поручением.</w:t>
-      </w:r>
-    </w:p>
-    <w:p>
-      <w:pPr>
-        <w:pStyle w:val="21"/>
-      </w:pPr>
-      <w:r>
-        <w:t>Нефритовый император остался очень доволен, назначил Вайсравану главным командиром, сына его – Ночжа – помощником, велел им собрать войско и отправиться в поход.</w:t>
+        <w:t xml:space="preserve">Нефритовый император остался очень доволен, назначил </w:t>
+      </w:r>
+      <w:proofErr w:type="spellStart"/>
+      <w:r>
+        <w:t>Вайсравану</w:t>
+      </w:r>
+      <w:proofErr w:type="spellEnd"/>
+      <w:r>
+        <w:t xml:space="preserve"> главным командиром, сына его – </w:t>
+      </w:r>
+      <w:proofErr w:type="spellStart"/>
+      <w:r>
+        <w:t>Ночжа</w:t>
+      </w:r>
+      <w:proofErr w:type="spellEnd"/>
+      <w:r>
+        <w:t xml:space="preserve"> – помощником, велел им собрать войско и отправиться в поход.</w:t>
       </w:r>
     </w:p>
     <w:p>
@@ -4399,10 +5306,26 @@
         <w:t>планетарные</w:t>
       </w:r>
       <w:r>
-        <w:t xml:space="preserve"> человечки говорят про преступления Сунь Укуна можно вставить шутку про то, что с цирковой обезьяной не надо дружить</w:t>
-      </w:r>
-      <w:r>
-        <w:t xml:space="preserve"> (Мем:Тагир:Цирковая обезьяна)</w:t>
+        <w:t xml:space="preserve"> человечки говорят про преступления Сунь </w:t>
+      </w:r>
+      <w:proofErr w:type="spellStart"/>
+      <w:r>
+        <w:t>Укуна</w:t>
+      </w:r>
+      <w:proofErr w:type="spellEnd"/>
+      <w:r>
+        <w:t xml:space="preserve"> можно вставить шутку про то, что с цирковой обезьяной не надо дружить</w:t>
+      </w:r>
+      <w:r>
+        <w:t xml:space="preserve"> (</w:t>
+      </w:r>
+      <w:proofErr w:type="spellStart"/>
+      <w:r>
+        <w:t>Мем:Тагир:Цирковая</w:t>
+      </w:r>
+      <w:proofErr w:type="spellEnd"/>
+      <w:r>
+        <w:t xml:space="preserve"> обезьяна)</w:t>
       </w:r>
       <w:r>
         <w:t xml:space="preserve">, </w:t>
@@ -4444,7 +5367,15 @@
         <w:t xml:space="preserve"> </w:t>
       </w:r>
       <w:r>
-        <w:t>надписью "Бан на твиче"</w:t>
+        <w:t xml:space="preserve">надписью "Бан на </w:t>
+      </w:r>
+      <w:proofErr w:type="spellStart"/>
+      <w:r>
+        <w:t>твиче</w:t>
+      </w:r>
+      <w:proofErr w:type="spellEnd"/>
+      <w:r>
+        <w:t>"</w:t>
       </w:r>
       <w:r>
         <w:t xml:space="preserve"> и запечатывает его в горе.</w:t>
@@ -4481,10 +5412,26 @@
     </w:p>
     <w:p>
       <w:r>
-        <w:t>Тайский монах Чморис ВСЕГДА говорит ТОЛЬКО фразу "Чмо ты ебаное".</w:t>
-      </w:r>
-      <w:r>
-        <w:t xml:space="preserve"> Тульский монах? Надо прогуглить, где он живет.</w:t>
+        <w:t xml:space="preserve">Тайский монах </w:t>
+      </w:r>
+      <w:proofErr w:type="spellStart"/>
+      <w:r>
+        <w:t>Чморис</w:t>
+      </w:r>
+      <w:proofErr w:type="spellEnd"/>
+      <w:r>
+        <w:t xml:space="preserve"> ВСЕГДА говорит ТОЛЬКО фразу "Чмо ты ебаное".</w:t>
+      </w:r>
+      <w:r>
+        <w:t xml:space="preserve"> Тульский монах? Надо </w:t>
+      </w:r>
+      <w:proofErr w:type="spellStart"/>
+      <w:r>
+        <w:t>прогуглить</w:t>
+      </w:r>
+      <w:proofErr w:type="spellEnd"/>
+      <w:r>
+        <w:t>, где он живет.</w:t>
       </w:r>
     </w:p>
     <w:p>
@@ -4499,9 +5446,11 @@
       <w:r>
         <w:t xml:space="preserve"> </w:t>
       </w:r>
+      <w:proofErr w:type="spellStart"/>
       <w:r>
         <w:t>Бацзе</w:t>
       </w:r>
+      <w:proofErr w:type="spellEnd"/>
       <w:r>
         <w:t xml:space="preserve"> (</w:t>
       </w:r>
@@ -4511,9 +5460,11 @@
       <w:r>
         <w:t xml:space="preserve"> </w:t>
       </w:r>
+      <w:proofErr w:type="spellStart"/>
       <w:r>
         <w:t>Энганс</w:t>
       </w:r>
+      <w:proofErr w:type="spellEnd"/>
       <w:r>
         <w:t xml:space="preserve">) </w:t>
       </w:r>
@@ -4523,10 +5474,23 @@
     </w:p>
     <w:p>
       <w:r>
-        <w:t>Чжу Бацзе</w:t>
-      </w:r>
-      <w:r>
-        <w:t xml:space="preserve"> (Раз Энганс) хочет жениться на трех женщинах, но они превращаются в трех Б</w:t>
+        <w:t xml:space="preserve">Чжу </w:t>
+      </w:r>
+      <w:proofErr w:type="spellStart"/>
+      <w:r>
+        <w:t>Бацзе</w:t>
+      </w:r>
+      <w:proofErr w:type="spellEnd"/>
+      <w:r>
+        <w:t xml:space="preserve"> (Раз </w:t>
+      </w:r>
+      <w:proofErr w:type="spellStart"/>
+      <w:r>
+        <w:t>Энганс</w:t>
+      </w:r>
+      <w:proofErr w:type="spellEnd"/>
+      <w:r>
+        <w:t>) хочет жениться на трех женщинах, но они превращаются в трех Б</w:t>
       </w:r>
       <w:r>
         <w:t>одхисаттв</w:t>
@@ -4535,10 +5499,26 @@
         <w:t>: Александру</w:t>
       </w:r>
       <w:r>
-        <w:t xml:space="preserve"> (или Бэбэя)</w:t>
-      </w:r>
-      <w:r>
-        <w:t>, Гилтикус и Алину Рин</w:t>
+        <w:t xml:space="preserve"> (или </w:t>
+      </w:r>
+      <w:proofErr w:type="spellStart"/>
+      <w:r>
+        <w:t>Бэбэя</w:t>
+      </w:r>
+      <w:proofErr w:type="spellEnd"/>
+      <w:r>
+        <w:t>)</w:t>
+      </w:r>
+      <w:r>
+        <w:t xml:space="preserve">, </w:t>
+      </w:r>
+      <w:proofErr w:type="spellStart"/>
+      <w:r>
+        <w:t>Гилтикус</w:t>
+      </w:r>
+      <w:proofErr w:type="spellEnd"/>
+      <w:r>
+        <w:t xml:space="preserve"> и Алину Рин</w:t>
       </w:r>
       <w:r>
         <w:t xml:space="preserve"> (или Михаила Андреевича)</w:t>
@@ -4584,7 +5564,23 @@
         <w:t xml:space="preserve"> -</w:t>
       </w:r>
       <w:r>
-        <w:t xml:space="preserve"> трусами на бошку тарься и более не парься</w:t>
+        <w:t xml:space="preserve"> трусами на </w:t>
+      </w:r>
+      <w:proofErr w:type="spellStart"/>
+      <w:r>
+        <w:t>бошку</w:t>
+      </w:r>
+      <w:proofErr w:type="spellEnd"/>
+      <w:r>
+        <w:t xml:space="preserve"> </w:t>
+      </w:r>
+      <w:proofErr w:type="spellStart"/>
+      <w:r>
+        <w:t>тарься</w:t>
+      </w:r>
+      <w:proofErr w:type="spellEnd"/>
+      <w:r>
+        <w:t xml:space="preserve"> и более не парься</w:t>
       </w:r>
       <w:r>
         <w:t>!"</w:t>
@@ -4592,7 +5588,47 @@
     </w:p>
     <w:p>
       <w:r>
-        <w:t>Босс из нескольких Михаилов Андреевичей, каждый из которых наряжен в косплей по любимым аниме Тагира (Тетрадь Смерти, Ван пис, Гурен лаган, Блич (ТУДУ: Уточнить, что там ему еще нравится)) и регулярно говорит, что он не анимешник и ненавидит аниме</w:t>
+        <w:t xml:space="preserve">Босс из нескольких Михаилов Андреевичей, каждый из которых наряжен в косплей по любимым аниме Тагира (Тетрадь Смерти, Ван </w:t>
+      </w:r>
+      <w:proofErr w:type="spellStart"/>
+      <w:r>
+        <w:t>пис</w:t>
+      </w:r>
+      <w:proofErr w:type="spellEnd"/>
+      <w:r>
+        <w:t xml:space="preserve">, </w:t>
+      </w:r>
+      <w:proofErr w:type="spellStart"/>
+      <w:r>
+        <w:t>Гурен</w:t>
+      </w:r>
+      <w:proofErr w:type="spellEnd"/>
+      <w:r>
+        <w:t xml:space="preserve"> </w:t>
+      </w:r>
+      <w:proofErr w:type="spellStart"/>
+      <w:r>
+        <w:t>лаган</w:t>
+      </w:r>
+      <w:proofErr w:type="spellEnd"/>
+      <w:r>
+        <w:t xml:space="preserve">, </w:t>
+      </w:r>
+      <w:proofErr w:type="spellStart"/>
+      <w:r>
+        <w:t>Блич</w:t>
+      </w:r>
+      <w:proofErr w:type="spellEnd"/>
+      <w:r>
+        <w:t xml:space="preserve"> (ТУДУ: Уточнить, что там ему еще нравится)) и регулярно говорит, что он не </w:t>
+      </w:r>
+      <w:proofErr w:type="spellStart"/>
+      <w:r>
+        <w:t>анимешник</w:t>
+      </w:r>
+      <w:proofErr w:type="spellEnd"/>
+      <w:r>
+        <w:t xml:space="preserve"> и ненавидит аниме</w:t>
       </w:r>
     </w:p>
     <w:p>
@@ -6082,7 +7118,7 @@
   <w:style w:type="paragraph" w:default="1" w:styleId="a">
     <w:name w:val="Normal"/>
     <w:qFormat/>
-    <w:rsid w:val="00916EE3"/>
+    <w:rsid w:val="007C5298"/>
   </w:style>
   <w:style w:type="paragraph" w:styleId="1">
     <w:name w:val="heading 1"/>

--- a/GameDesignDocument/GravelToJapan-GDD-v2.docx
+++ b/GameDesignDocument/GravelToJapan-GDD-v2.docx
@@ -117,7 +117,7 @@
           <w:r>
             <w:fldChar w:fldCharType="separate"/>
           </w:r>
-          <w:hyperlink w:anchor="_Toc193904511" w:history="1">
+          <w:hyperlink w:anchor="_Toc195050312" w:history="1">
             <w:r>
               <w:rPr>
                 <w:rStyle w:val="ac"/>
@@ -144,7 +144,7 @@
                 <w:noProof/>
                 <w:webHidden/>
               </w:rPr>
-              <w:instrText xml:space="preserve"> PAGEREF _Toc193904511 \h </w:instrText>
+              <w:instrText xml:space="preserve"> PAGEREF _Toc195050312 \h </w:instrText>
             </w:r>
             <w:r>
               <w:rPr>
@@ -189,13 +189,13 @@
               <w:lang w:eastAsia="ru-RU"/>
             </w:rPr>
           </w:pPr>
-          <w:hyperlink w:anchor="_Toc193904512" w:history="1">
+          <w:hyperlink w:anchor="_Toc195050313" w:history="1">
             <w:r>
               <w:rPr>
                 <w:rStyle w:val="ac"/>
                 <w:noProof/>
               </w:rPr>
-              <w:t>Роли</w:t>
+              <w:t>Часть 1. Рождение обезьяны</w:t>
             </w:r>
             <w:r>
               <w:rPr>
@@ -216,7 +216,7 @@
                 <w:noProof/>
                 <w:webHidden/>
               </w:rPr>
-              <w:instrText xml:space="preserve"> PAGEREF _Toc193904512 \h </w:instrText>
+              <w:instrText xml:space="preserve"> PAGEREF _Toc195050313 \h </w:instrText>
             </w:r>
             <w:r>
               <w:rPr>
@@ -236,7 +236,151 @@
                 <w:noProof/>
                 <w:webHidden/>
               </w:rPr>
-              <w:t>2</w:t>
+              <w:t>3</w:t>
+            </w:r>
+            <w:r>
+              <w:rPr>
+                <w:noProof/>
+                <w:webHidden/>
+              </w:rPr>
+              <w:fldChar w:fldCharType="end"/>
+            </w:r>
+          </w:hyperlink>
+        </w:p>
+        <w:p>
+          <w:pPr>
+            <w:pStyle w:val="23"/>
+            <w:tabs>
+              <w:tab w:val="right" w:leader="dot" w:pos="9345"/>
+            </w:tabs>
+            <w:rPr>
+              <w:rFonts w:eastAsiaTheme="minorEastAsia"/>
+              <w:noProof/>
+              <w:sz w:val="24"/>
+              <w:szCs w:val="24"/>
+              <w:lang w:eastAsia="ru-RU"/>
+            </w:rPr>
+          </w:pPr>
+          <w:hyperlink w:anchor="_Toc195050314" w:history="1">
+            <w:r>
+              <w:rPr>
+                <w:rStyle w:val="ac"/>
+                <w:noProof/>
+              </w:rPr>
+              <w:t>Сюжет</w:t>
+            </w:r>
+            <w:r>
+              <w:rPr>
+                <w:noProof/>
+                <w:webHidden/>
+              </w:rPr>
+              <w:tab/>
+            </w:r>
+            <w:r>
+              <w:rPr>
+                <w:noProof/>
+                <w:webHidden/>
+              </w:rPr>
+              <w:fldChar w:fldCharType="begin"/>
+            </w:r>
+            <w:r>
+              <w:rPr>
+                <w:noProof/>
+                <w:webHidden/>
+              </w:rPr>
+              <w:instrText xml:space="preserve"> PAGEREF _Toc195050314 \h </w:instrText>
+            </w:r>
+            <w:r>
+              <w:rPr>
+                <w:noProof/>
+                <w:webHidden/>
+              </w:rPr>
+            </w:r>
+            <w:r>
+              <w:rPr>
+                <w:noProof/>
+                <w:webHidden/>
+              </w:rPr>
+              <w:fldChar w:fldCharType="separate"/>
+            </w:r>
+            <w:r>
+              <w:rPr>
+                <w:noProof/>
+                <w:webHidden/>
+              </w:rPr>
+              <w:t>3</w:t>
+            </w:r>
+            <w:r>
+              <w:rPr>
+                <w:noProof/>
+                <w:webHidden/>
+              </w:rPr>
+              <w:fldChar w:fldCharType="end"/>
+            </w:r>
+          </w:hyperlink>
+        </w:p>
+        <w:p>
+          <w:pPr>
+            <w:pStyle w:val="23"/>
+            <w:tabs>
+              <w:tab w:val="right" w:leader="dot" w:pos="9345"/>
+            </w:tabs>
+            <w:rPr>
+              <w:rFonts w:eastAsiaTheme="minorEastAsia"/>
+              <w:noProof/>
+              <w:sz w:val="24"/>
+              <w:szCs w:val="24"/>
+              <w:lang w:eastAsia="ru-RU"/>
+            </w:rPr>
+          </w:pPr>
+          <w:hyperlink w:anchor="_Toc195050315" w:history="1">
+            <w:r>
+              <w:rPr>
+                <w:rStyle w:val="ac"/>
+                <w:noProof/>
+              </w:rPr>
+              <w:t>Геймплей</w:t>
+            </w:r>
+            <w:r>
+              <w:rPr>
+                <w:noProof/>
+                <w:webHidden/>
+              </w:rPr>
+              <w:tab/>
+            </w:r>
+            <w:r>
+              <w:rPr>
+                <w:noProof/>
+                <w:webHidden/>
+              </w:rPr>
+              <w:fldChar w:fldCharType="begin"/>
+            </w:r>
+            <w:r>
+              <w:rPr>
+                <w:noProof/>
+                <w:webHidden/>
+              </w:rPr>
+              <w:instrText xml:space="preserve"> PAGEREF _Toc195050315 \h </w:instrText>
+            </w:r>
+            <w:r>
+              <w:rPr>
+                <w:noProof/>
+                <w:webHidden/>
+              </w:rPr>
+            </w:r>
+            <w:r>
+              <w:rPr>
+                <w:noProof/>
+                <w:webHidden/>
+              </w:rPr>
+              <w:fldChar w:fldCharType="separate"/>
+            </w:r>
+            <w:r>
+              <w:rPr>
+                <w:noProof/>
+                <w:webHidden/>
+              </w:rPr>
+              <w:t>4</w:t>
             </w:r>
             <w:r>
               <w:rPr>
@@ -261,13 +405,13 @@
               <w:lang w:eastAsia="ru-RU"/>
             </w:rPr>
           </w:pPr>
-          <w:hyperlink w:anchor="_Toc193904513" w:history="1">
+          <w:hyperlink w:anchor="_Toc195050316" w:history="1">
             <w:r>
               <w:rPr>
                 <w:rStyle w:val="ac"/>
                 <w:noProof/>
               </w:rPr>
-              <w:t>Известные мемы</w:t>
+              <w:t>Часть 2. Царь обезьян</w:t>
             </w:r>
             <w:r>
               <w:rPr>
@@ -288,7 +432,7 @@
                 <w:noProof/>
                 <w:webHidden/>
               </w:rPr>
-              <w:instrText xml:space="preserve"> PAGEREF _Toc193904513 \h </w:instrText>
+              <w:instrText xml:space="preserve"> PAGEREF _Toc195050316 \h </w:instrText>
             </w:r>
             <w:r>
               <w:rPr>
@@ -308,7 +452,151 @@
                 <w:noProof/>
                 <w:webHidden/>
               </w:rPr>
-              <w:t>2</w:t>
+              <w:t>4</w:t>
+            </w:r>
+            <w:r>
+              <w:rPr>
+                <w:noProof/>
+                <w:webHidden/>
+              </w:rPr>
+              <w:fldChar w:fldCharType="end"/>
+            </w:r>
+          </w:hyperlink>
+        </w:p>
+        <w:p>
+          <w:pPr>
+            <w:pStyle w:val="23"/>
+            <w:tabs>
+              <w:tab w:val="right" w:leader="dot" w:pos="9345"/>
+            </w:tabs>
+            <w:rPr>
+              <w:rFonts w:eastAsiaTheme="minorEastAsia"/>
+              <w:noProof/>
+              <w:sz w:val="24"/>
+              <w:szCs w:val="24"/>
+              <w:lang w:eastAsia="ru-RU"/>
+            </w:rPr>
+          </w:pPr>
+          <w:hyperlink w:anchor="_Toc195050317" w:history="1">
+            <w:r>
+              <w:rPr>
+                <w:rStyle w:val="ac"/>
+                <w:noProof/>
+              </w:rPr>
+              <w:t>Сюжет</w:t>
+            </w:r>
+            <w:r>
+              <w:rPr>
+                <w:noProof/>
+                <w:webHidden/>
+              </w:rPr>
+              <w:tab/>
+            </w:r>
+            <w:r>
+              <w:rPr>
+                <w:noProof/>
+                <w:webHidden/>
+              </w:rPr>
+              <w:fldChar w:fldCharType="begin"/>
+            </w:r>
+            <w:r>
+              <w:rPr>
+                <w:noProof/>
+                <w:webHidden/>
+              </w:rPr>
+              <w:instrText xml:space="preserve"> PAGEREF _Toc195050317 \h </w:instrText>
+            </w:r>
+            <w:r>
+              <w:rPr>
+                <w:noProof/>
+                <w:webHidden/>
+              </w:rPr>
+            </w:r>
+            <w:r>
+              <w:rPr>
+                <w:noProof/>
+                <w:webHidden/>
+              </w:rPr>
+              <w:fldChar w:fldCharType="separate"/>
+            </w:r>
+            <w:r>
+              <w:rPr>
+                <w:noProof/>
+                <w:webHidden/>
+              </w:rPr>
+              <w:t>4</w:t>
+            </w:r>
+            <w:r>
+              <w:rPr>
+                <w:noProof/>
+                <w:webHidden/>
+              </w:rPr>
+              <w:fldChar w:fldCharType="end"/>
+            </w:r>
+          </w:hyperlink>
+        </w:p>
+        <w:p>
+          <w:pPr>
+            <w:pStyle w:val="23"/>
+            <w:tabs>
+              <w:tab w:val="right" w:leader="dot" w:pos="9345"/>
+            </w:tabs>
+            <w:rPr>
+              <w:rFonts w:eastAsiaTheme="minorEastAsia"/>
+              <w:noProof/>
+              <w:sz w:val="24"/>
+              <w:szCs w:val="24"/>
+              <w:lang w:eastAsia="ru-RU"/>
+            </w:rPr>
+          </w:pPr>
+          <w:hyperlink w:anchor="_Toc195050318" w:history="1">
+            <w:r>
+              <w:rPr>
+                <w:rStyle w:val="ac"/>
+                <w:noProof/>
+              </w:rPr>
+              <w:t>Геймплей</w:t>
+            </w:r>
+            <w:r>
+              <w:rPr>
+                <w:noProof/>
+                <w:webHidden/>
+              </w:rPr>
+              <w:tab/>
+            </w:r>
+            <w:r>
+              <w:rPr>
+                <w:noProof/>
+                <w:webHidden/>
+              </w:rPr>
+              <w:fldChar w:fldCharType="begin"/>
+            </w:r>
+            <w:r>
+              <w:rPr>
+                <w:noProof/>
+                <w:webHidden/>
+              </w:rPr>
+              <w:instrText xml:space="preserve"> PAGEREF _Toc195050318 \h </w:instrText>
+            </w:r>
+            <w:r>
+              <w:rPr>
+                <w:noProof/>
+                <w:webHidden/>
+              </w:rPr>
+            </w:r>
+            <w:r>
+              <w:rPr>
+                <w:noProof/>
+                <w:webHidden/>
+              </w:rPr>
+              <w:fldChar w:fldCharType="separate"/>
+            </w:r>
+            <w:r>
+              <w:rPr>
+                <w:noProof/>
+                <w:webHidden/>
+              </w:rPr>
+              <w:t>4</w:t>
             </w:r>
             <w:r>
               <w:rPr>
@@ -333,13 +621,13 @@
               <w:lang w:eastAsia="ru-RU"/>
             </w:rPr>
           </w:pPr>
-          <w:hyperlink w:anchor="_Toc193904514" w:history="1">
+          <w:hyperlink w:anchor="_Toc195050319" w:history="1">
             <w:r>
               <w:rPr>
                 <w:rStyle w:val="ac"/>
                 <w:noProof/>
               </w:rPr>
-              <w:t>Сюжетный концепт</w:t>
+              <w:t>Часть 3. Поиск учения</w:t>
             </w:r>
             <w:r>
               <w:rPr>
@@ -360,7 +648,7 @@
                 <w:noProof/>
                 <w:webHidden/>
               </w:rPr>
-              <w:instrText xml:space="preserve"> PAGEREF _Toc193904514 \h </w:instrText>
+              <w:instrText xml:space="preserve"> PAGEREF _Toc195050319 \h </w:instrText>
             </w:r>
             <w:r>
               <w:rPr>
@@ -380,7 +668,7 @@
                 <w:noProof/>
                 <w:webHidden/>
               </w:rPr>
-              <w:t>3</w:t>
+              <w:t>5</w:t>
             </w:r>
             <w:r>
               <w:rPr>
@@ -405,13 +693,13 @@
               <w:lang w:eastAsia="ru-RU"/>
             </w:rPr>
           </w:pPr>
-          <w:hyperlink w:anchor="_Toc193904515" w:history="1">
+          <w:hyperlink w:anchor="_Toc195050320" w:history="1">
             <w:r>
               <w:rPr>
                 <w:rStyle w:val="ac"/>
                 <w:noProof/>
               </w:rPr>
-              <w:t>Царь Обезьян</w:t>
+              <w:t>Сюжет</w:t>
             </w:r>
             <w:r>
               <w:rPr>
@@ -432,7 +720,7 @@
                 <w:noProof/>
                 <w:webHidden/>
               </w:rPr>
-              <w:instrText xml:space="preserve"> PAGEREF _Toc193904515 \h </w:instrText>
+              <w:instrText xml:space="preserve"> PAGEREF _Toc195050320 \h </w:instrText>
             </w:r>
             <w:r>
               <w:rPr>
@@ -452,7 +740,7 @@
                 <w:noProof/>
                 <w:webHidden/>
               </w:rPr>
-              <w:t>3</w:t>
+              <w:t>5</w:t>
             </w:r>
             <w:r>
               <w:rPr>
@@ -477,13 +765,13 @@
               <w:lang w:eastAsia="ru-RU"/>
             </w:rPr>
           </w:pPr>
-          <w:hyperlink w:anchor="_Toc193904516" w:history="1">
+          <w:hyperlink w:anchor="_Toc195050321" w:history="1">
             <w:r>
               <w:rPr>
                 <w:rStyle w:val="ac"/>
                 <w:noProof/>
               </w:rPr>
-              <w:t>Поиск учения</w:t>
+              <w:t>Геймплей</w:t>
             </w:r>
             <w:r>
               <w:rPr>
@@ -504,7 +792,7 @@
                 <w:noProof/>
                 <w:webHidden/>
               </w:rPr>
-              <w:instrText xml:space="preserve"> PAGEREF _Toc193904516 \h </w:instrText>
+              <w:instrText xml:space="preserve"> PAGEREF _Toc195050321 \h </w:instrText>
             </w:r>
             <w:r>
               <w:rPr>
@@ -524,7 +812,79 @@
                 <w:noProof/>
                 <w:webHidden/>
               </w:rPr>
-              <w:t>5</w:t>
+              <w:t>6</w:t>
+            </w:r>
+            <w:r>
+              <w:rPr>
+                <w:noProof/>
+                <w:webHidden/>
+              </w:rPr>
+              <w:fldChar w:fldCharType="end"/>
+            </w:r>
+          </w:hyperlink>
+        </w:p>
+        <w:p>
+          <w:pPr>
+            <w:pStyle w:val="11"/>
+            <w:tabs>
+              <w:tab w:val="right" w:leader="dot" w:pos="9345"/>
+            </w:tabs>
+            <w:rPr>
+              <w:rFonts w:eastAsiaTheme="minorEastAsia"/>
+              <w:noProof/>
+              <w:sz w:val="24"/>
+              <w:szCs w:val="24"/>
+              <w:lang w:eastAsia="ru-RU"/>
+            </w:rPr>
+          </w:pPr>
+          <w:hyperlink w:anchor="_Toc195050322" w:history="1">
+            <w:r>
+              <w:rPr>
+                <w:rStyle w:val="ac"/>
+                <w:noProof/>
+              </w:rPr>
+              <w:t>Часть 4. Глава 4</w:t>
+            </w:r>
+            <w:r>
+              <w:rPr>
+                <w:noProof/>
+                <w:webHidden/>
+              </w:rPr>
+              <w:tab/>
+            </w:r>
+            <w:r>
+              <w:rPr>
+                <w:noProof/>
+                <w:webHidden/>
+              </w:rPr>
+              <w:fldChar w:fldCharType="begin"/>
+            </w:r>
+            <w:r>
+              <w:rPr>
+                <w:noProof/>
+                <w:webHidden/>
+              </w:rPr>
+              <w:instrText xml:space="preserve"> PAGEREF _Toc195050322 \h </w:instrText>
+            </w:r>
+            <w:r>
+              <w:rPr>
+                <w:noProof/>
+                <w:webHidden/>
+              </w:rPr>
+            </w:r>
+            <w:r>
+              <w:rPr>
+                <w:noProof/>
+                <w:webHidden/>
+              </w:rPr>
+              <w:fldChar w:fldCharType="separate"/>
+            </w:r>
+            <w:r>
+              <w:rPr>
+                <w:noProof/>
+                <w:webHidden/>
+              </w:rPr>
+              <w:t>6</w:t>
             </w:r>
             <w:r>
               <w:rPr>
@@ -549,13 +909,13 @@
               <w:lang w:eastAsia="ru-RU"/>
             </w:rPr>
           </w:pPr>
-          <w:hyperlink w:anchor="_Toc193904517" w:history="1">
+          <w:hyperlink w:anchor="_Toc195050323" w:history="1">
             <w:r>
               <w:rPr>
                 <w:rStyle w:val="ac"/>
                 <w:noProof/>
               </w:rPr>
-              <w:t>Глава 3</w:t>
+              <w:t>Сюжет</w:t>
             </w:r>
             <w:r>
               <w:rPr>
@@ -576,7 +936,7 @@
                 <w:noProof/>
                 <w:webHidden/>
               </w:rPr>
-              <w:instrText xml:space="preserve"> PAGEREF _Toc193904517 \h </w:instrText>
+              <w:instrText xml:space="preserve"> PAGEREF _Toc195050323 \h </w:instrText>
             </w:r>
             <w:r>
               <w:rPr>
@@ -596,7 +956,7 @@
                 <w:noProof/>
                 <w:webHidden/>
               </w:rPr>
-              <w:t>7</w:t>
+              <w:t>6</w:t>
             </w:r>
             <w:r>
               <w:rPr>
@@ -621,13 +981,13 @@
               <w:lang w:eastAsia="ru-RU"/>
             </w:rPr>
           </w:pPr>
-          <w:hyperlink w:anchor="_Toc193904518" w:history="1">
+          <w:hyperlink w:anchor="_Toc195050324" w:history="1">
             <w:r>
               <w:rPr>
                 <w:rStyle w:val="ac"/>
                 <w:noProof/>
               </w:rPr>
-              <w:t>Дела небесные</w:t>
+              <w:t>Геймплей</w:t>
             </w:r>
             <w:r>
               <w:rPr>
@@ -648,7 +1008,7 @@
                 <w:noProof/>
                 <w:webHidden/>
               </w:rPr>
-              <w:instrText xml:space="preserve"> PAGEREF _Toc193904518 \h </w:instrText>
+              <w:instrText xml:space="preserve"> PAGEREF _Toc195050324 \h </w:instrText>
             </w:r>
             <w:r>
               <w:rPr>
@@ -668,7 +1028,7 @@
                 <w:noProof/>
                 <w:webHidden/>
               </w:rPr>
-              <w:t>9</w:t>
+              <w:t>7</w:t>
             </w:r>
             <w:r>
               <w:rPr>
@@ -693,12 +1053,444 @@
               <w:lang w:eastAsia="ru-RU"/>
             </w:rPr>
           </w:pPr>
-          <w:hyperlink w:anchor="_Toc193904519" w:history="1">
+          <w:hyperlink w:anchor="_Toc195050325" w:history="1">
             <w:r>
               <w:rPr>
                 <w:rStyle w:val="ac"/>
                 <w:noProof/>
               </w:rPr>
+              <w:t>Часть 5. Дела небесные</w:t>
+            </w:r>
+            <w:r>
+              <w:rPr>
+                <w:noProof/>
+                <w:webHidden/>
+              </w:rPr>
+              <w:tab/>
+            </w:r>
+            <w:r>
+              <w:rPr>
+                <w:noProof/>
+                <w:webHidden/>
+              </w:rPr>
+              <w:fldChar w:fldCharType="begin"/>
+            </w:r>
+            <w:r>
+              <w:rPr>
+                <w:noProof/>
+                <w:webHidden/>
+              </w:rPr>
+              <w:instrText xml:space="preserve"> PAGEREF _Toc195050325 \h </w:instrText>
+            </w:r>
+            <w:r>
+              <w:rPr>
+                <w:noProof/>
+                <w:webHidden/>
+              </w:rPr>
+            </w:r>
+            <w:r>
+              <w:rPr>
+                <w:noProof/>
+                <w:webHidden/>
+              </w:rPr>
+              <w:fldChar w:fldCharType="separate"/>
+            </w:r>
+            <w:r>
+              <w:rPr>
+                <w:noProof/>
+                <w:webHidden/>
+              </w:rPr>
+              <w:t>7</w:t>
+            </w:r>
+            <w:r>
+              <w:rPr>
+                <w:noProof/>
+                <w:webHidden/>
+              </w:rPr>
+              <w:fldChar w:fldCharType="end"/>
+            </w:r>
+          </w:hyperlink>
+        </w:p>
+        <w:p>
+          <w:pPr>
+            <w:pStyle w:val="23"/>
+            <w:tabs>
+              <w:tab w:val="right" w:leader="dot" w:pos="9345"/>
+            </w:tabs>
+            <w:rPr>
+              <w:rFonts w:eastAsiaTheme="minorEastAsia"/>
+              <w:noProof/>
+              <w:sz w:val="24"/>
+              <w:szCs w:val="24"/>
+              <w:lang w:eastAsia="ru-RU"/>
+            </w:rPr>
+          </w:pPr>
+          <w:hyperlink w:anchor="_Toc195050326" w:history="1">
+            <w:r>
+              <w:rPr>
+                <w:rStyle w:val="ac"/>
+                <w:noProof/>
+              </w:rPr>
+              <w:t>Сюжет</w:t>
+            </w:r>
+            <w:r>
+              <w:rPr>
+                <w:noProof/>
+                <w:webHidden/>
+              </w:rPr>
+              <w:tab/>
+            </w:r>
+            <w:r>
+              <w:rPr>
+                <w:noProof/>
+                <w:webHidden/>
+              </w:rPr>
+              <w:fldChar w:fldCharType="begin"/>
+            </w:r>
+            <w:r>
+              <w:rPr>
+                <w:noProof/>
+                <w:webHidden/>
+              </w:rPr>
+              <w:instrText xml:space="preserve"> PAGEREF _Toc195050326 \h </w:instrText>
+            </w:r>
+            <w:r>
+              <w:rPr>
+                <w:noProof/>
+                <w:webHidden/>
+              </w:rPr>
+            </w:r>
+            <w:r>
+              <w:rPr>
+                <w:noProof/>
+                <w:webHidden/>
+              </w:rPr>
+              <w:fldChar w:fldCharType="separate"/>
+            </w:r>
+            <w:r>
+              <w:rPr>
+                <w:noProof/>
+                <w:webHidden/>
+              </w:rPr>
+              <w:t>7</w:t>
+            </w:r>
+            <w:r>
+              <w:rPr>
+                <w:noProof/>
+                <w:webHidden/>
+              </w:rPr>
+              <w:fldChar w:fldCharType="end"/>
+            </w:r>
+          </w:hyperlink>
+        </w:p>
+        <w:p>
+          <w:pPr>
+            <w:pStyle w:val="23"/>
+            <w:tabs>
+              <w:tab w:val="right" w:leader="dot" w:pos="9345"/>
+            </w:tabs>
+            <w:rPr>
+              <w:rFonts w:eastAsiaTheme="minorEastAsia"/>
+              <w:noProof/>
+              <w:sz w:val="24"/>
+              <w:szCs w:val="24"/>
+              <w:lang w:eastAsia="ru-RU"/>
+            </w:rPr>
+          </w:pPr>
+          <w:hyperlink w:anchor="_Toc195050327" w:history="1">
+            <w:r>
+              <w:rPr>
+                <w:rStyle w:val="ac"/>
+                <w:noProof/>
+              </w:rPr>
+              <w:t>Геймплей</w:t>
+            </w:r>
+            <w:r>
+              <w:rPr>
+                <w:noProof/>
+                <w:webHidden/>
+              </w:rPr>
+              <w:tab/>
+            </w:r>
+            <w:r>
+              <w:rPr>
+                <w:noProof/>
+                <w:webHidden/>
+              </w:rPr>
+              <w:fldChar w:fldCharType="begin"/>
+            </w:r>
+            <w:r>
+              <w:rPr>
+                <w:noProof/>
+                <w:webHidden/>
+              </w:rPr>
+              <w:instrText xml:space="preserve"> PAGEREF _Toc195050327 \h </w:instrText>
+            </w:r>
+            <w:r>
+              <w:rPr>
+                <w:noProof/>
+                <w:webHidden/>
+              </w:rPr>
+            </w:r>
+            <w:r>
+              <w:rPr>
+                <w:noProof/>
+                <w:webHidden/>
+              </w:rPr>
+              <w:fldChar w:fldCharType="separate"/>
+            </w:r>
+            <w:r>
+              <w:rPr>
+                <w:noProof/>
+                <w:webHidden/>
+              </w:rPr>
+              <w:t>8</w:t>
+            </w:r>
+            <w:r>
+              <w:rPr>
+                <w:noProof/>
+                <w:webHidden/>
+              </w:rPr>
+              <w:fldChar w:fldCharType="end"/>
+            </w:r>
+          </w:hyperlink>
+        </w:p>
+        <w:p>
+          <w:pPr>
+            <w:pStyle w:val="11"/>
+            <w:tabs>
+              <w:tab w:val="right" w:leader="dot" w:pos="9345"/>
+            </w:tabs>
+            <w:rPr>
+              <w:rFonts w:eastAsiaTheme="minorEastAsia"/>
+              <w:noProof/>
+              <w:sz w:val="24"/>
+              <w:szCs w:val="24"/>
+              <w:lang w:eastAsia="ru-RU"/>
+            </w:rPr>
+          </w:pPr>
+          <w:hyperlink w:anchor="_Toc195050328" w:history="1">
+            <w:r>
+              <w:rPr>
+                <w:rStyle w:val="ac"/>
+                <w:noProof/>
+              </w:rPr>
+              <w:t>Часть 6. Война в небесах</w:t>
+            </w:r>
+            <w:r>
+              <w:rPr>
+                <w:noProof/>
+                <w:webHidden/>
+              </w:rPr>
+              <w:tab/>
+            </w:r>
+            <w:r>
+              <w:rPr>
+                <w:noProof/>
+                <w:webHidden/>
+              </w:rPr>
+              <w:fldChar w:fldCharType="begin"/>
+            </w:r>
+            <w:r>
+              <w:rPr>
+                <w:noProof/>
+                <w:webHidden/>
+              </w:rPr>
+              <w:instrText xml:space="preserve"> PAGEREF _Toc195050328 \h </w:instrText>
+            </w:r>
+            <w:r>
+              <w:rPr>
+                <w:noProof/>
+                <w:webHidden/>
+              </w:rPr>
+            </w:r>
+            <w:r>
+              <w:rPr>
+                <w:noProof/>
+                <w:webHidden/>
+              </w:rPr>
+              <w:fldChar w:fldCharType="separate"/>
+            </w:r>
+            <w:r>
+              <w:rPr>
+                <w:noProof/>
+                <w:webHidden/>
+              </w:rPr>
+              <w:t>9</w:t>
+            </w:r>
+            <w:r>
+              <w:rPr>
+                <w:noProof/>
+                <w:webHidden/>
+              </w:rPr>
+              <w:fldChar w:fldCharType="end"/>
+            </w:r>
+          </w:hyperlink>
+        </w:p>
+        <w:p>
+          <w:pPr>
+            <w:pStyle w:val="23"/>
+            <w:tabs>
+              <w:tab w:val="right" w:leader="dot" w:pos="9345"/>
+            </w:tabs>
+            <w:rPr>
+              <w:rFonts w:eastAsiaTheme="minorEastAsia"/>
+              <w:noProof/>
+              <w:sz w:val="24"/>
+              <w:szCs w:val="24"/>
+              <w:lang w:eastAsia="ru-RU"/>
+            </w:rPr>
+          </w:pPr>
+          <w:hyperlink w:anchor="_Toc195050329" w:history="1">
+            <w:r>
+              <w:rPr>
+                <w:rStyle w:val="ac"/>
+                <w:noProof/>
+              </w:rPr>
+              <w:t>Сюжет</w:t>
+            </w:r>
+            <w:r>
+              <w:rPr>
+                <w:noProof/>
+                <w:webHidden/>
+              </w:rPr>
+              <w:tab/>
+            </w:r>
+            <w:r>
+              <w:rPr>
+                <w:noProof/>
+                <w:webHidden/>
+              </w:rPr>
+              <w:fldChar w:fldCharType="begin"/>
+            </w:r>
+            <w:r>
+              <w:rPr>
+                <w:noProof/>
+                <w:webHidden/>
+              </w:rPr>
+              <w:instrText xml:space="preserve"> PAGEREF _Toc195050329 \h </w:instrText>
+            </w:r>
+            <w:r>
+              <w:rPr>
+                <w:noProof/>
+                <w:webHidden/>
+              </w:rPr>
+            </w:r>
+            <w:r>
+              <w:rPr>
+                <w:noProof/>
+                <w:webHidden/>
+              </w:rPr>
+              <w:fldChar w:fldCharType="separate"/>
+            </w:r>
+            <w:r>
+              <w:rPr>
+                <w:noProof/>
+                <w:webHidden/>
+              </w:rPr>
+              <w:t>9</w:t>
+            </w:r>
+            <w:r>
+              <w:rPr>
+                <w:noProof/>
+                <w:webHidden/>
+              </w:rPr>
+              <w:fldChar w:fldCharType="end"/>
+            </w:r>
+          </w:hyperlink>
+        </w:p>
+        <w:p>
+          <w:pPr>
+            <w:pStyle w:val="23"/>
+            <w:tabs>
+              <w:tab w:val="right" w:leader="dot" w:pos="9345"/>
+            </w:tabs>
+            <w:rPr>
+              <w:rFonts w:eastAsiaTheme="minorEastAsia"/>
+              <w:noProof/>
+              <w:sz w:val="24"/>
+              <w:szCs w:val="24"/>
+              <w:lang w:eastAsia="ru-RU"/>
+            </w:rPr>
+          </w:pPr>
+          <w:hyperlink w:anchor="_Toc195050330" w:history="1">
+            <w:r>
+              <w:rPr>
+                <w:rStyle w:val="ac"/>
+                <w:noProof/>
+              </w:rPr>
+              <w:t>Геймплей</w:t>
+            </w:r>
+            <w:r>
+              <w:rPr>
+                <w:noProof/>
+                <w:webHidden/>
+              </w:rPr>
+              <w:tab/>
+            </w:r>
+            <w:r>
+              <w:rPr>
+                <w:noProof/>
+                <w:webHidden/>
+              </w:rPr>
+              <w:fldChar w:fldCharType="begin"/>
+            </w:r>
+            <w:r>
+              <w:rPr>
+                <w:noProof/>
+                <w:webHidden/>
+              </w:rPr>
+              <w:instrText xml:space="preserve"> PAGEREF _Toc195050330 \h </w:instrText>
+            </w:r>
+            <w:r>
+              <w:rPr>
+                <w:noProof/>
+                <w:webHidden/>
+              </w:rPr>
+            </w:r>
+            <w:r>
+              <w:rPr>
+                <w:noProof/>
+                <w:webHidden/>
+              </w:rPr>
+              <w:fldChar w:fldCharType="separate"/>
+            </w:r>
+            <w:r>
+              <w:rPr>
+                <w:noProof/>
+                <w:webHidden/>
+              </w:rPr>
+              <w:t>9</w:t>
+            </w:r>
+            <w:r>
+              <w:rPr>
+                <w:noProof/>
+                <w:webHidden/>
+              </w:rPr>
+              <w:fldChar w:fldCharType="end"/>
+            </w:r>
+          </w:hyperlink>
+        </w:p>
+        <w:p>
+          <w:pPr>
+            <w:pStyle w:val="11"/>
+            <w:tabs>
+              <w:tab w:val="right" w:leader="dot" w:pos="9345"/>
+            </w:tabs>
+            <w:rPr>
+              <w:rFonts w:eastAsiaTheme="minorEastAsia"/>
+              <w:noProof/>
+              <w:sz w:val="24"/>
+              <w:szCs w:val="24"/>
+              <w:lang w:eastAsia="ru-RU"/>
+            </w:rPr>
+          </w:pPr>
+          <w:hyperlink w:anchor="_Toc195050331" w:history="1">
+            <w:r>
+              <w:rPr>
+                <w:rStyle w:val="ac"/>
+                <w:noProof/>
+              </w:rPr>
               <w:t>Идеи на будущее</w:t>
             </w:r>
             <w:r>
@@ -720,7 +1512,7 @@
                 <w:noProof/>
                 <w:webHidden/>
               </w:rPr>
-              <w:instrText xml:space="preserve"> PAGEREF _Toc193904519 \h </w:instrText>
+              <w:instrText xml:space="preserve"> PAGEREF _Toc195050331 \h </w:instrText>
             </w:r>
             <w:r>
               <w:rPr>
@@ -740,7 +1532,7 @@
                 <w:noProof/>
                 <w:webHidden/>
               </w:rPr>
-              <w:t>12</w:t>
+              <w:t>11</w:t>
             </w:r>
             <w:r>
               <w:rPr>
@@ -781,7 +1573,7 @@
       <w:pPr>
         <w:pStyle w:val="1"/>
       </w:pPr>
-      <w:bookmarkStart w:id="0" w:name="_Toc193904511"/>
+      <w:bookmarkStart w:id="0" w:name="_Toc195050312"/>
       <w:r>
         <w:lastRenderedPageBreak/>
         <w:t>Введение</w:t>
@@ -793,8 +1585,13 @@
         <w:t>26.03.2025</w:t>
       </w:r>
       <w:r>
-        <w:t xml:space="preserve"> – ???</w:t>
-      </w:r>
+        <w:t xml:space="preserve"> </w:t>
+      </w:r>
+      <w:proofErr w:type="gramStart"/>
+      <w:r>
+        <w:t>– ???</w:t>
+      </w:r>
+      <w:proofErr w:type="gramEnd"/>
     </w:p>
     <w:p>
       <w:pPr>
@@ -826,7 +1623,15 @@
     </w:p>
     <w:p>
       <w:r>
-        <w:t xml:space="preserve">Используемый временной промежуток: От вылупления Сунь </w:t>
+        <w:t>Используемый временной промежуток</w:t>
+      </w:r>
+      <w:proofErr w:type="gramStart"/>
+      <w:r>
+        <w:t>: От</w:t>
+      </w:r>
+      <w:proofErr w:type="gramEnd"/>
+      <w:r>
+        <w:t xml:space="preserve"> вылупления Сунь </w:t>
       </w:r>
       <w:proofErr w:type="spellStart"/>
       <w:r>
@@ -1130,13 +1935,14 @@
         </w:r>
       </w:hyperlink>
     </w:p>
+    <w:p/>
+    <w:p/>
     <w:p>
       <w:pPr>
         <w:rPr>
           <w:lang w:val="en-US"/>
         </w:rPr>
       </w:pPr>
-      <w:bookmarkStart w:id="1" w:name="_Toc193904512"/>
     </w:p>
     <w:p>
       <w:pPr>
@@ -1144,15 +1950,38 @@
           <w:lang w:val="en-US"/>
         </w:rPr>
       </w:pPr>
+      <w:r>
+        <w:rPr>
+          <w:lang w:val="en-US"/>
+        </w:rPr>
+        <w:br w:type="page"/>
+      </w:r>
     </w:p>
     <w:p>
       <w:pPr>
         <w:pStyle w:val="1"/>
       </w:pPr>
-      <w:r>
-        <w:t>Роли</w:t>
+      <w:bookmarkStart w:id="1" w:name="_Toc195050313"/>
+      <w:r>
+        <w:lastRenderedPageBreak/>
+        <w:t>Часть 1. Рождение обезьяны</w:t>
       </w:r>
       <w:bookmarkEnd w:id="1"/>
+    </w:p>
+    <w:p>
+      <w:pPr>
+        <w:pStyle w:val="2"/>
+      </w:pPr>
+      <w:bookmarkStart w:id="2" w:name="_Toc195050314"/>
+      <w:r>
+        <w:t>Сюжет</w:t>
+      </w:r>
+      <w:bookmarkEnd w:id="2"/>
+    </w:p>
+    <w:p>
+      <w:r>
+        <w:t>Действующие лица:</w:t>
+      </w:r>
     </w:p>
     <w:tbl>
       <w:tblPr>
@@ -1175,14 +2004,18 @@
               <w:rPr>
                 <w:b/>
                 <w:bCs/>
+                <w:sz w:val="24"/>
+                <w:szCs w:val="24"/>
               </w:rPr>
             </w:pPr>
             <w:r>
               <w:rPr>
                 <w:b/>
                 <w:bCs/>
-              </w:rPr>
-              <w:t>Человечек</w:t>
+                <w:sz w:val="24"/>
+                <w:szCs w:val="24"/>
+              </w:rPr>
+              <w:t>Игровая роль</w:t>
             </w:r>
           </w:p>
         </w:tc>
@@ -1196,14 +2029,18 @@
               <w:rPr>
                 <w:b/>
                 <w:bCs/>
+                <w:sz w:val="24"/>
+                <w:szCs w:val="24"/>
               </w:rPr>
             </w:pPr>
             <w:r>
               <w:rPr>
                 <w:b/>
                 <w:bCs/>
-              </w:rPr>
-              <w:t>Роли</w:t>
+                <w:sz w:val="24"/>
+                <w:szCs w:val="24"/>
+              </w:rPr>
+              <w:t>Оригинальная роль</w:t>
             </w:r>
           </w:p>
         </w:tc>
@@ -1218,7 +2055,7 @@
               <w:jc w:val="center"/>
             </w:pPr>
             <w:r>
-              <w:t>Алина Рин</w:t>
+              <w:t>Гора Уфа</w:t>
             </w:r>
           </w:p>
         </w:tc>
@@ -1231,22 +2068,7 @@
               <w:jc w:val="center"/>
             </w:pPr>
             <w:r>
-              <w:t>Б</w:t>
-            </w:r>
-            <w:r>
-              <w:t xml:space="preserve">одхисаттва </w:t>
-            </w:r>
-            <w:r>
-              <w:t>Г</w:t>
-            </w:r>
-            <w:r>
-              <w:t>уань</w:t>
-            </w:r>
-            <w:r>
-              <w:t xml:space="preserve"> И</w:t>
-            </w:r>
-            <w:r>
-              <w:t>нь</w:t>
+              <w:t>Гора Цветов и Плодов</w:t>
             </w:r>
           </w:p>
         </w:tc>
@@ -1261,7 +2083,21 @@
               <w:jc w:val="center"/>
             </w:pPr>
             <w:r>
-              <w:t>Антон Логвинов</w:t>
+              <w:t xml:space="preserve">Тагир </w:t>
+            </w:r>
+            <w:r>
+              <w:t>(</w:t>
+            </w:r>
+            <w:r>
+              <w:t xml:space="preserve">Мет </w:t>
+            </w:r>
+            <w:proofErr w:type="spellStart"/>
+            <w:r>
+              <w:t>Алист</w:t>
+            </w:r>
+            <w:proofErr w:type="spellEnd"/>
+            <w:r>
+              <w:t>)</w:t>
             </w:r>
           </w:p>
         </w:tc>
@@ -1274,7 +2110,15 @@
               <w:jc w:val="center"/>
             </w:pPr>
             <w:r>
-              <w:t>Нефритовый Император</w:t>
+              <w:t xml:space="preserve">Каменная обезьяна (Сунь </w:t>
+            </w:r>
+            <w:proofErr w:type="spellStart"/>
+            <w:r>
+              <w:t>Укун</w:t>
+            </w:r>
+            <w:proofErr w:type="spellEnd"/>
+            <w:r>
+              <w:t>)</w:t>
             </w:r>
           </w:p>
         </w:tc>
@@ -1289,13 +2133,8 @@
               <w:jc w:val="center"/>
             </w:pPr>
             <w:r>
-              <w:t xml:space="preserve">Валентин </w:t>
-            </w:r>
-            <w:proofErr w:type="spellStart"/>
-            <w:r>
-              <w:t>Лейтер</w:t>
-            </w:r>
-            <w:proofErr w:type="spellEnd"/>
+              <w:t>Нефритовый Патриарх Логвинов</w:t>
+            </w:r>
           </w:p>
         </w:tc>
         <w:tc>
@@ -1306,417 +2145,6 @@
             <w:pPr>
               <w:jc w:val="center"/>
             </w:pPr>
-            <w:proofErr w:type="spellStart"/>
-            <w:r>
-              <w:t>Суботи</w:t>
-            </w:r>
-            <w:proofErr w:type="spellEnd"/>
-            <w:r>
-              <w:t xml:space="preserve"> (Суббота), эпизодические персонажи</w:t>
-            </w:r>
-          </w:p>
-        </w:tc>
-      </w:tr>
-      <w:tr>
-        <w:tc>
-          <w:tcPr>
-            <w:tcW w:w="4672" w:type="dxa"/>
-          </w:tcPr>
-          <w:p>
-            <w:pPr>
-              <w:jc w:val="center"/>
-            </w:pPr>
-            <w:r>
-              <w:t>Борис</w:t>
-            </w:r>
-          </w:p>
-        </w:tc>
-        <w:tc>
-          <w:tcPr>
-            <w:tcW w:w="4673" w:type="dxa"/>
-          </w:tcPr>
-          <w:p>
-            <w:pPr>
-              <w:jc w:val="center"/>
-            </w:pPr>
-            <w:proofErr w:type="spellStart"/>
-            <w:r>
-              <w:t>Сюаньцзан</w:t>
-            </w:r>
-            <w:proofErr w:type="spellEnd"/>
-            <w:r>
-              <w:t xml:space="preserve"> (</w:t>
-            </w:r>
-            <w:proofErr w:type="spellStart"/>
-            <w:r>
-              <w:t>Чморис</w:t>
-            </w:r>
-            <w:proofErr w:type="spellEnd"/>
-            <w:r>
-              <w:t>)</w:t>
-            </w:r>
-            <w:r>
-              <w:t>, Тайский монах</w:t>
-            </w:r>
-          </w:p>
-        </w:tc>
-      </w:tr>
-      <w:tr>
-        <w:tc>
-          <w:tcPr>
-            <w:tcW w:w="4672" w:type="dxa"/>
-          </w:tcPr>
-          <w:p>
-            <w:pPr>
-              <w:jc w:val="center"/>
-            </w:pPr>
-            <w:r>
-              <w:t>Разик</w:t>
-            </w:r>
-          </w:p>
-        </w:tc>
-        <w:tc>
-          <w:tcPr>
-            <w:tcW w:w="4673" w:type="dxa"/>
-          </w:tcPr>
-          <w:p>
-            <w:pPr>
-              <w:jc w:val="center"/>
-            </w:pPr>
-            <w:r>
-              <w:t xml:space="preserve">Чжу </w:t>
-            </w:r>
-            <w:proofErr w:type="spellStart"/>
-            <w:r>
-              <w:t>Бацзе</w:t>
-            </w:r>
-            <w:proofErr w:type="spellEnd"/>
-            <w:r>
-              <w:t xml:space="preserve"> (Раз </w:t>
-            </w:r>
-            <w:proofErr w:type="spellStart"/>
-            <w:r>
-              <w:t>Энганс</w:t>
-            </w:r>
-            <w:proofErr w:type="spellEnd"/>
-            <w:r>
-              <w:t>)</w:t>
-            </w:r>
-          </w:p>
-        </w:tc>
-      </w:tr>
-      <w:tr>
-        <w:tc>
-          <w:tcPr>
-            <w:tcW w:w="4672" w:type="dxa"/>
-          </w:tcPr>
-          <w:p>
-            <w:pPr>
-              <w:jc w:val="center"/>
-            </w:pPr>
-            <w:r>
-              <w:t>Тагир</w:t>
-            </w:r>
-          </w:p>
-        </w:tc>
-        <w:tc>
-          <w:tcPr>
-            <w:tcW w:w="4673" w:type="dxa"/>
-          </w:tcPr>
-          <w:p>
-            <w:pPr>
-              <w:jc w:val="center"/>
-            </w:pPr>
-            <w:r>
-              <w:t xml:space="preserve">Сунь </w:t>
-            </w:r>
-            <w:proofErr w:type="spellStart"/>
-            <w:r>
-              <w:t>Укун</w:t>
-            </w:r>
-            <w:proofErr w:type="spellEnd"/>
-            <w:r>
-              <w:t xml:space="preserve"> (Мет </w:t>
-            </w:r>
-            <w:proofErr w:type="spellStart"/>
-            <w:r>
-              <w:t>Алист</w:t>
-            </w:r>
-            <w:proofErr w:type="spellEnd"/>
-            <w:r>
-              <w:t>)</w:t>
-            </w:r>
-          </w:p>
-        </w:tc>
-      </w:tr>
-      <w:tr>
-        <w:tc>
-          <w:tcPr>
-            <w:tcW w:w="4672" w:type="dxa"/>
-          </w:tcPr>
-          <w:p>
-            <w:pPr>
-              <w:jc w:val="center"/>
-            </w:pPr>
-            <w:r>
-              <w:t>Константин</w:t>
-            </w:r>
-          </w:p>
-        </w:tc>
-        <w:tc>
-          <w:tcPr>
-            <w:tcW w:w="4673" w:type="dxa"/>
-          </w:tcPr>
-          <w:p>
-            <w:pPr>
-              <w:jc w:val="center"/>
-            </w:pPr>
-            <w:r>
-              <w:t>Эпизодически</w:t>
-            </w:r>
-            <w:r>
-              <w:t>й</w:t>
-            </w:r>
-            <w:r>
-              <w:t xml:space="preserve"> персонаж</w:t>
-            </w:r>
-          </w:p>
-        </w:tc>
-      </w:tr>
-      <w:tr>
-        <w:tc>
-          <w:tcPr>
-            <w:tcW w:w="4672" w:type="dxa"/>
-          </w:tcPr>
-          <w:p>
-            <w:pPr>
-              <w:jc w:val="center"/>
-            </w:pPr>
-            <w:r>
-              <w:t>???</w:t>
-            </w:r>
-          </w:p>
-        </w:tc>
-        <w:tc>
-          <w:tcPr>
-            <w:tcW w:w="4673" w:type="dxa"/>
-          </w:tcPr>
-          <w:p>
-            <w:pPr>
-              <w:jc w:val="center"/>
-            </w:pPr>
-            <w:r>
-              <w:t>???</w:t>
-            </w:r>
-          </w:p>
-        </w:tc>
-      </w:tr>
-    </w:tbl>
-    <w:p>
-      <w:pPr>
-        <w:rPr>
-          <w:lang w:val="en-US"/>
-        </w:rPr>
-      </w:pPr>
-    </w:p>
-    <w:p>
-      <w:pPr>
-        <w:rPr>
-          <w:lang w:val="en-US"/>
-        </w:rPr>
-      </w:pPr>
-      <w:r>
-        <w:rPr>
-          <w:lang w:val="en-US"/>
-        </w:rPr>
-        <w:br w:type="page"/>
-      </w:r>
-    </w:p>
-    <w:p>
-      <w:pPr>
-        <w:pStyle w:val="1"/>
-      </w:pPr>
-      <w:bookmarkStart w:id="2" w:name="_Toc193904514"/>
-      <w:r>
-        <w:lastRenderedPageBreak/>
-        <w:t>Часть 1. Рождение обезьяны</w:t>
-      </w:r>
-    </w:p>
-    <w:p>
-      <w:pPr>
-        <w:pStyle w:val="2"/>
-      </w:pPr>
-      <w:r>
-        <w:t>Сюжет</w:t>
-      </w:r>
-    </w:p>
-    <w:p>
-      <w:r>
-        <w:t>Действующие лица:</w:t>
-      </w:r>
-    </w:p>
-    <w:tbl>
-      <w:tblPr>
-        <w:tblStyle w:val="af3"/>
-        <w:tblW w:w="0" w:type="auto"/>
-        <w:tblLook w:val="04A0" w:firstRow="1" w:lastRow="0" w:firstColumn="1" w:lastColumn="0" w:noHBand="0" w:noVBand="1"/>
-      </w:tblPr>
-      <w:tblGrid>
-        <w:gridCol w:w="4672"/>
-        <w:gridCol w:w="4673"/>
-      </w:tblGrid>
-      <w:tr>
-        <w:tc>
-          <w:tcPr>
-            <w:tcW w:w="4672" w:type="dxa"/>
-          </w:tcPr>
-          <w:p>
-            <w:pPr>
-              <w:jc w:val="center"/>
-              <w:rPr>
-                <w:b/>
-                <w:bCs/>
-                <w:sz w:val="24"/>
-                <w:szCs w:val="24"/>
-              </w:rPr>
-            </w:pPr>
-            <w:r>
-              <w:rPr>
-                <w:b/>
-                <w:bCs/>
-                <w:sz w:val="24"/>
-                <w:szCs w:val="24"/>
-              </w:rPr>
-              <w:t>Игровая роль</w:t>
-            </w:r>
-          </w:p>
-        </w:tc>
-        <w:tc>
-          <w:tcPr>
-            <w:tcW w:w="4673" w:type="dxa"/>
-          </w:tcPr>
-          <w:p>
-            <w:pPr>
-              <w:jc w:val="center"/>
-              <w:rPr>
-                <w:b/>
-                <w:bCs/>
-                <w:sz w:val="24"/>
-                <w:szCs w:val="24"/>
-              </w:rPr>
-            </w:pPr>
-            <w:r>
-              <w:rPr>
-                <w:b/>
-                <w:bCs/>
-                <w:sz w:val="24"/>
-                <w:szCs w:val="24"/>
-              </w:rPr>
-              <w:t>Оригинальная роль</w:t>
-            </w:r>
-          </w:p>
-        </w:tc>
-      </w:tr>
-      <w:tr>
-        <w:tc>
-          <w:tcPr>
-            <w:tcW w:w="4672" w:type="dxa"/>
-          </w:tcPr>
-          <w:p>
-            <w:pPr>
-              <w:jc w:val="center"/>
-            </w:pPr>
-            <w:r>
-              <w:t>Гора Уфа</w:t>
-            </w:r>
-          </w:p>
-        </w:tc>
-        <w:tc>
-          <w:tcPr>
-            <w:tcW w:w="4673" w:type="dxa"/>
-          </w:tcPr>
-          <w:p>
-            <w:pPr>
-              <w:jc w:val="center"/>
-            </w:pPr>
-            <w:r>
-              <w:t>Гора Цветов и Плодов</w:t>
-            </w:r>
-          </w:p>
-        </w:tc>
-      </w:tr>
-      <w:tr>
-        <w:tc>
-          <w:tcPr>
-            <w:tcW w:w="4672" w:type="dxa"/>
-          </w:tcPr>
-          <w:p>
-            <w:pPr>
-              <w:jc w:val="center"/>
-            </w:pPr>
-            <w:r>
-              <w:t xml:space="preserve">Тагир </w:t>
-            </w:r>
-            <w:r>
-              <w:t>(</w:t>
-            </w:r>
-            <w:r>
-              <w:t xml:space="preserve">Мет </w:t>
-            </w:r>
-            <w:proofErr w:type="spellStart"/>
-            <w:r>
-              <w:t>Алист</w:t>
-            </w:r>
-            <w:proofErr w:type="spellEnd"/>
-            <w:r>
-              <w:t>)</w:t>
-            </w:r>
-          </w:p>
-        </w:tc>
-        <w:tc>
-          <w:tcPr>
-            <w:tcW w:w="4673" w:type="dxa"/>
-          </w:tcPr>
-          <w:p>
-            <w:pPr>
-              <w:jc w:val="center"/>
-            </w:pPr>
-            <w:r>
-              <w:t xml:space="preserve">Каменная обезьяна (Сунь </w:t>
-            </w:r>
-            <w:proofErr w:type="spellStart"/>
-            <w:r>
-              <w:t>Укун</w:t>
-            </w:r>
-            <w:proofErr w:type="spellEnd"/>
-            <w:r>
-              <w:t>)</w:t>
-            </w:r>
-          </w:p>
-        </w:tc>
-      </w:tr>
-      <w:tr>
-        <w:tc>
-          <w:tcPr>
-            <w:tcW w:w="4672" w:type="dxa"/>
-          </w:tcPr>
-          <w:p>
-            <w:pPr>
-              <w:jc w:val="center"/>
-            </w:pPr>
-            <w:r>
-              <w:t>Нефритовый Патриарх Логвинов</w:t>
-            </w:r>
-          </w:p>
-        </w:tc>
-        <w:tc>
-          <w:tcPr>
-            <w:tcW w:w="4673" w:type="dxa"/>
-          </w:tcPr>
-          <w:p>
-            <w:pPr>
-              <w:jc w:val="center"/>
-            </w:pPr>
             <w:r>
               <w:t>Нефритовый Император</w:t>
             </w:r>
@@ -1863,7 +2291,7 @@
           <w:noProof/>
         </w:rPr>
         <w:drawing>
-          <wp:inline distT="0" distB="0" distL="0" distR="0" wp14:anchorId="43EF8A06" wp14:editId="7F432032">
+          <wp:inline distT="0" distB="0" distL="0" distR="0" wp14:anchorId="43EF8A06" wp14:editId="23676869">
             <wp:extent cx="5940425" cy="1979930"/>
             <wp:effectExtent l="0" t="0" r="3175" b="1270"/>
             <wp:docPr id="590867495" name="Рисунок 2"/>
@@ -1928,9 +2356,11 @@
       <w:pPr>
         <w:pStyle w:val="2"/>
       </w:pPr>
+      <w:bookmarkStart w:id="3" w:name="_Toc195050315"/>
       <w:r>
         <w:t>Геймплей</w:t>
       </w:r>
+      <w:bookmarkEnd w:id="3"/>
     </w:p>
     <w:p>
       <w:r>
@@ -2131,17 +2561,21 @@
       <w:pPr>
         <w:pStyle w:val="1"/>
       </w:pPr>
+      <w:bookmarkStart w:id="4" w:name="_Toc195050316"/>
       <w:r>
         <w:t>Часть 2. Царь обезьян</w:t>
       </w:r>
+      <w:bookmarkEnd w:id="4"/>
     </w:p>
     <w:p>
       <w:pPr>
         <w:pStyle w:val="2"/>
       </w:pPr>
+      <w:bookmarkStart w:id="5" w:name="_Toc195050317"/>
       <w:r>
         <w:t>Сюжет</w:t>
       </w:r>
+      <w:bookmarkEnd w:id="5"/>
     </w:p>
     <w:p>
       <w:r>
@@ -2339,17 +2773,24 @@
         </w:rPr>
         <w:t>oh</w:t>
       </w:r>
-      <w:r>
-        <w:t>, )) и т.д.</w:t>
+      <w:proofErr w:type="gramStart"/>
+      <w:r>
+        <w:t>, )</w:t>
+      </w:r>
+      <w:proofErr w:type="gramEnd"/>
+      <w:r>
+        <w:t>) и т.д.</w:t>
       </w:r>
     </w:p>
     <w:p>
       <w:pPr>
         <w:pStyle w:val="2"/>
       </w:pPr>
+      <w:bookmarkStart w:id="6" w:name="_Toc195050318"/>
       <w:r>
         <w:t>Геймплей</w:t>
       </w:r>
+      <w:bookmarkEnd w:id="6"/>
     </w:p>
     <w:p>
       <w:r>
@@ -2719,18 +3160,22 @@
       <w:pPr>
         <w:pStyle w:val="1"/>
       </w:pPr>
+      <w:bookmarkStart w:id="7" w:name="_Toc195050319"/>
       <w:r>
         <w:lastRenderedPageBreak/>
         <w:t>Часть 3. Поиск учения</w:t>
       </w:r>
+      <w:bookmarkEnd w:id="7"/>
     </w:p>
     <w:p>
       <w:pPr>
         <w:pStyle w:val="2"/>
       </w:pPr>
+      <w:bookmarkStart w:id="8" w:name="_Toc195050320"/>
       <w:r>
         <w:t>Сюжет</w:t>
       </w:r>
+      <w:bookmarkEnd w:id="8"/>
     </w:p>
     <w:p>
       <w:r>
@@ -2976,7 +3421,15 @@
       </w:r>
       <w:proofErr w:type="spellEnd"/>
       <w:r>
-        <w:t xml:space="preserve"> умирать не хочется вообще((". Мудрый обезьян (Валентин </w:t>
+        <w:t xml:space="preserve"> умирать не хочется </w:t>
+      </w:r>
+      <w:proofErr w:type="gramStart"/>
+      <w:r>
+        <w:t>вообще(</w:t>
+      </w:r>
+      <w:proofErr w:type="gramEnd"/>
+      <w:r>
+        <w:t xml:space="preserve">(". Мудрый обезьян (Валентин </w:t>
       </w:r>
       <w:proofErr w:type="spellStart"/>
       <w:r>
@@ -3172,7 +3625,15 @@
       </w:r>
       <w:proofErr w:type="spellEnd"/>
       <w:r>
-        <w:t xml:space="preserve"> надел Тагиру на голову трусы марки "Кельвин Кляйн" и состриг волосы, которые выглядывали из под трусов. Собрав состриженные волосы, он отдал их Тагиру, чтобы тот мог использовать магию, дуя на волоски.</w:t>
+        <w:t xml:space="preserve"> надел Тагиру на голову трусы марки "Кельвин Кляйн" и состриг волосы, которые выглядывали </w:t>
+      </w:r>
+      <w:proofErr w:type="gramStart"/>
+      <w:r>
+        <w:t>из под</w:t>
+      </w:r>
+      <w:proofErr w:type="gramEnd"/>
+      <w:r>
+        <w:t xml:space="preserve"> трусов. Собрав состриженные волосы, он отдал их Тагиру, чтобы тот мог использовать магию, дуя на волоски.</w:t>
       </w:r>
     </w:p>
     <w:p>
@@ -3273,9 +3734,11 @@
       <w:pPr>
         <w:pStyle w:val="2"/>
       </w:pPr>
+      <w:bookmarkStart w:id="9" w:name="_Toc195050321"/>
       <w:r>
         <w:t>Геймплей</w:t>
       </w:r>
+      <w:bookmarkEnd w:id="9"/>
     </w:p>
     <w:p>
       <w:r>
@@ -3360,17 +3823,21 @@
       <w:pPr>
         <w:pStyle w:val="1"/>
       </w:pPr>
+      <w:bookmarkStart w:id="10" w:name="_Toc195050322"/>
       <w:r>
         <w:t>Часть 4. Глава 4</w:t>
       </w:r>
+      <w:bookmarkEnd w:id="10"/>
     </w:p>
     <w:p>
       <w:pPr>
         <w:pStyle w:val="2"/>
       </w:pPr>
+      <w:bookmarkStart w:id="11" w:name="_Toc195050323"/>
       <w:r>
         <w:t>Сюжет</w:t>
       </w:r>
+      <w:bookmarkEnd w:id="11"/>
     </w:p>
     <w:p>
       <w:r>
@@ -3658,7 +4125,15 @@
     <w:p>
       <w:r>
         <w:lastRenderedPageBreak/>
-        <w:t>В какой-то момент Тагир осознал, что, если ты готовишься воевать, соседи могут подумать, что воевать ты готовишься с ними, после чего снесут тебе лицо. Это встревожило Тагира и он отправился в Стерлитамак, чтобы добыть оружия.</w:t>
+        <w:t xml:space="preserve">В какой-то момент Тагир осознал, что, если ты готовишься воевать, соседи могут подумать, что воевать ты готовишься с ними, после чего снесут тебе лицо. Это встревожило </w:t>
+      </w:r>
+      <w:proofErr w:type="gramStart"/>
+      <w:r>
+        <w:t>Тагира</w:t>
+      </w:r>
+      <w:proofErr w:type="gramEnd"/>
+      <w:r>
+        <w:t xml:space="preserve"> и он отправился в Стерлитамак, чтобы добыть оружия.</w:t>
       </w:r>
       <w:r>
         <w:t xml:space="preserve"> </w:t>
@@ -3712,7 +4187,15 @@
       </w:r>
       <w:proofErr w:type="spellEnd"/>
       <w:r>
-        <w:t xml:space="preserve"> и умер. Пришли черти и утащили его в преисподнюю к настолько же пьяному </w:t>
+        <w:t xml:space="preserve"> </w:t>
+      </w:r>
+      <w:proofErr w:type="gramStart"/>
+      <w:r>
+        <w:t>и</w:t>
+      </w:r>
+      <w:proofErr w:type="gramEnd"/>
+      <w:r>
+        <w:t xml:space="preserve"> умер. Пришли черти и утащили его в преисподнюю к настолько же пьяному </w:t>
       </w:r>
       <w:proofErr w:type="spellStart"/>
       <w:r>
@@ -3759,9 +4242,11 @@
       <w:pPr>
         <w:pStyle w:val="2"/>
       </w:pPr>
+      <w:bookmarkStart w:id="12" w:name="_Toc195050324"/>
       <w:r>
         <w:t>Геймплей</w:t>
       </w:r>
+      <w:bookmarkEnd w:id="12"/>
     </w:p>
     <w:p>
       <w:r>
@@ -3801,17 +4286,21 @@
       <w:pPr>
         <w:pStyle w:val="1"/>
       </w:pPr>
+      <w:bookmarkStart w:id="13" w:name="_Toc195050325"/>
       <w:r>
         <w:t>Часть 5. Дела небесные</w:t>
       </w:r>
+      <w:bookmarkEnd w:id="13"/>
     </w:p>
     <w:p>
       <w:pPr>
         <w:pStyle w:val="2"/>
       </w:pPr>
+      <w:bookmarkStart w:id="14" w:name="_Toc195050326"/>
       <w:r>
         <w:t>Сюжет</w:t>
       </w:r>
+      <w:bookmarkEnd w:id="14"/>
     </w:p>
     <w:p>
       <w:r>
@@ -4440,9 +4929,11 @@
       <w:pPr>
         <w:pStyle w:val="2"/>
       </w:pPr>
+      <w:bookmarkStart w:id="15" w:name="_Toc195050327"/>
       <w:r>
         <w:t>Геймплей</w:t>
       </w:r>
+      <w:bookmarkEnd w:id="15"/>
     </w:p>
     <w:p>
       <w:r>
@@ -4530,37 +5021,30 @@
       </w:r>
     </w:p>
     <w:p>
-      <w:pPr>
-        <w:rPr>
-          <w:lang w:val="en-US"/>
-        </w:rPr>
-      </w:pPr>
       <w:r>
         <w:t>Сражения пошаговые, стенка на стенку, ролевые.</w:t>
       </w:r>
     </w:p>
-    <w:p>
-      <w:pPr>
-        <w:rPr>
-          <w:lang w:val="en-US"/>
-        </w:rPr>
-      </w:pPr>
-    </w:p>
+    <w:p/>
     <w:p>
       <w:pPr>
         <w:pStyle w:val="1"/>
       </w:pPr>
+      <w:bookmarkStart w:id="16" w:name="_Toc195050328"/>
       <w:r>
         <w:t>Часть 6. Война в небесах</w:t>
       </w:r>
+      <w:bookmarkEnd w:id="16"/>
     </w:p>
     <w:p>
       <w:pPr>
         <w:pStyle w:val="2"/>
       </w:pPr>
+      <w:bookmarkStart w:id="17" w:name="_Toc195050329"/>
       <w:r>
         <w:t>Сюжет</w:t>
       </w:r>
+      <w:bookmarkEnd w:id="17"/>
     </w:p>
     <w:p>
       <w:r>
@@ -4839,234 +5323,188 @@
         <w:t>, выгребная яма переполнилась, говно снова потекло!".</w:t>
       </w:r>
       <w:r>
-        <w:t xml:space="preserve"> Еще кто-то говорит: "Кто-то съел все волшебные персики", </w:t>
+        <w:t xml:space="preserve"> Еще кто-то говорит: "Кто-то съел все волшебные персики", "Кто-то выпил все волшебное вино", "Кто-то украл весь элексир бессмертия".</w:t>
+      </w:r>
+      <w:r>
+        <w:t xml:space="preserve"> Нефритовый Логвинов</w:t>
+      </w:r>
+      <w:r>
+        <w:t xml:space="preserve"> говорит: "Ну все, довольно </w:t>
+      </w:r>
+      <w:proofErr w:type="spellStart"/>
+      <w:r>
+        <w:t>парасоциальных</w:t>
+      </w:r>
+      <w:proofErr w:type="spellEnd"/>
+      <w:r>
+        <w:t xml:space="preserve"> отношений, с цирковой обезьяной мы больше не дружим" и </w:t>
+      </w:r>
+      <w:r>
+        <w:t>приказывает вернуть Тагира.</w:t>
+      </w:r>
+    </w:p>
+    <w:p>
+      <w:r>
+        <w:t xml:space="preserve">Тагир в это время тусит с другими обезьянами. </w:t>
+      </w:r>
+      <w:r>
+        <w:t>Тут несколько обезьян</w:t>
+      </w:r>
+      <w:r>
+        <w:t xml:space="preserve"> </w:t>
+      </w:r>
+      <w:r>
+        <w:t xml:space="preserve">и говорят: </w:t>
       </w:r>
       <w:r>
         <w:t>"</w:t>
       </w:r>
       <w:r>
-        <w:t>Кто-то выпил все волшебное вино</w:t>
+        <w:t>Там кто-то пришел</w:t>
+      </w:r>
+      <w:r>
+        <w:t>!</w:t>
       </w:r>
       <w:r>
         <w:t>"</w:t>
       </w:r>
       <w:r>
-        <w:t xml:space="preserve">, </w:t>
-      </w:r>
-      <w:r>
-        <w:t>"</w:t>
-      </w:r>
-      <w:r>
-        <w:t>Кто-то украл весь элексир бессмертия</w:t>
-      </w:r>
-      <w:r>
-        <w:t>"</w:t>
-      </w:r>
+        <w:t>. Тагир говорит: "Кто тут ходит по моим велодорожкам???".</w:t>
+      </w:r>
+    </w:p>
+    <w:p>
+      <w:r>
+        <w:t xml:space="preserve">Тагир выходит и дерется. Сперва побеждает несколько </w:t>
+      </w:r>
+      <w:proofErr w:type="spellStart"/>
+      <w:r>
+        <w:t>ноунеймов</w:t>
+      </w:r>
+      <w:proofErr w:type="spellEnd"/>
+      <w:r>
+        <w:t>, потом пару боссов (Виталик</w:t>
+      </w:r>
+      <w:r>
+        <w:t xml:space="preserve"> (</w:t>
+      </w:r>
+      <w:r>
+        <w:t xml:space="preserve">Дух рек </w:t>
+      </w:r>
+      <w:proofErr w:type="spellStart"/>
+      <w:r>
+        <w:t>Цзюйлиншэнь</w:t>
+      </w:r>
+      <w:proofErr w:type="spellEnd"/>
+      <w:r>
+        <w:t>)</w:t>
+      </w:r>
+      <w:r>
+        <w:t xml:space="preserve"> и Миша</w:t>
+      </w:r>
+      <w:r>
+        <w:t xml:space="preserve"> (</w:t>
+      </w:r>
+      <w:proofErr w:type="spellStart"/>
+      <w:r>
+        <w:t>Ночжа</w:t>
+      </w:r>
+      <w:proofErr w:type="spellEnd"/>
+      <w:r>
+        <w:t>)</w:t>
+      </w:r>
+      <w:r>
+        <w:t xml:space="preserve">?). Боссы возвращаются </w:t>
+      </w:r>
+      <w:r>
+        <w:t xml:space="preserve">и говорят Нефритовому Логвинову, что Тагир слишком селен, нужно подкрепление. </w:t>
+      </w:r>
+      <w:r>
+        <w:t xml:space="preserve">Логвинов </w:t>
+      </w:r>
+      <w:r>
+        <w:t xml:space="preserve">сердится и </w:t>
+      </w:r>
+      <w:r>
+        <w:t>посылает Небесное Воинство.</w:t>
+      </w:r>
+    </w:p>
+    <w:p>
+      <w:r>
+        <w:t xml:space="preserve">Тагир в это время тусит с другими обезьянами. Тут несколько обезьян с синяками и в бинтах забегают и говорят: "Ахтунг! </w:t>
+      </w:r>
+      <w:proofErr w:type="spellStart"/>
+      <w:r>
+        <w:t>Злюкен</w:t>
+      </w:r>
+      <w:proofErr w:type="spellEnd"/>
+      <w:r>
+        <w:t xml:space="preserve"> небожитель, по голове бац-бац! </w:t>
+      </w:r>
+      <w:proofErr w:type="spellStart"/>
+      <w:r>
+        <w:t>Потрібна</w:t>
+      </w:r>
+      <w:proofErr w:type="spellEnd"/>
+      <w:r>
+        <w:t xml:space="preserve"> </w:t>
+      </w:r>
+      <w:proofErr w:type="spellStart"/>
+      <w:r>
+        <w:t>допомога</w:t>
+      </w:r>
+      <w:proofErr w:type="spellEnd"/>
+      <w:r>
+        <w:t>!"</w:t>
+      </w:r>
+    </w:p>
+    <w:p>
+      <w:r>
+        <w:t>Тагир выходит и дерется. Сперва</w:t>
+      </w:r>
+      <w:r>
+        <w:t xml:space="preserve"> он</w:t>
+      </w:r>
+      <w:r>
+        <w:t xml:space="preserve"> побеждает Духов девяти планет (?)</w:t>
+      </w:r>
+      <w:r>
+        <w:t xml:space="preserve">. Потом масштабная битва. На стороне Тагира духи животных (надо вставить тапира), против него небожители. Потом боссы – </w:t>
+      </w:r>
+      <w:r>
+        <w:t>Мокша Хуэй-</w:t>
+      </w:r>
+      <w:proofErr w:type="spellStart"/>
+      <w:r>
+        <w:t>ань</w:t>
+      </w:r>
+      <w:proofErr w:type="spellEnd"/>
+      <w:r>
+        <w:t xml:space="preserve"> </w:t>
+      </w:r>
+      <w:r>
+        <w:t>и</w:t>
+      </w:r>
+      <w:r>
+        <w:t xml:space="preserve"> </w:t>
+      </w:r>
+      <w:r>
+        <w:t>Эрлан-</w:t>
+      </w:r>
+      <w:proofErr w:type="spellStart"/>
+      <w:r>
+        <w:t>шэнь</w:t>
+      </w:r>
+      <w:proofErr w:type="spellEnd"/>
       <w:r>
         <w:t>.</w:t>
       </w:r>
       <w:r>
-        <w:t xml:space="preserve"> Нефритовый Логвинов</w:t>
-      </w:r>
-      <w:r>
-        <w:t xml:space="preserve"> говорит: "Ну все, довольно </w:t>
-      </w:r>
-      <w:proofErr w:type="spellStart"/>
-      <w:r>
-        <w:t>парасоциальных</w:t>
-      </w:r>
-      <w:proofErr w:type="spellEnd"/>
-      <w:r>
-        <w:t xml:space="preserve"> отношений, с цирковой обезьяной мы больше не дружим" и </w:t>
-      </w:r>
-      <w:r>
-        <w:t>приказывает вернуть Тагира.</w:t>
-      </w:r>
-    </w:p>
-    <w:p>
-      <w:pPr>
-        <w:rPr>
-          <w:lang w:val="en-US"/>
-        </w:rPr>
-      </w:pPr>
-      <w:r>
-        <w:t xml:space="preserve">Тагир в это время тусит с другими обезьянами. </w:t>
-      </w:r>
-      <w:r>
-        <w:t>Тут несколько обезьян</w:t>
-      </w:r>
-      <w:r>
-        <w:t xml:space="preserve"> </w:t>
-      </w:r>
-      <w:r>
-        <w:t xml:space="preserve">и говорят: </w:t>
-      </w:r>
-      <w:r>
-        <w:t>"</w:t>
-      </w:r>
-      <w:r>
-        <w:t>Там кто-то пришел</w:t>
-      </w:r>
-      <w:r>
-        <w:t>!</w:t>
-      </w:r>
-      <w:r>
-        <w:t>"</w:t>
-      </w:r>
-      <w:r>
-        <w:t>. Тагир говорит: "Кто тут ходит по моим велодорожкам???".</w:t>
-      </w:r>
-    </w:p>
-    <w:p>
-      <w:pPr>
-        <w:rPr>
-          <w:lang w:val="en-US"/>
-        </w:rPr>
-      </w:pPr>
-      <w:r>
-        <w:t xml:space="preserve">Тагир выходит и дерется. Сперва побеждает </w:t>
-      </w:r>
-      <w:r>
-        <w:t xml:space="preserve">несколько </w:t>
-      </w:r>
-      <w:proofErr w:type="spellStart"/>
-      <w:r>
-        <w:t>ноунеймов</w:t>
-      </w:r>
-      <w:proofErr w:type="spellEnd"/>
-      <w:r>
-        <w:t>, потом пару боссов (Виталик</w:t>
-      </w:r>
-      <w:r>
-        <w:t xml:space="preserve"> (</w:t>
-      </w:r>
-      <w:r>
-        <w:t xml:space="preserve">Дух рек </w:t>
-      </w:r>
-      <w:proofErr w:type="spellStart"/>
-      <w:r>
-        <w:t>Цзюйлиншэнь</w:t>
-      </w:r>
-      <w:proofErr w:type="spellEnd"/>
-      <w:r>
-        <w:t>)</w:t>
-      </w:r>
-      <w:r>
-        <w:t xml:space="preserve"> и Миша</w:t>
-      </w:r>
-      <w:r>
-        <w:t xml:space="preserve"> (</w:t>
-      </w:r>
-      <w:proofErr w:type="spellStart"/>
-      <w:r>
-        <w:t>Ночжа</w:t>
-      </w:r>
-      <w:proofErr w:type="spellEnd"/>
-      <w:r>
-        <w:t>)</w:t>
-      </w:r>
-      <w:r>
-        <w:t xml:space="preserve">?). Боссы возвращаются </w:t>
-      </w:r>
-      <w:r>
-        <w:t xml:space="preserve">и говорят </w:t>
-      </w:r>
-      <w:r>
-        <w:t>Нефритовому Логвинову</w:t>
-      </w:r>
-      <w:r>
-        <w:t xml:space="preserve">, что Тагир слишком селен, нужно подкрепление. </w:t>
-      </w:r>
-      <w:r>
-        <w:t xml:space="preserve">Логвинов </w:t>
-      </w:r>
-      <w:r>
-        <w:t xml:space="preserve">сердится и </w:t>
-      </w:r>
-      <w:r>
-        <w:t>посылает Небесное Воинство.</w:t>
-      </w:r>
-    </w:p>
-    <w:p>
-      <w:r>
-        <w:t xml:space="preserve">Тагир в это время тусит с другими обезьянами. Тут несколько обезьян с синяками и в бинтах забегают и говорят: "Ахтунг! </w:t>
-      </w:r>
-      <w:proofErr w:type="spellStart"/>
-      <w:r>
-        <w:t>Злюкен</w:t>
-      </w:r>
-      <w:proofErr w:type="spellEnd"/>
-      <w:r>
-        <w:t xml:space="preserve"> небожитель, по голове бац-бац! </w:t>
-      </w:r>
-      <w:proofErr w:type="spellStart"/>
-      <w:r>
-        <w:t>Потрібна</w:t>
-      </w:r>
-      <w:proofErr w:type="spellEnd"/>
-      <w:r>
-        <w:t xml:space="preserve"> </w:t>
-      </w:r>
-      <w:proofErr w:type="spellStart"/>
-      <w:r>
-        <w:t>допомога</w:t>
-      </w:r>
-      <w:proofErr w:type="spellEnd"/>
-      <w:r>
-        <w:t>!"</w:t>
-      </w:r>
-    </w:p>
-    <w:p>
-      <w:r>
-        <w:t>Тагир выходит и дерется. Сперва</w:t>
-      </w:r>
-      <w:r>
-        <w:t xml:space="preserve"> он</w:t>
-      </w:r>
-      <w:r>
-        <w:t xml:space="preserve"> побеждает Духов девяти планет (?)</w:t>
-      </w:r>
-      <w:r>
-        <w:t xml:space="preserve">. Потом масштабная битва. На стороне Тагира духи животных (надо вставить тапира), против него небожители. Потом боссы – </w:t>
-      </w:r>
-      <w:r>
-        <w:t>Мокша Хуэй-</w:t>
-      </w:r>
-      <w:proofErr w:type="spellStart"/>
-      <w:r>
-        <w:t>ань</w:t>
-      </w:r>
-      <w:proofErr w:type="spellEnd"/>
-      <w:r>
-        <w:t xml:space="preserve"> </w:t>
-      </w:r>
-      <w:r>
-        <w:t>и</w:t>
-      </w:r>
-      <w:r>
-        <w:t xml:space="preserve"> </w:t>
-      </w:r>
-      <w:r>
-        <w:t>Эрлан-</w:t>
-      </w:r>
-      <w:proofErr w:type="spellStart"/>
-      <w:r>
-        <w:t>шэнь</w:t>
-      </w:r>
-      <w:proofErr w:type="spellEnd"/>
-      <w:r>
-        <w:t>.</w:t>
-      </w:r>
-      <w:r>
         <w:t xml:space="preserve"> Тагир всех побеждает. </w:t>
       </w:r>
     </w:p>
     <w:p>
       <w:r>
-        <w:t xml:space="preserve">Тогда наблюдающий с неба Нефритовый Логвинов </w:t>
-      </w:r>
-      <w:r>
-        <w:t>решает обратиться к будде за помощью. Приходит будда, накрывает Тагира рукой</w:t>
+        <w:t>Тогда наблюдающий с неба Нефритовый Логвинов решает обратиться к будде за помощью. Приходит будда, накрывает Тагира рукой</w:t>
       </w:r>
       <w:r>
         <w:t xml:space="preserve"> </w:t>
@@ -5089,302 +5527,335 @@
       </w:r>
       <w:proofErr w:type="spellEnd"/>
       <w:r>
+        <w:t xml:space="preserve">. Причина: </w:t>
+      </w:r>
+      <w:proofErr w:type="spellStart"/>
+      <w:r>
+        <w:t>фриковство</w:t>
+      </w:r>
+      <w:proofErr w:type="spellEnd"/>
+      <w:r>
+        <w:t xml:space="preserve">, оскорбления, </w:t>
+      </w:r>
+      <w:proofErr w:type="spellStart"/>
+      <w:r>
+        <w:t>запретки</w:t>
+      </w:r>
+      <w:proofErr w:type="spellEnd"/>
+      <w:r>
         <w:t>" и запечатывает его в горе. Камера отдаляется и это оказывается та самая гора, которая все время была в главном меню. На сим демка кончается.</w:t>
       </w:r>
     </w:p>
-    <w:p/>
-    <w:p/>
-    <w:p/>
-    <w:p/>
-    <w:p>
-      <w:pPr>
-        <w:pStyle w:val="1"/>
-      </w:pPr>
-      <w:r>
-        <w:t>Сюж</w:t>
-      </w:r>
-      <w:r>
-        <w:t>етный концепт</w:t>
-      </w:r>
-      <w:bookmarkEnd w:id="2"/>
-    </w:p>
     <w:p>
       <w:pPr>
         <w:pStyle w:val="2"/>
       </w:pPr>
-      <w:bookmarkStart w:id="3" w:name="_Toc193904518"/>
-      <w:r>
-        <w:t>Дела небесные</w:t>
-      </w:r>
-      <w:bookmarkEnd w:id="3"/>
-    </w:p>
-    <w:p>
-      <w:pPr>
-        <w:pStyle w:val="21"/>
-      </w:pPr>
-      <w:r>
-        <w:t>Как раз в этот момент к трону приблизился начальник охраны Южных небесных ворот в сопровождении стражников.</w:t>
-      </w:r>
-    </w:p>
-    <w:p>
-      <w:pPr>
-        <w:pStyle w:val="21"/>
-      </w:pPr>
-      <w:r>
-        <w:t xml:space="preserve">– По неизвестным причинам </w:t>
-      </w:r>
-      <w:proofErr w:type="spellStart"/>
-      <w:r>
-        <w:t>бимавэнь</w:t>
-      </w:r>
-      <w:proofErr w:type="spellEnd"/>
-      <w:r>
-        <w:t xml:space="preserve"> прошел через небесные ворота и удалился, – доложил он.</w:t>
-      </w:r>
-    </w:p>
-    <w:p>
-      <w:pPr>
-        <w:pStyle w:val="21"/>
-      </w:pPr>
-      <w:r>
-        <w:t>Тогда Нефритовый император повелел:</w:t>
-      </w:r>
-    </w:p>
-    <w:p>
-      <w:pPr>
-        <w:pStyle w:val="21"/>
-      </w:pPr>
-      <w:r>
-        <w:t>– Пусть небесные служители возвращаются к своим делам. Мы пошлем небесных воинов арестовать негодника.</w:t>
-      </w:r>
-    </w:p>
-    <w:p>
-      <w:r>
-        <w:t xml:space="preserve">В это время к Нефритовому Логвинову приходит </w:t>
-      </w:r>
-      <w:proofErr w:type="spellStart"/>
-      <w:r>
-        <w:t>ноунейм</w:t>
-      </w:r>
-      <w:proofErr w:type="spellEnd"/>
-      <w:r>
-        <w:t xml:space="preserve"> и говорит: </w:t>
-      </w:r>
-      <w:r>
-        <w:t>"</w:t>
-      </w:r>
-      <w:r>
-        <w:t xml:space="preserve">Ахтунг, </w:t>
-      </w:r>
-      <w:r>
-        <w:t>выгребная яма переполнилась, говно снова потекло!"</w:t>
-      </w:r>
-      <w:r>
-        <w:t xml:space="preserve"> (</w:t>
-      </w:r>
-      <w:proofErr w:type="spellStart"/>
-      <w:r>
-        <w:t>Мем:Другое:Выгребная</w:t>
-      </w:r>
-      <w:proofErr w:type="spellEnd"/>
-      <w:r>
-        <w:t xml:space="preserve"> яма)</w:t>
-      </w:r>
-      <w:r>
-        <w:t>. Нефритовый Логвинов приказывает вернуть Тагира.</w:t>
-      </w:r>
-    </w:p>
-    <w:p>
-      <w:pPr>
-        <w:pStyle w:val="21"/>
-      </w:pPr>
-      <w:r>
-        <w:t xml:space="preserve">Тут из толпы царедворцев выступил князь неба </w:t>
-      </w:r>
-      <w:proofErr w:type="spellStart"/>
-      <w:r>
-        <w:t>Вайсравана</w:t>
-      </w:r>
-      <w:proofErr w:type="spellEnd"/>
-      <w:r>
-        <w:t xml:space="preserve"> со своим сыном </w:t>
-      </w:r>
-      <w:proofErr w:type="spellStart"/>
-      <w:r>
-        <w:t>Ночжа</w:t>
-      </w:r>
-      <w:proofErr w:type="spellEnd"/>
-      <w:r>
-        <w:t xml:space="preserve"> и, приветствуя владыку неба, молвил:</w:t>
-      </w:r>
-    </w:p>
-    <w:p>
-      <w:pPr>
-        <w:pStyle w:val="21"/>
-      </w:pPr>
-      <w:r>
-        <w:t>– Великий государь! Хоть способности мои и невелики, но я просил бы послать меня с этим поручением.</w:t>
-      </w:r>
-    </w:p>
-    <w:p>
-      <w:pPr>
-        <w:pStyle w:val="21"/>
-      </w:pPr>
-      <w:r>
-        <w:t xml:space="preserve">Нефритовый император остался очень доволен, назначил </w:t>
-      </w:r>
-      <w:proofErr w:type="spellStart"/>
-      <w:r>
-        <w:t>Вайсравану</w:t>
-      </w:r>
-      <w:proofErr w:type="spellEnd"/>
-      <w:r>
-        <w:t xml:space="preserve"> главным командиром, сына его – </w:t>
-      </w:r>
-      <w:proofErr w:type="spellStart"/>
-      <w:r>
-        <w:t>Ночжа</w:t>
-      </w:r>
-      <w:proofErr w:type="spellEnd"/>
-      <w:r>
-        <w:t xml:space="preserve"> – помощником, велел им собрать войско и отправиться в поход.</w:t>
-      </w:r>
-    </w:p>
-    <w:p>
-      <w:r>
-        <w:t xml:space="preserve">Тагир </w:t>
-      </w:r>
-      <w:r>
-        <w:t>дерется с небесной армией</w:t>
-      </w:r>
-      <w:r>
-        <w:t xml:space="preserve"> </w:t>
-      </w:r>
-      <w:r>
-        <w:t>и</w:t>
-      </w:r>
-      <w:r>
-        <w:t xml:space="preserve"> побеждает</w:t>
-      </w:r>
-      <w:r>
-        <w:t>.</w:t>
-      </w:r>
-      <w:r>
-        <w:t xml:space="preserve"> (</w:t>
-      </w:r>
-      <w:r>
-        <w:rPr>
-          <w:highlight w:val="red"/>
-        </w:rPr>
-        <w:t>Сюжет со второй должностью на небесах опустим, гениальных идея пока не приходит</w:t>
-      </w:r>
-      <w:r>
-        <w:t xml:space="preserve">, пусть </w:t>
-      </w:r>
-      <w:r>
-        <w:rPr>
-          <w:highlight w:val="green"/>
-        </w:rPr>
-        <w:t>первая битва</w:t>
-      </w:r>
-      <w:r>
-        <w:rPr>
-          <w:highlight w:val="green"/>
-        </w:rPr>
-        <w:t xml:space="preserve"> с небесным воинством</w:t>
-      </w:r>
-      <w:r>
-        <w:rPr>
-          <w:highlight w:val="green"/>
-        </w:rPr>
-        <w:t xml:space="preserve"> сразу переходит во вторую</w:t>
-      </w:r>
-      <w:r>
-        <w:t xml:space="preserve">, когда </w:t>
-      </w:r>
-      <w:r>
-        <w:t>планетарные</w:t>
-      </w:r>
-      <w:r>
-        <w:t xml:space="preserve"> человечки говорят про преступления Сунь </w:t>
-      </w:r>
-      <w:proofErr w:type="spellStart"/>
-      <w:r>
-        <w:t>Укуна</w:t>
-      </w:r>
-      <w:proofErr w:type="spellEnd"/>
-      <w:r>
-        <w:t xml:space="preserve"> можно вставить шутку про то, что с цирковой обезьяной не надо дружить</w:t>
-      </w:r>
-      <w:r>
-        <w:t xml:space="preserve"> (</w:t>
-      </w:r>
-      <w:proofErr w:type="spellStart"/>
-      <w:r>
-        <w:t>Мем:Тагир:Цирковая</w:t>
-      </w:r>
-      <w:proofErr w:type="spellEnd"/>
-      <w:r>
-        <w:t xml:space="preserve"> обезьяна)</w:t>
-      </w:r>
-      <w:r>
-        <w:t xml:space="preserve">, </w:t>
-      </w:r>
-      <w:r>
-        <w:rPr>
-          <w:highlight w:val="red"/>
-        </w:rPr>
-        <w:t>сюжет с наказаниями тоже пропустим</w:t>
-      </w:r>
-      <w:r>
-        <w:t>)</w:t>
-      </w:r>
-      <w:r>
-        <w:t>.</w:t>
-      </w:r>
-      <w:r>
-        <w:t xml:space="preserve"> Нефритовый Логвинов решает обратит</w:t>
-      </w:r>
-      <w:r>
-        <w:t>ь</w:t>
-      </w:r>
-      <w:r>
-        <w:t>ся к будде за помощью.</w:t>
-      </w:r>
-      <w:r>
-        <w:t xml:space="preserve"> Приходит будда, накрывает Тагира рукой</w:t>
-      </w:r>
-      <w:r>
-        <w:t xml:space="preserve"> </w:t>
+      <w:bookmarkStart w:id="18" w:name="_Toc195050330"/>
+      <w:r>
+        <w:t>Геймплей</w:t>
+      </w:r>
+      <w:bookmarkEnd w:id="18"/>
+    </w:p>
+    <w:p>
+      <w:r>
+        <w:t xml:space="preserve">Основа геймплея: </w:t>
       </w:r>
       <w:r>
         <w:rPr>
           <w:lang w:val="en-US"/>
         </w:rPr>
-        <w:t>c</w:t>
+        <w:t>Doom</w:t>
+      </w:r>
+      <w:r>
+        <w:t xml:space="preserve"> 2</w:t>
+      </w:r>
+      <w:r>
+        <w:t xml:space="preserve"> –</w:t>
       </w:r>
       <w:r>
         <w:t xml:space="preserve"> </w:t>
       </w:r>
-      <w:r>
-        <w:t xml:space="preserve">надписью "Бан на </w:t>
+      <w:hyperlink r:id="rId25" w:history="1">
+        <w:r>
+          <w:rPr>
+            <w:rStyle w:val="ac"/>
+            <w:lang w:val="en-US"/>
+          </w:rPr>
+          <w:t>https</w:t>
+        </w:r>
+        <w:r>
+          <w:rPr>
+            <w:rStyle w:val="ac"/>
+          </w:rPr>
+          <w:t>://</w:t>
+        </w:r>
+        <w:r>
+          <w:rPr>
+            <w:rStyle w:val="ac"/>
+            <w:lang w:val="en-US"/>
+          </w:rPr>
+          <w:t>www</w:t>
+        </w:r>
+        <w:r>
+          <w:rPr>
+            <w:rStyle w:val="ac"/>
+          </w:rPr>
+          <w:t>.</w:t>
+        </w:r>
+        <w:proofErr w:type="spellStart"/>
+        <w:r>
+          <w:rPr>
+            <w:rStyle w:val="ac"/>
+            <w:lang w:val="en-US"/>
+          </w:rPr>
+          <w:t>youtube</w:t>
+        </w:r>
+        <w:proofErr w:type="spellEnd"/>
+        <w:r>
+          <w:rPr>
+            <w:rStyle w:val="ac"/>
+          </w:rPr>
+          <w:t>.</w:t>
+        </w:r>
+        <w:r>
+          <w:rPr>
+            <w:rStyle w:val="ac"/>
+            <w:lang w:val="en-US"/>
+          </w:rPr>
+          <w:t>com</w:t>
+        </w:r>
+        <w:r>
+          <w:rPr>
+            <w:rStyle w:val="ac"/>
+          </w:rPr>
+          <w:t>/</w:t>
+        </w:r>
+        <w:r>
+          <w:rPr>
+            <w:rStyle w:val="ac"/>
+            <w:lang w:val="en-US"/>
+          </w:rPr>
+          <w:t>watch</w:t>
+        </w:r>
+        <w:r>
+          <w:rPr>
+            <w:rStyle w:val="ac"/>
+          </w:rPr>
+          <w:t>?</w:t>
+        </w:r>
+        <w:r>
+          <w:rPr>
+            <w:rStyle w:val="ac"/>
+            <w:lang w:val="en-US"/>
+          </w:rPr>
+          <w:t>v</w:t>
+        </w:r>
+        <w:r>
+          <w:rPr>
+            <w:rStyle w:val="ac"/>
+          </w:rPr>
+          <w:t>=</w:t>
+        </w:r>
+        <w:r>
+          <w:rPr>
+            <w:rStyle w:val="ac"/>
+            <w:lang w:val="en-US"/>
+          </w:rPr>
+          <w:t>S</w:t>
+        </w:r>
+        <w:r>
+          <w:rPr>
+            <w:rStyle w:val="ac"/>
+          </w:rPr>
+          <w:t>490</w:t>
+        </w:r>
+        <w:proofErr w:type="spellStart"/>
+        <w:r>
+          <w:rPr>
+            <w:rStyle w:val="ac"/>
+            <w:lang w:val="en-US"/>
+          </w:rPr>
+          <w:t>UNmOzdk</w:t>
+        </w:r>
+        <w:proofErr w:type="spellEnd"/>
+        <w:r>
+          <w:rPr>
+            <w:rStyle w:val="ac"/>
+          </w:rPr>
+          <w:t>&amp;</w:t>
+        </w:r>
+        <w:r>
+          <w:rPr>
+            <w:rStyle w:val="ac"/>
+            <w:lang w:val="en-US"/>
+          </w:rPr>
+          <w:t>ab</w:t>
+        </w:r>
+        <w:r>
+          <w:rPr>
+            <w:rStyle w:val="ac"/>
+          </w:rPr>
+          <w:t>_</w:t>
+        </w:r>
+        <w:r>
+          <w:rPr>
+            <w:rStyle w:val="ac"/>
+            <w:lang w:val="en-US"/>
+          </w:rPr>
+          <w:t>channel</w:t>
+        </w:r>
+        <w:r>
+          <w:rPr>
+            <w:rStyle w:val="ac"/>
+          </w:rPr>
+          <w:t>=</w:t>
+        </w:r>
+        <w:proofErr w:type="spellStart"/>
+        <w:r>
+          <w:rPr>
+            <w:rStyle w:val="ac"/>
+            <w:lang w:val="en-US"/>
+          </w:rPr>
+          <w:t>Shirrako</w:t>
+        </w:r>
+        <w:proofErr w:type="spellEnd"/>
+      </w:hyperlink>
+    </w:p>
+    <w:p>
+      <w:r>
+        <w:lastRenderedPageBreak/>
+        <w:t xml:space="preserve">Первая битва происходит в стиле бумер-шутера, но с ближним боем. ЛКМ – атака посохом, ПКМ – защита. Если </w:t>
+      </w:r>
+      <w:r>
+        <w:t>поставить защиту во время атаки – противник будет оглушен парированием.</w:t>
+      </w:r>
+    </w:p>
+    <w:p>
+      <w:pPr>
+        <w:rPr>
+          <w:lang w:val="en-US"/>
+        </w:rPr>
+      </w:pPr>
+      <w:r>
+        <w:t>Основа геймплея:</w:t>
+      </w:r>
+      <w:r>
+        <w:t xml:space="preserve"> </w:t>
+      </w:r>
+    </w:p>
+    <w:p>
+      <w:pPr>
+        <w:pStyle w:val="a7"/>
+        <w:numPr>
+          <w:ilvl w:val="0"/>
+          <w:numId w:val="10"/>
+        </w:numPr>
+        <w:rPr>
+          <w:lang w:val="en-US"/>
+        </w:rPr>
+      </w:pPr>
+      <w:r>
+        <w:rPr>
+          <w:lang w:val="en-US"/>
+        </w:rPr>
+        <w:t>Samurai Warriors</w:t>
+      </w:r>
+      <w:r>
+        <w:rPr>
+          <w:lang w:val="en-US"/>
+        </w:rPr>
+        <w:t xml:space="preserve"> – </w:t>
+      </w:r>
+      <w:hyperlink r:id="rId26" w:history="1">
+        <w:r>
+          <w:rPr>
+            <w:rStyle w:val="ac"/>
+            <w:lang w:val="en-US"/>
+          </w:rPr>
+          <w:t>https://www.youtube.com/watch?v=Z0NJHp4MWjo&amp;ab_channel=GameSpotTrailers</w:t>
+        </w:r>
+      </w:hyperlink>
+    </w:p>
+    <w:p>
+      <w:pPr>
+        <w:pStyle w:val="a7"/>
+        <w:numPr>
+          <w:ilvl w:val="0"/>
+          <w:numId w:val="10"/>
+        </w:numPr>
+        <w:rPr>
+          <w:lang w:val="en-US"/>
+        </w:rPr>
+      </w:pPr>
+      <w:r>
+        <w:rPr>
+          <w:lang w:val="en-US"/>
+        </w:rPr>
+        <w:t>Fate/EXTELLA</w:t>
+      </w:r>
+      <w:r>
+        <w:rPr>
+          <w:lang w:val="en-US"/>
+        </w:rPr>
+        <w:t xml:space="preserve"> – </w:t>
+      </w:r>
+      <w:hyperlink r:id="rId27" w:history="1">
+        <w:r>
+          <w:rPr>
+            <w:rStyle w:val="ac"/>
+            <w:lang w:val="en-US"/>
+          </w:rPr>
+          <w:t>https://www.youtube.com/watch?v=CE9Y7mk59k8&amp;ab_channel=PlayStationUniverse</w:t>
+        </w:r>
+      </w:hyperlink>
+    </w:p>
+    <w:p>
+      <w:r>
+        <w:t xml:space="preserve">Вторая битва происходит в жанре </w:t>
       </w:r>
       <w:proofErr w:type="spellStart"/>
       <w:r>
-        <w:t>твиче</w:t>
+        <w:t>мусоу</w:t>
       </w:r>
       <w:proofErr w:type="spellEnd"/>
       <w:r>
-        <w:t>"</w:t>
-      </w:r>
-      <w:r>
-        <w:t xml:space="preserve"> и запечатывает его в горе.</w:t>
-      </w:r>
-      <w:r>
-        <w:t xml:space="preserve"> Камера отдаляется и это оказывается та самая гора, которая все время была в главном меню.</w:t>
-      </w:r>
-      <w:r>
-        <w:t xml:space="preserve"> На сим демка кончается.</w:t>
+        <w:t xml:space="preserve"> – куча слабых врагов и несколько генералов. </w:t>
+      </w:r>
+      <w:r>
+        <w:t>На стороне</w:t>
+      </w:r>
+      <w:r>
+        <w:t xml:space="preserve"> Тагира мелкие обезьяны, которых можно призывать/</w:t>
+      </w:r>
+      <w:proofErr w:type="spellStart"/>
+      <w:r>
+        <w:t>спавнить</w:t>
+      </w:r>
+      <w:proofErr w:type="spellEnd"/>
+      <w:r>
+        <w:t xml:space="preserve"> и всякие духи животных</w:t>
+      </w:r>
+      <w:r>
+        <w:t xml:space="preserve"> в качестве боссов</w:t>
+      </w:r>
+      <w:r>
+        <w:t xml:space="preserve">. </w:t>
+      </w:r>
+      <w:r>
+        <w:t xml:space="preserve">На стороне небожителей слабые заклинатели и </w:t>
+      </w:r>
+      <w:proofErr w:type="spellStart"/>
+      <w:r>
+        <w:t>небожижи</w:t>
+      </w:r>
+      <w:proofErr w:type="spellEnd"/>
+      <w:r>
+        <w:t xml:space="preserve"> в качестве боссов.</w:t>
+      </w:r>
+    </w:p>
+    <w:p>
+      <w:r>
+        <w:t>Мб сделать от первого лица, для более плавного перехода после первой части.</w:t>
       </w:r>
     </w:p>
     <w:p/>
@@ -5403,12 +5874,12 @@
       <w:pPr>
         <w:pStyle w:val="1"/>
       </w:pPr>
-      <w:bookmarkStart w:id="4" w:name="_Toc193904519"/>
+      <w:bookmarkStart w:id="19" w:name="_Toc195050331"/>
       <w:r>
         <w:lastRenderedPageBreak/>
         <w:t>Идеи на будущее</w:t>
       </w:r>
-      <w:bookmarkEnd w:id="4"/>
+      <w:bookmarkEnd w:id="19"/>
     </w:p>
     <w:p>
       <w:r>
@@ -5620,7 +6091,15 @@
       </w:r>
       <w:proofErr w:type="spellEnd"/>
       <w:r>
-        <w:t xml:space="preserve"> (ТУДУ: Уточнить, что там ему еще нравится)) и регулярно говорит, что он не </w:t>
+        <w:t xml:space="preserve"> (ТУДУ</w:t>
+      </w:r>
+      <w:proofErr w:type="gramStart"/>
+      <w:r>
+        <w:t>: Уточнить</w:t>
+      </w:r>
+      <w:proofErr w:type="gramEnd"/>
+      <w:r>
+        <w:t xml:space="preserve">, что там ему еще нравится)) и регулярно говорит, что он не </w:t>
       </w:r>
       <w:proofErr w:type="spellStart"/>
       <w:r>
@@ -5654,7 +6133,7 @@
                     </pic:cNvPicPr>
                   </pic:nvPicPr>
                   <pic:blipFill>
-                    <a:blip r:embed="rId25" cstate="print">
+                    <a:blip r:embed="rId28" cstate="print">
                       <a:extLst>
                         <a:ext uri="{28A0092B-C50C-407E-A947-70E740481C1C}">
                           <a14:useLocalDpi xmlns:a14="http://schemas.microsoft.com/office/drawing/2010/main" val="0"/>
@@ -6377,6 +6856,119 @@
     </w:lvl>
   </w:abstractNum>
   <w:abstractNum w:abstractNumId="6" w15:restartNumberingAfterBreak="0">
+    <w:nsid w:val="6B4178AC"/>
+    <w:multiLevelType w:val="hybridMultilevel"/>
+    <w:tmpl w:val="82D4644E"/>
+    <w:lvl w:ilvl="0" w:tplc="04190001">
+      <w:start w:val="1"/>
+      <w:numFmt w:val="bullet"/>
+      <w:lvlText w:val=""/>
+      <w:lvlJc w:val="left"/>
+      <w:pPr>
+        <w:ind w:left="720" w:hanging="360"/>
+      </w:pPr>
+      <w:rPr>
+        <w:rFonts w:ascii="Symbol" w:hAnsi="Symbol" w:hint="default"/>
+      </w:rPr>
+    </w:lvl>
+    <w:lvl w:ilvl="1" w:tplc="04190003" w:tentative="1">
+      <w:start w:val="1"/>
+      <w:numFmt w:val="bullet"/>
+      <w:lvlText w:val="o"/>
+      <w:lvlJc w:val="left"/>
+      <w:pPr>
+        <w:ind w:left="1440" w:hanging="360"/>
+      </w:pPr>
+      <w:rPr>
+        <w:rFonts w:ascii="Courier New" w:hAnsi="Courier New" w:cs="Courier New" w:hint="default"/>
+      </w:rPr>
+    </w:lvl>
+    <w:lvl w:ilvl="2" w:tplc="04190005" w:tentative="1">
+      <w:start w:val="1"/>
+      <w:numFmt w:val="bullet"/>
+      <w:lvlText w:val=""/>
+      <w:lvlJc w:val="left"/>
+      <w:pPr>
+        <w:ind w:left="2160" w:hanging="360"/>
+      </w:pPr>
+      <w:rPr>
+        <w:rFonts w:ascii="Wingdings" w:hAnsi="Wingdings" w:hint="default"/>
+      </w:rPr>
+    </w:lvl>
+    <w:lvl w:ilvl="3" w:tplc="04190001" w:tentative="1">
+      <w:start w:val="1"/>
+      <w:numFmt w:val="bullet"/>
+      <w:lvlText w:val=""/>
+      <w:lvlJc w:val="left"/>
+      <w:pPr>
+        <w:ind w:left="2880" w:hanging="360"/>
+      </w:pPr>
+      <w:rPr>
+        <w:rFonts w:ascii="Symbol" w:hAnsi="Symbol" w:hint="default"/>
+      </w:rPr>
+    </w:lvl>
+    <w:lvl w:ilvl="4" w:tplc="04190003" w:tentative="1">
+      <w:start w:val="1"/>
+      <w:numFmt w:val="bullet"/>
+      <w:lvlText w:val="o"/>
+      <w:lvlJc w:val="left"/>
+      <w:pPr>
+        <w:ind w:left="3600" w:hanging="360"/>
+      </w:pPr>
+      <w:rPr>
+        <w:rFonts w:ascii="Courier New" w:hAnsi="Courier New" w:cs="Courier New" w:hint="default"/>
+      </w:rPr>
+    </w:lvl>
+    <w:lvl w:ilvl="5" w:tplc="04190005" w:tentative="1">
+      <w:start w:val="1"/>
+      <w:numFmt w:val="bullet"/>
+      <w:lvlText w:val=""/>
+      <w:lvlJc w:val="left"/>
+      <w:pPr>
+        <w:ind w:left="4320" w:hanging="360"/>
+      </w:pPr>
+      <w:rPr>
+        <w:rFonts w:ascii="Wingdings" w:hAnsi="Wingdings" w:hint="default"/>
+      </w:rPr>
+    </w:lvl>
+    <w:lvl w:ilvl="6" w:tplc="04190001" w:tentative="1">
+      <w:start w:val="1"/>
+      <w:numFmt w:val="bullet"/>
+      <w:lvlText w:val=""/>
+      <w:lvlJc w:val="left"/>
+      <w:pPr>
+        <w:ind w:left="5040" w:hanging="360"/>
+      </w:pPr>
+      <w:rPr>
+        <w:rFonts w:ascii="Symbol" w:hAnsi="Symbol" w:hint="default"/>
+      </w:rPr>
+    </w:lvl>
+    <w:lvl w:ilvl="7" w:tplc="04190003" w:tentative="1">
+      <w:start w:val="1"/>
+      <w:numFmt w:val="bullet"/>
+      <w:lvlText w:val="o"/>
+      <w:lvlJc w:val="left"/>
+      <w:pPr>
+        <w:ind w:left="5760" w:hanging="360"/>
+      </w:pPr>
+      <w:rPr>
+        <w:rFonts w:ascii="Courier New" w:hAnsi="Courier New" w:cs="Courier New" w:hint="default"/>
+      </w:rPr>
+    </w:lvl>
+    <w:lvl w:ilvl="8" w:tplc="04190005" w:tentative="1">
+      <w:start w:val="1"/>
+      <w:numFmt w:val="bullet"/>
+      <w:lvlText w:val=""/>
+      <w:lvlJc w:val="left"/>
+      <w:pPr>
+        <w:ind w:left="6480" w:hanging="360"/>
+      </w:pPr>
+      <w:rPr>
+        <w:rFonts w:ascii="Wingdings" w:hAnsi="Wingdings" w:hint="default"/>
+      </w:rPr>
+    </w:lvl>
+  </w:abstractNum>
+  <w:abstractNum w:abstractNumId="7" w15:restartNumberingAfterBreak="0">
     <w:nsid w:val="7127409F"/>
     <w:multiLevelType w:val="hybridMultilevel"/>
     <w:tmpl w:val="99528AAE"/>
@@ -6462,7 +7054,7 @@
       </w:pPr>
     </w:lvl>
   </w:abstractNum>
-  <w:abstractNum w:abstractNumId="7" w15:restartNumberingAfterBreak="0">
+  <w:abstractNum w:abstractNumId="8" w15:restartNumberingAfterBreak="0">
     <w:nsid w:val="75FE53C7"/>
     <w:multiLevelType w:val="hybridMultilevel"/>
     <w:tmpl w:val="801C2902"/>
@@ -6575,7 +7167,7 @@
       </w:rPr>
     </w:lvl>
   </w:abstractNum>
-  <w:abstractNum w:abstractNumId="8" w15:restartNumberingAfterBreak="0">
+  <w:abstractNum w:abstractNumId="9" w15:restartNumberingAfterBreak="0">
     <w:nsid w:val="7AC661B4"/>
     <w:multiLevelType w:val="hybridMultilevel"/>
     <w:tmpl w:val="26B413F8"/>
@@ -6689,13 +7281,13 @@
     </w:lvl>
   </w:abstractNum>
   <w:num w:numId="1" w16cid:durableId="1296524491">
-    <w:abstractNumId w:val="8"/>
+    <w:abstractNumId w:val="9"/>
   </w:num>
   <w:num w:numId="2" w16cid:durableId="49814890">
     <w:abstractNumId w:val="0"/>
   </w:num>
   <w:num w:numId="3" w16cid:durableId="751969251">
-    <w:abstractNumId w:val="6"/>
+    <w:abstractNumId w:val="7"/>
   </w:num>
   <w:num w:numId="4" w16cid:durableId="2047364215">
     <w:abstractNumId w:val="3"/>
@@ -6704,7 +7296,7 @@
     <w:abstractNumId w:val="5"/>
   </w:num>
   <w:num w:numId="6" w16cid:durableId="232080447">
-    <w:abstractNumId w:val="7"/>
+    <w:abstractNumId w:val="8"/>
   </w:num>
   <w:num w:numId="7" w16cid:durableId="520627486">
     <w:abstractNumId w:val="1"/>
@@ -6714,6 +7306,9 @@
   </w:num>
   <w:num w:numId="9" w16cid:durableId="404768110">
     <w:abstractNumId w:val="4"/>
+  </w:num>
+  <w:num w:numId="10" w16cid:durableId="1570114386">
+    <w:abstractNumId w:val="6"/>
   </w:num>
 </w:numbering>
 </file>
@@ -7118,7 +7713,7 @@
   <w:style w:type="paragraph" w:default="1" w:styleId="a">
     <w:name w:val="Normal"/>
     <w:qFormat/>
-    <w:rsid w:val="007C5298"/>
+    <w:rsid w:val="008A0489"/>
   </w:style>
   <w:style w:type="paragraph" w:styleId="1">
     <w:name w:val="heading 1"/>

--- a/GameDesignDocument/GravelToJapan-GDD-v2.docx
+++ b/GameDesignDocument/GravelToJapan-GDD-v2.docx
@@ -19,27 +19,7 @@
           <w:sz w:val="48"/>
           <w:szCs w:val="48"/>
         </w:rPr>
-        <w:t xml:space="preserve">На </w:t>
-      </w:r>
-      <w:proofErr w:type="spellStart"/>
-      <w:r>
-        <w:rPr>
-          <w:b/>
-          <w:bCs/>
-          <w:sz w:val="48"/>
-          <w:szCs w:val="48"/>
-        </w:rPr>
-        <w:t>гравийнике</w:t>
-      </w:r>
-      <w:proofErr w:type="spellEnd"/>
-      <w:r>
-        <w:rPr>
-          <w:b/>
-          <w:bCs/>
-          <w:sz w:val="48"/>
-          <w:szCs w:val="48"/>
-        </w:rPr>
-        <w:t xml:space="preserve"> в Японию</w:t>
+        <w:t>На гравийнике в Японию</w:t>
       </w:r>
     </w:p>
     <w:p>
@@ -117,7 +97,7 @@
           <w:r>
             <w:fldChar w:fldCharType="separate"/>
           </w:r>
-          <w:hyperlink w:anchor="_Toc195050312" w:history="1">
+          <w:hyperlink w:anchor="_Toc195106689" w:history="1">
             <w:r>
               <w:rPr>
                 <w:rStyle w:val="ac"/>
@@ -144,7 +124,7 @@
                 <w:noProof/>
                 <w:webHidden/>
               </w:rPr>
-              <w:instrText xml:space="preserve"> PAGEREF _Toc195050312 \h </w:instrText>
+              <w:instrText xml:space="preserve"> PAGEREF _Toc195106689 \h </w:instrText>
             </w:r>
             <w:r>
               <w:rPr>
@@ -189,7 +169,7 @@
               <w:lang w:eastAsia="ru-RU"/>
             </w:rPr>
           </w:pPr>
-          <w:hyperlink w:anchor="_Toc195050313" w:history="1">
+          <w:hyperlink w:anchor="_Toc195106690" w:history="1">
             <w:r>
               <w:rPr>
                 <w:rStyle w:val="ac"/>
@@ -216,7 +196,7 @@
                 <w:noProof/>
                 <w:webHidden/>
               </w:rPr>
-              <w:instrText xml:space="preserve"> PAGEREF _Toc195050313 \h </w:instrText>
+              <w:instrText xml:space="preserve"> PAGEREF _Toc195106690 \h </w:instrText>
             </w:r>
             <w:r>
               <w:rPr>
@@ -261,7 +241,7 @@
               <w:lang w:eastAsia="ru-RU"/>
             </w:rPr>
           </w:pPr>
-          <w:hyperlink w:anchor="_Toc195050314" w:history="1">
+          <w:hyperlink w:anchor="_Toc195106691" w:history="1">
             <w:r>
               <w:rPr>
                 <w:rStyle w:val="ac"/>
@@ -288,7 +268,7 @@
                 <w:noProof/>
                 <w:webHidden/>
               </w:rPr>
-              <w:instrText xml:space="preserve"> PAGEREF _Toc195050314 \h </w:instrText>
+              <w:instrText xml:space="preserve"> PAGEREF _Toc195106691 \h </w:instrText>
             </w:r>
             <w:r>
               <w:rPr>
@@ -333,7 +313,7 @@
               <w:lang w:eastAsia="ru-RU"/>
             </w:rPr>
           </w:pPr>
-          <w:hyperlink w:anchor="_Toc195050315" w:history="1">
+          <w:hyperlink w:anchor="_Toc195106692" w:history="1">
             <w:r>
               <w:rPr>
                 <w:rStyle w:val="ac"/>
@@ -360,7 +340,7 @@
                 <w:noProof/>
                 <w:webHidden/>
               </w:rPr>
-              <w:instrText xml:space="preserve"> PAGEREF _Toc195050315 \h </w:instrText>
+              <w:instrText xml:space="preserve"> PAGEREF _Toc195106692 \h </w:instrText>
             </w:r>
             <w:r>
               <w:rPr>
@@ -405,7 +385,7 @@
               <w:lang w:eastAsia="ru-RU"/>
             </w:rPr>
           </w:pPr>
-          <w:hyperlink w:anchor="_Toc195050316" w:history="1">
+          <w:hyperlink w:anchor="_Toc195106693" w:history="1">
             <w:r>
               <w:rPr>
                 <w:rStyle w:val="ac"/>
@@ -432,7 +412,7 @@
                 <w:noProof/>
                 <w:webHidden/>
               </w:rPr>
-              <w:instrText xml:space="preserve"> PAGEREF _Toc195050316 \h </w:instrText>
+              <w:instrText xml:space="preserve"> PAGEREF _Toc195106693 \h </w:instrText>
             </w:r>
             <w:r>
               <w:rPr>
@@ -477,7 +457,7 @@
               <w:lang w:eastAsia="ru-RU"/>
             </w:rPr>
           </w:pPr>
-          <w:hyperlink w:anchor="_Toc195050317" w:history="1">
+          <w:hyperlink w:anchor="_Toc195106694" w:history="1">
             <w:r>
               <w:rPr>
                 <w:rStyle w:val="ac"/>
@@ -504,7 +484,7 @@
                 <w:noProof/>
                 <w:webHidden/>
               </w:rPr>
-              <w:instrText xml:space="preserve"> PAGEREF _Toc195050317 \h </w:instrText>
+              <w:instrText xml:space="preserve"> PAGEREF _Toc195106694 \h </w:instrText>
             </w:r>
             <w:r>
               <w:rPr>
@@ -549,7 +529,7 @@
               <w:lang w:eastAsia="ru-RU"/>
             </w:rPr>
           </w:pPr>
-          <w:hyperlink w:anchor="_Toc195050318" w:history="1">
+          <w:hyperlink w:anchor="_Toc195106695" w:history="1">
             <w:r>
               <w:rPr>
                 <w:rStyle w:val="ac"/>
@@ -576,7 +556,7 @@
                 <w:noProof/>
                 <w:webHidden/>
               </w:rPr>
-              <w:instrText xml:space="preserve"> PAGEREF _Toc195050318 \h </w:instrText>
+              <w:instrText xml:space="preserve"> PAGEREF _Toc195106695 \h </w:instrText>
             </w:r>
             <w:r>
               <w:rPr>
@@ -621,7 +601,7 @@
               <w:lang w:eastAsia="ru-RU"/>
             </w:rPr>
           </w:pPr>
-          <w:hyperlink w:anchor="_Toc195050319" w:history="1">
+          <w:hyperlink w:anchor="_Toc195106696" w:history="1">
             <w:r>
               <w:rPr>
                 <w:rStyle w:val="ac"/>
@@ -648,7 +628,7 @@
                 <w:noProof/>
                 <w:webHidden/>
               </w:rPr>
-              <w:instrText xml:space="preserve"> PAGEREF _Toc195050319 \h </w:instrText>
+              <w:instrText xml:space="preserve"> PAGEREF _Toc195106696 \h </w:instrText>
             </w:r>
             <w:r>
               <w:rPr>
@@ -693,7 +673,7 @@
               <w:lang w:eastAsia="ru-RU"/>
             </w:rPr>
           </w:pPr>
-          <w:hyperlink w:anchor="_Toc195050320" w:history="1">
+          <w:hyperlink w:anchor="_Toc195106697" w:history="1">
             <w:r>
               <w:rPr>
                 <w:rStyle w:val="ac"/>
@@ -720,7 +700,7 @@
                 <w:noProof/>
                 <w:webHidden/>
               </w:rPr>
-              <w:instrText xml:space="preserve"> PAGEREF _Toc195050320 \h </w:instrText>
+              <w:instrText xml:space="preserve"> PAGEREF _Toc195106697 \h </w:instrText>
             </w:r>
             <w:r>
               <w:rPr>
@@ -765,7 +745,7 @@
               <w:lang w:eastAsia="ru-RU"/>
             </w:rPr>
           </w:pPr>
-          <w:hyperlink w:anchor="_Toc195050321" w:history="1">
+          <w:hyperlink w:anchor="_Toc195106698" w:history="1">
             <w:r>
               <w:rPr>
                 <w:rStyle w:val="ac"/>
@@ -792,7 +772,7 @@
                 <w:noProof/>
                 <w:webHidden/>
               </w:rPr>
-              <w:instrText xml:space="preserve"> PAGEREF _Toc195050321 \h </w:instrText>
+              <w:instrText xml:space="preserve"> PAGEREF _Toc195106698 \h </w:instrText>
             </w:r>
             <w:r>
               <w:rPr>
@@ -837,7 +817,7 @@
               <w:lang w:eastAsia="ru-RU"/>
             </w:rPr>
           </w:pPr>
-          <w:hyperlink w:anchor="_Toc195050322" w:history="1">
+          <w:hyperlink w:anchor="_Toc195106699" w:history="1">
             <w:r>
               <w:rPr>
                 <w:rStyle w:val="ac"/>
@@ -864,7 +844,7 @@
                 <w:noProof/>
                 <w:webHidden/>
               </w:rPr>
-              <w:instrText xml:space="preserve"> PAGEREF _Toc195050322 \h </w:instrText>
+              <w:instrText xml:space="preserve"> PAGEREF _Toc195106699 \h </w:instrText>
             </w:r>
             <w:r>
               <w:rPr>
@@ -909,7 +889,7 @@
               <w:lang w:eastAsia="ru-RU"/>
             </w:rPr>
           </w:pPr>
-          <w:hyperlink w:anchor="_Toc195050323" w:history="1">
+          <w:hyperlink w:anchor="_Toc195106700" w:history="1">
             <w:r>
               <w:rPr>
                 <w:rStyle w:val="ac"/>
@@ -936,7 +916,7 @@
                 <w:noProof/>
                 <w:webHidden/>
               </w:rPr>
-              <w:instrText xml:space="preserve"> PAGEREF _Toc195050323 \h </w:instrText>
+              <w:instrText xml:space="preserve"> PAGEREF _Toc195106700 \h </w:instrText>
             </w:r>
             <w:r>
               <w:rPr>
@@ -981,7 +961,7 @@
               <w:lang w:eastAsia="ru-RU"/>
             </w:rPr>
           </w:pPr>
-          <w:hyperlink w:anchor="_Toc195050324" w:history="1">
+          <w:hyperlink w:anchor="_Toc195106701" w:history="1">
             <w:r>
               <w:rPr>
                 <w:rStyle w:val="ac"/>
@@ -1008,7 +988,7 @@
                 <w:noProof/>
                 <w:webHidden/>
               </w:rPr>
-              <w:instrText xml:space="preserve"> PAGEREF _Toc195050324 \h </w:instrText>
+              <w:instrText xml:space="preserve"> PAGEREF _Toc195106701 \h </w:instrText>
             </w:r>
             <w:r>
               <w:rPr>
@@ -1053,7 +1033,7 @@
               <w:lang w:eastAsia="ru-RU"/>
             </w:rPr>
           </w:pPr>
-          <w:hyperlink w:anchor="_Toc195050325" w:history="1">
+          <w:hyperlink w:anchor="_Toc195106702" w:history="1">
             <w:r>
               <w:rPr>
                 <w:rStyle w:val="ac"/>
@@ -1080,7 +1060,7 @@
                 <w:noProof/>
                 <w:webHidden/>
               </w:rPr>
-              <w:instrText xml:space="preserve"> PAGEREF _Toc195050325 \h </w:instrText>
+              <w:instrText xml:space="preserve"> PAGEREF _Toc195106702 \h </w:instrText>
             </w:r>
             <w:r>
               <w:rPr>
@@ -1125,7 +1105,7 @@
               <w:lang w:eastAsia="ru-RU"/>
             </w:rPr>
           </w:pPr>
-          <w:hyperlink w:anchor="_Toc195050326" w:history="1">
+          <w:hyperlink w:anchor="_Toc195106703" w:history="1">
             <w:r>
               <w:rPr>
                 <w:rStyle w:val="ac"/>
@@ -1152,7 +1132,7 @@
                 <w:noProof/>
                 <w:webHidden/>
               </w:rPr>
-              <w:instrText xml:space="preserve"> PAGEREF _Toc195050326 \h </w:instrText>
+              <w:instrText xml:space="preserve"> PAGEREF _Toc195106703 \h </w:instrText>
             </w:r>
             <w:r>
               <w:rPr>
@@ -1197,7 +1177,7 @@
               <w:lang w:eastAsia="ru-RU"/>
             </w:rPr>
           </w:pPr>
-          <w:hyperlink w:anchor="_Toc195050327" w:history="1">
+          <w:hyperlink w:anchor="_Toc195106704" w:history="1">
             <w:r>
               <w:rPr>
                 <w:rStyle w:val="ac"/>
@@ -1224,7 +1204,7 @@
                 <w:noProof/>
                 <w:webHidden/>
               </w:rPr>
-              <w:instrText xml:space="preserve"> PAGEREF _Toc195050327 \h </w:instrText>
+              <w:instrText xml:space="preserve"> PAGEREF _Toc195106704 \h </w:instrText>
             </w:r>
             <w:r>
               <w:rPr>
@@ -1269,7 +1249,7 @@
               <w:lang w:eastAsia="ru-RU"/>
             </w:rPr>
           </w:pPr>
-          <w:hyperlink w:anchor="_Toc195050328" w:history="1">
+          <w:hyperlink w:anchor="_Toc195106705" w:history="1">
             <w:r>
               <w:rPr>
                 <w:rStyle w:val="ac"/>
@@ -1296,7 +1276,7 @@
                 <w:noProof/>
                 <w:webHidden/>
               </w:rPr>
-              <w:instrText xml:space="preserve"> PAGEREF _Toc195050328 \h </w:instrText>
+              <w:instrText xml:space="preserve"> PAGEREF _Toc195106705 \h </w:instrText>
             </w:r>
             <w:r>
               <w:rPr>
@@ -1341,7 +1321,7 @@
               <w:lang w:eastAsia="ru-RU"/>
             </w:rPr>
           </w:pPr>
-          <w:hyperlink w:anchor="_Toc195050329" w:history="1">
+          <w:hyperlink w:anchor="_Toc195106706" w:history="1">
             <w:r>
               <w:rPr>
                 <w:rStyle w:val="ac"/>
@@ -1368,7 +1348,7 @@
                 <w:noProof/>
                 <w:webHidden/>
               </w:rPr>
-              <w:instrText xml:space="preserve"> PAGEREF _Toc195050329 \h </w:instrText>
+              <w:instrText xml:space="preserve"> PAGEREF _Toc195106706 \h </w:instrText>
             </w:r>
             <w:r>
               <w:rPr>
@@ -1413,7 +1393,7 @@
               <w:lang w:eastAsia="ru-RU"/>
             </w:rPr>
           </w:pPr>
-          <w:hyperlink w:anchor="_Toc195050330" w:history="1">
+          <w:hyperlink w:anchor="_Toc195106707" w:history="1">
             <w:r>
               <w:rPr>
                 <w:rStyle w:val="ac"/>
@@ -1440,7 +1420,7 @@
                 <w:noProof/>
                 <w:webHidden/>
               </w:rPr>
-              <w:instrText xml:space="preserve"> PAGEREF _Toc195050330 \h </w:instrText>
+              <w:instrText xml:space="preserve"> PAGEREF _Toc195106707 \h </w:instrText>
             </w:r>
             <w:r>
               <w:rPr>
@@ -1485,7 +1465,7 @@
               <w:lang w:eastAsia="ru-RU"/>
             </w:rPr>
           </w:pPr>
-          <w:hyperlink w:anchor="_Toc195050331" w:history="1">
+          <w:hyperlink w:anchor="_Toc195106708" w:history="1">
             <w:r>
               <w:rPr>
                 <w:rStyle w:val="ac"/>
@@ -1512,7 +1492,7 @@
                 <w:noProof/>
                 <w:webHidden/>
               </w:rPr>
-              <w:instrText xml:space="preserve"> PAGEREF _Toc195050331 \h </w:instrText>
+              <w:instrText xml:space="preserve"> PAGEREF _Toc195106708 \h </w:instrText>
             </w:r>
             <w:r>
               <w:rPr>
@@ -1573,7 +1553,7 @@
       <w:pPr>
         <w:pStyle w:val="1"/>
       </w:pPr>
-      <w:bookmarkStart w:id="0" w:name="_Toc195050312"/>
+      <w:bookmarkStart w:id="0" w:name="_Toc195106689"/>
       <w:r>
         <w:lastRenderedPageBreak/>
         <w:t>Введение</w:t>
@@ -1585,13 +1565,11 @@
         <w:t>26.03.2025</w:t>
       </w:r>
       <w:r>
-        <w:t xml:space="preserve"> </w:t>
-      </w:r>
-      <w:proofErr w:type="gramStart"/>
-      <w:r>
-        <w:t>– ???</w:t>
-      </w:r>
-      <w:proofErr w:type="gramEnd"/>
+        <w:t xml:space="preserve"> – </w:t>
+      </w:r>
+      <w:r>
+        <w:t>09.04.2025</w:t>
+      </w:r>
     </w:p>
     <w:p>
       <w:pPr>
@@ -1623,23 +1601,7 @@
     </w:p>
     <w:p>
       <w:r>
-        <w:t>Используемый временной промежуток</w:t>
-      </w:r>
-      <w:proofErr w:type="gramStart"/>
-      <w:r>
-        <w:t>: От</w:t>
-      </w:r>
-      <w:proofErr w:type="gramEnd"/>
-      <w:r>
-        <w:t xml:space="preserve"> вылупления Сунь </w:t>
-      </w:r>
-      <w:proofErr w:type="spellStart"/>
-      <w:r>
-        <w:t>Укуна</w:t>
-      </w:r>
-      <w:proofErr w:type="spellEnd"/>
-      <w:r>
-        <w:t xml:space="preserve"> из камня до заключения в горе.</w:t>
+        <w:t>Используемый временной промежуток: От вылупления Сунь Укуна из камня до заключения в горе.</w:t>
       </w:r>
     </w:p>
     <w:p>
@@ -1935,8 +1897,20 @@
         </w:r>
       </w:hyperlink>
     </w:p>
-    <w:p/>
-    <w:p/>
+    <w:p>
+      <w:pPr>
+        <w:rPr>
+          <w:lang w:val="en-US"/>
+        </w:rPr>
+      </w:pPr>
+    </w:p>
+    <w:p>
+      <w:pPr>
+        <w:rPr>
+          <w:lang w:val="en-US"/>
+        </w:rPr>
+      </w:pPr>
+    </w:p>
     <w:p>
       <w:pPr>
         <w:rPr>
@@ -1961,7 +1935,7 @@
       <w:pPr>
         <w:pStyle w:val="1"/>
       </w:pPr>
-      <w:bookmarkStart w:id="1" w:name="_Toc195050313"/>
+      <w:bookmarkStart w:id="1" w:name="_Toc195106690"/>
       <w:r>
         <w:lastRenderedPageBreak/>
         <w:t>Часть 1. Рождение обезьяны</w:t>
@@ -1972,7 +1946,7 @@
       <w:pPr>
         <w:pStyle w:val="2"/>
       </w:pPr>
-      <w:bookmarkStart w:id="2" w:name="_Toc195050314"/>
+      <w:bookmarkStart w:id="2" w:name="_Toc195106691"/>
       <w:r>
         <w:t>Сюжет</w:t>
       </w:r>
@@ -2089,13 +2063,8 @@
               <w:t>(</w:t>
             </w:r>
             <w:r>
-              <w:t xml:space="preserve">Мет </w:t>
-            </w:r>
-            <w:proofErr w:type="spellStart"/>
-            <w:r>
-              <w:t>Алист</w:t>
-            </w:r>
-            <w:proofErr w:type="spellEnd"/>
+              <w:t>Мет Алист</w:t>
+            </w:r>
             <w:r>
               <w:t>)</w:t>
             </w:r>
@@ -2110,15 +2079,7 @@
               <w:jc w:val="center"/>
             </w:pPr>
             <w:r>
-              <w:t xml:space="preserve">Каменная обезьяна (Сунь </w:t>
-            </w:r>
-            <w:proofErr w:type="spellStart"/>
-            <w:r>
-              <w:t>Укун</w:t>
-            </w:r>
-            <w:proofErr w:type="spellEnd"/>
-            <w:r>
-              <w:t>)</w:t>
+              <w:t>Каменная обезьяна (Сунь Укун)</w:t>
             </w:r>
           </w:p>
         </w:tc>
@@ -2184,15 +2145,7 @@
         <w:pStyle w:val="21"/>
       </w:pPr>
       <w:r>
-        <w:t>С тех пор, когда Пань-</w:t>
-      </w:r>
-      <w:proofErr w:type="spellStart"/>
-      <w:r>
-        <w:t>гу</w:t>
-      </w:r>
-      <w:proofErr w:type="spellEnd"/>
-      <w:r>
-        <w:t xml:space="preserve"> в порядок стройный</w:t>
+        <w:t>С тех пор, когда Пань-гу в порядок стройный</w:t>
       </w:r>
       <w:r>
         <w:br/>
@@ -2291,7 +2244,7 @@
           <w:noProof/>
         </w:rPr>
         <w:drawing>
-          <wp:inline distT="0" distB="0" distL="0" distR="0" wp14:anchorId="43EF8A06" wp14:editId="23676869">
+          <wp:inline distT="0" distB="0" distL="0" distR="0" wp14:anchorId="43EF8A06" wp14:editId="76D8F461">
             <wp:extent cx="5940425" cy="1979930"/>
             <wp:effectExtent l="0" t="0" r="3175" b="1270"/>
             <wp:docPr id="590867495" name="Рисунок 2"/>
@@ -2356,7 +2309,7 @@
       <w:pPr>
         <w:pStyle w:val="2"/>
       </w:pPr>
-      <w:bookmarkStart w:id="3" w:name="_Toc195050315"/>
+      <w:bookmarkStart w:id="3" w:name="_Toc195106692"/>
       <w:r>
         <w:t>Геймплей</w:t>
       </w:r>
@@ -2414,7 +2367,6 @@
           </w:rPr>
           <w:t>.</w:t>
         </w:r>
-        <w:proofErr w:type="spellStart"/>
         <w:r>
           <w:rPr>
             <w:rStyle w:val="ac"/>
@@ -2422,7 +2374,6 @@
           </w:rPr>
           <w:t>youtube</w:t>
         </w:r>
-        <w:proofErr w:type="spellEnd"/>
         <w:r>
           <w:rPr>
             <w:rStyle w:val="ac"/>
@@ -2481,7 +2432,6 @@
           </w:rPr>
           <w:t>5</w:t>
         </w:r>
-        <w:proofErr w:type="spellStart"/>
         <w:r>
           <w:rPr>
             <w:rStyle w:val="ac"/>
@@ -2489,7 +2439,6 @@
           </w:rPr>
           <w:t>WzlJVH</w:t>
         </w:r>
-        <w:proofErr w:type="spellEnd"/>
         <w:r>
           <w:rPr>
             <w:rStyle w:val="ac"/>
@@ -2535,7 +2484,6 @@
           </w:rPr>
           <w:t>=</w:t>
         </w:r>
-        <w:proofErr w:type="spellStart"/>
         <w:r>
           <w:rPr>
             <w:rStyle w:val="ac"/>
@@ -2543,7 +2491,6 @@
           </w:rPr>
           <w:t>DavidPlays</w:t>
         </w:r>
-        <w:proofErr w:type="spellEnd"/>
       </w:hyperlink>
       <w:r>
         <w:t xml:space="preserve"> </w:t>
@@ -2561,7 +2508,7 @@
       <w:pPr>
         <w:pStyle w:val="1"/>
       </w:pPr>
-      <w:bookmarkStart w:id="4" w:name="_Toc195050316"/>
+      <w:bookmarkStart w:id="4" w:name="_Toc195106693"/>
       <w:r>
         <w:t>Часть 2. Царь обезьян</w:t>
       </w:r>
@@ -2571,7 +2518,7 @@
       <w:pPr>
         <w:pStyle w:val="2"/>
       </w:pPr>
-      <w:bookmarkStart w:id="5" w:name="_Toc195050317"/>
+      <w:bookmarkStart w:id="5" w:name="_Toc195106694"/>
       <w:r>
         <w:t>Сюжет</w:t>
       </w:r>
@@ -2654,15 +2601,7 @@
               <w:jc w:val="center"/>
             </w:pPr>
             <w:r>
-              <w:t xml:space="preserve">Тагир (Мет </w:t>
-            </w:r>
-            <w:proofErr w:type="spellStart"/>
-            <w:r>
-              <w:t>Алист</w:t>
-            </w:r>
-            <w:proofErr w:type="spellEnd"/>
-            <w:r>
-              <w:t>)</w:t>
+              <w:t>Тагир (Мет Алист)</w:t>
             </w:r>
           </w:p>
         </w:tc>
@@ -2681,15 +2620,7 @@
               <w:t>, Царь обезьян</w:t>
             </w:r>
             <w:r>
-              <w:t xml:space="preserve"> (Сунь </w:t>
-            </w:r>
-            <w:proofErr w:type="spellStart"/>
-            <w:r>
-              <w:t>Укун</w:t>
-            </w:r>
-            <w:proofErr w:type="spellEnd"/>
-            <w:r>
-              <w:t>)</w:t>
+              <w:t xml:space="preserve"> (Сунь Укун)</w:t>
             </w:r>
           </w:p>
         </w:tc>
@@ -2703,23 +2634,7 @@
     </w:p>
     <w:p>
       <w:r>
-        <w:t xml:space="preserve">Все подходят к водопаду. Обезьяны говорят: "Вот бы кто-нибудь прыгнул в водопад, точно бы сделали его королем". Тагир прыгает через водопад и видит там кучу красивых штук, вроде </w:t>
-      </w:r>
-      <w:proofErr w:type="spellStart"/>
-      <w:r>
-        <w:t>гревелов</w:t>
-      </w:r>
-      <w:proofErr w:type="spellEnd"/>
-      <w:r>
-        <w:t xml:space="preserve">, хрюкающих свиней, </w:t>
-      </w:r>
-      <w:proofErr w:type="spellStart"/>
-      <w:r>
-        <w:t>метакомпов</w:t>
-      </w:r>
-      <w:proofErr w:type="spellEnd"/>
-      <w:r>
-        <w:t xml:space="preserve"> и т.д. Вернувшись, он зовет других обезьян за собой. Когда все оказываются в убежище за водопадом, начинается сора.</w:t>
+        <w:t>Все подходят к водопаду. Обезьяны говорят: "Вот бы кто-нибудь прыгнул в водопад, точно бы сделали его королем". Тагир прыгает через водопад и видит там кучу красивых штук, вроде гревелов, хрюкающих свиней, метакомпов и т.д. Вернувшись, он зовет других обезьян за собой. Когда все оказываются в убежище за водопадом, начинается сора.</w:t>
       </w:r>
     </w:p>
     <w:p>
@@ -2756,14 +2671,12 @@
       <w:r>
         <w:t xml:space="preserve">!". Остальные обезьяны радуются с лицами </w:t>
       </w:r>
-      <w:proofErr w:type="spellStart"/>
       <w:r>
         <w:rPr>
           <w:lang w:val="en-US"/>
         </w:rPr>
         <w:t>xdd</w:t>
       </w:r>
-      <w:proofErr w:type="spellEnd"/>
       <w:r>
         <w:t xml:space="preserve">, </w:t>
       </w:r>
@@ -2773,20 +2686,15 @@
         </w:rPr>
         <w:t>oh</w:t>
       </w:r>
-      <w:proofErr w:type="gramStart"/>
-      <w:r>
-        <w:t>, )</w:t>
-      </w:r>
-      <w:proofErr w:type="gramEnd"/>
-      <w:r>
-        <w:t>) и т.д.</w:t>
+      <w:r>
+        <w:t>, )) и т.д.</w:t>
       </w:r>
     </w:p>
     <w:p>
       <w:pPr>
         <w:pStyle w:val="2"/>
       </w:pPr>
-      <w:bookmarkStart w:id="6" w:name="_Toc195050318"/>
+      <w:bookmarkStart w:id="6" w:name="_Toc195106695"/>
       <w:r>
         <w:t>Геймплей</w:t>
       </w:r>
@@ -2841,7 +2749,6 @@
           </w:rPr>
           <w:t>.</w:t>
         </w:r>
-        <w:proofErr w:type="spellStart"/>
         <w:r>
           <w:rPr>
             <w:rStyle w:val="ac"/>
@@ -2849,7 +2756,6 @@
           </w:rPr>
           <w:t>youtube</w:t>
         </w:r>
-        <w:proofErr w:type="spellEnd"/>
         <w:r>
           <w:rPr>
             <w:rStyle w:val="ac"/>
@@ -2895,7 +2801,6 @@
           </w:rPr>
           <w:t>=</w:t>
         </w:r>
-        <w:proofErr w:type="spellStart"/>
         <w:r>
           <w:rPr>
             <w:rStyle w:val="ac"/>
@@ -2903,7 +2808,6 @@
           </w:rPr>
           <w:t>wZm</w:t>
         </w:r>
-        <w:proofErr w:type="spellEnd"/>
         <w:r>
           <w:rPr>
             <w:rStyle w:val="ac"/>
@@ -2923,7 +2827,6 @@
           </w:rPr>
           <w:t>5</w:t>
         </w:r>
-        <w:proofErr w:type="spellStart"/>
         <w:r>
           <w:rPr>
             <w:rStyle w:val="ac"/>
@@ -2931,7 +2834,6 @@
           </w:rPr>
           <w:t>UDr</w:t>
         </w:r>
-        <w:proofErr w:type="spellEnd"/>
         <w:r>
           <w:rPr>
             <w:rStyle w:val="ac"/>
@@ -2964,7 +2866,6 @@
           </w:rPr>
           <w:t>=</w:t>
         </w:r>
-        <w:proofErr w:type="spellStart"/>
         <w:r>
           <w:rPr>
             <w:rStyle w:val="ac"/>
@@ -2972,7 +2873,6 @@
           </w:rPr>
           <w:t>OmniWorld</w:t>
         </w:r>
-        <w:proofErr w:type="spellEnd"/>
       </w:hyperlink>
       <w:r>
         <w:t xml:space="preserve"> .</w:t>
@@ -3026,7 +2926,6 @@
           </w:rPr>
           <w:t>.</w:t>
         </w:r>
-        <w:proofErr w:type="spellStart"/>
         <w:r>
           <w:rPr>
             <w:rStyle w:val="ac"/>
@@ -3034,7 +2933,6 @@
           </w:rPr>
           <w:t>youtube</w:t>
         </w:r>
-        <w:proofErr w:type="spellEnd"/>
         <w:r>
           <w:rPr>
             <w:rStyle w:val="ac"/>
@@ -3093,7 +2991,6 @@
           </w:rPr>
           <w:t>1_3</w:t>
         </w:r>
-        <w:proofErr w:type="spellStart"/>
         <w:r>
           <w:rPr>
             <w:rStyle w:val="ac"/>
@@ -3101,7 +2998,6 @@
           </w:rPr>
           <w:t>SdXcdMU</w:t>
         </w:r>
-        <w:proofErr w:type="spellEnd"/>
         <w:r>
           <w:rPr>
             <w:rStyle w:val="ac"/>
@@ -3134,7 +3030,6 @@
           </w:rPr>
           <w:t>=</w:t>
         </w:r>
-        <w:proofErr w:type="spellStart"/>
         <w:r>
           <w:rPr>
             <w:rStyle w:val="ac"/>
@@ -3142,7 +3037,6 @@
           </w:rPr>
           <w:t>HelpMeLeon</w:t>
         </w:r>
-        <w:proofErr w:type="spellEnd"/>
       </w:hyperlink>
       <w:r>
         <w:t xml:space="preserve"> .</w:t>
@@ -3160,7 +3054,7 @@
       <w:pPr>
         <w:pStyle w:val="1"/>
       </w:pPr>
-      <w:bookmarkStart w:id="7" w:name="_Toc195050319"/>
+      <w:bookmarkStart w:id="7" w:name="_Toc195106696"/>
       <w:r>
         <w:lastRenderedPageBreak/>
         <w:t>Часть 3. Поиск учения</w:t>
@@ -3171,7 +3065,7 @@
       <w:pPr>
         <w:pStyle w:val="2"/>
       </w:pPr>
-      <w:bookmarkStart w:id="8" w:name="_Toc195050320"/>
+      <w:bookmarkStart w:id="8" w:name="_Toc195106697"/>
       <w:r>
         <w:t>Сюжет</w:t>
       </w:r>
@@ -3254,15 +3148,7 @@
               <w:jc w:val="center"/>
             </w:pPr>
             <w:r>
-              <w:t xml:space="preserve">Тагир (Мет </w:t>
-            </w:r>
-            <w:proofErr w:type="spellStart"/>
-            <w:r>
-              <w:t>Алист</w:t>
-            </w:r>
-            <w:proofErr w:type="spellEnd"/>
-            <w:r>
-              <w:t>)</w:t>
+              <w:t>Тагир (Мет Алист)</w:t>
             </w:r>
           </w:p>
         </w:tc>
@@ -3278,15 +3164,7 @@
               <w:t xml:space="preserve">Царь обезьян </w:t>
             </w:r>
             <w:r>
-              <w:t xml:space="preserve">(Сунь </w:t>
-            </w:r>
-            <w:proofErr w:type="spellStart"/>
-            <w:r>
-              <w:t>Укун</w:t>
-            </w:r>
-            <w:proofErr w:type="spellEnd"/>
-            <w:r>
-              <w:t>)</w:t>
+              <w:t>(Сунь Укун)</w:t>
             </w:r>
           </w:p>
         </w:tc>
@@ -3301,13 +3179,8 @@
               <w:jc w:val="center"/>
             </w:pPr>
             <w:r>
-              <w:t xml:space="preserve">Валентин </w:t>
-            </w:r>
-            <w:proofErr w:type="spellStart"/>
-            <w:r>
-              <w:t>Лейтер</w:t>
-            </w:r>
-            <w:proofErr w:type="spellEnd"/>
+              <w:t>Валентин Лейтер</w:t>
+            </w:r>
           </w:p>
         </w:tc>
         <w:tc>
@@ -3339,11 +3212,9 @@
             <w:r>
               <w:t xml:space="preserve"> </w:t>
             </w:r>
-            <w:proofErr w:type="spellStart"/>
             <w:r>
               <w:t>Regge</w:t>
             </w:r>
-            <w:proofErr w:type="spellEnd"/>
           </w:p>
         </w:tc>
         <w:tc>
@@ -3370,13 +3241,8 @@
               <w:jc w:val="center"/>
             </w:pPr>
             <w:r>
-              <w:t xml:space="preserve">Валентин </w:t>
-            </w:r>
-            <w:proofErr w:type="spellStart"/>
-            <w:r>
-              <w:t>Лейтер</w:t>
-            </w:r>
-            <w:proofErr w:type="spellEnd"/>
+              <w:t>Валентин Лейтер</w:t>
+            </w:r>
           </w:p>
         </w:tc>
         <w:tc>
@@ -3396,15 +3262,7 @@
               <w:jc w:val="center"/>
             </w:pPr>
             <w:r>
-              <w:t>бессмертный Суббота (</w:t>
-            </w:r>
-            <w:proofErr w:type="spellStart"/>
-            <w:r>
-              <w:t>Суботи</w:t>
-            </w:r>
-            <w:proofErr w:type="spellEnd"/>
-            <w:r>
-              <w:t>)</w:t>
+              <w:t>бессмертный Суббота (Суботи)</w:t>
             </w:r>
           </w:p>
         </w:tc>
@@ -3413,225 +3271,43 @@
     <w:p/>
     <w:p>
       <w:r>
-        <w:t xml:space="preserve">Тагир начинает плакать и говорит: "Блин, парни, </w:t>
-      </w:r>
-      <w:proofErr w:type="spellStart"/>
-      <w:r>
-        <w:t>чота</w:t>
-      </w:r>
-      <w:proofErr w:type="spellEnd"/>
-      <w:r>
-        <w:t xml:space="preserve"> умирать не хочется </w:t>
-      </w:r>
-      <w:proofErr w:type="gramStart"/>
-      <w:r>
-        <w:t>вообще(</w:t>
-      </w:r>
-      <w:proofErr w:type="gramEnd"/>
-      <w:r>
-        <w:t xml:space="preserve">(". Мудрый обезьян (Валентин </w:t>
-      </w:r>
-      <w:proofErr w:type="spellStart"/>
-      <w:r>
-        <w:t>Лейтер</w:t>
-      </w:r>
-      <w:proofErr w:type="spellEnd"/>
-      <w:r>
-        <w:t>) говорит: "</w:t>
-      </w:r>
-      <w:proofErr w:type="spellStart"/>
-      <w:r>
-        <w:t>Ооо</w:t>
-      </w:r>
-      <w:proofErr w:type="spellEnd"/>
-      <w:r>
-        <w:t xml:space="preserve">, бля, а мы и не думали! Ну значит пора познать путь Истины – Дао! Отправляйся в страну </w:t>
-      </w:r>
-      <w:proofErr w:type="spellStart"/>
-      <w:r>
-        <w:t>ДжамбаВипка</w:t>
-      </w:r>
-      <w:proofErr w:type="spellEnd"/>
-      <w:r>
-        <w:t>, ищи там бессмертных и проси учить тебя!". Тагир садится на велосипед без седла и педалей и отправляется в поход.</w:t>
-      </w:r>
-    </w:p>
-    <w:p>
-      <w:r>
-        <w:t>Тагир оказывается на берегу, на котором стоят несколько человек. Распугав большинство, Тагир собирает их одежду. После этого он гуляет по городу и встречает дровосека, напевающего песенку бессмертных. У дровосека тяжелая жизнь, но Тагир говорит: "Да, жаль тебя, конечно, чувачок, но где тут, говоришь, живет бессмертный?". Дровосек рассказывает, как добраться до бессмертного. Бессмертный живет в горе, которую было видно все это время и на которой огромная надпись "Тут обучают бессмертию". Тагир говорит: "</w:t>
-      </w:r>
-      <w:proofErr w:type="spellStart"/>
-      <w:r>
-        <w:t>Ооо</w:t>
-      </w:r>
-      <w:proofErr w:type="spellEnd"/>
-      <w:r>
-        <w:t xml:space="preserve">, бля, а мы и не думали! Ну ладно тогда, </w:t>
-      </w:r>
-      <w:proofErr w:type="spellStart"/>
-      <w:r>
-        <w:t>бб</w:t>
-      </w:r>
-      <w:proofErr w:type="spellEnd"/>
-      <w:r>
-        <w:t>!" и уходит к горе.</w:t>
-      </w:r>
-    </w:p>
-    <w:p>
-      <w:r>
-        <w:t xml:space="preserve">Придя к горе, Тагир боится войти, ведь гору охраняет Константин, который его прогоняет! Тагир залезает на дерево и кидается в Константина шишками. Константин достает здоровую пушку, стреляет в Тагира, но попадает в дерево. Дерево падает на Константина. Из пещеры в горе выходит Ученик (Валентин </w:t>
-      </w:r>
-      <w:proofErr w:type="spellStart"/>
-      <w:r>
-        <w:t>Лейтер</w:t>
-      </w:r>
-      <w:proofErr w:type="spellEnd"/>
-      <w:r>
-        <w:t>) и спрашивает: "Кто тут шумит?" после чего пускает его в гору учиться бессмертию.</w:t>
-      </w:r>
-    </w:p>
-    <w:p>
-      <w:r>
-        <w:t xml:space="preserve">Тагир подходит к </w:t>
-      </w:r>
-      <w:proofErr w:type="spellStart"/>
-      <w:r>
-        <w:t>Лейтеру</w:t>
-      </w:r>
-      <w:proofErr w:type="spellEnd"/>
-      <w:r>
-        <w:t xml:space="preserve">. </w:t>
-      </w:r>
-      <w:proofErr w:type="spellStart"/>
-      <w:r>
-        <w:t>Лейтер</w:t>
-      </w:r>
-      <w:proofErr w:type="spellEnd"/>
-      <w:r>
-        <w:t xml:space="preserve"> спрашивает, кто такой Тагир и откуда он. Тагир говорит, что он из Уфы. Валентин злится, но Тагир говорит, что приехал на велосипеде, после чего достает велосипед. Валентин говорит, что у велосипеда должны быть седло и педали, а на таком только по Уфе кататься. Тагир говорит, что у него нет имени, потому что он родился из камня. Валентин дает ему фамилию Мет (Фрик, Шутник), имя А (лан Вейк / </w:t>
-      </w:r>
-      <w:proofErr w:type="spellStart"/>
-      <w:r>
-        <w:t>налитик</w:t>
-      </w:r>
-      <w:proofErr w:type="spellEnd"/>
-      <w:r>
-        <w:t xml:space="preserve"> / боба) и буддийское имя Лист (привинченный к стулу), т.е. полное имя Мет </w:t>
-      </w:r>
-      <w:proofErr w:type="spellStart"/>
-      <w:r>
-        <w:t>Алист</w:t>
-      </w:r>
-      <w:proofErr w:type="spellEnd"/>
-      <w:r>
-        <w:t>. Тагир радуется новому имени.</w:t>
-      </w:r>
-    </w:p>
-    <w:p>
-      <w:r>
-        <w:t xml:space="preserve">Ученики стали учить Тагира, как вести себя в обществе. Увы, это не помогло, поэтому "стримы </w:t>
-      </w:r>
-      <w:proofErr w:type="spellStart"/>
-      <w:r>
-        <w:t>металиста</w:t>
-      </w:r>
-      <w:proofErr w:type="spellEnd"/>
-      <w:r>
-        <w:t xml:space="preserve">, если вам нравятся его </w:t>
-      </w:r>
-      <w:proofErr w:type="spellStart"/>
-      <w:r>
-        <w:t>видосы</w:t>
-      </w:r>
-      <w:proofErr w:type="spellEnd"/>
-      <w:r>
-        <w:t xml:space="preserve">, смотреть не рекомендую". Но хотя бы на человека стал похож. Через некоторое время </w:t>
-      </w:r>
-      <w:proofErr w:type="spellStart"/>
-      <w:r>
-        <w:t>Лейтер</w:t>
-      </w:r>
-      <w:proofErr w:type="spellEnd"/>
-      <w:r>
-        <w:t xml:space="preserve"> предлагает Тагиру разные учения, но Тагир отказывается. </w:t>
-      </w:r>
-      <w:proofErr w:type="spellStart"/>
-      <w:r>
-        <w:t>Лейтер</w:t>
-      </w:r>
-      <w:proofErr w:type="spellEnd"/>
-      <w:r>
-        <w:t xml:space="preserve"> трижды бьет его линейкой по голове и уходит. Ученики-</w:t>
-      </w:r>
-      <w:proofErr w:type="spellStart"/>
-      <w:r>
-        <w:t>лейтеры</w:t>
-      </w:r>
-      <w:proofErr w:type="spellEnd"/>
-      <w:r>
-        <w:t xml:space="preserve"> говорят Тагиру, что он малолетний дебил. Но Тагир понял план и ночью прокрался к </w:t>
-      </w:r>
-      <w:proofErr w:type="spellStart"/>
-      <w:r>
-        <w:t>Лейтеру</w:t>
-      </w:r>
-      <w:proofErr w:type="spellEnd"/>
-      <w:r>
-        <w:t xml:space="preserve"> в спальню. </w:t>
-      </w:r>
-      <w:proofErr w:type="spellStart"/>
-      <w:r>
-        <w:t>Лейтер</w:t>
-      </w:r>
-      <w:proofErr w:type="spellEnd"/>
-      <w:r>
-        <w:t xml:space="preserve"> эротично лежит на кровати, прикрываясь лепестками роз и держа в зубах розу. </w:t>
-      </w:r>
-      <w:proofErr w:type="spellStart"/>
-      <w:r>
-        <w:t>Лейтер</w:t>
-      </w:r>
-      <w:proofErr w:type="spellEnd"/>
-      <w:r>
-        <w:t xml:space="preserve"> спрашивает Тагира, что тот тут делает, а Тагир отвечает, что </w:t>
-      </w:r>
-      <w:proofErr w:type="spellStart"/>
-      <w:r>
-        <w:t>Лейтер</w:t>
-      </w:r>
-      <w:proofErr w:type="spellEnd"/>
-      <w:r>
-        <w:t xml:space="preserve"> сам тайно позвал его к себе. </w:t>
-      </w:r>
-      <w:proofErr w:type="spellStart"/>
-      <w:r>
-        <w:t>Лейтер</w:t>
-      </w:r>
-      <w:proofErr w:type="spellEnd"/>
-      <w:r>
-        <w:t xml:space="preserve"> доволен и начал учить Тагира. </w:t>
-      </w:r>
-      <w:proofErr w:type="spellStart"/>
-      <w:r>
-        <w:t>Лейтер</w:t>
-      </w:r>
-      <w:proofErr w:type="spellEnd"/>
-      <w:r>
-        <w:t xml:space="preserve"> рассказал ему о теориях заговора, великих бедствиях, 72 превращениях и всем таком. Там же Тагир познал 1000 несуществующих женщин. Напоследок </w:t>
-      </w:r>
-      <w:proofErr w:type="spellStart"/>
-      <w:r>
-        <w:t>Лейтер</w:t>
-      </w:r>
-      <w:proofErr w:type="spellEnd"/>
-      <w:r>
-        <w:t xml:space="preserve"> надел Тагиру на голову трусы марки "Кельвин Кляйн" и состриг волосы, которые выглядывали </w:t>
-      </w:r>
-      <w:proofErr w:type="gramStart"/>
-      <w:r>
-        <w:t>из под</w:t>
-      </w:r>
-      <w:proofErr w:type="gramEnd"/>
+        <w:t>Тагир начинает плакать и говорит: "Блин, парни, чота умирать не хочется вообще((". Мудрый обезьян (Валентин Лейтер) говорит: "Ооо, бля, а мы и не думали! Ну значит пора познать путь Истины – Дао! Отправляйся в страну ДжамбаВипка, ищи там бессмертных и проси учить тебя!". Тагир садится на велосипед без седла и педалей и отправляется в поход.</w:t>
+      </w:r>
+    </w:p>
+    <w:p>
+      <w:r>
+        <w:t>Тагир оказывается на берегу, на котором стоят несколько человек. Распугав большинство, Тагир собирает их одежду. После этого он гуляет по городу и встречает дровосека, напевающего песенку бессмертных. У дровосека тяжелая жизнь, но Тагир говорит: "Да, жаль тебя, конечно, чувачок, но где тут, говоришь, живет бессмертный?". Дровосек рассказывает, как добраться до бессмертного. Бессмертный живет в горе, которую было видно все это время и на которой огромная надпись "Тут обучают бессмертию". Тагир говорит: "Ооо, бля, а мы и не думали! Ну ладно тогда, бб!" и уходит к горе.</w:t>
+      </w:r>
+    </w:p>
+    <w:p>
+      <w:r>
+        <w:t>Придя к горе, Тагир боится войти, ведь гору охраняет Константин, который его прогоняет! Тагир залезает на дерево и кидается в Константина шишками. Константин достает здоровую пушку, стреляет в Тагира, но попадает в дерево. Дерево падает на Константина. Из пещеры в горе выходит Ученик (Валентин Лейтер) и спрашивает: "Кто тут шумит?" после чего пускает его в гору учиться бессмертию.</w:t>
+      </w:r>
+    </w:p>
+    <w:p>
+      <w:r>
+        <w:t>Тагир подходит к Лейтеру. Лейтер спрашивает, кто такой Тагир и откуда он. Тагир говорит, что он из Уфы. Валентин злится, но Тагир говорит, что приехал на велосипеде, после чего достает велосипед. Валентин говорит, что у велосипеда должны быть седло и педали, а на таком только по Уфе кататься. Тагир говорит, что у него нет имени, потому что он родился из камня. Валентин дает ему фамилию Мет (Фрик, Шутник), имя А (лан Вейк / налитик / боба) и буддийское имя Лист (привинченный к стулу), т.е. полное имя Мет Алист. Тагир радуется новому имени.</w:t>
+      </w:r>
+    </w:p>
+    <w:p>
+      <w:r>
+        <w:t>Ученики стали учить Тагира, как вести себя в обществе. Увы, это не помогло, поэтому "стримы металиста, если вам нравятся его видосы, смотреть не рекомендую". Но хотя бы на человека стал похож. Через некоторое время Лейтер предлагает Тагиру разные учения, но Тагир отказывается. Лейтер трижды бьет его линейкой по голове и уходит. Ученики-лейтеры говорят Тагиру, что он малолетний дебил. Но Тагир понял план и ночью прокрался к Лейтеру в спальню. Лейтер эротично лежит на кровати, прикрываясь лепестками роз и держа в зубах розу. Лейтер спрашивает Тагира, что тот тут делает, а Тагир отвечает, что Лейтер сам тайно позвал его к себе. Лейтер доволен и начал учить Тагира. Лейтер рассказал ему о теориях заговора, великих бедствиях, 72 превращениях</w:t>
+      </w:r>
+      <w:r>
+        <w:t xml:space="preserve"> (вставить шутки про 42 </w:t>
+      </w:r>
+      <w:r>
+        <w:t>и</w:t>
+      </w:r>
+      <w:r>
+        <w:t xml:space="preserve"> 52)</w:t>
+      </w:r>
+      <w:r>
+        <w:t xml:space="preserve"> и всем таком. Там же Тагир познал 1000 несуществующих женщин. Напоследок Лейтер надел Тагиру на голову трусы марки "Кельвин Кляйн" и состриг волосы, которые выглядывали </w:t>
+      </w:r>
+      <w:r>
+        <w:t>из-под</w:t>
+      </w:r>
       <w:r>
         <w:t xml:space="preserve"> трусов. Собрав состриженные волосы, он отдал их Тагиру, чтобы тот мог использовать магию, дуя на волоски.</w:t>
       </w:r>
@@ -3639,35 +3315,23 @@
     <w:p>
       <w:r>
         <w:lastRenderedPageBreak/>
-        <w:t>Через некоторое время Тагир сидит с учениками-</w:t>
-      </w:r>
-      <w:proofErr w:type="spellStart"/>
-      <w:r>
-        <w:t>лейтерами</w:t>
-      </w:r>
-      <w:proofErr w:type="spellEnd"/>
-      <w:r>
-        <w:t xml:space="preserve">, и те просят показать им волшебство. Тагир говорит: "Хотите сосну?". Ученики говорят, мол, хотим </w:t>
-      </w:r>
-      <w:proofErr w:type="spellStart"/>
+        <w:t xml:space="preserve">Через некоторое время Тагир сидит с учениками-лейтерами, и те просят показать им волшебство. Тагир говорит: "Хотите сосну?". Ученики говорят, мол, хотим </w:t>
+      </w:r>
       <w:r>
         <w:rPr>
           <w:lang w:val="en-US"/>
         </w:rPr>
         <w:t>xdd</w:t>
       </w:r>
-      <w:proofErr w:type="spellEnd"/>
       <w:r>
         <w:t xml:space="preserve">. Тагир превращается в дерево, ученики сидят с лицами </w:t>
       </w:r>
-      <w:proofErr w:type="spellStart"/>
       <w:r>
         <w:rPr>
           <w:lang w:val="en-US"/>
         </w:rPr>
         <w:t>xdd</w:t>
       </w:r>
-      <w:proofErr w:type="spellEnd"/>
       <w:r>
         <w:t xml:space="preserve">, </w:t>
       </w:r>
@@ -3680,37 +3344,19 @@
       <w:r>
         <w:t xml:space="preserve">, </w:t>
       </w:r>
-      <w:proofErr w:type="spellStart"/>
       <w:r>
         <w:rPr>
           <w:lang w:val="en-US"/>
         </w:rPr>
         <w:t>em</w:t>
       </w:r>
-      <w:proofErr w:type="spellEnd"/>
       <w:r>
         <w:t xml:space="preserve">. </w:t>
       </w:r>
     </w:p>
     <w:p>
       <w:r>
-        <w:t xml:space="preserve">Вдруг приходит </w:t>
-      </w:r>
-      <w:proofErr w:type="spellStart"/>
-      <w:r>
-        <w:t>Лейтер</w:t>
-      </w:r>
-      <w:proofErr w:type="spellEnd"/>
-      <w:r>
-        <w:t xml:space="preserve">, разгоняет учеников, а Тагиру говорит отправляться домой. Тагир хочет отблагодарить учителя, но </w:t>
-      </w:r>
-      <w:proofErr w:type="spellStart"/>
-      <w:r>
-        <w:t>Лейтер</w:t>
-      </w:r>
-      <w:proofErr w:type="spellEnd"/>
-      <w:r>
-        <w:t xml:space="preserve"> говорит: "</w:t>
+        <w:t>Вдруг приходит Лейтер, разгоняет учеников, а Тагиру говорит отправляться домой. Тагир хочет отблагодарить учителя, но Лейтер говорит: "</w:t>
       </w:r>
       <w:r>
         <w:t>Какие там еще милости? Мне хотелось бы лишь одного: чтобы ты не натворил какой-нибудь беды и меня в нее не впутал!</w:t>
@@ -3734,7 +3380,7 @@
       <w:pPr>
         <w:pStyle w:val="2"/>
       </w:pPr>
-      <w:bookmarkStart w:id="9" w:name="_Toc195050321"/>
+      <w:bookmarkStart w:id="9" w:name="_Toc195106698"/>
       <w:r>
         <w:t>Геймплей</w:t>
       </w:r>
@@ -3823,7 +3469,7 @@
       <w:pPr>
         <w:pStyle w:val="1"/>
       </w:pPr>
-      <w:bookmarkStart w:id="10" w:name="_Toc195050322"/>
+      <w:bookmarkStart w:id="10" w:name="_Toc195106699"/>
       <w:r>
         <w:t>Часть 4. Глава 4</w:t>
       </w:r>
@@ -3833,7 +3479,7 @@
       <w:pPr>
         <w:pStyle w:val="2"/>
       </w:pPr>
-      <w:bookmarkStart w:id="11" w:name="_Toc195050323"/>
+      <w:bookmarkStart w:id="11" w:name="_Toc195106700"/>
       <w:r>
         <w:t>Сюжет</w:t>
       </w:r>
@@ -3915,11 +3561,9 @@
             <w:pPr>
               <w:jc w:val="center"/>
             </w:pPr>
-            <w:proofErr w:type="spellStart"/>
             <w:r>
               <w:t>Дарк</w:t>
             </w:r>
-            <w:proofErr w:type="spellEnd"/>
           </w:p>
         </w:tc>
         <w:tc>
@@ -3946,15 +3590,7 @@
               <w:jc w:val="center"/>
             </w:pPr>
             <w:r>
-              <w:t xml:space="preserve">Тагир (Мет </w:t>
-            </w:r>
-            <w:proofErr w:type="spellStart"/>
-            <w:r>
-              <w:t>Алист</w:t>
-            </w:r>
-            <w:proofErr w:type="spellEnd"/>
-            <w:r>
-              <w:t>)</w:t>
+              <w:t>Тагир (Мет Алист)</w:t>
             </w:r>
           </w:p>
         </w:tc>
@@ -3970,13 +3606,8 @@
               <w:t>С</w:t>
             </w:r>
             <w:r>
-              <w:t xml:space="preserve">унь </w:t>
-            </w:r>
-            <w:proofErr w:type="spellStart"/>
-            <w:r>
-              <w:t>Укун</w:t>
-            </w:r>
-            <w:proofErr w:type="spellEnd"/>
+              <w:t>унь Укун</w:t>
+            </w:r>
           </w:p>
         </w:tc>
       </w:tr>
@@ -4031,15 +3662,7 @@
               <w:jc w:val="center"/>
             </w:pPr>
             <w:r>
-              <w:t xml:space="preserve">Царь драконов Восточного моря </w:t>
-            </w:r>
-            <w:proofErr w:type="spellStart"/>
-            <w:r>
-              <w:t>Ао</w:t>
-            </w:r>
-            <w:proofErr w:type="spellEnd"/>
-            <w:r>
-              <w:t xml:space="preserve"> Гуан</w:t>
+              <w:t>Царь драконов Восточного моря Ао Гуан</w:t>
             </w:r>
           </w:p>
         </w:tc>
@@ -4053,11 +3676,9 @@
             <w:pPr>
               <w:jc w:val="center"/>
             </w:pPr>
-            <w:proofErr w:type="spellStart"/>
             <w:r>
               <w:t>ДедВорлд</w:t>
             </w:r>
-            <w:proofErr w:type="spellEnd"/>
           </w:p>
         </w:tc>
         <w:tc>
@@ -4106,15 +3727,7 @@
     <w:p/>
     <w:p>
       <w:r>
-        <w:t xml:space="preserve">В кадре появляется </w:t>
-      </w:r>
-      <w:proofErr w:type="spellStart"/>
-      <w:r>
-        <w:t>Дарк</w:t>
-      </w:r>
-      <w:proofErr w:type="spellEnd"/>
-      <w:r>
-        <w:t xml:space="preserve"> и говорит, что на реализацию данной главы не хватило бюджета и интересных шуток. После этого он кратко пересказывает содержание главы.</w:t>
+        <w:t>В кадре появляется Дарк и говорит, что на реализацию данной главы не хватило бюджета и интересных шуток. После этого он кратко пересказывает содержание главы.</w:t>
       </w:r>
     </w:p>
     <w:p>
@@ -4125,15 +3738,7 @@
     <w:p>
       <w:r>
         <w:lastRenderedPageBreak/>
-        <w:t xml:space="preserve">В какой-то момент Тагир осознал, что, если ты готовишься воевать, соседи могут подумать, что воевать ты готовишься с ними, после чего снесут тебе лицо. Это встревожило </w:t>
-      </w:r>
-      <w:proofErr w:type="gramStart"/>
-      <w:r>
-        <w:t>Тагира</w:t>
-      </w:r>
-      <w:proofErr w:type="gramEnd"/>
-      <w:r>
-        <w:t xml:space="preserve"> и он отправился в Стерлитамак, чтобы добыть оружия.</w:t>
+        <w:t>В какой-то момент Тагир осознал, что, если ты готовишься воевать, соседи могут подумать, что воевать ты готовишься с ними, после чего снесут тебе лицо. Это встревожило Тагира и он отправился в Стерлитамак, чтобы добыть оружия.</w:t>
       </w:r>
       <w:r>
         <w:t xml:space="preserve"> </w:t>
@@ -4149,15 +3754,7 @@
     </w:p>
     <w:p>
       <w:r>
-        <w:t xml:space="preserve">Прилетев на гору-Уфу, хихикающий Тагир </w:t>
-      </w:r>
-      <w:proofErr w:type="spellStart"/>
-      <w:r>
-        <w:t>схлопнул</w:t>
-      </w:r>
-      <w:proofErr w:type="spellEnd"/>
-      <w:r>
-        <w:t xml:space="preserve"> волшебных обезьянок обратно в волос, засунул его обратно в трусы, позвал других обезьян и выдал им оружие. Узнав об этом, все соседи пришли дружиться с Тагиром, ибо боялись, что он в приступе свойственной ему агрессии пойдет со всеми драться. </w:t>
+        <w:t xml:space="preserve">Прилетев на гору-Уфу, хихикающий Тагир схлопнул волшебных обезьянок обратно в волос, засунул его обратно в трусы, позвал других обезьян и выдал им оружие. Узнав об этом, все соседи пришли дружиться с Тагиром, ибо боялись, что он в приступе свойственной ему агрессии пойдет со всеми драться. </w:t>
       </w:r>
     </w:p>
     <w:p>
@@ -4179,124 +3776,76 @@
         <w:t>Отмечая (краденую) "находку"</w:t>
       </w:r>
       <w:r>
-        <w:t xml:space="preserve"> Тагир </w:t>
-      </w:r>
-      <w:proofErr w:type="spellStart"/>
-      <w:r>
-        <w:t>набухался</w:t>
-      </w:r>
-      <w:proofErr w:type="spellEnd"/>
+        <w:t xml:space="preserve"> Тагир набухался и умер. Пришли черти и утащили его в преисподнюю к настолько же пьяному ДедВорлду. Там Тагир разнылся, что стал бессмертным и теперь ему не надо умирать. Он отбирает у ДедВорлда "Тетрадь Смерти" с автографами и вычеркивает из нее свою подпись, </w:t>
+      </w:r>
+      <w:r>
+        <w:t>благодаря чему становится бессмертным вместе с остальными обезьянами.</w:t>
+      </w:r>
+    </w:p>
+    <w:p>
+      <w:r>
+        <w:t>Потом все пожаловались Нефритовому Императору Логвинову, и тот решил призвать Тагира на Небеса, чтобы можно было за ним наблюдать и в случае чего всыпать ему люлей.</w:t>
+      </w:r>
+    </w:p>
+    <w:p>
+      <w:pPr>
+        <w:pStyle w:val="2"/>
+      </w:pPr>
+      <w:bookmarkStart w:id="12" w:name="_Toc195106701"/>
+      <w:r>
+        <w:t>Геймплей</w:t>
+      </w:r>
+      <w:bookmarkEnd w:id="12"/>
+    </w:p>
+    <w:p>
+      <w:r>
+        <w:t xml:space="preserve">Основа геймплея: </w:t>
+      </w:r>
+      <w:r>
+        <w:t>Бесконечное Лето</w:t>
+      </w:r>
       <w:r>
         <w:t xml:space="preserve"> </w:t>
       </w:r>
-      <w:proofErr w:type="gramStart"/>
-      <w:r>
-        <w:t>и</w:t>
-      </w:r>
-      <w:proofErr w:type="gramEnd"/>
-      <w:r>
-        <w:t xml:space="preserve"> умер. Пришли черти и утащили его в преисподнюю к настолько же пьяному </w:t>
-      </w:r>
-      <w:proofErr w:type="spellStart"/>
-      <w:r>
-        <w:t>ДедВорлду</w:t>
-      </w:r>
-      <w:proofErr w:type="spellEnd"/>
-      <w:r>
-        <w:t xml:space="preserve">. Там Тагир </w:t>
-      </w:r>
-      <w:proofErr w:type="spellStart"/>
-      <w:r>
-        <w:t>разнылся</w:t>
-      </w:r>
-      <w:proofErr w:type="spellEnd"/>
-      <w:r>
-        <w:t xml:space="preserve">, что стал бессмертным и теперь ему не надо умирать. Он отбирает у </w:t>
-      </w:r>
-      <w:proofErr w:type="spellStart"/>
-      <w:r>
-        <w:t>ДедВорлда</w:t>
-      </w:r>
-      <w:proofErr w:type="spellEnd"/>
-      <w:r>
-        <w:t xml:space="preserve"> "Тетрадь Смерти" с автографами и вычеркивает из нее свою подпись, </w:t>
-      </w:r>
-      <w:r>
-        <w:t>благодаря чему становится бессмертным вместе с остальными обезьянами.</w:t>
-      </w:r>
-    </w:p>
-    <w:p>
-      <w:r>
-        <w:t xml:space="preserve">Потом все пожаловались Нефритовому Императору Логвинову, и тот решил призвать Тагира на Небеса, чтобы можно было за ним наблюдать и в случае чего всыпать ему </w:t>
-      </w:r>
-      <w:proofErr w:type="spellStart"/>
-      <w:r>
-        <w:t>люлей</w:t>
-      </w:r>
-      <w:proofErr w:type="spellEnd"/>
-      <w:r>
-        <w:t>.</w:t>
-      </w:r>
+      <w:r>
+        <w:t>–</w:t>
+      </w:r>
+      <w:r>
+        <w:t xml:space="preserve"> </w:t>
+      </w:r>
+      <w:hyperlink r:id="rId22" w:history="1">
+        <w:r>
+          <w:rPr>
+            <w:rStyle w:val="ac"/>
+          </w:rPr>
+          <w:t>https://www.youtube.com/watch?v=kRZJvwcT1jQ&amp;ab_channel=ГеройАниме</w:t>
+        </w:r>
+      </w:hyperlink>
+      <w:r>
+        <w:t xml:space="preserve"> </w:t>
+      </w:r>
+    </w:p>
+    <w:p>
+      <w:r>
+        <w:t>Вся глава выполнена в виде кинетической (без возможности выборов) визуальной новеллы.</w:t>
+      </w:r>
+    </w:p>
+    <w:p/>
+    <w:p>
+      <w:pPr>
+        <w:pStyle w:val="1"/>
+      </w:pPr>
+      <w:bookmarkStart w:id="13" w:name="_Toc195106702"/>
+      <w:r>
+        <w:t>Часть 5. Дела небесные</w:t>
+      </w:r>
+      <w:bookmarkEnd w:id="13"/>
     </w:p>
     <w:p>
       <w:pPr>
         <w:pStyle w:val="2"/>
       </w:pPr>
-      <w:bookmarkStart w:id="12" w:name="_Toc195050324"/>
-      <w:r>
-        <w:t>Геймплей</w:t>
-      </w:r>
-      <w:bookmarkEnd w:id="12"/>
-    </w:p>
-    <w:p>
-      <w:r>
-        <w:t xml:space="preserve">Основа геймплея: </w:t>
-      </w:r>
-      <w:r>
-        <w:t>Бесконечное Лето</w:t>
-      </w:r>
-      <w:r>
-        <w:t xml:space="preserve"> </w:t>
-      </w:r>
-      <w:r>
-        <w:t>–</w:t>
-      </w:r>
-      <w:r>
-        <w:t xml:space="preserve"> </w:t>
-      </w:r>
-      <w:hyperlink r:id="rId22" w:history="1">
-        <w:r>
-          <w:rPr>
-            <w:rStyle w:val="ac"/>
-          </w:rPr>
-          <w:t>https://www.youtube.com/watch?v=kRZJvwcT1jQ&amp;ab_channel=ГеройАниме</w:t>
-        </w:r>
-      </w:hyperlink>
-      <w:r>
-        <w:t xml:space="preserve"> </w:t>
-      </w:r>
-    </w:p>
-    <w:p>
-      <w:r>
-        <w:t>Вся глава выполнена в виде кинетической (без возможности выборов) визуальной новеллы.</w:t>
-      </w:r>
-    </w:p>
-    <w:p/>
-    <w:p>
-      <w:pPr>
-        <w:pStyle w:val="1"/>
-      </w:pPr>
-      <w:bookmarkStart w:id="13" w:name="_Toc195050325"/>
-      <w:r>
-        <w:t>Часть 5. Дела небесные</w:t>
-      </w:r>
-      <w:bookmarkEnd w:id="13"/>
-    </w:p>
-    <w:p>
-      <w:pPr>
-        <w:pStyle w:val="2"/>
-      </w:pPr>
-      <w:bookmarkStart w:id="14" w:name="_Toc195050326"/>
+      <w:bookmarkStart w:id="14" w:name="_Toc195106703"/>
       <w:r>
         <w:t>Сюжет</w:t>
       </w:r>
@@ -4379,15 +3928,7 @@
               <w:jc w:val="center"/>
             </w:pPr>
             <w:r>
-              <w:t xml:space="preserve">Тагир (Мет </w:t>
-            </w:r>
-            <w:proofErr w:type="spellStart"/>
-            <w:r>
-              <w:t>Алист</w:t>
-            </w:r>
-            <w:proofErr w:type="spellEnd"/>
-            <w:r>
-              <w:t>)</w:t>
+              <w:t>Тагир (Мет Алист)</w:t>
             </w:r>
           </w:p>
         </w:tc>
@@ -4400,13 +3941,8 @@
               <w:jc w:val="center"/>
             </w:pPr>
             <w:r>
-              <w:t xml:space="preserve">Сунь </w:t>
-            </w:r>
-            <w:proofErr w:type="spellStart"/>
-            <w:r>
-              <w:t>Укун</w:t>
-            </w:r>
-            <w:proofErr w:type="spellEnd"/>
+              <w:t>Сунь Укун</w:t>
+            </w:r>
           </w:p>
         </w:tc>
       </w:tr>
@@ -4469,34 +4005,16 @@
             <w:r>
               <w:t xml:space="preserve">, </w:t>
             </w:r>
-            <w:proofErr w:type="spellStart"/>
-            <w:r>
-              <w:t>Тяньпэн</w:t>
-            </w:r>
-            <w:proofErr w:type="spellEnd"/>
-            <w:r>
-              <w:t xml:space="preserve"> </w:t>
-            </w:r>
-            <w:proofErr w:type="spellStart"/>
-            <w:r>
-              <w:t>Юаньшуай</w:t>
-            </w:r>
-            <w:proofErr w:type="spellEnd"/>
+            <w:r>
+              <w:t>Тяньпэн Юаньшуай</w:t>
+            </w:r>
           </w:p>
           <w:p>
             <w:pPr>
               <w:jc w:val="center"/>
             </w:pPr>
             <w:r>
-              <w:t xml:space="preserve">(Чжу </w:t>
-            </w:r>
-            <w:proofErr w:type="spellStart"/>
-            <w:r>
-              <w:t>Бадзе</w:t>
-            </w:r>
-            <w:proofErr w:type="spellEnd"/>
-            <w:r>
-              <w:t>)</w:t>
+              <w:t>(Чжу Бадзе)</w:t>
             </w:r>
           </w:p>
         </w:tc>
@@ -4550,11 +4068,9 @@
             <w:r>
               <w:t xml:space="preserve"> </w:t>
             </w:r>
-            <w:proofErr w:type="spellStart"/>
             <w:r>
               <w:t>Regge</w:t>
             </w:r>
-            <w:proofErr w:type="spellEnd"/>
           </w:p>
         </w:tc>
         <w:tc>
@@ -4581,13 +4097,8 @@
               <w:jc w:val="center"/>
             </w:pPr>
             <w:r>
-              <w:t xml:space="preserve">Валентин </w:t>
-            </w:r>
-            <w:proofErr w:type="spellStart"/>
-            <w:r>
-              <w:t>Лейтер</w:t>
-            </w:r>
-            <w:proofErr w:type="spellEnd"/>
+              <w:t>Валентин Лейтер</w:t>
+            </w:r>
           </w:p>
         </w:tc>
         <w:tc>
@@ -4637,14 +4148,7 @@
       </w:r>
       <w:r>
         <w:br/>
-      </w:r>
-      <w:proofErr w:type="spellStart"/>
-      <w:r>
-        <w:t>Ноунейм</w:t>
-      </w:r>
-      <w:proofErr w:type="spellEnd"/>
-      <w:r>
-        <w:t xml:space="preserve"> придворный: "</w:t>
+        <w:t>Ноунейм придворный: "</w:t>
       </w:r>
       <w:r>
         <w:t xml:space="preserve">Нынче нет в </w:t>
@@ -4685,7 +4189,6 @@
       <w:r>
         <w:t xml:space="preserve">по колено дел </w:t>
       </w:r>
-      <w:proofErr w:type="spellStart"/>
       <w:r>
         <w:t>внеочер</w:t>
       </w:r>
@@ -4695,21 +4198,12 @@
       <w:r>
         <w:t>дных</w:t>
       </w:r>
-      <w:proofErr w:type="spellEnd"/>
       <w:r>
         <w:t>!"</w:t>
       </w:r>
       <w:r>
         <w:br/>
-        <w:t xml:space="preserve">Логвинов: "Сим назначаю тебя конюшенным </w:t>
-      </w:r>
-      <w:proofErr w:type="spellStart"/>
-      <w:r>
-        <w:t>говночерпием</w:t>
-      </w:r>
-      <w:proofErr w:type="spellEnd"/>
-      <w:r>
-        <w:t>!".</w:t>
+        <w:t>Логвинов: "Сим назначаю тебя конюшенным говночерпием!".</w:t>
       </w:r>
     </w:p>
     <w:p>
@@ -4728,31 +4222,7 @@
         <w:t>В какой-то момент приходит Небесный Военачальник Разик. Если Тагир выполнил мало работы – он брезгует и уходит, чтобы через некоторое время вернуться снова. Если Тагир выполнил достаточно заданий – Разик просит лошадь, но падает с нее, Небеса от падения трясутся, Тагир смеется.</w:t>
       </w:r>
       <w:r>
-        <w:t xml:space="preserve"> Разик говорит Тагиру, чтобы тот над ним не смеялся, ибо Разик Военачальник, а Тагир – </w:t>
-      </w:r>
-      <w:proofErr w:type="spellStart"/>
-      <w:r>
-        <w:t>говночерпий</w:t>
-      </w:r>
-      <w:proofErr w:type="spellEnd"/>
-      <w:r>
-        <w:t xml:space="preserve">, а </w:t>
-      </w:r>
-      <w:proofErr w:type="spellStart"/>
-      <w:r>
-        <w:t>говночерпий</w:t>
-      </w:r>
-      <w:proofErr w:type="spellEnd"/>
-      <w:r>
-        <w:t xml:space="preserve"> = </w:t>
-      </w:r>
-      <w:proofErr w:type="spellStart"/>
-      <w:r>
-        <w:t>попущенец</w:t>
-      </w:r>
-      <w:proofErr w:type="spellEnd"/>
-      <w:r>
-        <w:t xml:space="preserve">. </w:t>
+        <w:t xml:space="preserve"> Разик говорит Тагиру, чтобы тот над ним не смеялся, ибо Разик Военачальник, а Тагир – говночерпий, а говночерпий = попущенец. </w:t>
       </w:r>
       <w:r>
         <w:t>Пока Тагир не понимает, как так вышло, Разик зовет его посмотреть на что-то более интересное, чем засранная конюшня.</w:t>
@@ -4818,7 +4288,13 @@
         <w:t xml:space="preserve">, пол под Разиком скрипит и идет трещинами. Потом выскакивает Константин </w:t>
       </w:r>
       <w:r>
-        <w:t>и кидает в Разика костюм свиньи (а он ему как раз). После этого пол под Разиком проваливается и разик выпадает с Небес. Константин уходит.</w:t>
+        <w:t xml:space="preserve">и кидает в Разика костюм свиньи (а он ему как раз). После этого пол под Разиком проваливается и </w:t>
+      </w:r>
+      <w:r>
+        <w:t>Р</w:t>
+      </w:r>
+      <w:r>
+        <w:t>азик выпадает с Небес. Константин уходит.</w:t>
       </w:r>
     </w:p>
     <w:p>
@@ -4850,23 +4326,7 @@
         <w:t>Бегущий по лезвию 2049</w:t>
       </w:r>
       <w:r>
-        <w:t xml:space="preserve">). Тагир спрашивает, правда ли </w:t>
-      </w:r>
-      <w:proofErr w:type="spellStart"/>
-      <w:r>
-        <w:t>говночерпий</w:t>
-      </w:r>
-      <w:proofErr w:type="spellEnd"/>
-      <w:r>
-        <w:t xml:space="preserve"> = </w:t>
-      </w:r>
-      <w:proofErr w:type="spellStart"/>
-      <w:r>
-        <w:t>попущенец</w:t>
-      </w:r>
-      <w:proofErr w:type="spellEnd"/>
-      <w:r>
-        <w:t>? Александра подтверждает это, из-за чего Тагир злится и решает разнести все Небеса.</w:t>
+        <w:t>). Тагир спрашивает, правда ли говночерпий = попущенец? Александра подтверждает это, из-за чего Тагир злится и решает разнести все Небеса.</w:t>
       </w:r>
     </w:p>
     <w:p>
@@ -4883,26 +4343,13 @@
         <w:t>после чего сбегает в мир смертных к другим обезьянам</w:t>
       </w:r>
       <w:r>
-        <w:t xml:space="preserve"> и рассказывает, что его записали в </w:t>
-      </w:r>
-      <w:proofErr w:type="spellStart"/>
-      <w:r>
-        <w:t>попущенцы</w:t>
-      </w:r>
-      <w:proofErr w:type="spellEnd"/>
+        <w:t xml:space="preserve"> и рассказывает, что его записали в попущенцы</w:t>
+      </w:r>
       <w:r>
         <w:t xml:space="preserve">. </w:t>
       </w:r>
       <w:r>
-        <w:t>Мудрая обезьяна (</w:t>
-      </w:r>
-      <w:proofErr w:type="spellStart"/>
-      <w:r>
-        <w:t>Лейтер</w:t>
-      </w:r>
-      <w:proofErr w:type="spellEnd"/>
-      <w:r>
-        <w:t xml:space="preserve">) говорит, что раз сами небеса не </w:t>
+        <w:t xml:space="preserve">Мудрая обезьяна (Лейтер) говорит, что раз сами небеса не </w:t>
       </w:r>
       <w:r>
         <w:t>в состоянии</w:t>
@@ -4914,22 +4361,14 @@
         <w:t>рассмотреть талант</w:t>
       </w:r>
       <w:r>
-        <w:t xml:space="preserve">, то можно самому себя назвать "Человек-фрик, равный небу". Тагир радуется и делает флаг </w:t>
-      </w:r>
-      <w:proofErr w:type="spellStart"/>
-      <w:r>
-        <w:t>фриковства</w:t>
-      </w:r>
-      <w:proofErr w:type="spellEnd"/>
-      <w:r>
-        <w:t>.</w:t>
+        <w:t>, то можно самому себя назвать "Человек-фрик, равный небу". Тагир радуется и делает флаг фриковства.</w:t>
       </w:r>
     </w:p>
     <w:p>
       <w:pPr>
         <w:pStyle w:val="2"/>
       </w:pPr>
-      <w:bookmarkStart w:id="15" w:name="_Toc195050327"/>
+      <w:bookmarkStart w:id="15" w:name="_Toc195106704"/>
       <w:r>
         <w:t>Геймплей</w:t>
       </w:r>
@@ -5030,7 +4469,7 @@
       <w:pPr>
         <w:pStyle w:val="1"/>
       </w:pPr>
-      <w:bookmarkStart w:id="16" w:name="_Toc195050328"/>
+      <w:bookmarkStart w:id="16" w:name="_Toc195106705"/>
       <w:r>
         <w:t>Часть 6. Война в небесах</w:t>
       </w:r>
@@ -5040,7 +4479,7 @@
       <w:pPr>
         <w:pStyle w:val="2"/>
       </w:pPr>
-      <w:bookmarkStart w:id="17" w:name="_Toc195050329"/>
+      <w:bookmarkStart w:id="17" w:name="_Toc195106706"/>
       <w:r>
         <w:t>Сюжет</w:t>
       </w:r>
@@ -5123,15 +4562,7 @@
               <w:jc w:val="center"/>
             </w:pPr>
             <w:r>
-              <w:t xml:space="preserve">Тагир (Мет </w:t>
-            </w:r>
-            <w:proofErr w:type="spellStart"/>
-            <w:r>
-              <w:t>Алист</w:t>
-            </w:r>
-            <w:proofErr w:type="spellEnd"/>
-            <w:r>
-              <w:t>)</w:t>
+              <w:t>Тагир (Мет Алист)</w:t>
             </w:r>
           </w:p>
         </w:tc>
@@ -5144,13 +4575,8 @@
               <w:jc w:val="center"/>
             </w:pPr>
             <w:r>
-              <w:t xml:space="preserve">Сунь </w:t>
-            </w:r>
-            <w:proofErr w:type="spellStart"/>
-            <w:r>
-              <w:t>Укун</w:t>
-            </w:r>
-            <w:proofErr w:type="spellEnd"/>
+              <w:t>Сунь Укун</w:t>
+            </w:r>
           </w:p>
         </w:tc>
       </w:tr>
@@ -5280,27 +4706,17 @@
         <w:t>В это время к Нефритовому Логвинову приход</w:t>
       </w:r>
       <w:r>
-        <w:t xml:space="preserve">ят неприятные новости. </w:t>
-      </w:r>
-      <w:proofErr w:type="spellStart"/>
-      <w:r>
-        <w:t>Н</w:t>
+        <w:t>ят неприятные новости. Н</w:t>
       </w:r>
       <w:r>
         <w:t>оунейм</w:t>
       </w:r>
-      <w:proofErr w:type="spellEnd"/>
       <w:r>
         <w:t xml:space="preserve"> (</w:t>
       </w:r>
       <w:r>
-        <w:t xml:space="preserve">Профессор </w:t>
-      </w:r>
-      <w:proofErr w:type="spellStart"/>
-      <w:r>
-        <w:t>Мерзоцид</w:t>
-      </w:r>
-      <w:proofErr w:type="spellEnd"/>
+        <w:t>Профессор Мерзоцид</w:t>
+      </w:r>
       <w:r>
         <w:t xml:space="preserve"> из </w:t>
       </w:r>
@@ -5329,15 +4745,7 @@
         <w:t xml:space="preserve"> Нефритовый Логвинов</w:t>
       </w:r>
       <w:r>
-        <w:t xml:space="preserve"> говорит: "Ну все, довольно </w:t>
-      </w:r>
-      <w:proofErr w:type="spellStart"/>
-      <w:r>
-        <w:t>парасоциальных</w:t>
-      </w:r>
-      <w:proofErr w:type="spellEnd"/>
-      <w:r>
-        <w:t xml:space="preserve"> отношений, с цирковой обезьяной мы больше не дружим" и </w:t>
+        <w:t xml:space="preserve"> говорит: "Ну все, довольно парасоциальных отношений, с цирковой обезьяной мы больше не дружим" и </w:t>
       </w:r>
       <w:r>
         <w:t>приказывает вернуть Тагира.</w:t>
@@ -5374,27 +4782,14 @@
     </w:p>
     <w:p>
       <w:r>
-        <w:t xml:space="preserve">Тагир выходит и дерется. Сперва побеждает несколько </w:t>
-      </w:r>
-      <w:proofErr w:type="spellStart"/>
-      <w:r>
-        <w:t>ноунеймов</w:t>
-      </w:r>
-      <w:proofErr w:type="spellEnd"/>
-      <w:r>
-        <w:t>, потом пару боссов (Виталик</w:t>
+        <w:t>Тагир выходит и дерется. Сперва побеждает несколько ноунеймов, потом пару боссов (Виталик</w:t>
       </w:r>
       <w:r>
         <w:t xml:space="preserve"> (</w:t>
       </w:r>
       <w:r>
-        <w:t xml:space="preserve">Дух рек </w:t>
-      </w:r>
-      <w:proofErr w:type="spellStart"/>
-      <w:r>
-        <w:t>Цзюйлиншэнь</w:t>
-      </w:r>
-      <w:proofErr w:type="spellEnd"/>
+        <w:t>Дух рек Цзюйлиншэнь</w:t>
+      </w:r>
       <w:r>
         <w:t>)</w:t>
       </w:r>
@@ -5404,11 +4799,9 @@
       <w:r>
         <w:t xml:space="preserve"> (</w:t>
       </w:r>
-      <w:proofErr w:type="spellStart"/>
       <w:r>
         <w:t>Ночжа</w:t>
       </w:r>
-      <w:proofErr w:type="spellEnd"/>
       <w:r>
         <w:t>)</w:t>
       </w:r>
@@ -5430,71 +4823,43 @@
     </w:p>
     <w:p>
       <w:r>
-        <w:t xml:space="preserve">Тагир в это время тусит с другими обезьянами. Тут несколько обезьян с синяками и в бинтах забегают и говорят: "Ахтунг! </w:t>
-      </w:r>
-      <w:proofErr w:type="spellStart"/>
-      <w:r>
-        <w:t>Злюкен</w:t>
-      </w:r>
-      <w:proofErr w:type="spellEnd"/>
-      <w:r>
-        <w:t xml:space="preserve"> небожитель, по голове бац-бац! </w:t>
-      </w:r>
-      <w:proofErr w:type="spellStart"/>
-      <w:r>
-        <w:t>Потрібна</w:t>
-      </w:r>
-      <w:proofErr w:type="spellEnd"/>
+        <w:t xml:space="preserve">Тагир в это время тусит с другими обезьянами. Тут несколько обезьян с синяками и в бинтах забегают и говорят: "Ахтунг! Злюкен небожитель, по голове бац-бац! </w:t>
+      </w:r>
+      <w:r>
+        <w:t>Потрібна допомога</w:t>
+      </w:r>
+      <w:r>
+        <w:t>!"</w:t>
+      </w:r>
+    </w:p>
+    <w:p>
+      <w:r>
+        <w:t>Тагир выходит и дерется. Сперва</w:t>
+      </w:r>
+      <w:r>
+        <w:t xml:space="preserve"> он</w:t>
+      </w:r>
+      <w:r>
+        <w:t xml:space="preserve"> побеждает Духов девяти планет (?)</w:t>
+      </w:r>
+      <w:r>
+        <w:t xml:space="preserve">. Потом масштабная битва. На стороне Тагира духи животных (надо вставить тапира), против него небожители. Потом боссы – </w:t>
+      </w:r>
+      <w:r>
+        <w:t>Мокша Хуэй-ань</w:t>
+      </w:r>
       <w:r>
         <w:t xml:space="preserve"> </w:t>
       </w:r>
-      <w:proofErr w:type="spellStart"/>
-      <w:r>
-        <w:t>допомога</w:t>
-      </w:r>
-      <w:proofErr w:type="spellEnd"/>
-      <w:r>
-        <w:t>!"</w:t>
-      </w:r>
-    </w:p>
-    <w:p>
-      <w:r>
-        <w:t>Тагир выходит и дерется. Сперва</w:t>
-      </w:r>
-      <w:r>
-        <w:t xml:space="preserve"> он</w:t>
-      </w:r>
-      <w:r>
-        <w:t xml:space="preserve"> побеждает Духов девяти планет (?)</w:t>
-      </w:r>
-      <w:r>
-        <w:t xml:space="preserve">. Потом масштабная битва. На стороне Тагира духи животных (надо вставить тапира), против него небожители. Потом боссы – </w:t>
-      </w:r>
-      <w:r>
-        <w:t>Мокша Хуэй-</w:t>
-      </w:r>
-      <w:proofErr w:type="spellStart"/>
-      <w:r>
-        <w:t>ань</w:t>
-      </w:r>
-      <w:proofErr w:type="spellEnd"/>
+      <w:r>
+        <w:t>и</w:t>
+      </w:r>
       <w:r>
         <w:t xml:space="preserve"> </w:t>
       </w:r>
       <w:r>
-        <w:t>и</w:t>
-      </w:r>
-      <w:r>
-        <w:t xml:space="preserve"> </w:t>
-      </w:r>
-      <w:r>
-        <w:t>Эрлан-</w:t>
-      </w:r>
-      <w:proofErr w:type="spellStart"/>
-      <w:r>
-        <w:t>шэнь</w:t>
-      </w:r>
-      <w:proofErr w:type="spellEnd"/>
+        <w:t>Эрлан-шэнь</w:t>
+      </w:r>
       <w:r>
         <w:t>.</w:t>
       </w:r>
@@ -5519,29 +4884,11 @@
         <w:t xml:space="preserve"> </w:t>
       </w:r>
       <w:r>
-        <w:t xml:space="preserve">надписью "Бан на </w:t>
-      </w:r>
-      <w:proofErr w:type="spellStart"/>
-      <w:r>
-        <w:t>твиче</w:t>
-      </w:r>
-      <w:proofErr w:type="spellEnd"/>
-      <w:r>
-        <w:t xml:space="preserve">. Причина: </w:t>
-      </w:r>
-      <w:proofErr w:type="spellStart"/>
-      <w:r>
-        <w:t>фриковство</w:t>
-      </w:r>
-      <w:proofErr w:type="spellEnd"/>
-      <w:r>
-        <w:t xml:space="preserve">, оскорбления, </w:t>
-      </w:r>
-      <w:proofErr w:type="spellStart"/>
-      <w:r>
-        <w:t>запретки</w:t>
-      </w:r>
-      <w:proofErr w:type="spellEnd"/>
+        <w:t>надписью "Бан на твиче</w:t>
+      </w:r>
+      <w:r>
+        <w:t>. Причина: фриковство, оскорбления, запретки</w:t>
+      </w:r>
       <w:r>
         <w:t>" и запечатывает его в горе. Камера отдаляется и это оказывается та самая гора, которая все время была в главном меню. На сим демка кончается.</w:t>
       </w:r>
@@ -5550,7 +4897,7 @@
       <w:pPr>
         <w:pStyle w:val="2"/>
       </w:pPr>
-      <w:bookmarkStart w:id="18" w:name="_Toc195050330"/>
+      <w:bookmarkStart w:id="18" w:name="_Toc195106707"/>
       <w:r>
         <w:t>Геймплей</w:t>
       </w:r>
@@ -5602,7 +4949,6 @@
           </w:rPr>
           <w:t>.</w:t>
         </w:r>
-        <w:proofErr w:type="spellStart"/>
         <w:r>
           <w:rPr>
             <w:rStyle w:val="ac"/>
@@ -5610,7 +4956,6 @@
           </w:rPr>
           <w:t>youtube</w:t>
         </w:r>
-        <w:proofErr w:type="spellEnd"/>
         <w:r>
           <w:rPr>
             <w:rStyle w:val="ac"/>
@@ -5669,7 +5014,6 @@
           </w:rPr>
           <w:t>490</w:t>
         </w:r>
-        <w:proofErr w:type="spellStart"/>
         <w:r>
           <w:rPr>
             <w:rStyle w:val="ac"/>
@@ -5677,7 +5021,6 @@
           </w:rPr>
           <w:t>UNmOzdk</w:t>
         </w:r>
-        <w:proofErr w:type="spellEnd"/>
         <w:r>
           <w:rPr>
             <w:rStyle w:val="ac"/>
@@ -5710,7 +5053,6 @@
           </w:rPr>
           <w:t>=</w:t>
         </w:r>
-        <w:proofErr w:type="spellStart"/>
         <w:r>
           <w:rPr>
             <w:rStyle w:val="ac"/>
@@ -5718,7 +5060,6 @@
           </w:rPr>
           <w:t>Shirrako</w:t>
         </w:r>
-        <w:proofErr w:type="spellEnd"/>
       </w:hyperlink>
     </w:p>
     <w:p>
@@ -5758,13 +5099,7 @@
         <w:rPr>
           <w:lang w:val="en-US"/>
         </w:rPr>
-        <w:t>Samurai Warriors</w:t>
-      </w:r>
-      <w:r>
-        <w:rPr>
-          <w:lang w:val="en-US"/>
-        </w:rPr>
-        <w:t xml:space="preserve"> – </w:t>
+        <w:t xml:space="preserve">Samurai Warriors – </w:t>
       </w:r>
       <w:hyperlink r:id="rId26" w:history="1">
         <w:r>
@@ -5791,13 +5126,7 @@
         <w:rPr>
           <w:lang w:val="en-US"/>
         </w:rPr>
-        <w:t>Fate/EXTELLA</w:t>
-      </w:r>
-      <w:r>
-        <w:rPr>
-          <w:lang w:val="en-US"/>
-        </w:rPr>
-        <w:t xml:space="preserve"> – </w:t>
+        <w:t xml:space="preserve">Fate/EXTELLA – </w:t>
       </w:r>
       <w:hyperlink r:id="rId27" w:history="1">
         <w:r>
@@ -5811,29 +5140,13 @@
     </w:p>
     <w:p>
       <w:r>
-        <w:t xml:space="preserve">Вторая битва происходит в жанре </w:t>
-      </w:r>
-      <w:proofErr w:type="spellStart"/>
-      <w:r>
-        <w:t>мусоу</w:t>
-      </w:r>
-      <w:proofErr w:type="spellEnd"/>
-      <w:r>
-        <w:t xml:space="preserve"> – куча слабых врагов и несколько генералов. </w:t>
+        <w:t xml:space="preserve">Вторая битва происходит в жанре мусоу – куча слабых врагов и несколько генералов. </w:t>
       </w:r>
       <w:r>
         <w:t>На стороне</w:t>
       </w:r>
       <w:r>
-        <w:t xml:space="preserve"> Тагира мелкие обезьяны, которых можно призывать/</w:t>
-      </w:r>
-      <w:proofErr w:type="spellStart"/>
-      <w:r>
-        <w:t>спавнить</w:t>
-      </w:r>
-      <w:proofErr w:type="spellEnd"/>
-      <w:r>
-        <w:t xml:space="preserve"> и всякие духи животных</w:t>
+        <w:t xml:space="preserve"> Тагира мелкие обезьяны, которых можно призывать/спавнить и всякие духи животных</w:t>
       </w:r>
       <w:r>
         <w:t xml:space="preserve"> в качестве боссов</w:t>
@@ -5842,15 +5155,7 @@
         <w:t xml:space="preserve">. </w:t>
       </w:r>
       <w:r>
-        <w:t xml:space="preserve">На стороне небожителей слабые заклинатели и </w:t>
-      </w:r>
-      <w:proofErr w:type="spellStart"/>
-      <w:r>
-        <w:t>небожижи</w:t>
-      </w:r>
-      <w:proofErr w:type="spellEnd"/>
-      <w:r>
-        <w:t xml:space="preserve"> в качестве боссов.</w:t>
+        <w:t>На стороне небожителей слабые заклинатели и небожижи в качестве боссов.</w:t>
       </w:r>
     </w:p>
     <w:p>
@@ -5874,7 +5179,7 @@
       <w:pPr>
         <w:pStyle w:val="1"/>
       </w:pPr>
-      <w:bookmarkStart w:id="19" w:name="_Toc195050331"/>
+      <w:bookmarkStart w:id="19" w:name="_Toc195106708"/>
       <w:r>
         <w:lastRenderedPageBreak/>
         <w:t>Идеи на будущее</w:t>
@@ -5883,26 +5188,10 @@
     </w:p>
     <w:p>
       <w:r>
-        <w:t xml:space="preserve">Тайский монах </w:t>
-      </w:r>
-      <w:proofErr w:type="spellStart"/>
-      <w:r>
-        <w:t>Чморис</w:t>
-      </w:r>
-      <w:proofErr w:type="spellEnd"/>
-      <w:r>
-        <w:t xml:space="preserve"> ВСЕГДА говорит ТОЛЬКО фразу "Чмо ты ебаное".</w:t>
-      </w:r>
-      <w:r>
-        <w:t xml:space="preserve"> Тульский монах? Надо </w:t>
-      </w:r>
-      <w:proofErr w:type="spellStart"/>
-      <w:r>
-        <w:t>прогуглить</w:t>
-      </w:r>
-      <w:proofErr w:type="spellEnd"/>
-      <w:r>
-        <w:t>, где он живет.</w:t>
+        <w:t>Тайский монах Чморис ВСЕГДА говорит ТОЛЬКО фразу "Чмо ты ебаное".</w:t>
+      </w:r>
+      <w:r>
+        <w:t xml:space="preserve"> Тульский монах? Надо прогуглить, где он живет.</w:t>
       </w:r>
     </w:p>
     <w:p>
@@ -5917,11 +5206,9 @@
       <w:r>
         <w:t xml:space="preserve"> </w:t>
       </w:r>
-      <w:proofErr w:type="spellStart"/>
       <w:r>
         <w:t>Бацзе</w:t>
       </w:r>
-      <w:proofErr w:type="spellEnd"/>
       <w:r>
         <w:t xml:space="preserve"> (</w:t>
       </w:r>
@@ -5931,11 +5218,9 @@
       <w:r>
         <w:t xml:space="preserve"> </w:t>
       </w:r>
-      <w:proofErr w:type="spellStart"/>
       <w:r>
         <w:t>Энганс</w:t>
       </w:r>
-      <w:proofErr w:type="spellEnd"/>
       <w:r>
         <w:t xml:space="preserve">) </w:t>
       </w:r>
@@ -5945,23 +5230,10 @@
     </w:p>
     <w:p>
       <w:r>
-        <w:t xml:space="preserve">Чжу </w:t>
-      </w:r>
-      <w:proofErr w:type="spellStart"/>
-      <w:r>
-        <w:t>Бацзе</w:t>
-      </w:r>
-      <w:proofErr w:type="spellEnd"/>
-      <w:r>
-        <w:t xml:space="preserve"> (Раз </w:t>
-      </w:r>
-      <w:proofErr w:type="spellStart"/>
-      <w:r>
-        <w:t>Энганс</w:t>
-      </w:r>
-      <w:proofErr w:type="spellEnd"/>
-      <w:r>
-        <w:t>) хочет жениться на трех женщинах, но они превращаются в трех Б</w:t>
+        <w:t>Чжу Бацзе</w:t>
+      </w:r>
+      <w:r>
+        <w:t xml:space="preserve"> (Раз Энганс) хочет жениться на трех женщинах, но они превращаются в трех Б</w:t>
       </w:r>
       <w:r>
         <w:t>одхисаттв</w:t>
@@ -5970,26 +5242,10 @@
         <w:t>: Александру</w:t>
       </w:r>
       <w:r>
-        <w:t xml:space="preserve"> (или </w:t>
-      </w:r>
-      <w:proofErr w:type="spellStart"/>
-      <w:r>
-        <w:t>Бэбэя</w:t>
-      </w:r>
-      <w:proofErr w:type="spellEnd"/>
-      <w:r>
-        <w:t>)</w:t>
-      </w:r>
-      <w:r>
-        <w:t xml:space="preserve">, </w:t>
-      </w:r>
-      <w:proofErr w:type="spellStart"/>
-      <w:r>
-        <w:t>Гилтикус</w:t>
-      </w:r>
-      <w:proofErr w:type="spellEnd"/>
-      <w:r>
-        <w:t xml:space="preserve"> и Алину Рин</w:t>
+        <w:t xml:space="preserve"> (или Бэбэя)</w:t>
+      </w:r>
+      <w:r>
+        <w:t>, Гилтикус и Алину Рин</w:t>
       </w:r>
       <w:r>
         <w:t xml:space="preserve"> (или Михаила Андреевича)</w:t>
@@ -6035,23 +5291,7 @@
         <w:t xml:space="preserve"> -</w:t>
       </w:r>
       <w:r>
-        <w:t xml:space="preserve"> трусами на </w:t>
-      </w:r>
-      <w:proofErr w:type="spellStart"/>
-      <w:r>
-        <w:t>бошку</w:t>
-      </w:r>
-      <w:proofErr w:type="spellEnd"/>
-      <w:r>
-        <w:t xml:space="preserve"> </w:t>
-      </w:r>
-      <w:proofErr w:type="spellStart"/>
-      <w:r>
-        <w:t>тарься</w:t>
-      </w:r>
-      <w:proofErr w:type="spellEnd"/>
-      <w:r>
-        <w:t xml:space="preserve"> и более не парься</w:t>
+        <w:t xml:space="preserve"> трусами на бошку тарься и более не парься</w:t>
       </w:r>
       <w:r>
         <w:t>!"</w:t>
@@ -6059,55 +5299,7 @@
     </w:p>
     <w:p>
       <w:r>
-        <w:t xml:space="preserve">Босс из нескольких Михаилов Андреевичей, каждый из которых наряжен в косплей по любимым аниме Тагира (Тетрадь Смерти, Ван </w:t>
-      </w:r>
-      <w:proofErr w:type="spellStart"/>
-      <w:r>
-        <w:t>пис</w:t>
-      </w:r>
-      <w:proofErr w:type="spellEnd"/>
-      <w:r>
-        <w:t xml:space="preserve">, </w:t>
-      </w:r>
-      <w:proofErr w:type="spellStart"/>
-      <w:r>
-        <w:t>Гурен</w:t>
-      </w:r>
-      <w:proofErr w:type="spellEnd"/>
-      <w:r>
-        <w:t xml:space="preserve"> </w:t>
-      </w:r>
-      <w:proofErr w:type="spellStart"/>
-      <w:r>
-        <w:t>лаган</w:t>
-      </w:r>
-      <w:proofErr w:type="spellEnd"/>
-      <w:r>
-        <w:t xml:space="preserve">, </w:t>
-      </w:r>
-      <w:proofErr w:type="spellStart"/>
-      <w:r>
-        <w:t>Блич</w:t>
-      </w:r>
-      <w:proofErr w:type="spellEnd"/>
-      <w:r>
-        <w:t xml:space="preserve"> (ТУДУ</w:t>
-      </w:r>
-      <w:proofErr w:type="gramStart"/>
-      <w:r>
-        <w:t>: Уточнить</w:t>
-      </w:r>
-      <w:proofErr w:type="gramEnd"/>
-      <w:r>
-        <w:t xml:space="preserve">, что там ему еще нравится)) и регулярно говорит, что он не </w:t>
-      </w:r>
-      <w:proofErr w:type="spellStart"/>
-      <w:r>
-        <w:t>анимешник</w:t>
-      </w:r>
-      <w:proofErr w:type="spellEnd"/>
-      <w:r>
-        <w:t xml:space="preserve"> и ненавидит аниме</w:t>
+        <w:t>Босс из нескольких Михаилов Андреевичей, каждый из которых наряжен в косплей по любимым аниме Тагира (Тетрадь Смерти, Ван пис, Гурен лаган, Блич (ТУДУ: Уточнить, что там ему еще нравится)) и регулярно говорит, что он не анимешник и ненавидит аниме</w:t>
       </w:r>
     </w:p>
     <w:p>
@@ -7912,6 +7104,7 @@
   <w:style w:type="character" w:default="1" w:styleId="a0">
     <w:name w:val="Default Paragraph Font"/>
     <w:uiPriority w:val="1"/>
+    <w:semiHidden/>
     <w:unhideWhenUsed/>
   </w:style>
   <w:style w:type="table" w:default="1" w:styleId="a1">
